--- a/CERT5.2基于人格与组织架构的JS分析-0.4.docx
+++ b/CERT5.2基于人格与组织架构的JS分析-0.4.docx
@@ -214,17 +214,19 @@
     <w:p>
       <w:pPr>
         <w:numPr>
-          <w:numId w:val="0"/>
-        </w:numPr>
-        <w:rPr>
-          <w:rFonts w:hint="eastAsia" w:ascii="华文仿宋" w:hAnsi="华文仿宋" w:eastAsia="华文仿宋" w:cs="华文仿宋"/>
-          <w:lang w:val="en-US" w:eastAsia="zh-CN"/>
-        </w:rPr>
-      </w:pPr>
-    </w:p>
-    <w:p>
-      <w:pPr>
-        <w:numPr>
+          <w:ilvl w:val="0"/>
+          <w:numId w:val="0"/>
+        </w:numPr>
+        <w:rPr>
+          <w:rFonts w:hint="eastAsia" w:ascii="华文仿宋" w:hAnsi="华文仿宋" w:eastAsia="华文仿宋" w:cs="华文仿宋"/>
+          <w:lang w:val="en-US" w:eastAsia="zh-CN"/>
+        </w:rPr>
+      </w:pPr>
+    </w:p>
+    <w:p>
+      <w:pPr>
+        <w:numPr>
+          <w:ilvl w:val="0"/>
           <w:numId w:val="0"/>
         </w:numPr>
         <w:rPr>
@@ -304,19 +306,21 @@
       <w:pPr>
         <w:widowControl w:val="0"/>
         <w:numPr>
-          <w:numId w:val="0"/>
-        </w:numPr>
-        <w:jc w:val="both"/>
-        <w:rPr>
-          <w:rFonts w:hint="eastAsia" w:ascii="华文仿宋" w:hAnsi="华文仿宋" w:eastAsia="华文仿宋" w:cs="华文仿宋"/>
-          <w:lang w:val="en-US" w:eastAsia="zh-CN"/>
-        </w:rPr>
-      </w:pPr>
-    </w:p>
-    <w:p>
-      <w:pPr>
-        <w:widowControl w:val="0"/>
-        <w:numPr>
+          <w:ilvl w:val="0"/>
+          <w:numId w:val="0"/>
+        </w:numPr>
+        <w:jc w:val="both"/>
+        <w:rPr>
+          <w:rFonts w:hint="eastAsia" w:ascii="华文仿宋" w:hAnsi="华文仿宋" w:eastAsia="华文仿宋" w:cs="华文仿宋"/>
+          <w:lang w:val="en-US" w:eastAsia="zh-CN"/>
+        </w:rPr>
+      </w:pPr>
+    </w:p>
+    <w:p>
+      <w:pPr>
+        <w:widowControl w:val="0"/>
+        <w:numPr>
+          <w:ilvl w:val="0"/>
           <w:numId w:val="0"/>
         </w:numPr>
         <w:jc w:val="both"/>
@@ -337,6 +341,7 @@
       <w:pPr>
         <w:widowControl w:val="0"/>
         <w:numPr>
+          <w:ilvl w:val="0"/>
           <w:numId w:val="0"/>
         </w:numPr>
         <w:jc w:val="both"/>
@@ -504,6 +509,7 @@
       <w:pPr>
         <w:widowControl w:val="0"/>
         <w:numPr>
+          <w:ilvl w:val="0"/>
           <w:numId w:val="0"/>
         </w:numPr>
         <w:ind w:leftChars="0"/>
@@ -521,6 +527,7 @@
         </w:rPr>
         <w:object>
           <v:shape id="_x0000_i1025" o:spt="75" type="#_x0000_t75" style="height:37pt;width:280pt;" o:ole="t" filled="f" o:preferrelative="t" stroked="f" coordsize="21600,21600">
+            <v:path/>
             <v:fill on="f" focussize="0,0"/>
             <v:stroke on="f"/>
             <v:imagedata r:id="rId5" o:title=""/>
@@ -555,13 +562,137 @@
         </w:rPr>
         <w:t>计算用户的JS_Risk则可以将解雇用户所在边的重要性相加，作为该用户的JS_Risk</w:t>
       </w:r>
-      <w:bookmarkStart w:id="0" w:name="_GoBack"/>
-      <w:bookmarkEnd w:id="0"/>
-    </w:p>
-    <w:p>
-      <w:pPr>
-        <w:widowControl w:val="0"/>
-        <w:numPr>
+    </w:p>
+    <w:p>
+      <w:pPr>
+        <w:widowControl w:val="0"/>
+        <w:numPr>
+          <w:numId w:val="0"/>
+        </w:numPr>
+        <w:jc w:val="both"/>
+        <w:rPr>
+          <w:rFonts w:hint="eastAsia" w:ascii="华文仿宋" w:hAnsi="华文仿宋" w:eastAsia="华文仿宋" w:cs="华文仿宋"/>
+          <w:lang w:val="en-US" w:eastAsia="zh-CN"/>
+        </w:rPr>
+      </w:pPr>
+    </w:p>
+    <w:p>
+      <w:pPr>
+        <w:widowControl w:val="0"/>
+        <w:numPr>
+          <w:numId w:val="0"/>
+        </w:numPr>
+        <w:jc w:val="both"/>
+        <w:rPr>
+          <w:rFonts w:hint="eastAsia" w:ascii="华文仿宋" w:hAnsi="华文仿宋" w:eastAsia="华文仿宋" w:cs="华文仿宋"/>
+          <w:lang w:val="en-US" w:eastAsia="zh-CN"/>
+        </w:rPr>
+      </w:pPr>
+    </w:p>
+    <w:p>
+      <w:pPr>
+        <w:widowControl w:val="0"/>
+        <w:numPr>
+          <w:numId w:val="0"/>
+        </w:numPr>
+        <w:jc w:val="both"/>
+        <w:rPr>
+          <w:rFonts w:hint="eastAsia" w:ascii="华文仿宋" w:hAnsi="华文仿宋" w:eastAsia="华文仿宋" w:cs="华文仿宋"/>
+          <w:lang w:val="en-US" w:eastAsia="zh-CN"/>
+        </w:rPr>
+      </w:pPr>
+    </w:p>
+    <w:p>
+      <w:pPr>
+        <w:widowControl w:val="0"/>
+        <w:numPr>
+          <w:numId w:val="0"/>
+        </w:numPr>
+        <w:jc w:val="both"/>
+        <w:rPr>
+          <w:rFonts w:hint="eastAsia" w:ascii="华文仿宋" w:hAnsi="华文仿宋" w:eastAsia="华文仿宋" w:cs="华文仿宋"/>
+          <w:lang w:val="en-US" w:eastAsia="zh-CN"/>
+        </w:rPr>
+      </w:pPr>
+    </w:p>
+    <w:p>
+      <w:pPr>
+        <w:widowControl w:val="0"/>
+        <w:numPr>
+          <w:numId w:val="0"/>
+        </w:numPr>
+        <w:jc w:val="both"/>
+        <w:rPr>
+          <w:rFonts w:hint="eastAsia" w:ascii="华文仿宋" w:hAnsi="华文仿宋" w:eastAsia="华文仿宋" w:cs="华文仿宋"/>
+          <w:lang w:val="en-US" w:eastAsia="zh-CN"/>
+        </w:rPr>
+      </w:pPr>
+      <w:r>
+        <w:rPr>
+          <w:rFonts w:hint="eastAsia" w:ascii="华文仿宋" w:hAnsi="华文仿宋" w:eastAsia="华文仿宋" w:cs="华文仿宋"/>
+          <w:lang w:val="en-US" w:eastAsia="zh-CN"/>
+        </w:rPr>
+        <w:t>——————————————————————————————————————————————————————————————————————————————</w:t>
+      </w:r>
+    </w:p>
+    <w:p>
+      <w:pPr>
+        <w:widowControl w:val="0"/>
+        <w:numPr>
+          <w:numId w:val="0"/>
+        </w:numPr>
+        <w:jc w:val="both"/>
+        <w:rPr>
+          <w:rFonts w:hint="eastAsia" w:ascii="华文仿宋" w:hAnsi="华文仿宋" w:eastAsia="华文仿宋" w:cs="华文仿宋"/>
+          <w:lang w:val="en-US" w:eastAsia="zh-CN"/>
+        </w:rPr>
+      </w:pPr>
+    </w:p>
+    <w:p>
+      <w:pPr>
+        <w:widowControl w:val="0"/>
+        <w:numPr>
+          <w:numId w:val="0"/>
+        </w:numPr>
+        <w:jc w:val="both"/>
+        <w:rPr>
+          <w:rFonts w:hint="eastAsia" w:ascii="华文仿宋" w:hAnsi="华文仿宋" w:eastAsia="华文仿宋" w:cs="华文仿宋"/>
+          <w:lang w:val="en-US" w:eastAsia="zh-CN"/>
+        </w:rPr>
+      </w:pPr>
+      <w:r>
+        <w:rPr>
+          <w:rFonts w:hint="eastAsia" w:ascii="华文仿宋" w:hAnsi="华文仿宋" w:eastAsia="华文仿宋" w:cs="华文仿宋"/>
+          <w:lang w:val="en-US" w:eastAsia="zh-CN"/>
+        </w:rPr>
+        <w:t>2018年10月31日星期三</w:t>
+      </w:r>
+    </w:p>
+    <w:p>
+      <w:pPr>
+        <w:widowControl w:val="0"/>
+        <w:numPr>
+          <w:numId w:val="0"/>
+        </w:numPr>
+        <w:jc w:val="both"/>
+        <w:rPr>
+          <w:rFonts w:hint="eastAsia" w:ascii="华文仿宋" w:hAnsi="华文仿宋" w:eastAsia="华文仿宋" w:cs="华文仿宋"/>
+          <w:lang w:val="en-US" w:eastAsia="zh-CN"/>
+        </w:rPr>
+      </w:pPr>
+      <w:r>
+        <w:rPr>
+          <w:rFonts w:hint="eastAsia" w:ascii="华文仿宋" w:hAnsi="华文仿宋" w:eastAsia="华文仿宋" w:cs="华文仿宋"/>
+          <w:lang w:val="en-US" w:eastAsia="zh-CN"/>
+        </w:rPr>
+        <w:t>上午9时48分</w:t>
+      </w:r>
+    </w:p>
+    <w:p>
+      <w:pPr>
+        <w:widowControl w:val="0"/>
+        <w:numPr>
+          <w:ilvl w:val="0"/>
           <w:numId w:val="0"/>
         </w:numPr>
         <w:ind w:leftChars="0"/>
@@ -571,6 +702,1950 @@
           <w:lang w:val="en-US" w:eastAsia="zh-CN"/>
         </w:rPr>
       </w:pPr>
+    </w:p>
+    <w:p>
+      <w:pPr>
+        <w:widowControl w:val="0"/>
+        <w:numPr>
+          <w:ilvl w:val="0"/>
+          <w:numId w:val="0"/>
+        </w:numPr>
+        <w:ind w:leftChars="0"/>
+        <w:jc w:val="both"/>
+        <w:rPr>
+          <w:rFonts w:hint="eastAsia" w:ascii="华文仿宋" w:hAnsi="华文仿宋" w:eastAsia="华文仿宋" w:cs="华文仿宋"/>
+          <w:lang w:val="en-US" w:eastAsia="zh-CN"/>
+        </w:rPr>
+      </w:pPr>
+      <w:r>
+        <w:rPr>
+          <w:rFonts w:hint="eastAsia" w:ascii="华文仿宋" w:hAnsi="华文仿宋" w:eastAsia="华文仿宋" w:cs="华文仿宋"/>
+          <w:lang w:val="en-US" w:eastAsia="zh-CN"/>
+        </w:rPr>
+        <w:t>实验4.1</w:t>
+      </w:r>
+    </w:p>
+    <w:p>
+      <w:pPr>
+        <w:widowControl w:val="0"/>
+        <w:numPr>
+          <w:ilvl w:val="0"/>
+          <w:numId w:val="0"/>
+        </w:numPr>
+        <w:ind w:leftChars="0"/>
+        <w:jc w:val="both"/>
+        <w:rPr>
+          <w:rFonts w:hint="eastAsia" w:ascii="华文仿宋" w:hAnsi="华文仿宋" w:eastAsia="华文仿宋" w:cs="华文仿宋"/>
+          <w:lang w:val="en-US" w:eastAsia="zh-CN"/>
+        </w:rPr>
+      </w:pPr>
+      <w:r>
+        <w:rPr>
+          <w:rFonts w:hint="eastAsia" w:ascii="华文仿宋" w:hAnsi="华文仿宋" w:eastAsia="华文仿宋" w:cs="华文仿宋"/>
+          <w:lang w:val="en-US" w:eastAsia="zh-CN"/>
+        </w:rPr>
+        <w:t>为了进一步认识分析攻击者邮件通讯联系人与离职用户以及OS的关联，进行本实验</w:t>
+      </w:r>
+    </w:p>
+    <w:p>
+      <w:pPr>
+        <w:widowControl w:val="0"/>
+        <w:numPr>
+          <w:ilvl w:val="0"/>
+          <w:numId w:val="0"/>
+        </w:numPr>
+        <w:ind w:leftChars="0"/>
+        <w:jc w:val="both"/>
+        <w:rPr>
+          <w:rFonts w:hint="eastAsia" w:ascii="华文仿宋" w:hAnsi="华文仿宋" w:eastAsia="华文仿宋" w:cs="华文仿宋"/>
+          <w:lang w:val="en-US" w:eastAsia="zh-CN"/>
+        </w:rPr>
+      </w:pPr>
+    </w:p>
+    <w:p>
+      <w:pPr>
+        <w:widowControl w:val="0"/>
+        <w:numPr>
+          <w:ilvl w:val="0"/>
+          <w:numId w:val="0"/>
+        </w:numPr>
+        <w:ind w:leftChars="0"/>
+        <w:jc w:val="both"/>
+        <w:rPr>
+          <w:rFonts w:hint="eastAsia" w:ascii="华文仿宋" w:hAnsi="华文仿宋" w:eastAsia="华文仿宋" w:cs="华文仿宋"/>
+          <w:lang w:val="en-US" w:eastAsia="zh-CN"/>
+        </w:rPr>
+      </w:pPr>
+      <w:r>
+        <w:rPr>
+          <w:rFonts w:hint="eastAsia" w:ascii="华文仿宋" w:hAnsi="华文仿宋" w:eastAsia="华文仿宋" w:cs="华文仿宋"/>
+          <w:lang w:val="en-US" w:eastAsia="zh-CN"/>
+        </w:rPr>
+        <w:t>本实验选取分别选取三个用户进行分析：</w:t>
+      </w:r>
+    </w:p>
+    <w:p>
+      <w:pPr>
+        <w:widowControl w:val="0"/>
+        <w:numPr>
+          <w:ilvl w:val="0"/>
+          <w:numId w:val="8"/>
+        </w:numPr>
+        <w:ind w:leftChars="0"/>
+        <w:jc w:val="both"/>
+        <w:rPr>
+          <w:rFonts w:hint="eastAsia" w:ascii="华文仿宋" w:hAnsi="华文仿宋" w:eastAsia="华文仿宋" w:cs="华文仿宋"/>
+          <w:lang w:val="en-US" w:eastAsia="zh-CN"/>
+        </w:rPr>
+      </w:pPr>
+      <w:r>
+        <w:rPr>
+          <w:rFonts w:hint="eastAsia" w:ascii="华文仿宋" w:hAnsi="华文仿宋" w:eastAsia="华文仿宋" w:cs="华文仿宋"/>
+          <w:lang w:val="en-US" w:eastAsia="zh-CN"/>
+        </w:rPr>
+        <w:t>BYO1846，一般意义的场景二攻击用户；</w:t>
+      </w:r>
+    </w:p>
+    <w:p>
+      <w:pPr>
+        <w:widowControl w:val="0"/>
+        <w:numPr>
+          <w:ilvl w:val="0"/>
+          <w:numId w:val="8"/>
+        </w:numPr>
+        <w:ind w:leftChars="0"/>
+        <w:jc w:val="both"/>
+        <w:rPr>
+          <w:rFonts w:hint="eastAsia" w:ascii="华文仿宋" w:hAnsi="华文仿宋" w:eastAsia="华文仿宋" w:cs="华文仿宋"/>
+          <w:lang w:val="en-US" w:eastAsia="zh-CN"/>
+        </w:rPr>
+      </w:pPr>
+      <w:r>
+        <w:rPr>
+          <w:rFonts w:hint="eastAsia" w:ascii="华文仿宋" w:hAnsi="华文仿宋" w:eastAsia="华文仿宋" w:cs="华文仿宋"/>
+          <w:lang w:val="en-US" w:eastAsia="zh-CN"/>
+        </w:rPr>
+        <w:t>AAG1136，一个未跳槽的CERT5.2用户；</w:t>
+      </w:r>
+    </w:p>
+    <w:p>
+      <w:pPr>
+        <w:widowControl w:val="0"/>
+        <w:numPr>
+          <w:ilvl w:val="0"/>
+          <w:numId w:val="8"/>
+        </w:numPr>
+        <w:ind w:leftChars="0"/>
+        <w:jc w:val="both"/>
+        <w:rPr>
+          <w:rFonts w:hint="eastAsia" w:ascii="华文仿宋" w:hAnsi="华文仿宋" w:eastAsia="华文仿宋" w:cs="华文仿宋"/>
+          <w:lang w:val="en-US" w:eastAsia="zh-CN"/>
+        </w:rPr>
+      </w:pPr>
+      <w:r>
+        <w:rPr>
+          <w:rFonts w:hint="eastAsia" w:ascii="华文仿宋" w:hAnsi="华文仿宋" w:eastAsia="华文仿宋" w:cs="华文仿宋"/>
+          <w:lang w:val="en-US" w:eastAsia="zh-CN"/>
+        </w:rPr>
+        <w:t>CKP0630，一个通讯Leave特征不明显的场景二攻击用户；</w:t>
+      </w:r>
+    </w:p>
+    <w:p>
+      <w:pPr>
+        <w:widowControl w:val="0"/>
+        <w:numPr>
+          <w:numId w:val="0"/>
+        </w:numPr>
+        <w:jc w:val="both"/>
+        <w:rPr>
+          <w:rFonts w:hint="eastAsia" w:ascii="华文仿宋" w:hAnsi="华文仿宋" w:eastAsia="华文仿宋" w:cs="华文仿宋"/>
+          <w:lang w:val="en-US" w:eastAsia="zh-CN"/>
+        </w:rPr>
+      </w:pPr>
+    </w:p>
+    <w:p>
+      <w:pPr>
+        <w:widowControl w:val="0"/>
+        <w:numPr>
+          <w:numId w:val="0"/>
+        </w:numPr>
+        <w:jc w:val="both"/>
+        <w:rPr>
+          <w:rFonts w:hint="eastAsia" w:ascii="华文仿宋" w:hAnsi="华文仿宋" w:eastAsia="华文仿宋" w:cs="华文仿宋"/>
+          <w:lang w:val="en-US" w:eastAsia="zh-CN"/>
+        </w:rPr>
+      </w:pPr>
+      <w:r>
+        <w:rPr>
+          <w:rFonts w:hint="eastAsia" w:ascii="华文仿宋" w:hAnsi="华文仿宋" w:eastAsia="华文仿宋" w:cs="华文仿宋"/>
+          <w:lang w:val="en-US" w:eastAsia="zh-CN"/>
+        </w:rPr>
+        <w:t>重点分析上述三个用户的邮件联系人的OS分布以及与Leave用户的交叉匹配结果</w:t>
+      </w:r>
+    </w:p>
+    <w:p>
+      <w:pPr>
+        <w:widowControl w:val="0"/>
+        <w:numPr>
+          <w:numId w:val="0"/>
+        </w:numPr>
+        <w:jc w:val="both"/>
+        <w:rPr>
+          <w:rFonts w:hint="eastAsia" w:ascii="华文仿宋" w:hAnsi="华文仿宋" w:eastAsia="华文仿宋" w:cs="华文仿宋"/>
+          <w:lang w:val="en-US" w:eastAsia="zh-CN"/>
+        </w:rPr>
+      </w:pPr>
+    </w:p>
+    <w:p>
+      <w:pPr>
+        <w:widowControl w:val="0"/>
+        <w:numPr>
+          <w:ilvl w:val="0"/>
+          <w:numId w:val="9"/>
+        </w:numPr>
+        <w:jc w:val="both"/>
+        <w:rPr>
+          <w:rFonts w:hint="eastAsia" w:ascii="华文仿宋" w:hAnsi="华文仿宋" w:eastAsia="华文仿宋" w:cs="华文仿宋"/>
+          <w:lang w:val="en-US" w:eastAsia="zh-CN"/>
+        </w:rPr>
+      </w:pPr>
+      <w:r>
+        <w:rPr>
+          <w:rFonts w:hint="eastAsia" w:ascii="华文仿宋" w:hAnsi="华文仿宋" w:eastAsia="华文仿宋" w:cs="华文仿宋"/>
+          <w:lang w:val="en-US" w:eastAsia="zh-CN"/>
+        </w:rPr>
+        <w:t>首先我们考虑了邮件发送与接收时存在多个联系人的情况，比如以用户A的邮件分析为例，如果send邮件，则重新多次统计其发送给的多个邮件联系人；如果receive邮件，则重新多次统计其邮件来自的多个邮件联系人；</w:t>
+      </w:r>
+    </w:p>
+    <w:p>
+      <w:pPr>
+        <w:widowControl w:val="0"/>
+        <w:numPr>
+          <w:numId w:val="0"/>
+        </w:numPr>
+        <w:ind w:firstLine="420"/>
+        <w:jc w:val="both"/>
+        <w:rPr>
+          <w:rFonts w:hint="eastAsia" w:ascii="华文仿宋" w:hAnsi="华文仿宋" w:eastAsia="华文仿宋" w:cs="华文仿宋"/>
+          <w:lang w:val="en-US" w:eastAsia="zh-CN"/>
+        </w:rPr>
+      </w:pPr>
+      <w:r>
+        <w:rPr>
+          <w:rFonts w:hint="eastAsia" w:ascii="华文仿宋" w:hAnsi="华文仿宋" w:eastAsia="华文仿宋" w:cs="华文仿宋"/>
+          <w:lang w:val="en-US" w:eastAsia="zh-CN"/>
+        </w:rPr>
+        <w:t>根据实验显示，就简单分析BYO1846而言，如果不考虑群发，有联系人426，而如果考虑群发邮件，则有联系人951~</w:t>
+      </w:r>
+    </w:p>
+    <w:p>
+      <w:pPr>
+        <w:widowControl w:val="0"/>
+        <w:numPr>
+          <w:numId w:val="0"/>
+        </w:numPr>
+        <w:ind w:firstLine="420"/>
+        <w:jc w:val="both"/>
+        <w:rPr>
+          <w:rFonts w:hint="eastAsia" w:ascii="华文仿宋" w:hAnsi="华文仿宋" w:eastAsia="华文仿宋" w:cs="华文仿宋"/>
+          <w:lang w:val="en-US" w:eastAsia="zh-CN"/>
+        </w:rPr>
+      </w:pPr>
+      <w:r>
+        <w:rPr>
+          <w:rFonts w:hint="eastAsia" w:ascii="华文仿宋" w:hAnsi="华文仿宋" w:eastAsia="华文仿宋" w:cs="华文仿宋"/>
+          <w:lang w:val="en-US" w:eastAsia="zh-CN"/>
+        </w:rPr>
+        <w:t>接下来，进行两个统计分析，一个是两种情况下邮件联系人与离职人员匹配的个数；一个则是邮件联系人的OS集合以及相关的通信联系人个数；</w:t>
+      </w:r>
+    </w:p>
+    <w:tbl>
+      <w:tblPr>
+        <w:tblStyle w:val="4"/>
+        <w:tblW w:w="8522" w:type="dxa"/>
+        <w:tblInd w:w="0" w:type="dxa"/>
+        <w:tblBorders>
+          <w:top w:val="single" w:color="auto" w:sz="4" w:space="0"/>
+          <w:left w:val="single" w:color="auto" w:sz="4" w:space="0"/>
+          <w:bottom w:val="single" w:color="auto" w:sz="4" w:space="0"/>
+          <w:right w:val="single" w:color="auto" w:sz="4" w:space="0"/>
+          <w:insideH w:val="single" w:color="auto" w:sz="4" w:space="0"/>
+          <w:insideV w:val="single" w:color="auto" w:sz="4" w:space="0"/>
+        </w:tblBorders>
+        <w:tblLayout w:type="fixed"/>
+        <w:tblCellMar>
+          <w:left w:w="108" w:type="dxa"/>
+          <w:right w:w="108" w:type="dxa"/>
+        </w:tblCellMar>
+      </w:tblPr>
+      <w:tblGrid>
+        <w:gridCol w:w="1704"/>
+        <w:gridCol w:w="1704"/>
+        <w:gridCol w:w="1704"/>
+        <w:gridCol w:w="1705"/>
+        <w:gridCol w:w="1705"/>
+      </w:tblGrid>
+      <w:tr>
+        <w:tblPrEx>
+          <w:tblBorders>
+            <w:top w:val="single" w:color="auto" w:sz="4" w:space="0"/>
+            <w:left w:val="single" w:color="auto" w:sz="4" w:space="0"/>
+            <w:bottom w:val="single" w:color="auto" w:sz="4" w:space="0"/>
+            <w:right w:val="single" w:color="auto" w:sz="4" w:space="0"/>
+            <w:insideH w:val="single" w:color="auto" w:sz="4" w:space="0"/>
+            <w:insideV w:val="single" w:color="auto" w:sz="4" w:space="0"/>
+          </w:tblBorders>
+          <w:tblLayout w:type="fixed"/>
+          <w:tblCellMar>
+            <w:left w:w="108" w:type="dxa"/>
+            <w:right w:w="108" w:type="dxa"/>
+          </w:tblCellMar>
+        </w:tblPrEx>
+        <w:tc>
+          <w:tcPr>
+            <w:tcW w:w="1704" w:type="dxa"/>
+          </w:tcPr>
+          <w:p>
+            <w:pPr>
+              <w:widowControl w:val="0"/>
+              <w:numPr>
+                <w:numId w:val="0"/>
+              </w:numPr>
+              <w:jc w:val="both"/>
+              <w:rPr>
+                <w:rFonts w:hint="eastAsia" w:ascii="华文仿宋" w:hAnsi="华文仿宋" w:eastAsia="华文仿宋" w:cs="华文仿宋"/>
+                <w:vertAlign w:val="baseline"/>
+                <w:lang w:val="en-US" w:eastAsia="zh-CN"/>
+              </w:rPr>
+            </w:pPr>
+            <w:r>
+              <w:rPr>
+                <w:rFonts w:hint="eastAsia" w:ascii="华文仿宋" w:hAnsi="华文仿宋" w:eastAsia="华文仿宋" w:cs="华文仿宋"/>
+                <w:lang w:val="en-US" w:eastAsia="zh-CN"/>
+              </w:rPr>
+              <w:t>3</w:t>
+            </w:r>
+          </w:p>
+        </w:tc>
+        <w:tc>
+          <w:tcPr>
+            <w:tcW w:w="1704" w:type="dxa"/>
+          </w:tcPr>
+          <w:p>
+            <w:pPr>
+              <w:widowControl w:val="0"/>
+              <w:numPr>
+                <w:numId w:val="0"/>
+              </w:numPr>
+              <w:jc w:val="both"/>
+              <w:rPr>
+                <w:rFonts w:hint="eastAsia" w:ascii="华文仿宋" w:hAnsi="华文仿宋" w:eastAsia="华文仿宋" w:cs="华文仿宋"/>
+                <w:vertAlign w:val="baseline"/>
+                <w:lang w:val="en-US" w:eastAsia="zh-CN"/>
+              </w:rPr>
+            </w:pPr>
+            <w:r>
+              <w:rPr>
+                <w:rFonts w:hint="eastAsia" w:ascii="华文仿宋" w:hAnsi="华文仿宋" w:eastAsia="华文仿宋" w:cs="华文仿宋"/>
+                <w:vertAlign w:val="baseline"/>
+                <w:lang w:val="en-US" w:eastAsia="zh-CN"/>
+              </w:rPr>
+              <w:t>1</w:t>
+            </w:r>
+          </w:p>
+        </w:tc>
+        <w:tc>
+          <w:tcPr>
+            <w:tcW w:w="1704" w:type="dxa"/>
+          </w:tcPr>
+          <w:p>
+            <w:pPr>
+              <w:widowControl w:val="0"/>
+              <w:numPr>
+                <w:numId w:val="0"/>
+              </w:numPr>
+              <w:jc w:val="both"/>
+              <w:rPr>
+                <w:rFonts w:hint="eastAsia" w:ascii="华文仿宋" w:hAnsi="华文仿宋" w:eastAsia="华文仿宋" w:cs="华文仿宋"/>
+                <w:vertAlign w:val="baseline"/>
+                <w:lang w:val="en-US" w:eastAsia="zh-CN"/>
+              </w:rPr>
+            </w:pPr>
+            <w:r>
+              <w:rPr>
+                <w:rFonts w:hint="eastAsia" w:ascii="华文仿宋" w:hAnsi="华文仿宋" w:eastAsia="华文仿宋" w:cs="华文仿宋"/>
+                <w:vertAlign w:val="baseline"/>
+                <w:lang w:val="en-US" w:eastAsia="zh-CN"/>
+              </w:rPr>
+              <w:t>0</w:t>
+            </w:r>
+          </w:p>
+        </w:tc>
+        <w:tc>
+          <w:tcPr>
+            <w:tcW w:w="1705" w:type="dxa"/>
+          </w:tcPr>
+          <w:p>
+            <w:pPr>
+              <w:widowControl w:val="0"/>
+              <w:numPr>
+                <w:numId w:val="0"/>
+              </w:numPr>
+              <w:jc w:val="both"/>
+              <w:rPr>
+                <w:rFonts w:hint="eastAsia" w:ascii="华文仿宋" w:hAnsi="华文仿宋" w:eastAsia="华文仿宋" w:cs="华文仿宋"/>
+                <w:vertAlign w:val="baseline"/>
+                <w:lang w:val="en-US" w:eastAsia="zh-CN"/>
+              </w:rPr>
+            </w:pPr>
+            <w:r>
+              <w:rPr>
+                <w:rFonts w:hint="eastAsia" w:ascii="华文仿宋" w:hAnsi="华文仿宋" w:eastAsia="华文仿宋" w:cs="华文仿宋"/>
+                <w:vertAlign w:val="baseline"/>
+                <w:lang w:val="en-US" w:eastAsia="zh-CN"/>
+              </w:rPr>
+              <w:t>3</w:t>
+            </w:r>
+          </w:p>
+        </w:tc>
+        <w:tc>
+          <w:tcPr>
+            <w:tcW w:w="1705" w:type="dxa"/>
+          </w:tcPr>
+          <w:p>
+            <w:pPr>
+              <w:widowControl w:val="0"/>
+              <w:numPr>
+                <w:numId w:val="0"/>
+              </w:numPr>
+              <w:jc w:val="both"/>
+              <w:rPr>
+                <w:rFonts w:hint="eastAsia" w:ascii="华文仿宋" w:hAnsi="华文仿宋" w:eastAsia="华文仿宋" w:cs="华文仿宋"/>
+                <w:vertAlign w:val="baseline"/>
+                <w:lang w:val="en-US" w:eastAsia="zh-CN"/>
+              </w:rPr>
+            </w:pPr>
+            <w:r>
+              <w:rPr>
+                <w:rFonts w:hint="eastAsia" w:ascii="华文仿宋" w:hAnsi="华文仿宋" w:eastAsia="华文仿宋" w:cs="华文仿宋"/>
+                <w:vertAlign w:val="baseline"/>
+                <w:lang w:val="en-US" w:eastAsia="zh-CN"/>
+              </w:rPr>
+              <w:t>4</w:t>
+            </w:r>
+          </w:p>
+        </w:tc>
+      </w:tr>
+      <w:tr>
+        <w:tblPrEx>
+          <w:tblBorders>
+            <w:top w:val="single" w:color="auto" w:sz="4" w:space="0"/>
+            <w:left w:val="single" w:color="auto" w:sz="4" w:space="0"/>
+            <w:bottom w:val="single" w:color="auto" w:sz="4" w:space="0"/>
+            <w:right w:val="single" w:color="auto" w:sz="4" w:space="0"/>
+            <w:insideH w:val="single" w:color="auto" w:sz="4" w:space="0"/>
+            <w:insideV w:val="single" w:color="auto" w:sz="4" w:space="0"/>
+          </w:tblBorders>
+          <w:tblLayout w:type="fixed"/>
+          <w:tblCellMar>
+            <w:left w:w="108" w:type="dxa"/>
+            <w:right w:w="108" w:type="dxa"/>
+          </w:tblCellMar>
+        </w:tblPrEx>
+        <w:tc>
+          <w:tcPr>
+            <w:tcW w:w="1704" w:type="dxa"/>
+          </w:tcPr>
+          <w:p>
+            <w:pPr>
+              <w:widowControl w:val="0"/>
+              <w:numPr>
+                <w:numId w:val="0"/>
+              </w:numPr>
+              <w:jc w:val="both"/>
+              <w:rPr>
+                <w:rFonts w:hint="eastAsia" w:ascii="华文仿宋" w:hAnsi="华文仿宋" w:eastAsia="华文仿宋" w:cs="华文仿宋"/>
+                <w:vertAlign w:val="baseline"/>
+                <w:lang w:val="en-US" w:eastAsia="zh-CN"/>
+              </w:rPr>
+            </w:pPr>
+            <w:r>
+              <w:rPr>
+                <w:rFonts w:hint="eastAsia" w:ascii="华文仿宋" w:hAnsi="华文仿宋" w:eastAsia="华文仿宋" w:cs="华文仿宋"/>
+                <w:vertAlign w:val="baseline"/>
+                <w:lang w:val="en-US" w:eastAsia="zh-CN"/>
+              </w:rPr>
+              <w:t>3</w:t>
+            </w:r>
+          </w:p>
+        </w:tc>
+        <w:tc>
+          <w:tcPr>
+            <w:tcW w:w="1704" w:type="dxa"/>
+          </w:tcPr>
+          <w:p>
+            <w:pPr>
+              <w:widowControl w:val="0"/>
+              <w:numPr>
+                <w:numId w:val="0"/>
+              </w:numPr>
+              <w:jc w:val="both"/>
+              <w:rPr>
+                <w:rFonts w:hint="eastAsia" w:ascii="华文仿宋" w:hAnsi="华文仿宋" w:eastAsia="华文仿宋" w:cs="华文仿宋"/>
+                <w:vertAlign w:val="baseline"/>
+                <w:lang w:val="en-US" w:eastAsia="zh-CN"/>
+              </w:rPr>
+            </w:pPr>
+            <w:r>
+              <w:rPr>
+                <w:rFonts w:hint="eastAsia" w:ascii="华文仿宋" w:hAnsi="华文仿宋" w:eastAsia="华文仿宋" w:cs="华文仿宋"/>
+                <w:vertAlign w:val="baseline"/>
+                <w:lang w:val="en-US" w:eastAsia="zh-CN"/>
+              </w:rPr>
+              <w:t>4</w:t>
+            </w:r>
+          </w:p>
+        </w:tc>
+        <w:tc>
+          <w:tcPr>
+            <w:tcW w:w="1704" w:type="dxa"/>
+          </w:tcPr>
+          <w:p>
+            <w:pPr>
+              <w:widowControl w:val="0"/>
+              <w:numPr>
+                <w:numId w:val="0"/>
+              </w:numPr>
+              <w:jc w:val="both"/>
+              <w:rPr>
+                <w:rFonts w:hint="eastAsia" w:ascii="华文仿宋" w:hAnsi="华文仿宋" w:eastAsia="华文仿宋" w:cs="华文仿宋"/>
+                <w:vertAlign w:val="baseline"/>
+                <w:lang w:val="en-US" w:eastAsia="zh-CN"/>
+              </w:rPr>
+            </w:pPr>
+            <w:r>
+              <w:rPr>
+                <w:rFonts w:hint="eastAsia" w:ascii="华文仿宋" w:hAnsi="华文仿宋" w:eastAsia="华文仿宋" w:cs="华文仿宋"/>
+                <w:vertAlign w:val="baseline"/>
+                <w:lang w:val="en-US" w:eastAsia="zh-CN"/>
+              </w:rPr>
+              <w:t>1</w:t>
+            </w:r>
+          </w:p>
+        </w:tc>
+        <w:tc>
+          <w:tcPr>
+            <w:tcW w:w="1705" w:type="dxa"/>
+          </w:tcPr>
+          <w:p>
+            <w:pPr>
+              <w:widowControl w:val="0"/>
+              <w:numPr>
+                <w:numId w:val="0"/>
+              </w:numPr>
+              <w:jc w:val="both"/>
+              <w:rPr>
+                <w:rFonts w:hint="eastAsia" w:ascii="华文仿宋" w:hAnsi="华文仿宋" w:eastAsia="华文仿宋" w:cs="华文仿宋"/>
+                <w:vertAlign w:val="baseline"/>
+                <w:lang w:val="en-US" w:eastAsia="zh-CN"/>
+              </w:rPr>
+            </w:pPr>
+            <w:r>
+              <w:rPr>
+                <w:rFonts w:hint="eastAsia" w:ascii="华文仿宋" w:hAnsi="华文仿宋" w:eastAsia="华文仿宋" w:cs="华文仿宋"/>
+                <w:vertAlign w:val="baseline"/>
+                <w:lang w:val="en-US" w:eastAsia="zh-CN"/>
+              </w:rPr>
+              <w:t>7</w:t>
+            </w:r>
+          </w:p>
+        </w:tc>
+        <w:tc>
+          <w:tcPr>
+            <w:tcW w:w="1705" w:type="dxa"/>
+          </w:tcPr>
+          <w:p>
+            <w:pPr>
+              <w:widowControl w:val="0"/>
+              <w:numPr>
+                <w:numId w:val="0"/>
+              </w:numPr>
+              <w:jc w:val="both"/>
+              <w:rPr>
+                <w:rFonts w:hint="eastAsia" w:ascii="华文仿宋" w:hAnsi="华文仿宋" w:eastAsia="华文仿宋" w:cs="华文仿宋"/>
+                <w:vertAlign w:val="baseline"/>
+                <w:lang w:val="en-US" w:eastAsia="zh-CN"/>
+              </w:rPr>
+            </w:pPr>
+            <w:r>
+              <w:rPr>
+                <w:rFonts w:hint="eastAsia" w:ascii="华文仿宋" w:hAnsi="华文仿宋" w:eastAsia="华文仿宋" w:cs="华文仿宋"/>
+                <w:vertAlign w:val="baseline"/>
+                <w:lang w:val="en-US" w:eastAsia="zh-CN"/>
+              </w:rPr>
+              <w:t>23</w:t>
+            </w:r>
+            <w:bookmarkStart w:id="0" w:name="_GoBack"/>
+            <w:bookmarkEnd w:id="0"/>
+          </w:p>
+        </w:tc>
+      </w:tr>
+    </w:tbl>
+    <w:p>
+      <w:pPr>
+        <w:widowControl w:val="0"/>
+        <w:numPr>
+          <w:numId w:val="0"/>
+        </w:numPr>
+        <w:ind w:firstLine="420"/>
+        <w:jc w:val="both"/>
+        <w:rPr>
+          <w:rFonts w:hint="eastAsia" w:ascii="华文仿宋" w:hAnsi="华文仿宋" w:eastAsia="华文仿宋" w:cs="华文仿宋"/>
+          <w:lang w:val="en-US" w:eastAsia="zh-CN"/>
+        </w:rPr>
+      </w:pPr>
+    </w:p>
+    <w:p>
+      <w:pPr>
+        <w:widowControl w:val="0"/>
+        <w:numPr>
+          <w:numId w:val="0"/>
+        </w:numPr>
+        <w:ind w:firstLine="420"/>
+        <w:jc w:val="both"/>
+        <w:rPr>
+          <w:rFonts w:hint="eastAsia" w:ascii="华文仿宋" w:hAnsi="华文仿宋" w:eastAsia="华文仿宋" w:cs="华文仿宋"/>
+          <w:lang w:val="en-US" w:eastAsia="zh-CN"/>
+        </w:rPr>
+      </w:pPr>
+      <w:r>
+        <w:rPr>
+          <w:rFonts w:hint="eastAsia" w:ascii="华文仿宋" w:hAnsi="华文仿宋" w:eastAsia="华文仿宋" w:cs="华文仿宋"/>
+          <w:lang w:val="en-US" w:eastAsia="zh-CN"/>
+        </w:rPr>
+        <w:t xml:space="preserve">BYO1846 Leave Contacts 匹配结果。。。 V2 </w:t>
+      </w:r>
+    </w:p>
+    <w:p>
+      <w:pPr>
+        <w:widowControl w:val="0"/>
+        <w:numPr>
+          <w:numId w:val="0"/>
+        </w:numPr>
+        <w:ind w:firstLine="420"/>
+        <w:jc w:val="both"/>
+        <w:rPr>
+          <w:rFonts w:hint="eastAsia" w:ascii="华文仿宋" w:hAnsi="华文仿宋" w:eastAsia="华文仿宋" w:cs="华文仿宋"/>
+          <w:lang w:val="en-US" w:eastAsia="zh-CN"/>
+        </w:rPr>
+      </w:pPr>
+      <w:r>
+        <w:rPr>
+          <w:rFonts w:hint="eastAsia" w:ascii="华文仿宋" w:hAnsi="华文仿宋" w:eastAsia="华文仿宋" w:cs="华文仿宋"/>
+          <w:b/>
+          <w:bCs/>
+          <w:lang w:val="en-US" w:eastAsia="zh-CN"/>
+        </w:rPr>
+        <w:t>0 3</w:t>
+      </w:r>
+      <w:r>
+        <w:rPr>
+          <w:rFonts w:hint="eastAsia" w:ascii="华文仿宋" w:hAnsi="华文仿宋" w:eastAsia="华文仿宋" w:cs="华文仿宋"/>
+          <w:lang w:val="en-US" w:eastAsia="zh-CN"/>
+        </w:rPr>
+        <w:t xml:space="preserve"> </w:t>
+      </w:r>
+    </w:p>
+    <w:p>
+      <w:pPr>
+        <w:widowControl w:val="0"/>
+        <w:numPr>
+          <w:numId w:val="0"/>
+        </w:numPr>
+        <w:ind w:firstLine="420"/>
+        <w:jc w:val="both"/>
+        <w:rPr>
+          <w:rFonts w:hint="eastAsia" w:ascii="华文仿宋" w:hAnsi="华文仿宋" w:eastAsia="华文仿宋" w:cs="华文仿宋"/>
+          <w:lang w:val="en-US" w:eastAsia="zh-CN"/>
+        </w:rPr>
+      </w:pPr>
+      <w:r>
+        <w:rPr>
+          <w:rFonts w:hint="eastAsia" w:ascii="华文仿宋" w:hAnsi="华文仿宋" w:eastAsia="华文仿宋" w:cs="华文仿宋"/>
+          <w:lang w:val="en-US" w:eastAsia="zh-CN"/>
+        </w:rPr>
+        <w:t>TRC1838</w:t>
+      </w:r>
+    </w:p>
+    <w:p>
+      <w:pPr>
+        <w:widowControl w:val="0"/>
+        <w:numPr>
+          <w:numId w:val="0"/>
+        </w:numPr>
+        <w:ind w:firstLine="420"/>
+        <w:jc w:val="both"/>
+        <w:rPr>
+          <w:rFonts w:hint="eastAsia" w:ascii="华文仿宋" w:hAnsi="华文仿宋" w:eastAsia="华文仿宋" w:cs="华文仿宋"/>
+          <w:lang w:val="en-US" w:eastAsia="zh-CN"/>
+        </w:rPr>
+      </w:pPr>
+      <w:r>
+        <w:rPr>
+          <w:rFonts w:hint="eastAsia" w:ascii="华文仿宋" w:hAnsi="华文仿宋" w:eastAsia="华文仿宋" w:cs="华文仿宋"/>
+          <w:lang w:val="en-US" w:eastAsia="zh-CN"/>
+        </w:rPr>
+        <w:t>FDS1841</w:t>
+      </w:r>
+    </w:p>
+    <w:p>
+      <w:pPr>
+        <w:widowControl w:val="0"/>
+        <w:numPr>
+          <w:numId w:val="0"/>
+        </w:numPr>
+        <w:ind w:firstLine="420"/>
+        <w:jc w:val="both"/>
+        <w:rPr>
+          <w:rFonts w:hint="eastAsia" w:ascii="华文仿宋" w:hAnsi="华文仿宋" w:eastAsia="华文仿宋" w:cs="华文仿宋"/>
+          <w:lang w:val="en-US" w:eastAsia="zh-CN"/>
+        </w:rPr>
+      </w:pPr>
+      <w:r>
+        <w:rPr>
+          <w:rFonts w:hint="eastAsia" w:ascii="华文仿宋" w:hAnsi="华文仿宋" w:eastAsia="华文仿宋" w:cs="华文仿宋"/>
+          <w:lang w:val="en-US" w:eastAsia="zh-CN"/>
+        </w:rPr>
+        <w:t>RMB1821</w:t>
+      </w:r>
+    </w:p>
+    <w:p>
+      <w:pPr>
+        <w:widowControl w:val="0"/>
+        <w:numPr>
+          <w:numId w:val="0"/>
+        </w:numPr>
+        <w:ind w:firstLine="420"/>
+        <w:jc w:val="both"/>
+        <w:rPr>
+          <w:rFonts w:hint="eastAsia" w:ascii="华文仿宋" w:hAnsi="华文仿宋" w:eastAsia="华文仿宋" w:cs="华文仿宋"/>
+          <w:b/>
+          <w:bCs/>
+          <w:lang w:val="en-US" w:eastAsia="zh-CN"/>
+        </w:rPr>
+      </w:pPr>
+      <w:r>
+        <w:rPr>
+          <w:rFonts w:hint="eastAsia" w:ascii="华文仿宋" w:hAnsi="华文仿宋" w:eastAsia="华文仿宋" w:cs="华文仿宋"/>
+          <w:b/>
+          <w:bCs/>
+          <w:lang w:val="en-US" w:eastAsia="zh-CN"/>
+        </w:rPr>
+        <w:t xml:space="preserve">1 1 </w:t>
+      </w:r>
+    </w:p>
+    <w:p>
+      <w:pPr>
+        <w:widowControl w:val="0"/>
+        <w:numPr>
+          <w:numId w:val="0"/>
+        </w:numPr>
+        <w:ind w:firstLine="420"/>
+        <w:jc w:val="both"/>
+        <w:rPr>
+          <w:rFonts w:hint="eastAsia" w:ascii="华文仿宋" w:hAnsi="华文仿宋" w:eastAsia="华文仿宋" w:cs="华文仿宋"/>
+          <w:lang w:val="en-US" w:eastAsia="zh-CN"/>
+        </w:rPr>
+      </w:pPr>
+      <w:r>
+        <w:rPr>
+          <w:rFonts w:hint="eastAsia" w:ascii="华文仿宋" w:hAnsi="华文仿宋" w:eastAsia="华文仿宋" w:cs="华文仿宋"/>
+          <w:lang w:val="en-US" w:eastAsia="zh-CN"/>
+        </w:rPr>
+        <w:t>KBC1390</w:t>
+      </w:r>
+    </w:p>
+    <w:p>
+      <w:pPr>
+        <w:widowControl w:val="0"/>
+        <w:numPr>
+          <w:numId w:val="0"/>
+        </w:numPr>
+        <w:ind w:firstLine="420"/>
+        <w:jc w:val="both"/>
+        <w:rPr>
+          <w:rFonts w:hint="eastAsia" w:ascii="华文仿宋" w:hAnsi="华文仿宋" w:eastAsia="华文仿宋" w:cs="华文仿宋"/>
+          <w:b/>
+          <w:bCs/>
+          <w:lang w:val="en-US" w:eastAsia="zh-CN"/>
+        </w:rPr>
+      </w:pPr>
+      <w:r>
+        <w:rPr>
+          <w:rFonts w:hint="eastAsia" w:ascii="华文仿宋" w:hAnsi="华文仿宋" w:eastAsia="华文仿宋" w:cs="华文仿宋"/>
+          <w:b/>
+          <w:bCs/>
+          <w:lang w:val="en-US" w:eastAsia="zh-CN"/>
+        </w:rPr>
+        <w:t xml:space="preserve">2 0 </w:t>
+      </w:r>
+    </w:p>
+    <w:p>
+      <w:pPr>
+        <w:widowControl w:val="0"/>
+        <w:numPr>
+          <w:numId w:val="0"/>
+        </w:numPr>
+        <w:ind w:firstLine="420"/>
+        <w:jc w:val="both"/>
+        <w:rPr>
+          <w:rFonts w:hint="eastAsia" w:ascii="华文仿宋" w:hAnsi="华文仿宋" w:eastAsia="华文仿宋" w:cs="华文仿宋"/>
+          <w:lang w:val="en-US" w:eastAsia="zh-CN"/>
+        </w:rPr>
+      </w:pPr>
+    </w:p>
+    <w:p>
+      <w:pPr>
+        <w:widowControl w:val="0"/>
+        <w:numPr>
+          <w:numId w:val="0"/>
+        </w:numPr>
+        <w:ind w:firstLine="420"/>
+        <w:jc w:val="both"/>
+        <w:rPr>
+          <w:rFonts w:hint="eastAsia" w:ascii="华文仿宋" w:hAnsi="华文仿宋" w:eastAsia="华文仿宋" w:cs="华文仿宋"/>
+          <w:b/>
+          <w:bCs/>
+          <w:lang w:val="en-US" w:eastAsia="zh-CN"/>
+        </w:rPr>
+      </w:pPr>
+      <w:r>
+        <w:rPr>
+          <w:rFonts w:hint="eastAsia" w:ascii="华文仿宋" w:hAnsi="华文仿宋" w:eastAsia="华文仿宋" w:cs="华文仿宋"/>
+          <w:b/>
+          <w:bCs/>
+          <w:lang w:val="en-US" w:eastAsia="zh-CN"/>
+        </w:rPr>
+        <w:t xml:space="preserve">3 3 </w:t>
+      </w:r>
+    </w:p>
+    <w:p>
+      <w:pPr>
+        <w:widowControl w:val="0"/>
+        <w:numPr>
+          <w:numId w:val="0"/>
+        </w:numPr>
+        <w:ind w:firstLine="420"/>
+        <w:jc w:val="both"/>
+        <w:rPr>
+          <w:rFonts w:hint="eastAsia" w:ascii="华文仿宋" w:hAnsi="华文仿宋" w:eastAsia="华文仿宋" w:cs="华文仿宋"/>
+          <w:lang w:val="en-US" w:eastAsia="zh-CN"/>
+        </w:rPr>
+      </w:pPr>
+      <w:r>
+        <w:rPr>
+          <w:rFonts w:hint="eastAsia" w:ascii="华文仿宋" w:hAnsi="华文仿宋" w:eastAsia="华文仿宋" w:cs="华文仿宋"/>
+          <w:lang w:val="en-US" w:eastAsia="zh-CN"/>
+        </w:rPr>
+        <w:t>BRM0126</w:t>
+      </w:r>
+    </w:p>
+    <w:p>
+      <w:pPr>
+        <w:widowControl w:val="0"/>
+        <w:numPr>
+          <w:numId w:val="0"/>
+        </w:numPr>
+        <w:ind w:firstLine="420"/>
+        <w:jc w:val="both"/>
+        <w:rPr>
+          <w:rFonts w:hint="eastAsia" w:ascii="华文仿宋" w:hAnsi="华文仿宋" w:eastAsia="华文仿宋" w:cs="华文仿宋"/>
+          <w:lang w:val="en-US" w:eastAsia="zh-CN"/>
+        </w:rPr>
+      </w:pPr>
+      <w:r>
+        <w:rPr>
+          <w:rFonts w:hint="eastAsia" w:ascii="华文仿宋" w:hAnsi="华文仿宋" w:eastAsia="华文仿宋" w:cs="华文仿宋"/>
+          <w:lang w:val="en-US" w:eastAsia="zh-CN"/>
+        </w:rPr>
+        <w:t>OJC0930</w:t>
+      </w:r>
+    </w:p>
+    <w:p>
+      <w:pPr>
+        <w:widowControl w:val="0"/>
+        <w:numPr>
+          <w:numId w:val="0"/>
+        </w:numPr>
+        <w:ind w:firstLine="420"/>
+        <w:jc w:val="both"/>
+        <w:rPr>
+          <w:rFonts w:hint="eastAsia" w:ascii="华文仿宋" w:hAnsi="华文仿宋" w:eastAsia="华文仿宋" w:cs="华文仿宋"/>
+          <w:lang w:val="en-US" w:eastAsia="zh-CN"/>
+        </w:rPr>
+      </w:pPr>
+      <w:r>
+        <w:rPr>
+          <w:rFonts w:hint="eastAsia" w:ascii="华文仿宋" w:hAnsi="华文仿宋" w:eastAsia="华文仿宋" w:cs="华文仿宋"/>
+          <w:lang w:val="en-US" w:eastAsia="zh-CN"/>
+        </w:rPr>
+        <w:t>HXP0976</w:t>
+      </w:r>
+    </w:p>
+    <w:p>
+      <w:pPr>
+        <w:widowControl w:val="0"/>
+        <w:numPr>
+          <w:numId w:val="0"/>
+        </w:numPr>
+        <w:ind w:firstLine="420"/>
+        <w:jc w:val="both"/>
+        <w:rPr>
+          <w:rFonts w:hint="eastAsia" w:ascii="华文仿宋" w:hAnsi="华文仿宋" w:eastAsia="华文仿宋" w:cs="华文仿宋"/>
+          <w:lang w:val="en-US" w:eastAsia="zh-CN"/>
+        </w:rPr>
+      </w:pPr>
+      <w:r>
+        <w:rPr>
+          <w:rFonts w:hint="eastAsia" w:ascii="华文仿宋" w:hAnsi="华文仿宋" w:eastAsia="华文仿宋" w:cs="华文仿宋"/>
+          <w:b/>
+          <w:bCs/>
+          <w:lang w:val="en-US" w:eastAsia="zh-CN"/>
+        </w:rPr>
+        <w:t xml:space="preserve">4 4 </w:t>
+      </w:r>
+    </w:p>
+    <w:p>
+      <w:pPr>
+        <w:widowControl w:val="0"/>
+        <w:numPr>
+          <w:numId w:val="0"/>
+        </w:numPr>
+        <w:ind w:firstLine="420"/>
+        <w:jc w:val="both"/>
+        <w:rPr>
+          <w:rFonts w:hint="eastAsia" w:ascii="华文仿宋" w:hAnsi="华文仿宋" w:eastAsia="华文仿宋" w:cs="华文仿宋"/>
+          <w:lang w:val="en-US" w:eastAsia="zh-CN"/>
+        </w:rPr>
+      </w:pPr>
+      <w:r>
+        <w:rPr>
+          <w:rFonts w:hint="eastAsia" w:ascii="华文仿宋" w:hAnsi="华文仿宋" w:eastAsia="华文仿宋" w:cs="华文仿宋"/>
+          <w:lang w:val="en-US" w:eastAsia="zh-CN"/>
+        </w:rPr>
+        <w:t>ZVW1475</w:t>
+      </w:r>
+    </w:p>
+    <w:p>
+      <w:pPr>
+        <w:widowControl w:val="0"/>
+        <w:numPr>
+          <w:numId w:val="0"/>
+        </w:numPr>
+        <w:ind w:firstLine="420"/>
+        <w:jc w:val="both"/>
+        <w:rPr>
+          <w:rFonts w:hint="eastAsia" w:ascii="华文仿宋" w:hAnsi="华文仿宋" w:eastAsia="华文仿宋" w:cs="华文仿宋"/>
+          <w:lang w:val="en-US" w:eastAsia="zh-CN"/>
+        </w:rPr>
+      </w:pPr>
+      <w:r>
+        <w:rPr>
+          <w:rFonts w:hint="eastAsia" w:ascii="华文仿宋" w:hAnsi="华文仿宋" w:eastAsia="华文仿宋" w:cs="华文仿宋"/>
+          <w:lang w:val="en-US" w:eastAsia="zh-CN"/>
+        </w:rPr>
+        <w:t>TCP0380</w:t>
+      </w:r>
+    </w:p>
+    <w:p>
+      <w:pPr>
+        <w:widowControl w:val="0"/>
+        <w:numPr>
+          <w:numId w:val="0"/>
+        </w:numPr>
+        <w:ind w:firstLine="420"/>
+        <w:jc w:val="both"/>
+        <w:rPr>
+          <w:rFonts w:hint="eastAsia" w:ascii="华文仿宋" w:hAnsi="华文仿宋" w:eastAsia="华文仿宋" w:cs="华文仿宋"/>
+          <w:lang w:val="en-US" w:eastAsia="zh-CN"/>
+        </w:rPr>
+      </w:pPr>
+      <w:r>
+        <w:rPr>
+          <w:rFonts w:hint="eastAsia" w:ascii="华文仿宋" w:hAnsi="华文仿宋" w:eastAsia="华文仿宋" w:cs="华文仿宋"/>
+          <w:lang w:val="en-US" w:eastAsia="zh-CN"/>
+        </w:rPr>
+        <w:t>RPJ1159</w:t>
+      </w:r>
+    </w:p>
+    <w:p>
+      <w:pPr>
+        <w:widowControl w:val="0"/>
+        <w:numPr>
+          <w:numId w:val="0"/>
+        </w:numPr>
+        <w:ind w:firstLine="420"/>
+        <w:jc w:val="both"/>
+        <w:rPr>
+          <w:rFonts w:hint="eastAsia" w:ascii="华文仿宋" w:hAnsi="华文仿宋" w:eastAsia="华文仿宋" w:cs="华文仿宋"/>
+          <w:lang w:val="en-US" w:eastAsia="zh-CN"/>
+        </w:rPr>
+      </w:pPr>
+      <w:r>
+        <w:rPr>
+          <w:rFonts w:hint="eastAsia" w:ascii="华文仿宋" w:hAnsi="华文仿宋" w:eastAsia="华文仿宋" w:cs="华文仿宋"/>
+          <w:lang w:val="en-US" w:eastAsia="zh-CN"/>
+        </w:rPr>
+        <w:t>DTB0722</w:t>
+      </w:r>
+    </w:p>
+    <w:p>
+      <w:pPr>
+        <w:widowControl w:val="0"/>
+        <w:numPr>
+          <w:numId w:val="0"/>
+        </w:numPr>
+        <w:ind w:firstLine="420"/>
+        <w:jc w:val="both"/>
+        <w:rPr>
+          <w:rFonts w:hint="eastAsia" w:ascii="华文仿宋" w:hAnsi="华文仿宋" w:eastAsia="华文仿宋" w:cs="华文仿宋"/>
+          <w:lang w:val="en-US" w:eastAsia="zh-CN"/>
+        </w:rPr>
+      </w:pPr>
+    </w:p>
+    <w:p>
+      <w:pPr>
+        <w:widowControl w:val="0"/>
+        <w:numPr>
+          <w:numId w:val="0"/>
+        </w:numPr>
+        <w:ind w:firstLine="420"/>
+        <w:jc w:val="both"/>
+        <w:rPr>
+          <w:rFonts w:hint="eastAsia" w:ascii="华文仿宋" w:hAnsi="华文仿宋" w:eastAsia="华文仿宋" w:cs="华文仿宋"/>
+          <w:lang w:val="en-US" w:eastAsia="zh-CN"/>
+        </w:rPr>
+      </w:pPr>
+      <w:r>
+        <w:rPr>
+          <w:rFonts w:hint="eastAsia" w:ascii="华文仿宋" w:hAnsi="华文仿宋" w:eastAsia="华文仿宋" w:cs="华文仿宋"/>
+          <w:lang w:val="en-US" w:eastAsia="zh-CN"/>
+        </w:rPr>
+        <w:t xml:space="preserve">BYO1846 Leave Contacts 匹配结果。。。 V4 </w:t>
+      </w:r>
+    </w:p>
+    <w:p>
+      <w:pPr>
+        <w:widowControl w:val="0"/>
+        <w:numPr>
+          <w:numId w:val="0"/>
+        </w:numPr>
+        <w:ind w:firstLine="420"/>
+        <w:jc w:val="both"/>
+        <w:rPr>
+          <w:rFonts w:hint="eastAsia" w:ascii="华文仿宋" w:hAnsi="华文仿宋" w:eastAsia="华文仿宋" w:cs="华文仿宋"/>
+          <w:lang w:val="en-US" w:eastAsia="zh-CN"/>
+        </w:rPr>
+      </w:pPr>
+      <w:r>
+        <w:rPr>
+          <w:rFonts w:hint="eastAsia" w:ascii="华文仿宋" w:hAnsi="华文仿宋" w:eastAsia="华文仿宋" w:cs="华文仿宋"/>
+          <w:b/>
+          <w:bCs/>
+          <w:lang w:val="en-US" w:eastAsia="zh-CN"/>
+        </w:rPr>
+        <w:t xml:space="preserve">0 3 </w:t>
+      </w:r>
+    </w:p>
+    <w:p>
+      <w:pPr>
+        <w:widowControl w:val="0"/>
+        <w:numPr>
+          <w:numId w:val="0"/>
+        </w:numPr>
+        <w:ind w:firstLine="420"/>
+        <w:jc w:val="both"/>
+        <w:rPr>
+          <w:rFonts w:hint="eastAsia" w:ascii="华文仿宋" w:hAnsi="华文仿宋" w:eastAsia="华文仿宋" w:cs="华文仿宋"/>
+          <w:lang w:val="en-US" w:eastAsia="zh-CN"/>
+        </w:rPr>
+      </w:pPr>
+      <w:r>
+        <w:rPr>
+          <w:rFonts w:hint="eastAsia" w:ascii="华文仿宋" w:hAnsi="华文仿宋" w:eastAsia="华文仿宋" w:cs="华文仿宋"/>
+          <w:lang w:val="en-US" w:eastAsia="zh-CN"/>
+        </w:rPr>
+        <w:t>TRC1838</w:t>
+      </w:r>
+    </w:p>
+    <w:p>
+      <w:pPr>
+        <w:widowControl w:val="0"/>
+        <w:numPr>
+          <w:numId w:val="0"/>
+        </w:numPr>
+        <w:ind w:firstLine="420"/>
+        <w:jc w:val="both"/>
+        <w:rPr>
+          <w:rFonts w:hint="eastAsia" w:ascii="华文仿宋" w:hAnsi="华文仿宋" w:eastAsia="华文仿宋" w:cs="华文仿宋"/>
+          <w:lang w:val="en-US" w:eastAsia="zh-CN"/>
+        </w:rPr>
+      </w:pPr>
+      <w:r>
+        <w:rPr>
+          <w:rFonts w:hint="eastAsia" w:ascii="华文仿宋" w:hAnsi="华文仿宋" w:eastAsia="华文仿宋" w:cs="华文仿宋"/>
+          <w:lang w:val="en-US" w:eastAsia="zh-CN"/>
+        </w:rPr>
+        <w:t>FDS1841</w:t>
+      </w:r>
+    </w:p>
+    <w:p>
+      <w:pPr>
+        <w:widowControl w:val="0"/>
+        <w:numPr>
+          <w:numId w:val="0"/>
+        </w:numPr>
+        <w:ind w:firstLine="420"/>
+        <w:jc w:val="both"/>
+        <w:rPr>
+          <w:rFonts w:hint="eastAsia" w:ascii="华文仿宋" w:hAnsi="华文仿宋" w:eastAsia="华文仿宋" w:cs="华文仿宋"/>
+          <w:lang w:val="en-US" w:eastAsia="zh-CN"/>
+        </w:rPr>
+      </w:pPr>
+      <w:r>
+        <w:rPr>
+          <w:rFonts w:hint="eastAsia" w:ascii="华文仿宋" w:hAnsi="华文仿宋" w:eastAsia="华文仿宋" w:cs="华文仿宋"/>
+          <w:lang w:val="en-US" w:eastAsia="zh-CN"/>
+        </w:rPr>
+        <w:t>RMB1821</w:t>
+      </w:r>
+    </w:p>
+    <w:p>
+      <w:pPr>
+        <w:widowControl w:val="0"/>
+        <w:numPr>
+          <w:numId w:val="0"/>
+        </w:numPr>
+        <w:ind w:firstLine="420"/>
+        <w:jc w:val="both"/>
+        <w:rPr>
+          <w:rFonts w:hint="eastAsia" w:ascii="华文仿宋" w:hAnsi="华文仿宋" w:eastAsia="华文仿宋" w:cs="华文仿宋"/>
+          <w:lang w:val="en-US" w:eastAsia="zh-CN"/>
+        </w:rPr>
+      </w:pPr>
+      <w:r>
+        <w:rPr>
+          <w:rFonts w:hint="eastAsia" w:ascii="华文仿宋" w:hAnsi="华文仿宋" w:eastAsia="华文仿宋" w:cs="华文仿宋"/>
+          <w:b/>
+          <w:bCs/>
+          <w:lang w:val="en-US" w:eastAsia="zh-CN"/>
+        </w:rPr>
+        <w:t xml:space="preserve">1 4 </w:t>
+      </w:r>
+    </w:p>
+    <w:p>
+      <w:pPr>
+        <w:widowControl w:val="0"/>
+        <w:numPr>
+          <w:numId w:val="0"/>
+        </w:numPr>
+        <w:ind w:firstLine="420"/>
+        <w:jc w:val="both"/>
+        <w:rPr>
+          <w:rFonts w:hint="eastAsia" w:ascii="华文仿宋" w:hAnsi="华文仿宋" w:eastAsia="华文仿宋" w:cs="华文仿宋"/>
+          <w:lang w:val="en-US" w:eastAsia="zh-CN"/>
+        </w:rPr>
+      </w:pPr>
+      <w:r>
+        <w:rPr>
+          <w:rFonts w:hint="eastAsia" w:ascii="华文仿宋" w:hAnsi="华文仿宋" w:eastAsia="华文仿宋" w:cs="华文仿宋"/>
+          <w:lang w:val="en-US" w:eastAsia="zh-CN"/>
+        </w:rPr>
+        <w:t>VCF1602</w:t>
+      </w:r>
+    </w:p>
+    <w:p>
+      <w:pPr>
+        <w:widowControl w:val="0"/>
+        <w:numPr>
+          <w:numId w:val="0"/>
+        </w:numPr>
+        <w:ind w:firstLine="420"/>
+        <w:jc w:val="both"/>
+        <w:rPr>
+          <w:rFonts w:hint="eastAsia" w:ascii="华文仿宋" w:hAnsi="华文仿宋" w:eastAsia="华文仿宋" w:cs="华文仿宋"/>
+          <w:lang w:val="en-US" w:eastAsia="zh-CN"/>
+        </w:rPr>
+      </w:pPr>
+      <w:r>
+        <w:rPr>
+          <w:rFonts w:hint="eastAsia" w:ascii="华文仿宋" w:hAnsi="华文仿宋" w:eastAsia="华文仿宋" w:cs="华文仿宋"/>
+          <w:lang w:val="en-US" w:eastAsia="zh-CN"/>
+        </w:rPr>
+        <w:t>KBC1390</w:t>
+      </w:r>
+    </w:p>
+    <w:p>
+      <w:pPr>
+        <w:widowControl w:val="0"/>
+        <w:numPr>
+          <w:numId w:val="0"/>
+        </w:numPr>
+        <w:ind w:firstLine="420"/>
+        <w:jc w:val="both"/>
+        <w:rPr>
+          <w:rFonts w:hint="eastAsia" w:ascii="华文仿宋" w:hAnsi="华文仿宋" w:eastAsia="华文仿宋" w:cs="华文仿宋"/>
+          <w:lang w:val="en-US" w:eastAsia="zh-CN"/>
+        </w:rPr>
+      </w:pPr>
+      <w:r>
+        <w:rPr>
+          <w:rFonts w:hint="eastAsia" w:ascii="华文仿宋" w:hAnsi="华文仿宋" w:eastAsia="华文仿宋" w:cs="华文仿宋"/>
+          <w:lang w:val="en-US" w:eastAsia="zh-CN"/>
+        </w:rPr>
+        <w:t>CTT0639</w:t>
+      </w:r>
+    </w:p>
+    <w:p>
+      <w:pPr>
+        <w:widowControl w:val="0"/>
+        <w:numPr>
+          <w:numId w:val="0"/>
+        </w:numPr>
+        <w:ind w:firstLine="420"/>
+        <w:jc w:val="both"/>
+        <w:rPr>
+          <w:rFonts w:hint="eastAsia" w:ascii="华文仿宋" w:hAnsi="华文仿宋" w:eastAsia="华文仿宋" w:cs="华文仿宋"/>
+          <w:lang w:val="en-US" w:eastAsia="zh-CN"/>
+        </w:rPr>
+      </w:pPr>
+      <w:r>
+        <w:rPr>
+          <w:rFonts w:hint="eastAsia" w:ascii="华文仿宋" w:hAnsi="华文仿宋" w:eastAsia="华文仿宋" w:cs="华文仿宋"/>
+          <w:lang w:val="en-US" w:eastAsia="zh-CN"/>
+        </w:rPr>
+        <w:t>HIS1394</w:t>
+      </w:r>
+    </w:p>
+    <w:p>
+      <w:pPr>
+        <w:widowControl w:val="0"/>
+        <w:numPr>
+          <w:numId w:val="0"/>
+        </w:numPr>
+        <w:ind w:firstLine="420"/>
+        <w:jc w:val="both"/>
+        <w:rPr>
+          <w:rFonts w:hint="eastAsia" w:ascii="华文仿宋" w:hAnsi="华文仿宋" w:eastAsia="华文仿宋" w:cs="华文仿宋"/>
+          <w:lang w:val="en-US" w:eastAsia="zh-CN"/>
+        </w:rPr>
+      </w:pPr>
+      <w:r>
+        <w:rPr>
+          <w:rFonts w:hint="eastAsia" w:ascii="华文仿宋" w:hAnsi="华文仿宋" w:eastAsia="华文仿宋" w:cs="华文仿宋"/>
+          <w:b/>
+          <w:bCs/>
+          <w:lang w:val="en-US" w:eastAsia="zh-CN"/>
+        </w:rPr>
+        <w:t xml:space="preserve">2 1 </w:t>
+      </w:r>
+    </w:p>
+    <w:p>
+      <w:pPr>
+        <w:widowControl w:val="0"/>
+        <w:numPr>
+          <w:numId w:val="0"/>
+        </w:numPr>
+        <w:ind w:firstLine="420"/>
+        <w:jc w:val="both"/>
+        <w:rPr>
+          <w:rFonts w:hint="eastAsia" w:ascii="华文仿宋" w:hAnsi="华文仿宋" w:eastAsia="华文仿宋" w:cs="华文仿宋"/>
+          <w:lang w:val="en-US" w:eastAsia="zh-CN"/>
+        </w:rPr>
+      </w:pPr>
+      <w:r>
+        <w:rPr>
+          <w:rFonts w:hint="eastAsia" w:ascii="华文仿宋" w:hAnsi="华文仿宋" w:eastAsia="华文仿宋" w:cs="华文仿宋"/>
+          <w:lang w:val="en-US" w:eastAsia="zh-CN"/>
+        </w:rPr>
+        <w:t>ZHB1104</w:t>
+      </w:r>
+    </w:p>
+    <w:p>
+      <w:pPr>
+        <w:widowControl w:val="0"/>
+        <w:numPr>
+          <w:numId w:val="0"/>
+        </w:numPr>
+        <w:ind w:firstLine="420"/>
+        <w:jc w:val="both"/>
+        <w:rPr>
+          <w:rFonts w:hint="eastAsia" w:ascii="华文仿宋" w:hAnsi="华文仿宋" w:eastAsia="华文仿宋" w:cs="华文仿宋"/>
+          <w:lang w:val="en-US" w:eastAsia="zh-CN"/>
+        </w:rPr>
+      </w:pPr>
+      <w:r>
+        <w:rPr>
+          <w:rFonts w:hint="eastAsia" w:ascii="华文仿宋" w:hAnsi="华文仿宋" w:eastAsia="华文仿宋" w:cs="华文仿宋"/>
+          <w:b/>
+          <w:bCs/>
+          <w:lang w:val="en-US" w:eastAsia="zh-CN"/>
+        </w:rPr>
+        <w:t xml:space="preserve">3 7 </w:t>
+      </w:r>
+    </w:p>
+    <w:p>
+      <w:pPr>
+        <w:widowControl w:val="0"/>
+        <w:numPr>
+          <w:numId w:val="0"/>
+        </w:numPr>
+        <w:ind w:firstLine="420"/>
+        <w:jc w:val="both"/>
+        <w:rPr>
+          <w:rFonts w:hint="eastAsia" w:ascii="华文仿宋" w:hAnsi="华文仿宋" w:eastAsia="华文仿宋" w:cs="华文仿宋"/>
+          <w:lang w:val="en-US" w:eastAsia="zh-CN"/>
+        </w:rPr>
+      </w:pPr>
+      <w:r>
+        <w:rPr>
+          <w:rFonts w:hint="eastAsia" w:ascii="华文仿宋" w:hAnsi="华文仿宋" w:eastAsia="华文仿宋" w:cs="华文仿宋"/>
+          <w:lang w:val="en-US" w:eastAsia="zh-CN"/>
+        </w:rPr>
+        <w:t>LLW0179</w:t>
+      </w:r>
+    </w:p>
+    <w:p>
+      <w:pPr>
+        <w:widowControl w:val="0"/>
+        <w:numPr>
+          <w:numId w:val="0"/>
+        </w:numPr>
+        <w:ind w:firstLine="420"/>
+        <w:jc w:val="both"/>
+        <w:rPr>
+          <w:rFonts w:hint="eastAsia" w:ascii="华文仿宋" w:hAnsi="华文仿宋" w:eastAsia="华文仿宋" w:cs="华文仿宋"/>
+          <w:lang w:val="en-US" w:eastAsia="zh-CN"/>
+        </w:rPr>
+      </w:pPr>
+      <w:r>
+        <w:rPr>
+          <w:rFonts w:hint="eastAsia" w:ascii="华文仿宋" w:hAnsi="华文仿宋" w:eastAsia="华文仿宋" w:cs="华文仿宋"/>
+          <w:lang w:val="en-US" w:eastAsia="zh-CN"/>
+        </w:rPr>
+        <w:t>BRM0126</w:t>
+      </w:r>
+    </w:p>
+    <w:p>
+      <w:pPr>
+        <w:widowControl w:val="0"/>
+        <w:numPr>
+          <w:numId w:val="0"/>
+        </w:numPr>
+        <w:ind w:firstLine="420"/>
+        <w:jc w:val="both"/>
+        <w:rPr>
+          <w:rFonts w:hint="eastAsia" w:ascii="华文仿宋" w:hAnsi="华文仿宋" w:eastAsia="华文仿宋" w:cs="华文仿宋"/>
+          <w:lang w:val="en-US" w:eastAsia="zh-CN"/>
+        </w:rPr>
+      </w:pPr>
+      <w:r>
+        <w:rPr>
+          <w:rFonts w:hint="eastAsia" w:ascii="华文仿宋" w:hAnsi="华文仿宋" w:eastAsia="华文仿宋" w:cs="华文仿宋"/>
+          <w:lang w:val="en-US" w:eastAsia="zh-CN"/>
+        </w:rPr>
+        <w:t>OJC0930</w:t>
+      </w:r>
+    </w:p>
+    <w:p>
+      <w:pPr>
+        <w:widowControl w:val="0"/>
+        <w:numPr>
+          <w:numId w:val="0"/>
+        </w:numPr>
+        <w:ind w:firstLine="420"/>
+        <w:jc w:val="both"/>
+        <w:rPr>
+          <w:rFonts w:hint="eastAsia" w:ascii="华文仿宋" w:hAnsi="华文仿宋" w:eastAsia="华文仿宋" w:cs="华文仿宋"/>
+          <w:lang w:val="en-US" w:eastAsia="zh-CN"/>
+        </w:rPr>
+      </w:pPr>
+      <w:r>
+        <w:rPr>
+          <w:rFonts w:hint="eastAsia" w:ascii="华文仿宋" w:hAnsi="华文仿宋" w:eastAsia="华文仿宋" w:cs="华文仿宋"/>
+          <w:lang w:val="en-US" w:eastAsia="zh-CN"/>
+        </w:rPr>
+        <w:t>XMG1579</w:t>
+      </w:r>
+    </w:p>
+    <w:p>
+      <w:pPr>
+        <w:widowControl w:val="0"/>
+        <w:numPr>
+          <w:numId w:val="0"/>
+        </w:numPr>
+        <w:ind w:firstLine="420"/>
+        <w:jc w:val="both"/>
+        <w:rPr>
+          <w:rFonts w:hint="eastAsia" w:ascii="华文仿宋" w:hAnsi="华文仿宋" w:eastAsia="华文仿宋" w:cs="华文仿宋"/>
+          <w:lang w:val="en-US" w:eastAsia="zh-CN"/>
+        </w:rPr>
+      </w:pPr>
+      <w:r>
+        <w:rPr>
+          <w:rFonts w:hint="eastAsia" w:ascii="华文仿宋" w:hAnsi="华文仿宋" w:eastAsia="华文仿宋" w:cs="华文仿宋"/>
+          <w:lang w:val="en-US" w:eastAsia="zh-CN"/>
+        </w:rPr>
+        <w:t>HBH0111</w:t>
+      </w:r>
+    </w:p>
+    <w:p>
+      <w:pPr>
+        <w:widowControl w:val="0"/>
+        <w:numPr>
+          <w:numId w:val="0"/>
+        </w:numPr>
+        <w:ind w:firstLine="420"/>
+        <w:jc w:val="both"/>
+        <w:rPr>
+          <w:rFonts w:hint="eastAsia" w:ascii="华文仿宋" w:hAnsi="华文仿宋" w:eastAsia="华文仿宋" w:cs="华文仿宋"/>
+          <w:lang w:val="en-US" w:eastAsia="zh-CN"/>
+        </w:rPr>
+      </w:pPr>
+      <w:r>
+        <w:rPr>
+          <w:rFonts w:hint="eastAsia" w:ascii="华文仿宋" w:hAnsi="华文仿宋" w:eastAsia="华文仿宋" w:cs="华文仿宋"/>
+          <w:lang w:val="en-US" w:eastAsia="zh-CN"/>
+        </w:rPr>
+        <w:t>HXP0976</w:t>
+      </w:r>
+    </w:p>
+    <w:p>
+      <w:pPr>
+        <w:widowControl w:val="0"/>
+        <w:numPr>
+          <w:numId w:val="0"/>
+        </w:numPr>
+        <w:ind w:firstLine="420"/>
+        <w:jc w:val="both"/>
+        <w:rPr>
+          <w:rFonts w:hint="eastAsia" w:ascii="华文仿宋" w:hAnsi="华文仿宋" w:eastAsia="华文仿宋" w:cs="华文仿宋"/>
+          <w:lang w:val="en-US" w:eastAsia="zh-CN"/>
+        </w:rPr>
+      </w:pPr>
+      <w:r>
+        <w:rPr>
+          <w:rFonts w:hint="eastAsia" w:ascii="华文仿宋" w:hAnsi="华文仿宋" w:eastAsia="华文仿宋" w:cs="华文仿宋"/>
+          <w:lang w:val="en-US" w:eastAsia="zh-CN"/>
+        </w:rPr>
+        <w:t>EAL1813</w:t>
+      </w:r>
+    </w:p>
+    <w:p>
+      <w:pPr>
+        <w:widowControl w:val="0"/>
+        <w:numPr>
+          <w:numId w:val="0"/>
+        </w:numPr>
+        <w:ind w:firstLine="420"/>
+        <w:jc w:val="both"/>
+        <w:rPr>
+          <w:rFonts w:hint="eastAsia" w:ascii="华文仿宋" w:hAnsi="华文仿宋" w:eastAsia="华文仿宋" w:cs="华文仿宋"/>
+          <w:lang w:val="en-US" w:eastAsia="zh-CN"/>
+        </w:rPr>
+      </w:pPr>
+      <w:r>
+        <w:rPr>
+          <w:rFonts w:hint="eastAsia" w:ascii="华文仿宋" w:hAnsi="华文仿宋" w:eastAsia="华文仿宋" w:cs="华文仿宋"/>
+          <w:b/>
+          <w:bCs/>
+          <w:lang w:val="en-US" w:eastAsia="zh-CN"/>
+        </w:rPr>
+        <w:t xml:space="preserve">4 23 </w:t>
+      </w:r>
+    </w:p>
+    <w:p>
+      <w:pPr>
+        <w:widowControl w:val="0"/>
+        <w:numPr>
+          <w:numId w:val="0"/>
+        </w:numPr>
+        <w:ind w:firstLine="420"/>
+        <w:jc w:val="both"/>
+        <w:rPr>
+          <w:rFonts w:hint="eastAsia" w:ascii="华文仿宋" w:hAnsi="华文仿宋" w:eastAsia="华文仿宋" w:cs="华文仿宋"/>
+          <w:lang w:val="en-US" w:eastAsia="zh-CN"/>
+        </w:rPr>
+      </w:pPr>
+      <w:r>
+        <w:rPr>
+          <w:rFonts w:hint="eastAsia" w:ascii="华文仿宋" w:hAnsi="华文仿宋" w:eastAsia="华文仿宋" w:cs="华文仿宋"/>
+          <w:lang w:val="en-US" w:eastAsia="zh-CN"/>
+        </w:rPr>
+        <w:t>WHG1669</w:t>
+      </w:r>
+    </w:p>
+    <w:p>
+      <w:pPr>
+        <w:widowControl w:val="0"/>
+        <w:numPr>
+          <w:numId w:val="0"/>
+        </w:numPr>
+        <w:ind w:firstLine="420"/>
+        <w:jc w:val="both"/>
+        <w:rPr>
+          <w:rFonts w:hint="eastAsia" w:ascii="华文仿宋" w:hAnsi="华文仿宋" w:eastAsia="华文仿宋" w:cs="华文仿宋"/>
+          <w:lang w:val="en-US" w:eastAsia="zh-CN"/>
+        </w:rPr>
+      </w:pPr>
+      <w:r>
+        <w:rPr>
+          <w:rFonts w:hint="eastAsia" w:ascii="华文仿宋" w:hAnsi="华文仿宋" w:eastAsia="华文仿宋" w:cs="华文仿宋"/>
+          <w:lang w:val="en-US" w:eastAsia="zh-CN"/>
+        </w:rPr>
+        <w:t>ZVW1475</w:t>
+      </w:r>
+    </w:p>
+    <w:p>
+      <w:pPr>
+        <w:widowControl w:val="0"/>
+        <w:numPr>
+          <w:numId w:val="0"/>
+        </w:numPr>
+        <w:ind w:firstLine="420"/>
+        <w:jc w:val="both"/>
+        <w:rPr>
+          <w:rFonts w:hint="eastAsia" w:ascii="华文仿宋" w:hAnsi="华文仿宋" w:eastAsia="华文仿宋" w:cs="华文仿宋"/>
+          <w:lang w:val="en-US" w:eastAsia="zh-CN"/>
+        </w:rPr>
+      </w:pPr>
+      <w:r>
+        <w:rPr>
+          <w:rFonts w:hint="eastAsia" w:ascii="华文仿宋" w:hAnsi="华文仿宋" w:eastAsia="华文仿宋" w:cs="华文仿宋"/>
+          <w:lang w:val="en-US" w:eastAsia="zh-CN"/>
+        </w:rPr>
+        <w:t>TCP0380</w:t>
+      </w:r>
+    </w:p>
+    <w:p>
+      <w:pPr>
+        <w:widowControl w:val="0"/>
+        <w:numPr>
+          <w:numId w:val="0"/>
+        </w:numPr>
+        <w:ind w:firstLine="420"/>
+        <w:jc w:val="both"/>
+        <w:rPr>
+          <w:rFonts w:hint="eastAsia" w:ascii="华文仿宋" w:hAnsi="华文仿宋" w:eastAsia="华文仿宋" w:cs="华文仿宋"/>
+          <w:lang w:val="en-US" w:eastAsia="zh-CN"/>
+        </w:rPr>
+      </w:pPr>
+      <w:r>
+        <w:rPr>
+          <w:rFonts w:hint="eastAsia" w:ascii="华文仿宋" w:hAnsi="华文仿宋" w:eastAsia="华文仿宋" w:cs="华文仿宋"/>
+          <w:lang w:val="en-US" w:eastAsia="zh-CN"/>
+        </w:rPr>
+        <w:t>EPG1196</w:t>
+      </w:r>
+    </w:p>
+    <w:p>
+      <w:pPr>
+        <w:widowControl w:val="0"/>
+        <w:numPr>
+          <w:numId w:val="0"/>
+        </w:numPr>
+        <w:ind w:firstLine="420"/>
+        <w:jc w:val="both"/>
+        <w:rPr>
+          <w:rFonts w:hint="eastAsia" w:ascii="华文仿宋" w:hAnsi="华文仿宋" w:eastAsia="华文仿宋" w:cs="华文仿宋"/>
+          <w:lang w:val="en-US" w:eastAsia="zh-CN"/>
+        </w:rPr>
+      </w:pPr>
+      <w:r>
+        <w:rPr>
+          <w:rFonts w:hint="eastAsia" w:ascii="华文仿宋" w:hAnsi="华文仿宋" w:eastAsia="华文仿宋" w:cs="华文仿宋"/>
+          <w:lang w:val="en-US" w:eastAsia="zh-CN"/>
+        </w:rPr>
+        <w:t>SMS0432</w:t>
+      </w:r>
+    </w:p>
+    <w:p>
+      <w:pPr>
+        <w:widowControl w:val="0"/>
+        <w:numPr>
+          <w:numId w:val="0"/>
+        </w:numPr>
+        <w:ind w:firstLine="420"/>
+        <w:jc w:val="both"/>
+        <w:rPr>
+          <w:rFonts w:hint="eastAsia" w:ascii="华文仿宋" w:hAnsi="华文仿宋" w:eastAsia="华文仿宋" w:cs="华文仿宋"/>
+          <w:lang w:val="en-US" w:eastAsia="zh-CN"/>
+        </w:rPr>
+      </w:pPr>
+      <w:r>
+        <w:rPr>
+          <w:rFonts w:hint="eastAsia" w:ascii="华文仿宋" w:hAnsi="华文仿宋" w:eastAsia="华文仿宋" w:cs="华文仿宋"/>
+          <w:lang w:val="en-US" w:eastAsia="zh-CN"/>
+        </w:rPr>
+        <w:t>KVF1143</w:t>
+      </w:r>
+    </w:p>
+    <w:p>
+      <w:pPr>
+        <w:widowControl w:val="0"/>
+        <w:numPr>
+          <w:numId w:val="0"/>
+        </w:numPr>
+        <w:ind w:firstLine="420"/>
+        <w:jc w:val="both"/>
+        <w:rPr>
+          <w:rFonts w:hint="eastAsia" w:ascii="华文仿宋" w:hAnsi="华文仿宋" w:eastAsia="华文仿宋" w:cs="华文仿宋"/>
+          <w:lang w:val="en-US" w:eastAsia="zh-CN"/>
+        </w:rPr>
+      </w:pPr>
+      <w:r>
+        <w:rPr>
+          <w:rFonts w:hint="eastAsia" w:ascii="华文仿宋" w:hAnsi="华文仿宋" w:eastAsia="华文仿宋" w:cs="华文仿宋"/>
+          <w:lang w:val="en-US" w:eastAsia="zh-CN"/>
+        </w:rPr>
+        <w:t>LMW0837</w:t>
+      </w:r>
+    </w:p>
+    <w:p>
+      <w:pPr>
+        <w:widowControl w:val="0"/>
+        <w:numPr>
+          <w:numId w:val="0"/>
+        </w:numPr>
+        <w:ind w:firstLine="420"/>
+        <w:jc w:val="both"/>
+        <w:rPr>
+          <w:rFonts w:hint="eastAsia" w:ascii="华文仿宋" w:hAnsi="华文仿宋" w:eastAsia="华文仿宋" w:cs="华文仿宋"/>
+          <w:lang w:val="en-US" w:eastAsia="zh-CN"/>
+        </w:rPr>
+      </w:pPr>
+      <w:r>
+        <w:rPr>
+          <w:rFonts w:hint="eastAsia" w:ascii="华文仿宋" w:hAnsi="华文仿宋" w:eastAsia="华文仿宋" w:cs="华文仿宋"/>
+          <w:lang w:val="en-US" w:eastAsia="zh-CN"/>
+        </w:rPr>
+        <w:t>ICB1890</w:t>
+      </w:r>
+    </w:p>
+    <w:p>
+      <w:pPr>
+        <w:widowControl w:val="0"/>
+        <w:numPr>
+          <w:numId w:val="0"/>
+        </w:numPr>
+        <w:ind w:firstLine="420"/>
+        <w:jc w:val="both"/>
+        <w:rPr>
+          <w:rFonts w:hint="eastAsia" w:ascii="华文仿宋" w:hAnsi="华文仿宋" w:eastAsia="华文仿宋" w:cs="华文仿宋"/>
+          <w:lang w:val="en-US" w:eastAsia="zh-CN"/>
+        </w:rPr>
+      </w:pPr>
+      <w:r>
+        <w:rPr>
+          <w:rFonts w:hint="eastAsia" w:ascii="华文仿宋" w:hAnsi="华文仿宋" w:eastAsia="华文仿宋" w:cs="华文仿宋"/>
+          <w:lang w:val="en-US" w:eastAsia="zh-CN"/>
+        </w:rPr>
+        <w:t>SAF1942</w:t>
+      </w:r>
+    </w:p>
+    <w:p>
+      <w:pPr>
+        <w:widowControl w:val="0"/>
+        <w:numPr>
+          <w:numId w:val="0"/>
+        </w:numPr>
+        <w:ind w:firstLine="420"/>
+        <w:jc w:val="both"/>
+        <w:rPr>
+          <w:rFonts w:hint="eastAsia" w:ascii="华文仿宋" w:hAnsi="华文仿宋" w:eastAsia="华文仿宋" w:cs="华文仿宋"/>
+          <w:lang w:val="en-US" w:eastAsia="zh-CN"/>
+        </w:rPr>
+      </w:pPr>
+      <w:r>
+        <w:rPr>
+          <w:rFonts w:hint="eastAsia" w:ascii="华文仿宋" w:hAnsi="华文仿宋" w:eastAsia="华文仿宋" w:cs="华文仿宋"/>
+          <w:lang w:val="en-US" w:eastAsia="zh-CN"/>
+        </w:rPr>
+        <w:t>RPJ1159</w:t>
+      </w:r>
+    </w:p>
+    <w:p>
+      <w:pPr>
+        <w:widowControl w:val="0"/>
+        <w:numPr>
+          <w:numId w:val="0"/>
+        </w:numPr>
+        <w:ind w:firstLine="420"/>
+        <w:jc w:val="both"/>
+        <w:rPr>
+          <w:rFonts w:hint="eastAsia" w:ascii="华文仿宋" w:hAnsi="华文仿宋" w:eastAsia="华文仿宋" w:cs="华文仿宋"/>
+          <w:lang w:val="en-US" w:eastAsia="zh-CN"/>
+        </w:rPr>
+      </w:pPr>
+      <w:r>
+        <w:rPr>
+          <w:rFonts w:hint="eastAsia" w:ascii="华文仿宋" w:hAnsi="华文仿宋" w:eastAsia="华文仿宋" w:cs="华文仿宋"/>
+          <w:lang w:val="en-US" w:eastAsia="zh-CN"/>
+        </w:rPr>
+        <w:t>FKS1696</w:t>
+      </w:r>
+    </w:p>
+    <w:p>
+      <w:pPr>
+        <w:widowControl w:val="0"/>
+        <w:numPr>
+          <w:numId w:val="0"/>
+        </w:numPr>
+        <w:ind w:firstLine="420"/>
+        <w:jc w:val="both"/>
+        <w:rPr>
+          <w:rFonts w:hint="eastAsia" w:ascii="华文仿宋" w:hAnsi="华文仿宋" w:eastAsia="华文仿宋" w:cs="华文仿宋"/>
+          <w:lang w:val="en-US" w:eastAsia="zh-CN"/>
+        </w:rPr>
+      </w:pPr>
+      <w:r>
+        <w:rPr>
+          <w:rFonts w:hint="eastAsia" w:ascii="华文仿宋" w:hAnsi="华文仿宋" w:eastAsia="华文仿宋" w:cs="华文仿宋"/>
+          <w:lang w:val="en-US" w:eastAsia="zh-CN"/>
+        </w:rPr>
+        <w:t>DTB0722</w:t>
+      </w:r>
+    </w:p>
+    <w:p>
+      <w:pPr>
+        <w:widowControl w:val="0"/>
+        <w:numPr>
+          <w:numId w:val="0"/>
+        </w:numPr>
+        <w:ind w:firstLine="420"/>
+        <w:jc w:val="both"/>
+        <w:rPr>
+          <w:rFonts w:hint="eastAsia" w:ascii="华文仿宋" w:hAnsi="华文仿宋" w:eastAsia="华文仿宋" w:cs="华文仿宋"/>
+          <w:lang w:val="en-US" w:eastAsia="zh-CN"/>
+        </w:rPr>
+      </w:pPr>
+      <w:r>
+        <w:rPr>
+          <w:rFonts w:hint="eastAsia" w:ascii="华文仿宋" w:hAnsi="华文仿宋" w:eastAsia="华文仿宋" w:cs="华文仿宋"/>
+          <w:lang w:val="en-US" w:eastAsia="zh-CN"/>
+        </w:rPr>
+        <w:t>ILG0879</w:t>
+      </w:r>
+    </w:p>
+    <w:p>
+      <w:pPr>
+        <w:widowControl w:val="0"/>
+        <w:numPr>
+          <w:numId w:val="0"/>
+        </w:numPr>
+        <w:ind w:firstLine="420"/>
+        <w:jc w:val="both"/>
+        <w:rPr>
+          <w:rFonts w:hint="eastAsia" w:ascii="华文仿宋" w:hAnsi="华文仿宋" w:eastAsia="华文仿宋" w:cs="华文仿宋"/>
+          <w:lang w:val="en-US" w:eastAsia="zh-CN"/>
+        </w:rPr>
+      </w:pPr>
+      <w:r>
+        <w:rPr>
+          <w:rFonts w:hint="eastAsia" w:ascii="华文仿宋" w:hAnsi="华文仿宋" w:eastAsia="华文仿宋" w:cs="华文仿宋"/>
+          <w:lang w:val="en-US" w:eastAsia="zh-CN"/>
+        </w:rPr>
+        <w:t>STH0353</w:t>
+      </w:r>
+    </w:p>
+    <w:p>
+      <w:pPr>
+        <w:widowControl w:val="0"/>
+        <w:numPr>
+          <w:numId w:val="0"/>
+        </w:numPr>
+        <w:ind w:firstLine="420"/>
+        <w:jc w:val="both"/>
+        <w:rPr>
+          <w:rFonts w:hint="eastAsia" w:ascii="华文仿宋" w:hAnsi="华文仿宋" w:eastAsia="华文仿宋" w:cs="华文仿宋"/>
+          <w:lang w:val="en-US" w:eastAsia="zh-CN"/>
+        </w:rPr>
+      </w:pPr>
+      <w:r>
+        <w:rPr>
+          <w:rFonts w:hint="eastAsia" w:ascii="华文仿宋" w:hAnsi="华文仿宋" w:eastAsia="华文仿宋" w:cs="华文仿宋"/>
+          <w:lang w:val="en-US" w:eastAsia="zh-CN"/>
+        </w:rPr>
+        <w:t>KJG1121</w:t>
+      </w:r>
+    </w:p>
+    <w:p>
+      <w:pPr>
+        <w:widowControl w:val="0"/>
+        <w:numPr>
+          <w:numId w:val="0"/>
+        </w:numPr>
+        <w:ind w:firstLine="420"/>
+        <w:jc w:val="both"/>
+        <w:rPr>
+          <w:rFonts w:hint="eastAsia" w:ascii="华文仿宋" w:hAnsi="华文仿宋" w:eastAsia="华文仿宋" w:cs="华文仿宋"/>
+          <w:lang w:val="en-US" w:eastAsia="zh-CN"/>
+        </w:rPr>
+      </w:pPr>
+      <w:r>
+        <w:rPr>
+          <w:rFonts w:hint="eastAsia" w:ascii="华文仿宋" w:hAnsi="华文仿宋" w:eastAsia="华文仿宋" w:cs="华文仿宋"/>
+          <w:lang w:val="en-US" w:eastAsia="zh-CN"/>
+        </w:rPr>
+        <w:t>UKM0845</w:t>
+      </w:r>
+    </w:p>
+    <w:p>
+      <w:pPr>
+        <w:widowControl w:val="0"/>
+        <w:numPr>
+          <w:numId w:val="0"/>
+        </w:numPr>
+        <w:ind w:firstLine="420"/>
+        <w:jc w:val="both"/>
+        <w:rPr>
+          <w:rFonts w:hint="eastAsia" w:ascii="华文仿宋" w:hAnsi="华文仿宋" w:eastAsia="华文仿宋" w:cs="华文仿宋"/>
+          <w:lang w:val="en-US" w:eastAsia="zh-CN"/>
+        </w:rPr>
+      </w:pPr>
+      <w:r>
+        <w:rPr>
+          <w:rFonts w:hint="eastAsia" w:ascii="华文仿宋" w:hAnsi="华文仿宋" w:eastAsia="华文仿宋" w:cs="华文仿宋"/>
+          <w:lang w:val="en-US" w:eastAsia="zh-CN"/>
+        </w:rPr>
+        <w:t>ESP1198</w:t>
+      </w:r>
+    </w:p>
+    <w:p>
+      <w:pPr>
+        <w:widowControl w:val="0"/>
+        <w:numPr>
+          <w:numId w:val="0"/>
+        </w:numPr>
+        <w:ind w:firstLine="420"/>
+        <w:jc w:val="both"/>
+        <w:rPr>
+          <w:rFonts w:hint="eastAsia" w:ascii="华文仿宋" w:hAnsi="华文仿宋" w:eastAsia="华文仿宋" w:cs="华文仿宋"/>
+          <w:lang w:val="en-US" w:eastAsia="zh-CN"/>
+        </w:rPr>
+      </w:pPr>
+      <w:r>
+        <w:rPr>
+          <w:rFonts w:hint="eastAsia" w:ascii="华文仿宋" w:hAnsi="华文仿宋" w:eastAsia="华文仿宋" w:cs="华文仿宋"/>
+          <w:lang w:val="en-US" w:eastAsia="zh-CN"/>
+        </w:rPr>
+        <w:t>JSB0860</w:t>
+      </w:r>
+    </w:p>
+    <w:p>
+      <w:pPr>
+        <w:widowControl w:val="0"/>
+        <w:numPr>
+          <w:numId w:val="0"/>
+        </w:numPr>
+        <w:ind w:firstLine="420"/>
+        <w:jc w:val="both"/>
+        <w:rPr>
+          <w:rFonts w:hint="eastAsia" w:ascii="华文仿宋" w:hAnsi="华文仿宋" w:eastAsia="华文仿宋" w:cs="华文仿宋"/>
+          <w:lang w:val="en-US" w:eastAsia="zh-CN"/>
+        </w:rPr>
+      </w:pPr>
+      <w:r>
+        <w:rPr>
+          <w:rFonts w:hint="eastAsia" w:ascii="华文仿宋" w:hAnsi="华文仿宋" w:eastAsia="华文仿宋" w:cs="华文仿宋"/>
+          <w:lang w:val="en-US" w:eastAsia="zh-CN"/>
+        </w:rPr>
+        <w:t>BRG0728</w:t>
+      </w:r>
+    </w:p>
+    <w:p>
+      <w:pPr>
+        <w:widowControl w:val="0"/>
+        <w:numPr>
+          <w:numId w:val="0"/>
+        </w:numPr>
+        <w:ind w:firstLine="420"/>
+        <w:jc w:val="both"/>
+        <w:rPr>
+          <w:rFonts w:hint="eastAsia" w:ascii="华文仿宋" w:hAnsi="华文仿宋" w:eastAsia="华文仿宋" w:cs="华文仿宋"/>
+          <w:lang w:val="en-US" w:eastAsia="zh-CN"/>
+        </w:rPr>
+      </w:pPr>
+      <w:r>
+        <w:rPr>
+          <w:rFonts w:hint="eastAsia" w:ascii="华文仿宋" w:hAnsi="华文仿宋" w:eastAsia="华文仿宋" w:cs="华文仿宋"/>
+          <w:lang w:val="en-US" w:eastAsia="zh-CN"/>
+        </w:rPr>
+        <w:t>ZJN1492</w:t>
+      </w:r>
+    </w:p>
+    <w:p>
+      <w:pPr>
+        <w:widowControl w:val="0"/>
+        <w:numPr>
+          <w:numId w:val="0"/>
+        </w:numPr>
+        <w:ind w:firstLine="420"/>
+        <w:jc w:val="both"/>
+        <w:rPr>
+          <w:rFonts w:hint="eastAsia" w:ascii="华文仿宋" w:hAnsi="华文仿宋" w:eastAsia="华文仿宋" w:cs="华文仿宋"/>
+          <w:lang w:val="en-US" w:eastAsia="zh-CN"/>
+        </w:rPr>
+      </w:pPr>
+      <w:r>
+        <w:rPr>
+          <w:rFonts w:hint="eastAsia" w:ascii="华文仿宋" w:hAnsi="华文仿宋" w:eastAsia="华文仿宋" w:cs="华文仿宋"/>
+          <w:lang w:val="en-US" w:eastAsia="zh-CN"/>
+        </w:rPr>
+        <w:t>CHP1711</w:t>
+      </w:r>
+    </w:p>
+    <w:p>
+      <w:pPr>
+        <w:widowControl w:val="0"/>
+        <w:numPr>
+          <w:numId w:val="0"/>
+        </w:numPr>
+        <w:ind w:firstLine="420"/>
+        <w:jc w:val="both"/>
+        <w:rPr>
+          <w:rFonts w:hint="eastAsia" w:ascii="华文仿宋" w:hAnsi="华文仿宋" w:eastAsia="华文仿宋" w:cs="华文仿宋"/>
+          <w:lang w:val="en-US" w:eastAsia="zh-CN"/>
+        </w:rPr>
+      </w:pPr>
+      <w:r>
+        <w:rPr>
+          <w:rFonts w:hint="eastAsia" w:ascii="华文仿宋" w:hAnsi="华文仿宋" w:eastAsia="华文仿宋" w:cs="华文仿宋"/>
+          <w:lang w:val="en-US" w:eastAsia="zh-CN"/>
+        </w:rPr>
+        <w:t>ACA1126</w:t>
+      </w:r>
+    </w:p>
+    <w:p>
+      <w:pPr>
+        <w:widowControl w:val="0"/>
+        <w:numPr>
+          <w:numId w:val="0"/>
+        </w:numPr>
+        <w:ind w:firstLine="420"/>
+        <w:jc w:val="both"/>
+        <w:rPr>
+          <w:rFonts w:hint="eastAsia" w:ascii="华文仿宋" w:hAnsi="华文仿宋" w:eastAsia="华文仿宋" w:cs="华文仿宋"/>
+          <w:lang w:val="en-US" w:eastAsia="zh-CN"/>
+        </w:rPr>
+      </w:pPr>
+      <w:r>
+        <w:rPr>
+          <w:rFonts w:hint="eastAsia" w:ascii="华文仿宋" w:hAnsi="华文仿宋" w:eastAsia="华文仿宋" w:cs="华文仿宋"/>
+          <w:lang w:val="en-US" w:eastAsia="zh-CN"/>
+        </w:rPr>
+        <w:t>SCI0778</w:t>
+      </w:r>
     </w:p>
     <w:sectPr>
       <w:pgSz w:w="11906" w:h="16838"/>
@@ -619,6 +2694,18 @@
     </w:lvl>
   </w:abstractNum>
   <w:abstractNum w:abstractNumId="2">
+    <w:nsid w:val="022B7588"/>
+    <w:multiLevelType w:val="singleLevel"/>
+    <w:tmpl w:val="022B7588"/>
+    <w:lvl w:ilvl="0" w:tentative="0">
+      <w:start w:val="1"/>
+      <w:numFmt w:val="decimal"/>
+      <w:suff w:val="space"/>
+      <w:lvlText w:val="%1."/>
+      <w:lvlJc w:val="left"/>
+    </w:lvl>
+  </w:abstractNum>
+  <w:abstractNum w:abstractNumId="3">
     <w:nsid w:val="1A28D458"/>
     <w:multiLevelType w:val="singleLevel"/>
     <w:tmpl w:val="1A28D458"/>
@@ -635,7 +2722,19 @@
       </w:rPr>
     </w:lvl>
   </w:abstractNum>
-  <w:abstractNum w:abstractNumId="3">
+  <w:abstractNum w:abstractNumId="4">
+    <w:nsid w:val="1BB11C20"/>
+    <w:multiLevelType w:val="singleLevel"/>
+    <w:tmpl w:val="1BB11C20"/>
+    <w:lvl w:ilvl="0" w:tentative="0">
+      <w:start w:val="1"/>
+      <w:numFmt w:val="decimal"/>
+      <w:suff w:val="nothing"/>
+      <w:lvlText w:val="（%1）"/>
+      <w:lvlJc w:val="left"/>
+    </w:lvl>
+  </w:abstractNum>
+  <w:abstractNum w:abstractNumId="5">
     <w:nsid w:val="25932178"/>
     <w:multiLevelType w:val="singleLevel"/>
     <w:tmpl w:val="25932178"/>
@@ -652,7 +2751,7 @@
       </w:rPr>
     </w:lvl>
   </w:abstractNum>
-  <w:abstractNum w:abstractNumId="4">
+  <w:abstractNum w:abstractNumId="6">
     <w:nsid w:val="3FDD8D40"/>
     <w:multiLevelType w:val="singleLevel"/>
     <w:tmpl w:val="3FDD8D40"/>
@@ -670,7 +2769,7 @@
       </w:rPr>
     </w:lvl>
   </w:abstractNum>
-  <w:abstractNum w:abstractNumId="5">
+  <w:abstractNum w:abstractNumId="7">
     <w:nsid w:val="5E80D534"/>
     <w:multiLevelType w:val="singleLevel"/>
     <w:tmpl w:val="5E80D534"/>
@@ -685,7 +2784,7 @@
       </w:rPr>
     </w:lvl>
   </w:abstractNum>
-  <w:abstractNum w:abstractNumId="6">
+  <w:abstractNum w:abstractNumId="8">
     <w:nsid w:val="754E5015"/>
     <w:multiLevelType w:val="singleLevel"/>
     <w:tmpl w:val="754E5015"/>
@@ -703,25 +2802,31 @@
     </w:lvl>
   </w:abstractNum>
   <w:num w:numId="1">
-    <w:abstractNumId w:val="5"/>
+    <w:abstractNumId w:val="7"/>
   </w:num>
   <w:num w:numId="2">
     <w:abstractNumId w:val="1"/>
   </w:num>
   <w:num w:numId="3">
-    <w:abstractNumId w:val="6"/>
+    <w:abstractNumId w:val="8"/>
   </w:num>
   <w:num w:numId="4">
-    <w:abstractNumId w:val="3"/>
+    <w:abstractNumId w:val="5"/>
   </w:num>
   <w:num w:numId="5">
-    <w:abstractNumId w:val="4"/>
+    <w:abstractNumId w:val="6"/>
   </w:num>
   <w:num w:numId="6">
     <w:abstractNumId w:val="0"/>
   </w:num>
   <w:num w:numId="7">
+    <w:abstractNumId w:val="3"/>
+  </w:num>
+  <w:num w:numId="8">
     <w:abstractNumId w:val="2"/>
+  </w:num>
+  <w:num w:numId="9">
+    <w:abstractNumId w:val="4"/>
   </w:num>
 </w:numbering>
 </file>
@@ -1022,6 +3127,26 @@
       </w:tblCellMar>
     </w:tblPr>
   </w:style>
+  <w:style w:type="table" w:styleId="4">
+    <w:name w:val="Table Grid"/>
+    <w:basedOn w:val="3"/>
+    <w:uiPriority w:val="0"/>
+    <w:pPr>
+      <w:widowControl w:val="0"/>
+      <w:jc w:val="both"/>
+    </w:pPr>
+    <w:tblPr>
+      <w:tblBorders>
+        <w:top w:val="single" w:color="auto" w:sz="4" w:space="0"/>
+        <w:left w:val="single" w:color="auto" w:sz="4" w:space="0"/>
+        <w:bottom w:val="single" w:color="auto" w:sz="4" w:space="0"/>
+        <w:right w:val="single" w:color="auto" w:sz="4" w:space="0"/>
+        <w:insideH w:val="single" w:color="auto" w:sz="4" w:space="0"/>
+        <w:insideV w:val="single" w:color="auto" w:sz="4" w:space="0"/>
+      </w:tblBorders>
+      <w:tblLayout w:type="fixed"/>
+    </w:tblPr>
+  </w:style>
 </w:styles>
 </file>
 

--- a/CERT5.2基于人格与组织架构的JS分析-0.4.docx
+++ b/CERT5.2基于人格与组织架构的JS分析-0.4.docx
@@ -567,58 +567,63 @@
       <w:pPr>
         <w:widowControl w:val="0"/>
         <w:numPr>
-          <w:numId w:val="0"/>
-        </w:numPr>
-        <w:jc w:val="both"/>
-        <w:rPr>
-          <w:rFonts w:hint="eastAsia" w:ascii="华文仿宋" w:hAnsi="华文仿宋" w:eastAsia="华文仿宋" w:cs="华文仿宋"/>
-          <w:lang w:val="en-US" w:eastAsia="zh-CN"/>
-        </w:rPr>
-      </w:pPr>
-    </w:p>
-    <w:p>
-      <w:pPr>
-        <w:widowControl w:val="0"/>
-        <w:numPr>
-          <w:numId w:val="0"/>
-        </w:numPr>
-        <w:jc w:val="both"/>
-        <w:rPr>
-          <w:rFonts w:hint="eastAsia" w:ascii="华文仿宋" w:hAnsi="华文仿宋" w:eastAsia="华文仿宋" w:cs="华文仿宋"/>
-          <w:lang w:val="en-US" w:eastAsia="zh-CN"/>
-        </w:rPr>
-      </w:pPr>
-    </w:p>
-    <w:p>
-      <w:pPr>
-        <w:widowControl w:val="0"/>
-        <w:numPr>
-          <w:numId w:val="0"/>
-        </w:numPr>
-        <w:jc w:val="both"/>
-        <w:rPr>
-          <w:rFonts w:hint="eastAsia" w:ascii="华文仿宋" w:hAnsi="华文仿宋" w:eastAsia="华文仿宋" w:cs="华文仿宋"/>
-          <w:lang w:val="en-US" w:eastAsia="zh-CN"/>
-        </w:rPr>
-      </w:pPr>
-    </w:p>
-    <w:p>
-      <w:pPr>
-        <w:widowControl w:val="0"/>
-        <w:numPr>
-          <w:numId w:val="0"/>
-        </w:numPr>
-        <w:jc w:val="both"/>
-        <w:rPr>
-          <w:rFonts w:hint="eastAsia" w:ascii="华文仿宋" w:hAnsi="华文仿宋" w:eastAsia="华文仿宋" w:cs="华文仿宋"/>
-          <w:lang w:val="en-US" w:eastAsia="zh-CN"/>
-        </w:rPr>
-      </w:pPr>
-    </w:p>
-    <w:p>
-      <w:pPr>
-        <w:widowControl w:val="0"/>
-        <w:numPr>
+          <w:ilvl w:val="0"/>
+          <w:numId w:val="0"/>
+        </w:numPr>
+        <w:jc w:val="both"/>
+        <w:rPr>
+          <w:rFonts w:hint="eastAsia" w:ascii="华文仿宋" w:hAnsi="华文仿宋" w:eastAsia="华文仿宋" w:cs="华文仿宋"/>
+          <w:lang w:val="en-US" w:eastAsia="zh-CN"/>
+        </w:rPr>
+      </w:pPr>
+    </w:p>
+    <w:p>
+      <w:pPr>
+        <w:widowControl w:val="0"/>
+        <w:numPr>
+          <w:ilvl w:val="0"/>
+          <w:numId w:val="0"/>
+        </w:numPr>
+        <w:jc w:val="both"/>
+        <w:rPr>
+          <w:rFonts w:hint="eastAsia" w:ascii="华文仿宋" w:hAnsi="华文仿宋" w:eastAsia="华文仿宋" w:cs="华文仿宋"/>
+          <w:lang w:val="en-US" w:eastAsia="zh-CN"/>
+        </w:rPr>
+      </w:pPr>
+    </w:p>
+    <w:p>
+      <w:pPr>
+        <w:widowControl w:val="0"/>
+        <w:numPr>
+          <w:ilvl w:val="0"/>
+          <w:numId w:val="0"/>
+        </w:numPr>
+        <w:jc w:val="both"/>
+        <w:rPr>
+          <w:rFonts w:hint="eastAsia" w:ascii="华文仿宋" w:hAnsi="华文仿宋" w:eastAsia="华文仿宋" w:cs="华文仿宋"/>
+          <w:lang w:val="en-US" w:eastAsia="zh-CN"/>
+        </w:rPr>
+      </w:pPr>
+    </w:p>
+    <w:p>
+      <w:pPr>
+        <w:widowControl w:val="0"/>
+        <w:numPr>
+          <w:ilvl w:val="0"/>
+          <w:numId w:val="0"/>
+        </w:numPr>
+        <w:jc w:val="both"/>
+        <w:rPr>
+          <w:rFonts w:hint="eastAsia" w:ascii="华文仿宋" w:hAnsi="华文仿宋" w:eastAsia="华文仿宋" w:cs="华文仿宋"/>
+          <w:lang w:val="en-US" w:eastAsia="zh-CN"/>
+        </w:rPr>
+      </w:pPr>
+    </w:p>
+    <w:p>
+      <w:pPr>
+        <w:widowControl w:val="0"/>
+        <w:numPr>
+          <w:ilvl w:val="0"/>
           <w:numId w:val="0"/>
         </w:numPr>
         <w:jc w:val="both"/>
@@ -639,19 +644,21 @@
       <w:pPr>
         <w:widowControl w:val="0"/>
         <w:numPr>
-          <w:numId w:val="0"/>
-        </w:numPr>
-        <w:jc w:val="both"/>
-        <w:rPr>
-          <w:rFonts w:hint="eastAsia" w:ascii="华文仿宋" w:hAnsi="华文仿宋" w:eastAsia="华文仿宋" w:cs="华文仿宋"/>
-          <w:lang w:val="en-US" w:eastAsia="zh-CN"/>
-        </w:rPr>
-      </w:pPr>
-    </w:p>
-    <w:p>
-      <w:pPr>
-        <w:widowControl w:val="0"/>
-        <w:numPr>
+          <w:ilvl w:val="0"/>
+          <w:numId w:val="0"/>
+        </w:numPr>
+        <w:jc w:val="both"/>
+        <w:rPr>
+          <w:rFonts w:hint="eastAsia" w:ascii="华文仿宋" w:hAnsi="华文仿宋" w:eastAsia="华文仿宋" w:cs="华文仿宋"/>
+          <w:lang w:val="en-US" w:eastAsia="zh-CN"/>
+        </w:rPr>
+      </w:pPr>
+    </w:p>
+    <w:p>
+      <w:pPr>
+        <w:widowControl w:val="0"/>
+        <w:numPr>
+          <w:ilvl w:val="0"/>
           <w:numId w:val="0"/>
         </w:numPr>
         <w:jc w:val="both"/>
@@ -672,6 +679,7 @@
       <w:pPr>
         <w:widowControl w:val="0"/>
         <w:numPr>
+          <w:ilvl w:val="0"/>
           <w:numId w:val="0"/>
         </w:numPr>
         <w:jc w:val="both"/>
@@ -854,19 +862,21 @@
       <w:pPr>
         <w:widowControl w:val="0"/>
         <w:numPr>
-          <w:numId w:val="0"/>
-        </w:numPr>
-        <w:jc w:val="both"/>
-        <w:rPr>
-          <w:rFonts w:hint="eastAsia" w:ascii="华文仿宋" w:hAnsi="华文仿宋" w:eastAsia="华文仿宋" w:cs="华文仿宋"/>
-          <w:lang w:val="en-US" w:eastAsia="zh-CN"/>
-        </w:rPr>
-      </w:pPr>
-    </w:p>
-    <w:p>
-      <w:pPr>
-        <w:widowControl w:val="0"/>
-        <w:numPr>
+          <w:ilvl w:val="0"/>
+          <w:numId w:val="0"/>
+        </w:numPr>
+        <w:jc w:val="both"/>
+        <w:rPr>
+          <w:rFonts w:hint="eastAsia" w:ascii="华文仿宋" w:hAnsi="华文仿宋" w:eastAsia="华文仿宋" w:cs="华文仿宋"/>
+          <w:lang w:val="en-US" w:eastAsia="zh-CN"/>
+        </w:rPr>
+      </w:pPr>
+    </w:p>
+    <w:p>
+      <w:pPr>
+        <w:widowControl w:val="0"/>
+        <w:numPr>
+          <w:ilvl w:val="0"/>
           <w:numId w:val="0"/>
         </w:numPr>
         <w:jc w:val="both"/>
@@ -887,6 +897,7 @@
       <w:pPr>
         <w:widowControl w:val="0"/>
         <w:numPr>
+          <w:ilvl w:val="0"/>
           <w:numId w:val="0"/>
         </w:numPr>
         <w:jc w:val="both"/>
@@ -921,6 +932,7 @@
       <w:pPr>
         <w:widowControl w:val="0"/>
         <w:numPr>
+          <w:ilvl w:val="0"/>
           <w:numId w:val="0"/>
         </w:numPr>
         <w:ind w:firstLine="420"/>
@@ -942,6 +954,7 @@
       <w:pPr>
         <w:widowControl w:val="0"/>
         <w:numPr>
+          <w:ilvl w:val="0"/>
           <w:numId w:val="0"/>
         </w:numPr>
         <w:ind w:firstLine="420"/>
@@ -974,7 +987,9 @@
         </w:tblBorders>
         <w:tblLayout w:type="fixed"/>
         <w:tblCellMar>
+          <w:top w:w="0" w:type="dxa"/>
           <w:left w:w="108" w:type="dxa"/>
+          <w:bottom w:w="0" w:type="dxa"/>
           <w:right w:w="108" w:type="dxa"/>
         </w:tblCellMar>
       </w:tblPr>
@@ -997,7 +1012,9 @@
           </w:tblBorders>
           <w:tblLayout w:type="fixed"/>
           <w:tblCellMar>
+            <w:top w:w="0" w:type="dxa"/>
             <w:left w:w="108" w:type="dxa"/>
+            <w:bottom w:w="0" w:type="dxa"/>
             <w:right w:w="108" w:type="dxa"/>
           </w:tblCellMar>
         </w:tblPrEx>
@@ -1009,6 +1026,7 @@
             <w:pPr>
               <w:widowControl w:val="0"/>
               <w:numPr>
+                <w:ilvl w:val="0"/>
                 <w:numId w:val="0"/>
               </w:numPr>
               <w:jc w:val="both"/>
@@ -1035,6 +1053,7 @@
             <w:pPr>
               <w:widowControl w:val="0"/>
               <w:numPr>
+                <w:ilvl w:val="0"/>
                 <w:numId w:val="0"/>
               </w:numPr>
               <w:jc w:val="both"/>
@@ -1062,6 +1081,7 @@
             <w:pPr>
               <w:widowControl w:val="0"/>
               <w:numPr>
+                <w:ilvl w:val="0"/>
                 <w:numId w:val="0"/>
               </w:numPr>
               <w:jc w:val="both"/>
@@ -1089,6 +1109,7 @@
             <w:pPr>
               <w:widowControl w:val="0"/>
               <w:numPr>
+                <w:ilvl w:val="0"/>
                 <w:numId w:val="0"/>
               </w:numPr>
               <w:jc w:val="both"/>
@@ -1116,6 +1137,7 @@
             <w:pPr>
               <w:widowControl w:val="0"/>
               <w:numPr>
+                <w:ilvl w:val="0"/>
                 <w:numId w:val="0"/>
               </w:numPr>
               <w:jc w:val="both"/>
@@ -1148,7 +1170,9 @@
           </w:tblBorders>
           <w:tblLayout w:type="fixed"/>
           <w:tblCellMar>
+            <w:top w:w="0" w:type="dxa"/>
             <w:left w:w="108" w:type="dxa"/>
+            <w:bottom w:w="0" w:type="dxa"/>
             <w:right w:w="108" w:type="dxa"/>
           </w:tblCellMar>
         </w:tblPrEx>
@@ -1160,6 +1184,7 @@
             <w:pPr>
               <w:widowControl w:val="0"/>
               <w:numPr>
+                <w:ilvl w:val="0"/>
                 <w:numId w:val="0"/>
               </w:numPr>
               <w:jc w:val="both"/>
@@ -1187,6 +1212,7 @@
             <w:pPr>
               <w:widowControl w:val="0"/>
               <w:numPr>
+                <w:ilvl w:val="0"/>
                 <w:numId w:val="0"/>
               </w:numPr>
               <w:jc w:val="both"/>
@@ -1214,6 +1240,7 @@
             <w:pPr>
               <w:widowControl w:val="0"/>
               <w:numPr>
+                <w:ilvl w:val="0"/>
                 <w:numId w:val="0"/>
               </w:numPr>
               <w:jc w:val="both"/>
@@ -1241,6 +1268,7 @@
             <w:pPr>
               <w:widowControl w:val="0"/>
               <w:numPr>
+                <w:ilvl w:val="0"/>
                 <w:numId w:val="0"/>
               </w:numPr>
               <w:jc w:val="both"/>
@@ -1268,6 +1296,7 @@
             <w:pPr>
               <w:widowControl w:val="0"/>
               <w:numPr>
+                <w:ilvl w:val="0"/>
                 <w:numId w:val="0"/>
               </w:numPr>
               <w:jc w:val="both"/>
@@ -1285,8 +1314,6 @@
               </w:rPr>
               <w:t>23</w:t>
             </w:r>
-            <w:bookmarkStart w:id="0" w:name="_GoBack"/>
-            <w:bookmarkEnd w:id="0"/>
           </w:p>
         </w:tc>
       </w:tr>
@@ -1295,6 +1322,7 @@
       <w:pPr>
         <w:widowControl w:val="0"/>
         <w:numPr>
+          <w:ilvl w:val="0"/>
           <w:numId w:val="0"/>
         </w:numPr>
         <w:ind w:firstLine="420"/>
@@ -1309,6 +1337,7 @@
       <w:pPr>
         <w:widowControl w:val="0"/>
         <w:numPr>
+          <w:ilvl w:val="0"/>
           <w:numId w:val="0"/>
         </w:numPr>
         <w:ind w:firstLine="420"/>
@@ -1330,6 +1359,7 @@
       <w:pPr>
         <w:widowControl w:val="0"/>
         <w:numPr>
+          <w:ilvl w:val="0"/>
           <w:numId w:val="0"/>
         </w:numPr>
         <w:ind w:firstLine="420"/>
@@ -1360,6 +1390,7 @@
       <w:pPr>
         <w:widowControl w:val="0"/>
         <w:numPr>
+          <w:ilvl w:val="0"/>
           <w:numId w:val="0"/>
         </w:numPr>
         <w:ind w:firstLine="420"/>
@@ -1381,6 +1412,7 @@
       <w:pPr>
         <w:widowControl w:val="0"/>
         <w:numPr>
+          <w:ilvl w:val="0"/>
           <w:numId w:val="0"/>
         </w:numPr>
         <w:ind w:firstLine="420"/>
@@ -1402,6 +1434,7 @@
       <w:pPr>
         <w:widowControl w:val="0"/>
         <w:numPr>
+          <w:ilvl w:val="0"/>
           <w:numId w:val="0"/>
         </w:numPr>
         <w:ind w:firstLine="420"/>
@@ -1423,6 +1456,7 @@
       <w:pPr>
         <w:widowControl w:val="0"/>
         <w:numPr>
+          <w:ilvl w:val="0"/>
           <w:numId w:val="0"/>
         </w:numPr>
         <w:ind w:firstLine="420"/>
@@ -1448,6 +1482,7 @@
       <w:pPr>
         <w:widowControl w:val="0"/>
         <w:numPr>
+          <w:ilvl w:val="0"/>
           <w:numId w:val="0"/>
         </w:numPr>
         <w:ind w:firstLine="420"/>
@@ -1469,6 +1504,7 @@
       <w:pPr>
         <w:widowControl w:val="0"/>
         <w:numPr>
+          <w:ilvl w:val="0"/>
           <w:numId w:val="0"/>
         </w:numPr>
         <w:ind w:firstLine="420"/>
@@ -1494,6 +1530,7 @@
       <w:pPr>
         <w:widowControl w:val="0"/>
         <w:numPr>
+          <w:ilvl w:val="0"/>
           <w:numId w:val="0"/>
         </w:numPr>
         <w:ind w:firstLine="420"/>
@@ -1508,6 +1545,7 @@
       <w:pPr>
         <w:widowControl w:val="0"/>
         <w:numPr>
+          <w:ilvl w:val="0"/>
           <w:numId w:val="0"/>
         </w:numPr>
         <w:ind w:firstLine="420"/>
@@ -1533,6 +1571,7 @@
       <w:pPr>
         <w:widowControl w:val="0"/>
         <w:numPr>
+          <w:ilvl w:val="0"/>
           <w:numId w:val="0"/>
         </w:numPr>
         <w:ind w:firstLine="420"/>
@@ -1554,6 +1593,7 @@
       <w:pPr>
         <w:widowControl w:val="0"/>
         <w:numPr>
+          <w:ilvl w:val="0"/>
           <w:numId w:val="0"/>
         </w:numPr>
         <w:ind w:firstLine="420"/>
@@ -1575,6 +1615,7 @@
       <w:pPr>
         <w:widowControl w:val="0"/>
         <w:numPr>
+          <w:ilvl w:val="0"/>
           <w:numId w:val="0"/>
         </w:numPr>
         <w:ind w:firstLine="420"/>
@@ -1596,6 +1637,7 @@
       <w:pPr>
         <w:widowControl w:val="0"/>
         <w:numPr>
+          <w:ilvl w:val="0"/>
           <w:numId w:val="0"/>
         </w:numPr>
         <w:ind w:firstLine="420"/>
@@ -1619,6 +1661,7 @@
       <w:pPr>
         <w:widowControl w:val="0"/>
         <w:numPr>
+          <w:ilvl w:val="0"/>
           <w:numId w:val="0"/>
         </w:numPr>
         <w:ind w:firstLine="420"/>
@@ -1640,6 +1683,7 @@
       <w:pPr>
         <w:widowControl w:val="0"/>
         <w:numPr>
+          <w:ilvl w:val="0"/>
           <w:numId w:val="0"/>
         </w:numPr>
         <w:ind w:firstLine="420"/>
@@ -1661,6 +1705,7 @@
       <w:pPr>
         <w:widowControl w:val="0"/>
         <w:numPr>
+          <w:ilvl w:val="0"/>
           <w:numId w:val="0"/>
         </w:numPr>
         <w:ind w:firstLine="420"/>
@@ -1682,6 +1727,7 @@
       <w:pPr>
         <w:widowControl w:val="0"/>
         <w:numPr>
+          <w:ilvl w:val="0"/>
           <w:numId w:val="0"/>
         </w:numPr>
         <w:ind w:firstLine="420"/>
@@ -1703,6 +1749,7 @@
       <w:pPr>
         <w:widowControl w:val="0"/>
         <w:numPr>
+          <w:ilvl w:val="0"/>
           <w:numId w:val="0"/>
         </w:numPr>
         <w:ind w:firstLine="420"/>
@@ -1717,6 +1764,7 @@
       <w:pPr>
         <w:widowControl w:val="0"/>
         <w:numPr>
+          <w:ilvl w:val="0"/>
           <w:numId w:val="0"/>
         </w:numPr>
         <w:ind w:firstLine="420"/>
@@ -1738,6 +1786,7 @@
       <w:pPr>
         <w:widowControl w:val="0"/>
         <w:numPr>
+          <w:ilvl w:val="0"/>
           <w:numId w:val="0"/>
         </w:numPr>
         <w:ind w:firstLine="420"/>
@@ -1761,6 +1810,7 @@
       <w:pPr>
         <w:widowControl w:val="0"/>
         <w:numPr>
+          <w:ilvl w:val="0"/>
           <w:numId w:val="0"/>
         </w:numPr>
         <w:ind w:firstLine="420"/>
@@ -1782,6 +1832,7 @@
       <w:pPr>
         <w:widowControl w:val="0"/>
         <w:numPr>
+          <w:ilvl w:val="0"/>
           <w:numId w:val="0"/>
         </w:numPr>
         <w:ind w:firstLine="420"/>
@@ -1803,6 +1854,7 @@
       <w:pPr>
         <w:widowControl w:val="0"/>
         <w:numPr>
+          <w:ilvl w:val="0"/>
           <w:numId w:val="0"/>
         </w:numPr>
         <w:ind w:firstLine="420"/>
@@ -1824,6 +1876,7 @@
       <w:pPr>
         <w:widowControl w:val="0"/>
         <w:numPr>
+          <w:ilvl w:val="0"/>
           <w:numId w:val="0"/>
         </w:numPr>
         <w:ind w:firstLine="420"/>
@@ -1847,6 +1900,7 @@
       <w:pPr>
         <w:widowControl w:val="0"/>
         <w:numPr>
+          <w:ilvl w:val="0"/>
           <w:numId w:val="0"/>
         </w:numPr>
         <w:ind w:firstLine="420"/>
@@ -1868,6 +1922,7 @@
       <w:pPr>
         <w:widowControl w:val="0"/>
         <w:numPr>
+          <w:ilvl w:val="0"/>
           <w:numId w:val="0"/>
         </w:numPr>
         <w:ind w:firstLine="420"/>
@@ -1889,6 +1944,7 @@
       <w:pPr>
         <w:widowControl w:val="0"/>
         <w:numPr>
+          <w:ilvl w:val="0"/>
           <w:numId w:val="0"/>
         </w:numPr>
         <w:ind w:firstLine="420"/>
@@ -1910,6 +1966,7 @@
       <w:pPr>
         <w:widowControl w:val="0"/>
         <w:numPr>
+          <w:ilvl w:val="0"/>
           <w:numId w:val="0"/>
         </w:numPr>
         <w:ind w:firstLine="420"/>
@@ -1931,6 +1988,7 @@
       <w:pPr>
         <w:widowControl w:val="0"/>
         <w:numPr>
+          <w:ilvl w:val="0"/>
           <w:numId w:val="0"/>
         </w:numPr>
         <w:ind w:firstLine="420"/>
@@ -1954,6 +2012,7 @@
       <w:pPr>
         <w:widowControl w:val="0"/>
         <w:numPr>
+          <w:ilvl w:val="0"/>
           <w:numId w:val="0"/>
         </w:numPr>
         <w:ind w:firstLine="420"/>
@@ -1975,6 +2034,7 @@
       <w:pPr>
         <w:widowControl w:val="0"/>
         <w:numPr>
+          <w:ilvl w:val="0"/>
           <w:numId w:val="0"/>
         </w:numPr>
         <w:ind w:firstLine="420"/>
@@ -1998,6 +2058,7 @@
       <w:pPr>
         <w:widowControl w:val="0"/>
         <w:numPr>
+          <w:ilvl w:val="0"/>
           <w:numId w:val="0"/>
         </w:numPr>
         <w:ind w:firstLine="420"/>
@@ -2019,6 +2080,7 @@
       <w:pPr>
         <w:widowControl w:val="0"/>
         <w:numPr>
+          <w:ilvl w:val="0"/>
           <w:numId w:val="0"/>
         </w:numPr>
         <w:ind w:firstLine="420"/>
@@ -2040,6 +2102,7 @@
       <w:pPr>
         <w:widowControl w:val="0"/>
         <w:numPr>
+          <w:ilvl w:val="0"/>
           <w:numId w:val="0"/>
         </w:numPr>
         <w:ind w:firstLine="420"/>
@@ -2061,6 +2124,7 @@
       <w:pPr>
         <w:widowControl w:val="0"/>
         <w:numPr>
+          <w:ilvl w:val="0"/>
           <w:numId w:val="0"/>
         </w:numPr>
         <w:ind w:firstLine="420"/>
@@ -2082,6 +2146,7 @@
       <w:pPr>
         <w:widowControl w:val="0"/>
         <w:numPr>
+          <w:ilvl w:val="0"/>
           <w:numId w:val="0"/>
         </w:numPr>
         <w:ind w:firstLine="420"/>
@@ -2103,6 +2168,7 @@
       <w:pPr>
         <w:widowControl w:val="0"/>
         <w:numPr>
+          <w:ilvl w:val="0"/>
           <w:numId w:val="0"/>
         </w:numPr>
         <w:ind w:firstLine="420"/>
@@ -2124,6 +2190,7 @@
       <w:pPr>
         <w:widowControl w:val="0"/>
         <w:numPr>
+          <w:ilvl w:val="0"/>
           <w:numId w:val="0"/>
         </w:numPr>
         <w:ind w:firstLine="420"/>
@@ -2145,6 +2212,7 @@
       <w:pPr>
         <w:widowControl w:val="0"/>
         <w:numPr>
+          <w:ilvl w:val="0"/>
           <w:numId w:val="0"/>
         </w:numPr>
         <w:ind w:firstLine="420"/>
@@ -2168,6 +2236,7 @@
       <w:pPr>
         <w:widowControl w:val="0"/>
         <w:numPr>
+          <w:ilvl w:val="0"/>
           <w:numId w:val="0"/>
         </w:numPr>
         <w:ind w:firstLine="420"/>
@@ -2189,6 +2258,7 @@
       <w:pPr>
         <w:widowControl w:val="0"/>
         <w:numPr>
+          <w:ilvl w:val="0"/>
           <w:numId w:val="0"/>
         </w:numPr>
         <w:ind w:firstLine="420"/>
@@ -2210,6 +2280,7 @@
       <w:pPr>
         <w:widowControl w:val="0"/>
         <w:numPr>
+          <w:ilvl w:val="0"/>
           <w:numId w:val="0"/>
         </w:numPr>
         <w:ind w:firstLine="420"/>
@@ -2231,6 +2302,7 @@
       <w:pPr>
         <w:widowControl w:val="0"/>
         <w:numPr>
+          <w:ilvl w:val="0"/>
           <w:numId w:val="0"/>
         </w:numPr>
         <w:ind w:firstLine="420"/>
@@ -2252,6 +2324,7 @@
       <w:pPr>
         <w:widowControl w:val="0"/>
         <w:numPr>
+          <w:ilvl w:val="0"/>
           <w:numId w:val="0"/>
         </w:numPr>
         <w:ind w:firstLine="420"/>
@@ -2273,6 +2346,7 @@
       <w:pPr>
         <w:widowControl w:val="0"/>
         <w:numPr>
+          <w:ilvl w:val="0"/>
           <w:numId w:val="0"/>
         </w:numPr>
         <w:ind w:firstLine="420"/>
@@ -2294,6 +2368,7 @@
       <w:pPr>
         <w:widowControl w:val="0"/>
         <w:numPr>
+          <w:ilvl w:val="0"/>
           <w:numId w:val="0"/>
         </w:numPr>
         <w:ind w:firstLine="420"/>
@@ -2315,6 +2390,7 @@
       <w:pPr>
         <w:widowControl w:val="0"/>
         <w:numPr>
+          <w:ilvl w:val="0"/>
           <w:numId w:val="0"/>
         </w:numPr>
         <w:ind w:firstLine="420"/>
@@ -2336,6 +2412,7 @@
       <w:pPr>
         <w:widowControl w:val="0"/>
         <w:numPr>
+          <w:ilvl w:val="0"/>
           <w:numId w:val="0"/>
         </w:numPr>
         <w:ind w:firstLine="420"/>
@@ -2357,6 +2434,7 @@
       <w:pPr>
         <w:widowControl w:val="0"/>
         <w:numPr>
+          <w:ilvl w:val="0"/>
           <w:numId w:val="0"/>
         </w:numPr>
         <w:ind w:firstLine="420"/>
@@ -2378,6 +2456,7 @@
       <w:pPr>
         <w:widowControl w:val="0"/>
         <w:numPr>
+          <w:ilvl w:val="0"/>
           <w:numId w:val="0"/>
         </w:numPr>
         <w:ind w:firstLine="420"/>
@@ -2399,6 +2478,7 @@
       <w:pPr>
         <w:widowControl w:val="0"/>
         <w:numPr>
+          <w:ilvl w:val="0"/>
           <w:numId w:val="0"/>
         </w:numPr>
         <w:ind w:firstLine="420"/>
@@ -2420,6 +2500,7 @@
       <w:pPr>
         <w:widowControl w:val="0"/>
         <w:numPr>
+          <w:ilvl w:val="0"/>
           <w:numId w:val="0"/>
         </w:numPr>
         <w:ind w:firstLine="420"/>
@@ -2441,6 +2522,7 @@
       <w:pPr>
         <w:widowControl w:val="0"/>
         <w:numPr>
+          <w:ilvl w:val="0"/>
           <w:numId w:val="0"/>
         </w:numPr>
         <w:ind w:firstLine="420"/>
@@ -2462,6 +2544,7 @@
       <w:pPr>
         <w:widowControl w:val="0"/>
         <w:numPr>
+          <w:ilvl w:val="0"/>
           <w:numId w:val="0"/>
         </w:numPr>
         <w:ind w:firstLine="420"/>
@@ -2483,6 +2566,7 @@
       <w:pPr>
         <w:widowControl w:val="0"/>
         <w:numPr>
+          <w:ilvl w:val="0"/>
           <w:numId w:val="0"/>
         </w:numPr>
         <w:ind w:firstLine="420"/>
@@ -2504,6 +2588,7 @@
       <w:pPr>
         <w:widowControl w:val="0"/>
         <w:numPr>
+          <w:ilvl w:val="0"/>
           <w:numId w:val="0"/>
         </w:numPr>
         <w:ind w:firstLine="420"/>
@@ -2525,6 +2610,7 @@
       <w:pPr>
         <w:widowControl w:val="0"/>
         <w:numPr>
+          <w:ilvl w:val="0"/>
           <w:numId w:val="0"/>
         </w:numPr>
         <w:ind w:firstLine="420"/>
@@ -2546,6 +2632,7 @@
       <w:pPr>
         <w:widowControl w:val="0"/>
         <w:numPr>
+          <w:ilvl w:val="0"/>
           <w:numId w:val="0"/>
         </w:numPr>
         <w:ind w:firstLine="420"/>
@@ -2567,6 +2654,7 @@
       <w:pPr>
         <w:widowControl w:val="0"/>
         <w:numPr>
+          <w:ilvl w:val="0"/>
           <w:numId w:val="0"/>
         </w:numPr>
         <w:ind w:firstLine="420"/>
@@ -2588,6 +2676,7 @@
       <w:pPr>
         <w:widowControl w:val="0"/>
         <w:numPr>
+          <w:ilvl w:val="0"/>
           <w:numId w:val="0"/>
         </w:numPr>
         <w:ind w:firstLine="420"/>
@@ -2609,6 +2698,7 @@
       <w:pPr>
         <w:widowControl w:val="0"/>
         <w:numPr>
+          <w:ilvl w:val="0"/>
           <w:numId w:val="0"/>
         </w:numPr>
         <w:ind w:firstLine="420"/>
@@ -2630,6 +2720,7 @@
       <w:pPr>
         <w:widowControl w:val="0"/>
         <w:numPr>
+          <w:ilvl w:val="0"/>
           <w:numId w:val="0"/>
         </w:numPr>
         <w:ind w:firstLine="420"/>
@@ -2646,6 +2737,7514 @@
         </w:rPr>
         <w:t>SCI0778</w:t>
       </w:r>
+    </w:p>
+    <w:p>
+      <w:pPr>
+        <w:widowControl w:val="0"/>
+        <w:numPr>
+          <w:ilvl w:val="0"/>
+          <w:numId w:val="0"/>
+        </w:numPr>
+        <w:jc w:val="both"/>
+        <w:rPr>
+          <w:rFonts w:hint="eastAsia" w:ascii="华文仿宋" w:hAnsi="华文仿宋" w:eastAsia="华文仿宋" w:cs="华文仿宋"/>
+          <w:lang w:val="en-US" w:eastAsia="zh-CN"/>
+        </w:rPr>
+      </w:pPr>
+    </w:p>
+    <w:p>
+      <w:pPr>
+        <w:widowControl w:val="0"/>
+        <w:numPr>
+          <w:ilvl w:val="0"/>
+          <w:numId w:val="0"/>
+        </w:numPr>
+        <w:jc w:val="both"/>
+        <w:rPr>
+          <w:rFonts w:hint="eastAsia" w:ascii="华文仿宋" w:hAnsi="华文仿宋" w:eastAsia="华文仿宋" w:cs="华文仿宋"/>
+          <w:lang w:val="en-US" w:eastAsia="zh-CN"/>
+        </w:rPr>
+      </w:pPr>
+    </w:p>
+    <w:p>
+      <w:pPr>
+        <w:widowControl w:val="0"/>
+        <w:numPr>
+          <w:ilvl w:val="0"/>
+          <w:numId w:val="0"/>
+        </w:numPr>
+        <w:jc w:val="both"/>
+        <w:rPr>
+          <w:rFonts w:hint="eastAsia" w:ascii="华文仿宋" w:hAnsi="华文仿宋" w:eastAsia="华文仿宋" w:cs="华文仿宋"/>
+          <w:lang w:val="en-US" w:eastAsia="zh-CN"/>
+        </w:rPr>
+      </w:pPr>
+    </w:p>
+    <w:p>
+      <w:pPr>
+        <w:widowControl w:val="0"/>
+        <w:numPr>
+          <w:ilvl w:val="0"/>
+          <w:numId w:val="0"/>
+        </w:numPr>
+        <w:pBdr>
+          <w:bottom w:val="single" w:color="auto" w:sz="4" w:space="0"/>
+        </w:pBdr>
+        <w:jc w:val="both"/>
+        <w:rPr>
+          <w:rFonts w:hint="eastAsia" w:ascii="华文仿宋" w:hAnsi="华文仿宋" w:eastAsia="华文仿宋" w:cs="华文仿宋"/>
+          <w:lang w:val="en-US" w:eastAsia="zh-CN"/>
+        </w:rPr>
+      </w:pPr>
+    </w:p>
+    <w:p>
+      <w:pPr>
+        <w:widowControl w:val="0"/>
+        <w:numPr>
+          <w:ilvl w:val="0"/>
+          <w:numId w:val="0"/>
+        </w:numPr>
+        <w:jc w:val="both"/>
+        <w:rPr>
+          <w:rFonts w:hint="eastAsia" w:ascii="华文仿宋" w:hAnsi="华文仿宋" w:eastAsia="华文仿宋" w:cs="华文仿宋"/>
+          <w:lang w:val="en-US" w:eastAsia="zh-CN"/>
+        </w:rPr>
+      </w:pPr>
+    </w:p>
+    <w:p>
+      <w:pPr>
+        <w:widowControl w:val="0"/>
+        <w:numPr>
+          <w:ilvl w:val="0"/>
+          <w:numId w:val="0"/>
+        </w:numPr>
+        <w:jc w:val="both"/>
+        <w:rPr>
+          <w:rFonts w:hint="eastAsia" w:ascii="华文仿宋" w:hAnsi="华文仿宋" w:eastAsia="华文仿宋" w:cs="华文仿宋"/>
+          <w:lang w:val="en-US" w:eastAsia="zh-CN"/>
+        </w:rPr>
+      </w:pPr>
+      <w:r>
+        <w:rPr>
+          <w:rFonts w:hint="eastAsia" w:ascii="华文仿宋" w:hAnsi="华文仿宋" w:eastAsia="华文仿宋" w:cs="华文仿宋"/>
+          <w:lang w:val="en-US" w:eastAsia="zh-CN"/>
+        </w:rPr>
+        <w:t>2018年10月31日星期三</w:t>
+      </w:r>
+    </w:p>
+    <w:p>
+      <w:pPr>
+        <w:widowControl w:val="0"/>
+        <w:numPr>
+          <w:ilvl w:val="0"/>
+          <w:numId w:val="0"/>
+        </w:numPr>
+        <w:jc w:val="both"/>
+        <w:rPr>
+          <w:rFonts w:hint="eastAsia" w:ascii="华文仿宋" w:hAnsi="华文仿宋" w:eastAsia="华文仿宋" w:cs="华文仿宋"/>
+          <w:lang w:val="en-US" w:eastAsia="zh-CN"/>
+        </w:rPr>
+      </w:pPr>
+      <w:r>
+        <w:rPr>
+          <w:rFonts w:hint="eastAsia" w:ascii="华文仿宋" w:hAnsi="华文仿宋" w:eastAsia="华文仿宋" w:cs="华文仿宋"/>
+          <w:lang w:val="en-US" w:eastAsia="zh-CN"/>
+        </w:rPr>
+        <w:t>下午3时31分</w:t>
+      </w:r>
+    </w:p>
+    <w:p>
+      <w:pPr>
+        <w:widowControl w:val="0"/>
+        <w:numPr>
+          <w:ilvl w:val="0"/>
+          <w:numId w:val="0"/>
+        </w:numPr>
+        <w:jc w:val="both"/>
+        <w:rPr>
+          <w:rFonts w:hint="eastAsia" w:ascii="华文仿宋" w:hAnsi="华文仿宋" w:eastAsia="华文仿宋" w:cs="华文仿宋"/>
+          <w:lang w:val="en-US" w:eastAsia="zh-CN"/>
+        </w:rPr>
+      </w:pPr>
+    </w:p>
+    <w:p>
+      <w:pPr>
+        <w:widowControl w:val="0"/>
+        <w:numPr>
+          <w:ilvl w:val="0"/>
+          <w:numId w:val="0"/>
+        </w:numPr>
+        <w:jc w:val="both"/>
+        <w:rPr>
+          <w:rFonts w:hint="eastAsia" w:ascii="华文仿宋" w:hAnsi="华文仿宋" w:eastAsia="华文仿宋" w:cs="华文仿宋"/>
+          <w:lang w:val="en-US" w:eastAsia="zh-CN"/>
+        </w:rPr>
+      </w:pPr>
+      <w:r>
+        <w:rPr>
+          <w:rFonts w:hint="eastAsia" w:ascii="华文仿宋" w:hAnsi="华文仿宋" w:eastAsia="华文仿宋" w:cs="华文仿宋"/>
+          <w:lang w:val="en-US" w:eastAsia="zh-CN"/>
+        </w:rPr>
+        <w:t>由于CERT5.2中JS变量决定于用户人际关系中被解雇用户的情况，因此，需要明确出用户的人际关系范畴，并于离职/解雇用户交叉匹配。</w:t>
+      </w:r>
+    </w:p>
+    <w:p>
+      <w:pPr>
+        <w:widowControl w:val="0"/>
+        <w:numPr>
+          <w:ilvl w:val="0"/>
+          <w:numId w:val="0"/>
+        </w:numPr>
+        <w:jc w:val="both"/>
+        <w:rPr>
+          <w:rFonts w:hint="eastAsia" w:ascii="华文仿宋" w:hAnsi="华文仿宋" w:eastAsia="华文仿宋" w:cs="华文仿宋"/>
+          <w:lang w:val="en-US" w:eastAsia="zh-CN"/>
+        </w:rPr>
+      </w:pPr>
+    </w:p>
+    <w:p>
+      <w:pPr>
+        <w:widowControl w:val="0"/>
+        <w:numPr>
+          <w:ilvl w:val="0"/>
+          <w:numId w:val="0"/>
+        </w:numPr>
+        <w:jc w:val="both"/>
+        <w:rPr>
+          <w:rFonts w:hint="eastAsia" w:ascii="华文仿宋" w:hAnsi="华文仿宋" w:eastAsia="华文仿宋" w:cs="华文仿宋"/>
+          <w:lang w:val="en-US" w:eastAsia="zh-CN"/>
+        </w:rPr>
+      </w:pPr>
+      <w:r>
+        <w:rPr>
+          <w:rFonts w:hint="eastAsia" w:ascii="华文仿宋" w:hAnsi="华文仿宋" w:eastAsia="华文仿宋" w:cs="华文仿宋"/>
+          <w:lang w:val="en-US" w:eastAsia="zh-CN"/>
+        </w:rPr>
+        <w:t>在进行我们的实验前，先进行一个小实验以明确统计分析单纯使用离职数据与邮件联系人的交叉匹配数据，并且对于数据进行五个层次的匹配后，采用scale正态分布化，以发现到底是否存在超出阈值的异常。</w:t>
+      </w:r>
+    </w:p>
+    <w:p>
+      <w:pPr>
+        <w:widowControl w:val="0"/>
+        <w:numPr>
+          <w:ilvl w:val="0"/>
+          <w:numId w:val="0"/>
+        </w:numPr>
+        <w:jc w:val="both"/>
+        <w:rPr>
+          <w:rFonts w:hint="eastAsia" w:ascii="华文仿宋" w:hAnsi="华文仿宋" w:eastAsia="华文仿宋" w:cs="华文仿宋"/>
+          <w:lang w:val="en-US" w:eastAsia="zh-CN"/>
+        </w:rPr>
+      </w:pPr>
+    </w:p>
+    <w:p>
+      <w:pPr>
+        <w:widowControl w:val="0"/>
+        <w:numPr>
+          <w:ilvl w:val="0"/>
+          <w:numId w:val="0"/>
+        </w:numPr>
+        <w:jc w:val="both"/>
+        <w:rPr>
+          <w:rFonts w:hint="eastAsia" w:ascii="华文仿宋" w:hAnsi="华文仿宋" w:eastAsia="华文仿宋" w:cs="华文仿宋"/>
+          <w:lang w:val="en-US" w:eastAsia="zh-CN"/>
+        </w:rPr>
+      </w:pPr>
+      <w:r>
+        <w:rPr>
+          <w:rFonts w:hint="eastAsia" w:ascii="华文仿宋" w:hAnsi="华文仿宋" w:eastAsia="华文仿宋" w:cs="华文仿宋"/>
+          <w:lang w:val="en-US" w:eastAsia="zh-CN"/>
+        </w:rPr>
+        <w:t>实验系列一：CERT5.2用户邮件联系人与离职关系比较</w:t>
+      </w:r>
+    </w:p>
+    <w:p>
+      <w:pPr>
+        <w:widowControl w:val="0"/>
+        <w:numPr>
+          <w:ilvl w:val="0"/>
+          <w:numId w:val="0"/>
+        </w:numPr>
+        <w:jc w:val="both"/>
+        <w:rPr>
+          <w:rFonts w:hint="eastAsia" w:ascii="华文仿宋" w:hAnsi="华文仿宋" w:eastAsia="华文仿宋" w:cs="华文仿宋"/>
+          <w:lang w:val="en-US" w:eastAsia="zh-CN"/>
+        </w:rPr>
+      </w:pPr>
+    </w:p>
+    <w:p>
+      <w:pPr>
+        <w:widowControl w:val="0"/>
+        <w:numPr>
+          <w:ilvl w:val="0"/>
+          <w:numId w:val="0"/>
+        </w:numPr>
+        <w:jc w:val="both"/>
+        <w:rPr>
+          <w:rFonts w:hint="eastAsia" w:ascii="华文仿宋" w:hAnsi="华文仿宋" w:eastAsia="华文仿宋" w:cs="华文仿宋"/>
+          <w:lang w:val="en-US" w:eastAsia="zh-CN"/>
+        </w:rPr>
+      </w:pPr>
+      <w:r>
+        <w:rPr>
+          <w:rFonts w:hint="eastAsia" w:ascii="华文仿宋" w:hAnsi="华文仿宋" w:eastAsia="华文仿宋" w:cs="华文仿宋"/>
+          <w:lang w:val="en-US" w:eastAsia="zh-CN"/>
+        </w:rPr>
+        <w:t>实验前提条件：</w:t>
+      </w:r>
+    </w:p>
+    <w:p>
+      <w:pPr>
+        <w:widowControl w:val="0"/>
+        <w:numPr>
+          <w:ilvl w:val="0"/>
+          <w:numId w:val="10"/>
+        </w:numPr>
+        <w:ind w:left="0" w:leftChars="0" w:firstLine="400" w:firstLineChars="0"/>
+        <w:jc w:val="both"/>
+        <w:rPr>
+          <w:rFonts w:hint="eastAsia" w:ascii="华文仿宋" w:hAnsi="华文仿宋" w:eastAsia="华文仿宋" w:cs="华文仿宋"/>
+          <w:lang w:val="en-US" w:eastAsia="zh-CN"/>
+        </w:rPr>
+      </w:pPr>
+      <w:r>
+        <w:rPr>
+          <w:rFonts w:hint="eastAsia" w:ascii="华文仿宋" w:hAnsi="华文仿宋" w:eastAsia="华文仿宋" w:cs="华文仿宋"/>
+          <w:lang w:val="en-US" w:eastAsia="zh-CN"/>
+        </w:rPr>
+        <w:t>假设仅分析单个事业部Business中的人际关系，因此将原始用户分析结果分为Part1与Part2两部分；</w:t>
+      </w:r>
+    </w:p>
+    <w:p>
+      <w:pPr>
+        <w:widowControl w:val="0"/>
+        <w:numPr>
+          <w:ilvl w:val="0"/>
+          <w:numId w:val="10"/>
+        </w:numPr>
+        <w:ind w:left="0" w:leftChars="0" w:firstLine="400" w:firstLineChars="0"/>
+        <w:jc w:val="both"/>
+        <w:rPr>
+          <w:rFonts w:hint="eastAsia" w:ascii="华文仿宋" w:hAnsi="华文仿宋" w:eastAsia="华文仿宋" w:cs="华文仿宋"/>
+          <w:lang w:val="en-US" w:eastAsia="zh-CN"/>
+        </w:rPr>
+      </w:pPr>
+      <w:r>
+        <w:rPr>
+          <w:rFonts w:hint="eastAsia" w:ascii="华文仿宋" w:hAnsi="华文仿宋" w:eastAsia="华文仿宋" w:cs="华文仿宋"/>
+          <w:lang w:val="en-US" w:eastAsia="zh-CN"/>
+        </w:rPr>
+        <w:t>分别统计每个用户五个层次上离职用户与邮件联系人匹配的数目，然后分列对于各自的事业部用户全体进行标准化，识别出其中数量超出2或3的用户；</w:t>
+      </w:r>
+    </w:p>
+    <w:p>
+      <w:pPr>
+        <w:widowControl w:val="0"/>
+        <w:numPr>
+          <w:ilvl w:val="0"/>
+          <w:numId w:val="0"/>
+        </w:numPr>
+        <w:jc w:val="both"/>
+        <w:rPr>
+          <w:rFonts w:hint="eastAsia" w:ascii="华文仿宋" w:hAnsi="华文仿宋" w:eastAsia="华文仿宋" w:cs="华文仿宋"/>
+          <w:lang w:val="en-US" w:eastAsia="zh-CN"/>
+        </w:rPr>
+      </w:pPr>
+    </w:p>
+    <w:p>
+      <w:pPr>
+        <w:widowControl w:val="0"/>
+        <w:numPr>
+          <w:ilvl w:val="0"/>
+          <w:numId w:val="0"/>
+        </w:numPr>
+        <w:jc w:val="both"/>
+        <w:rPr>
+          <w:rFonts w:hint="eastAsia" w:ascii="华文仿宋" w:hAnsi="华文仿宋" w:eastAsia="华文仿宋" w:cs="华文仿宋"/>
+          <w:lang w:val="en-US" w:eastAsia="zh-CN"/>
+        </w:rPr>
+      </w:pPr>
+      <w:r>
+        <w:rPr>
+          <w:rFonts w:hint="eastAsia" w:ascii="华文仿宋" w:hAnsi="华文仿宋" w:eastAsia="华文仿宋" w:cs="华文仿宋"/>
+          <w:lang w:val="en-US" w:eastAsia="zh-CN"/>
+        </w:rPr>
+        <w:t>经过实验运行，我们得到了事业部1中Insiders2攻击者的匹配数据：</w:t>
+      </w:r>
+    </w:p>
+    <w:p>
+      <w:pPr>
+        <w:widowControl w:val="0"/>
+        <w:numPr>
+          <w:ilvl w:val="0"/>
+          <w:numId w:val="0"/>
+        </w:numPr>
+        <w:jc w:val="both"/>
+        <w:rPr>
+          <w:rFonts w:hint="eastAsia" w:ascii="华文仿宋" w:hAnsi="华文仿宋" w:eastAsia="华文仿宋" w:cs="华文仿宋"/>
+          <w:lang w:val="en-US" w:eastAsia="zh-CN"/>
+        </w:rPr>
+      </w:pPr>
+      <w:r>
+        <w:rPr>
+          <w:rFonts w:hint="eastAsia" w:ascii="华文仿宋" w:hAnsi="华文仿宋" w:eastAsia="华文仿宋" w:cs="华文仿宋"/>
+          <w:lang w:val="en-US" w:eastAsia="zh-CN"/>
+        </w:rPr>
+        <w:t xml:space="preserve">VCF1602 : [ 0.3039974  -0.66991872 -0.85559626 -1.58694021] </w:t>
+      </w:r>
+    </w:p>
+    <w:p>
+      <w:pPr>
+        <w:widowControl w:val="0"/>
+        <w:numPr>
+          <w:ilvl w:val="0"/>
+          <w:numId w:val="0"/>
+        </w:numPr>
+        <w:jc w:val="both"/>
+        <w:rPr>
+          <w:rFonts w:hint="eastAsia" w:ascii="华文仿宋" w:hAnsi="华文仿宋" w:eastAsia="华文仿宋" w:cs="华文仿宋"/>
+          <w:lang w:val="en-US" w:eastAsia="zh-CN"/>
+        </w:rPr>
+      </w:pPr>
+      <w:r>
+        <w:rPr>
+          <w:rFonts w:hint="eastAsia" w:ascii="华文仿宋" w:hAnsi="华文仿宋" w:eastAsia="华文仿宋" w:cs="华文仿宋"/>
+          <w:lang w:val="en-US" w:eastAsia="zh-CN"/>
+        </w:rPr>
+        <w:t xml:space="preserve">CKP0630 : [-1.23752485 -0.66991872 -0.85559626 -1.58694021] </w:t>
+      </w:r>
+    </w:p>
+    <w:p>
+      <w:pPr>
+        <w:widowControl w:val="0"/>
+        <w:numPr>
+          <w:ilvl w:val="0"/>
+          <w:numId w:val="0"/>
+        </w:numPr>
+        <w:jc w:val="both"/>
+        <w:rPr>
+          <w:rFonts w:hint="eastAsia" w:ascii="华文仿宋" w:hAnsi="华文仿宋" w:eastAsia="华文仿宋" w:cs="华文仿宋"/>
+          <w:lang w:val="en-US" w:eastAsia="zh-CN"/>
+        </w:rPr>
+      </w:pPr>
+      <w:r>
+        <w:rPr>
+          <w:rFonts w:hint="eastAsia" w:ascii="华文仿宋" w:hAnsi="华文仿宋" w:eastAsia="华文仿宋" w:cs="华文仿宋"/>
+          <w:lang w:val="en-US" w:eastAsia="zh-CN"/>
+        </w:rPr>
+        <w:t xml:space="preserve">ITA0159 : [ 0.3039974   0.35902829 -0.85559626 -0.23320863] </w:t>
+      </w:r>
+    </w:p>
+    <w:p>
+      <w:pPr>
+        <w:widowControl w:val="0"/>
+        <w:numPr>
+          <w:ilvl w:val="0"/>
+          <w:numId w:val="0"/>
+        </w:numPr>
+        <w:jc w:val="both"/>
+        <w:rPr>
+          <w:rFonts w:hint="eastAsia" w:ascii="华文仿宋" w:hAnsi="华文仿宋" w:eastAsia="华文仿宋" w:cs="华文仿宋"/>
+          <w:lang w:val="en-US" w:eastAsia="zh-CN"/>
+        </w:rPr>
+      </w:pPr>
+      <w:r>
+        <w:rPr>
+          <w:rFonts w:hint="eastAsia" w:ascii="华文仿宋" w:hAnsi="华文仿宋" w:eastAsia="华文仿宋" w:cs="华文仿宋"/>
+          <w:lang w:val="en-US" w:eastAsia="zh-CN"/>
+        </w:rPr>
+        <w:t xml:space="preserve">ICB1354 : [-0.7236841  -0.66991872 -0.85559626 -0.91007442] </w:t>
+      </w:r>
+    </w:p>
+    <w:p>
+      <w:pPr>
+        <w:widowControl w:val="0"/>
+        <w:numPr>
+          <w:ilvl w:val="0"/>
+          <w:numId w:val="0"/>
+        </w:numPr>
+        <w:jc w:val="both"/>
+        <w:rPr>
+          <w:rFonts w:hint="eastAsia" w:ascii="华文仿宋" w:hAnsi="华文仿宋" w:eastAsia="华文仿宋" w:cs="华文仿宋"/>
+          <w:lang w:val="en-US" w:eastAsia="zh-CN"/>
+        </w:rPr>
+      </w:pPr>
+      <w:r>
+        <w:rPr>
+          <w:rFonts w:hint="eastAsia" w:ascii="华文仿宋" w:hAnsi="华文仿宋" w:eastAsia="华文仿宋" w:cs="华文仿宋"/>
+          <w:lang w:val="en-US" w:eastAsia="zh-CN"/>
+        </w:rPr>
+        <w:t xml:space="preserve">RRS0056 : [-1.23752485 -0.66991872 -0.10722306 -0.23320863] </w:t>
+      </w:r>
+    </w:p>
+    <w:p>
+      <w:pPr>
+        <w:widowControl w:val="0"/>
+        <w:numPr>
+          <w:ilvl w:val="0"/>
+          <w:numId w:val="0"/>
+        </w:numPr>
+        <w:jc w:val="both"/>
+        <w:rPr>
+          <w:rFonts w:hint="eastAsia" w:ascii="华文仿宋" w:hAnsi="华文仿宋" w:eastAsia="华文仿宋" w:cs="华文仿宋"/>
+          <w:lang w:val="en-US" w:eastAsia="zh-CN"/>
+        </w:rPr>
+      </w:pPr>
+      <w:r>
+        <w:rPr>
+          <w:rFonts w:hint="eastAsia" w:ascii="华文仿宋" w:hAnsi="华文仿宋" w:eastAsia="华文仿宋" w:cs="华文仿宋"/>
+          <w:lang w:val="en-US" w:eastAsia="zh-CN"/>
+        </w:rPr>
+        <w:t xml:space="preserve">SIS0042 : [-0.7236841  -0.66991872 -0.85559626 -1.24850732] </w:t>
+      </w:r>
+    </w:p>
+    <w:p>
+      <w:pPr>
+        <w:widowControl w:val="0"/>
+        <w:numPr>
+          <w:ilvl w:val="0"/>
+          <w:numId w:val="0"/>
+        </w:numPr>
+        <w:jc w:val="both"/>
+        <w:rPr>
+          <w:rFonts w:hint="eastAsia" w:ascii="华文仿宋" w:hAnsi="华文仿宋" w:eastAsia="华文仿宋" w:cs="华文仿宋"/>
+          <w:lang w:val="en-US" w:eastAsia="zh-CN"/>
+        </w:rPr>
+      </w:pPr>
+      <w:r>
+        <w:rPr>
+          <w:rFonts w:hint="eastAsia" w:ascii="华文仿宋" w:hAnsi="华文仿宋" w:eastAsia="华文仿宋" w:cs="华文仿宋"/>
+          <w:lang w:val="en-US" w:eastAsia="zh-CN"/>
+        </w:rPr>
+        <w:t xml:space="preserve">CIF1430 : [-0.7236841  -0.66991872 -0.85559626 -1.24850732] </w:t>
+      </w:r>
+    </w:p>
+    <w:p>
+      <w:pPr>
+        <w:widowControl w:val="0"/>
+        <w:numPr>
+          <w:ilvl w:val="0"/>
+          <w:numId w:val="0"/>
+        </w:numPr>
+        <w:jc w:val="both"/>
+        <w:rPr>
+          <w:rFonts w:hint="eastAsia" w:ascii="华文仿宋" w:hAnsi="华文仿宋" w:eastAsia="华文仿宋" w:cs="华文仿宋"/>
+          <w:lang w:val="en-US" w:eastAsia="zh-CN"/>
+        </w:rPr>
+      </w:pPr>
+      <w:r>
+        <w:rPr>
+          <w:rFonts w:hint="eastAsia" w:ascii="华文仿宋" w:hAnsi="华文仿宋" w:eastAsia="华文仿宋" w:cs="华文仿宋"/>
+          <w:lang w:val="en-US" w:eastAsia="zh-CN"/>
+        </w:rPr>
+        <w:t xml:space="preserve">HMS1658 : [ 0.3039974  -0.66991872 -0.10722306 -1.24850732] </w:t>
+      </w:r>
+    </w:p>
+    <w:p>
+      <w:pPr>
+        <w:widowControl w:val="0"/>
+        <w:numPr>
+          <w:ilvl w:val="0"/>
+          <w:numId w:val="0"/>
+        </w:numPr>
+        <w:jc w:val="both"/>
+        <w:rPr>
+          <w:rFonts w:hint="eastAsia" w:ascii="华文仿宋" w:hAnsi="华文仿宋" w:eastAsia="华文仿宋" w:cs="华文仿宋"/>
+          <w:lang w:val="en-US" w:eastAsia="zh-CN"/>
+        </w:rPr>
+      </w:pPr>
+      <w:r>
+        <w:rPr>
+          <w:rFonts w:hint="eastAsia" w:ascii="华文仿宋" w:hAnsi="华文仿宋" w:eastAsia="华文仿宋" w:cs="华文仿宋"/>
+          <w:lang w:val="en-US" w:eastAsia="zh-CN"/>
+        </w:rPr>
+        <w:t xml:space="preserve">BYO1846 : [ 0.3039974   0.35902829 -0.85559626 -0.57164153] </w:t>
+      </w:r>
+    </w:p>
+    <w:p>
+      <w:pPr>
+        <w:widowControl w:val="0"/>
+        <w:numPr>
+          <w:ilvl w:val="0"/>
+          <w:numId w:val="0"/>
+        </w:numPr>
+        <w:jc w:val="both"/>
+        <w:rPr>
+          <w:rFonts w:hint="eastAsia" w:ascii="华文仿宋" w:hAnsi="华文仿宋" w:eastAsia="华文仿宋" w:cs="华文仿宋"/>
+          <w:lang w:val="en-US" w:eastAsia="zh-CN"/>
+        </w:rPr>
+      </w:pPr>
+      <w:r>
+        <w:rPr>
+          <w:rFonts w:hint="eastAsia" w:ascii="华文仿宋" w:hAnsi="华文仿宋" w:eastAsia="华文仿宋" w:cs="华文仿宋"/>
+          <w:lang w:val="en-US" w:eastAsia="zh-CN"/>
+        </w:rPr>
+        <w:t xml:space="preserve">KSS1005 : [-1.23752485  0.35902829 -0.10722306 -1.24850732] </w:t>
+      </w:r>
+    </w:p>
+    <w:p>
+      <w:pPr>
+        <w:widowControl w:val="0"/>
+        <w:numPr>
+          <w:ilvl w:val="0"/>
+          <w:numId w:val="0"/>
+        </w:numPr>
+        <w:jc w:val="both"/>
+        <w:rPr>
+          <w:rFonts w:hint="eastAsia" w:ascii="华文仿宋" w:hAnsi="华文仿宋" w:eastAsia="华文仿宋" w:cs="华文仿宋"/>
+          <w:lang w:val="en-US" w:eastAsia="zh-CN"/>
+        </w:rPr>
+      </w:pPr>
+      <w:r>
+        <w:rPr>
+          <w:rFonts w:hint="eastAsia" w:ascii="华文仿宋" w:hAnsi="华文仿宋" w:eastAsia="华文仿宋" w:cs="华文仿宋"/>
+          <w:lang w:val="en-US" w:eastAsia="zh-CN"/>
+        </w:rPr>
+        <w:t xml:space="preserve">GWG0497 : [-0.7236841   0.35902829  0.64115014 -0.23320863] </w:t>
+      </w:r>
+    </w:p>
+    <w:p>
+      <w:pPr>
+        <w:widowControl w:val="0"/>
+        <w:numPr>
+          <w:ilvl w:val="0"/>
+          <w:numId w:val="0"/>
+        </w:numPr>
+        <w:jc w:val="both"/>
+        <w:rPr>
+          <w:rFonts w:hint="eastAsia" w:ascii="华文仿宋" w:hAnsi="华文仿宋" w:eastAsia="华文仿宋" w:cs="华文仿宋"/>
+          <w:lang w:val="en-US" w:eastAsia="zh-CN"/>
+        </w:rPr>
+      </w:pPr>
+      <w:r>
+        <w:rPr>
+          <w:rFonts w:hint="eastAsia" w:ascii="华文仿宋" w:hAnsi="华文仿宋" w:eastAsia="华文仿宋" w:cs="华文仿宋"/>
+          <w:lang w:val="en-US" w:eastAsia="zh-CN"/>
+        </w:rPr>
+        <w:t xml:space="preserve">TRC1838 : [-0.20984335 -0.66991872 -0.85559626 -1.24850732] </w:t>
+      </w:r>
+    </w:p>
+    <w:p>
+      <w:pPr>
+        <w:widowControl w:val="0"/>
+        <w:numPr>
+          <w:ilvl w:val="0"/>
+          <w:numId w:val="0"/>
+        </w:numPr>
+        <w:jc w:val="both"/>
+        <w:rPr>
+          <w:rFonts w:hint="eastAsia" w:ascii="华文仿宋" w:hAnsi="华文仿宋" w:eastAsia="华文仿宋" w:cs="华文仿宋"/>
+          <w:lang w:val="en-US" w:eastAsia="zh-CN"/>
+        </w:rPr>
+      </w:pPr>
+      <w:r>
+        <w:rPr>
+          <w:rFonts w:hint="eastAsia" w:ascii="华文仿宋" w:hAnsi="华文仿宋" w:eastAsia="华文仿宋" w:cs="华文仿宋"/>
+          <w:lang w:val="en-US" w:eastAsia="zh-CN"/>
+        </w:rPr>
+        <w:t xml:space="preserve">TNB1616 : [ 0.81783816  1.3879753  -0.10722306 -1.58694021] </w:t>
+      </w:r>
+    </w:p>
+    <w:p>
+      <w:pPr>
+        <w:widowControl w:val="0"/>
+        <w:numPr>
+          <w:ilvl w:val="0"/>
+          <w:numId w:val="0"/>
+        </w:numPr>
+        <w:jc w:val="both"/>
+        <w:rPr>
+          <w:rFonts w:hint="eastAsia" w:ascii="华文仿宋" w:hAnsi="华文仿宋" w:eastAsia="华文仿宋" w:cs="华文仿宋"/>
+          <w:lang w:val="en-US" w:eastAsia="zh-CN"/>
+        </w:rPr>
+      </w:pPr>
+      <w:r>
+        <w:rPr>
+          <w:rFonts w:hint="eastAsia" w:ascii="华文仿宋" w:hAnsi="华文仿宋" w:eastAsia="华文仿宋" w:cs="华文仿宋"/>
+          <w:lang w:val="en-US" w:eastAsia="zh-CN"/>
+        </w:rPr>
+        <w:t xml:space="preserve">HIS1394 : [ 0.81783816 -0.66991872 -0.10722306 -0.91007442] </w:t>
+      </w:r>
+    </w:p>
+    <w:p>
+      <w:pPr>
+        <w:widowControl w:val="0"/>
+        <w:numPr>
+          <w:ilvl w:val="0"/>
+          <w:numId w:val="0"/>
+        </w:numPr>
+        <w:jc w:val="both"/>
+        <w:rPr>
+          <w:rFonts w:hint="eastAsia" w:ascii="华文仿宋" w:hAnsi="华文仿宋" w:eastAsia="华文仿宋" w:cs="华文仿宋"/>
+          <w:lang w:val="en-US" w:eastAsia="zh-CN"/>
+        </w:rPr>
+      </w:pPr>
+      <w:r>
+        <w:rPr>
+          <w:rFonts w:hint="eastAsia" w:ascii="华文仿宋" w:hAnsi="华文仿宋" w:eastAsia="华文仿宋" w:cs="华文仿宋"/>
+          <w:lang w:val="en-US" w:eastAsia="zh-CN"/>
+        </w:rPr>
+        <w:t xml:space="preserve">MCP0611 : [-0.7236841  -0.66991872 -0.85559626 -1.58694021] </w:t>
+      </w:r>
+    </w:p>
+    <w:p>
+      <w:pPr>
+        <w:widowControl w:val="0"/>
+        <w:numPr>
+          <w:ilvl w:val="0"/>
+          <w:numId w:val="0"/>
+        </w:numPr>
+        <w:jc w:val="both"/>
+        <w:rPr>
+          <w:rFonts w:hint="eastAsia" w:ascii="华文仿宋" w:hAnsi="华文仿宋" w:eastAsia="华文仿宋" w:cs="华文仿宋"/>
+          <w:lang w:val="en-US" w:eastAsia="zh-CN"/>
+        </w:rPr>
+      </w:pPr>
+      <w:r>
+        <w:rPr>
+          <w:rFonts w:hint="eastAsia" w:ascii="华文仿宋" w:hAnsi="华文仿宋" w:eastAsia="华文仿宋" w:cs="华文仿宋"/>
+          <w:lang w:val="en-US" w:eastAsia="zh-CN"/>
+        </w:rPr>
+        <w:t xml:space="preserve">NAH1366 : [-1.23752485 -0.66991872 -0.85559626 -0.23320863] </w:t>
+      </w:r>
+    </w:p>
+    <w:p>
+      <w:pPr>
+        <w:widowControl w:val="0"/>
+        <w:numPr>
+          <w:ilvl w:val="0"/>
+          <w:numId w:val="0"/>
+        </w:numPr>
+        <w:jc w:val="both"/>
+        <w:rPr>
+          <w:rFonts w:hint="eastAsia" w:ascii="华文仿宋" w:hAnsi="华文仿宋" w:eastAsia="华文仿宋" w:cs="华文仿宋"/>
+          <w:lang w:val="en-US" w:eastAsia="zh-CN"/>
+        </w:rPr>
+      </w:pPr>
+      <w:r>
+        <w:rPr>
+          <w:rFonts w:hint="eastAsia" w:ascii="华文仿宋" w:hAnsi="华文仿宋" w:eastAsia="华文仿宋" w:cs="华文仿宋"/>
+          <w:lang w:val="en-US" w:eastAsia="zh-CN"/>
+        </w:rPr>
+        <w:t xml:space="preserve">LVF1626 : [ 1.84551966  4.47481633 -0.10722306  0.10522426] </w:t>
+      </w:r>
+    </w:p>
+    <w:p>
+      <w:pPr>
+        <w:widowControl w:val="0"/>
+        <w:numPr>
+          <w:ilvl w:val="0"/>
+          <w:numId w:val="0"/>
+        </w:numPr>
+        <w:jc w:val="both"/>
+        <w:rPr>
+          <w:rFonts w:hint="eastAsia" w:ascii="华文仿宋" w:hAnsi="华文仿宋" w:eastAsia="华文仿宋" w:cs="华文仿宋"/>
+          <w:lang w:val="en-US" w:eastAsia="zh-CN"/>
+        </w:rPr>
+      </w:pPr>
+      <w:r>
+        <w:rPr>
+          <w:rFonts w:hint="eastAsia" w:ascii="华文仿宋" w:hAnsi="华文仿宋" w:eastAsia="华文仿宋" w:cs="华文仿宋"/>
+          <w:lang w:val="en-US" w:eastAsia="zh-CN"/>
+        </w:rPr>
+        <w:t xml:space="preserve">WDT1634 : [-0.7236841  -0.66991872 -0.85559626 -1.58694021] </w:t>
+      </w:r>
+    </w:p>
+    <w:p>
+      <w:pPr>
+        <w:widowControl w:val="0"/>
+        <w:numPr>
+          <w:ilvl w:val="0"/>
+          <w:numId w:val="0"/>
+        </w:numPr>
+        <w:jc w:val="both"/>
+        <w:rPr>
+          <w:rFonts w:hint="eastAsia" w:ascii="华文仿宋" w:hAnsi="华文仿宋" w:eastAsia="华文仿宋" w:cs="华文仿宋"/>
+          <w:lang w:val="en-US" w:eastAsia="zh-CN"/>
+        </w:rPr>
+      </w:pPr>
+      <w:r>
+        <w:rPr>
+          <w:rFonts w:hint="eastAsia" w:ascii="华文仿宋" w:hAnsi="华文仿宋" w:eastAsia="华文仿宋" w:cs="华文仿宋"/>
+          <w:lang w:val="en-US" w:eastAsia="zh-CN"/>
+        </w:rPr>
+        <w:t xml:space="preserve">HXP0976 : [-1.23752485 -0.66991872 -0.85559626 -0.57164153] </w:t>
+      </w:r>
+    </w:p>
+    <w:p>
+      <w:pPr>
+        <w:widowControl w:val="0"/>
+        <w:numPr>
+          <w:ilvl w:val="0"/>
+          <w:numId w:val="0"/>
+        </w:numPr>
+        <w:jc w:val="both"/>
+        <w:rPr>
+          <w:rFonts w:hint="eastAsia" w:ascii="华文仿宋" w:hAnsi="华文仿宋" w:eastAsia="华文仿宋" w:cs="华文仿宋"/>
+          <w:lang w:val="en-US" w:eastAsia="zh-CN"/>
+        </w:rPr>
+      </w:pPr>
+      <w:r>
+        <w:rPr>
+          <w:rFonts w:hint="eastAsia" w:ascii="华文仿宋" w:hAnsi="华文仿宋" w:eastAsia="华文仿宋" w:cs="华文仿宋"/>
+          <w:lang w:val="en-US" w:eastAsia="zh-CN"/>
+        </w:rPr>
+        <w:t xml:space="preserve">OKM1092 : [ 0.81783816 -0.66991872 -0.10722306 -0.91007442] </w:t>
+      </w:r>
+    </w:p>
+    <w:p>
+      <w:pPr>
+        <w:widowControl w:val="0"/>
+        <w:numPr>
+          <w:ilvl w:val="0"/>
+          <w:numId w:val="0"/>
+        </w:numPr>
+        <w:jc w:val="both"/>
+        <w:rPr>
+          <w:rFonts w:hint="eastAsia" w:ascii="华文仿宋" w:hAnsi="华文仿宋" w:eastAsia="华文仿宋" w:cs="华文仿宋"/>
+          <w:lang w:val="en-US" w:eastAsia="zh-CN"/>
+        </w:rPr>
+      </w:pPr>
+    </w:p>
+    <w:p>
+      <w:pPr>
+        <w:widowControl w:val="0"/>
+        <w:numPr>
+          <w:ilvl w:val="0"/>
+          <w:numId w:val="0"/>
+        </w:numPr>
+        <w:jc w:val="both"/>
+        <w:rPr>
+          <w:rFonts w:hint="eastAsia" w:ascii="华文仿宋" w:hAnsi="华文仿宋" w:eastAsia="华文仿宋" w:cs="华文仿宋"/>
+          <w:lang w:val="en-US" w:eastAsia="zh-CN"/>
+        </w:rPr>
+      </w:pPr>
+    </w:p>
+    <w:p>
+      <w:pPr>
+        <w:widowControl w:val="0"/>
+        <w:numPr>
+          <w:ilvl w:val="0"/>
+          <w:numId w:val="0"/>
+        </w:numPr>
+        <w:jc w:val="both"/>
+        <w:rPr>
+          <w:rFonts w:hint="eastAsia" w:ascii="华文仿宋" w:hAnsi="华文仿宋" w:eastAsia="华文仿宋" w:cs="华文仿宋"/>
+          <w:lang w:val="en-US" w:eastAsia="zh-CN"/>
+        </w:rPr>
+      </w:pPr>
+      <w:r>
+        <w:rPr>
+          <w:rFonts w:hint="eastAsia" w:ascii="华文仿宋" w:hAnsi="华文仿宋" w:eastAsia="华文仿宋" w:cs="华文仿宋"/>
+          <w:lang w:val="en-US" w:eastAsia="zh-CN"/>
+        </w:rPr>
+        <w:t>上述实验考虑的是用户之间的单向通信，如果也考虑群发/群收邮件的话那么结果可能有所不同：</w:t>
+      </w:r>
+    </w:p>
+    <w:p>
+      <w:pPr>
+        <w:widowControl w:val="0"/>
+        <w:numPr>
+          <w:ilvl w:val="0"/>
+          <w:numId w:val="0"/>
+        </w:numPr>
+        <w:jc w:val="both"/>
+        <w:rPr>
+          <w:rFonts w:hint="eastAsia" w:ascii="华文仿宋" w:hAnsi="华文仿宋" w:eastAsia="华文仿宋" w:cs="华文仿宋"/>
+          <w:lang w:val="en-US" w:eastAsia="zh-CN"/>
+        </w:rPr>
+      </w:pPr>
+      <w:r>
+        <w:rPr>
+          <w:rFonts w:hint="eastAsia" w:ascii="华文仿宋" w:hAnsi="华文仿宋" w:eastAsia="华文仿宋" w:cs="华文仿宋"/>
+          <w:lang w:val="en-US" w:eastAsia="zh-CN"/>
+        </w:rPr>
+        <w:t>输出场景二的匹配特征...</w:t>
+      </w:r>
+    </w:p>
+    <w:p>
+      <w:pPr>
+        <w:widowControl w:val="0"/>
+        <w:numPr>
+          <w:ilvl w:val="0"/>
+          <w:numId w:val="0"/>
+        </w:numPr>
+        <w:jc w:val="both"/>
+        <w:rPr>
+          <w:rFonts w:hint="eastAsia" w:ascii="华文仿宋" w:hAnsi="华文仿宋" w:eastAsia="华文仿宋" w:cs="华文仿宋"/>
+          <w:lang w:val="en-US" w:eastAsia="zh-CN"/>
+        </w:rPr>
+      </w:pPr>
+    </w:p>
+    <w:p>
+      <w:pPr>
+        <w:widowControl w:val="0"/>
+        <w:numPr>
+          <w:ilvl w:val="0"/>
+          <w:numId w:val="0"/>
+        </w:numPr>
+        <w:jc w:val="both"/>
+        <w:rPr>
+          <w:rFonts w:hint="eastAsia" w:ascii="华文仿宋" w:hAnsi="华文仿宋" w:eastAsia="华文仿宋" w:cs="华文仿宋"/>
+          <w:lang w:val="en-US" w:eastAsia="zh-CN"/>
+        </w:rPr>
+      </w:pPr>
+      <w:r>
+        <w:rPr>
+          <w:rFonts w:hint="eastAsia" w:ascii="华文仿宋" w:hAnsi="华文仿宋" w:eastAsia="华文仿宋" w:cs="华文仿宋"/>
+          <w:lang w:val="en-US" w:eastAsia="zh-CN"/>
+        </w:rPr>
+        <w:t xml:space="preserve">VCF1602 : [ 0.25099721 -0.85792285 -0.39626153 -2.0335947 ] </w:t>
+      </w:r>
+    </w:p>
+    <w:p>
+      <w:pPr>
+        <w:widowControl w:val="0"/>
+        <w:numPr>
+          <w:ilvl w:val="0"/>
+          <w:numId w:val="0"/>
+        </w:numPr>
+        <w:jc w:val="both"/>
+        <w:rPr>
+          <w:rFonts w:hint="eastAsia" w:ascii="华文仿宋" w:hAnsi="华文仿宋" w:eastAsia="华文仿宋" w:cs="华文仿宋"/>
+          <w:lang w:val="en-US" w:eastAsia="zh-CN"/>
+        </w:rPr>
+      </w:pPr>
+      <w:r>
+        <w:rPr>
+          <w:rFonts w:hint="eastAsia" w:ascii="华文仿宋" w:hAnsi="华文仿宋" w:eastAsia="华文仿宋" w:cs="华文仿宋"/>
+          <w:lang w:val="en-US" w:eastAsia="zh-CN"/>
+        </w:rPr>
+        <w:t xml:space="preserve">CKP0630 : [-1.26980872 -0.85792285 -1.14293614 -1.87271351] </w:t>
+      </w:r>
+    </w:p>
+    <w:p>
+      <w:pPr>
+        <w:widowControl w:val="0"/>
+        <w:numPr>
+          <w:ilvl w:val="0"/>
+          <w:numId w:val="0"/>
+        </w:numPr>
+        <w:jc w:val="both"/>
+        <w:rPr>
+          <w:rFonts w:hint="eastAsia" w:ascii="华文仿宋" w:hAnsi="华文仿宋" w:eastAsia="华文仿宋" w:cs="华文仿宋"/>
+          <w:lang w:val="en-US" w:eastAsia="zh-CN"/>
+        </w:rPr>
+      </w:pPr>
+      <w:r>
+        <w:rPr>
+          <w:rFonts w:hint="eastAsia" w:ascii="华文仿宋" w:hAnsi="华文仿宋" w:eastAsia="华文仿宋" w:cs="华文仿宋"/>
+          <w:lang w:val="en-US" w:eastAsia="zh-CN"/>
+        </w:rPr>
+        <w:t xml:space="preserve">ITA0159 : [ 0.25099721  0.18685916 -1.14293614 -0.74654517] </w:t>
+      </w:r>
+    </w:p>
+    <w:p>
+      <w:pPr>
+        <w:widowControl w:val="0"/>
+        <w:numPr>
+          <w:ilvl w:val="0"/>
+          <w:numId w:val="0"/>
+        </w:numPr>
+        <w:jc w:val="both"/>
+        <w:rPr>
+          <w:rFonts w:hint="eastAsia" w:ascii="华文仿宋" w:hAnsi="华文仿宋" w:eastAsia="华文仿宋" w:cs="华文仿宋"/>
+          <w:lang w:val="en-US" w:eastAsia="zh-CN"/>
+        </w:rPr>
+      </w:pPr>
+      <w:r>
+        <w:rPr>
+          <w:rFonts w:hint="eastAsia" w:ascii="华文仿宋" w:hAnsi="华文仿宋" w:eastAsia="华文仿宋" w:cs="华文仿宋"/>
+          <w:lang w:val="en-US" w:eastAsia="zh-CN"/>
+        </w:rPr>
+        <w:t xml:space="preserve">ICB1354 : [-0.2559381  -0.85792285 -1.14293614 -0.58566398] </w:t>
+      </w:r>
+    </w:p>
+    <w:p>
+      <w:pPr>
+        <w:widowControl w:val="0"/>
+        <w:numPr>
+          <w:ilvl w:val="0"/>
+          <w:numId w:val="0"/>
+        </w:numPr>
+        <w:jc w:val="both"/>
+        <w:rPr>
+          <w:rFonts w:hint="eastAsia" w:ascii="华文仿宋" w:hAnsi="华文仿宋" w:eastAsia="华文仿宋" w:cs="华文仿宋"/>
+          <w:lang w:val="en-US" w:eastAsia="zh-CN"/>
+        </w:rPr>
+      </w:pPr>
+      <w:r>
+        <w:rPr>
+          <w:rFonts w:hint="eastAsia" w:ascii="华文仿宋" w:hAnsi="华文仿宋" w:eastAsia="华文仿宋" w:cs="华文仿宋"/>
+          <w:lang w:val="en-US" w:eastAsia="zh-CN"/>
+        </w:rPr>
+        <w:t xml:space="preserve">RRS0056 : [-1.26980872 -0.85792285  0.35041309 -0.90742636] </w:t>
+      </w:r>
+    </w:p>
+    <w:p>
+      <w:pPr>
+        <w:widowControl w:val="0"/>
+        <w:numPr>
+          <w:ilvl w:val="0"/>
+          <w:numId w:val="0"/>
+        </w:numPr>
+        <w:jc w:val="both"/>
+        <w:rPr>
+          <w:rFonts w:hint="eastAsia" w:ascii="华文仿宋" w:hAnsi="华文仿宋" w:eastAsia="华文仿宋" w:cs="华文仿宋"/>
+          <w:lang w:val="en-US" w:eastAsia="zh-CN"/>
+        </w:rPr>
+      </w:pPr>
+      <w:r>
+        <w:rPr>
+          <w:rFonts w:hint="eastAsia" w:ascii="华文仿宋" w:hAnsi="华文仿宋" w:eastAsia="华文仿宋" w:cs="华文仿宋"/>
+          <w:lang w:val="en-US" w:eastAsia="zh-CN"/>
+        </w:rPr>
+        <w:t xml:space="preserve">SIS0042 : [-0.76287341 -0.85792285 -1.14293614 -1.39006994] </w:t>
+      </w:r>
+    </w:p>
+    <w:p>
+      <w:pPr>
+        <w:widowControl w:val="0"/>
+        <w:numPr>
+          <w:ilvl w:val="0"/>
+          <w:numId w:val="0"/>
+        </w:numPr>
+        <w:jc w:val="both"/>
+        <w:rPr>
+          <w:rFonts w:hint="eastAsia" w:ascii="华文仿宋" w:hAnsi="华文仿宋" w:eastAsia="华文仿宋" w:cs="华文仿宋"/>
+          <w:lang w:val="en-US" w:eastAsia="zh-CN"/>
+        </w:rPr>
+      </w:pPr>
+      <w:r>
+        <w:rPr>
+          <w:rFonts w:hint="eastAsia" w:ascii="华文仿宋" w:hAnsi="华文仿宋" w:eastAsia="华文仿宋" w:cs="华文仿宋"/>
+          <w:lang w:val="en-US" w:eastAsia="zh-CN"/>
+        </w:rPr>
+        <w:t xml:space="preserve">CIF1430 : [-0.76287341 -0.85792285 -0.76959883 -1.71183232] </w:t>
+      </w:r>
+    </w:p>
+    <w:p>
+      <w:pPr>
+        <w:widowControl w:val="0"/>
+        <w:numPr>
+          <w:ilvl w:val="0"/>
+          <w:numId w:val="0"/>
+        </w:numPr>
+        <w:jc w:val="both"/>
+        <w:rPr>
+          <w:rFonts w:hint="eastAsia" w:ascii="华文仿宋" w:hAnsi="华文仿宋" w:eastAsia="华文仿宋" w:cs="华文仿宋"/>
+          <w:lang w:val="en-US" w:eastAsia="zh-CN"/>
+        </w:rPr>
+      </w:pPr>
+      <w:r>
+        <w:rPr>
+          <w:rFonts w:hint="eastAsia" w:ascii="华文仿宋" w:hAnsi="华文仿宋" w:eastAsia="华文仿宋" w:cs="华文仿宋"/>
+          <w:lang w:val="en-US" w:eastAsia="zh-CN"/>
+        </w:rPr>
+        <w:t xml:space="preserve">HMS1658 : [ 0.25099721  0.18685916 -0.02292422 -1.22918875] </w:t>
+      </w:r>
+    </w:p>
+    <w:p>
+      <w:pPr>
+        <w:widowControl w:val="0"/>
+        <w:numPr>
+          <w:ilvl w:val="0"/>
+          <w:numId w:val="0"/>
+        </w:numPr>
+        <w:jc w:val="both"/>
+        <w:rPr>
+          <w:rFonts w:hint="eastAsia" w:ascii="华文仿宋" w:hAnsi="华文仿宋" w:eastAsia="华文仿宋" w:cs="华文仿宋"/>
+          <w:lang w:val="en-US" w:eastAsia="zh-CN"/>
+        </w:rPr>
+      </w:pPr>
+      <w:r>
+        <w:rPr>
+          <w:rFonts w:hint="eastAsia" w:ascii="华文仿宋" w:hAnsi="华文仿宋" w:eastAsia="华文仿宋" w:cs="华文仿宋"/>
+          <w:lang w:val="en-US" w:eastAsia="zh-CN"/>
+        </w:rPr>
+        <w:t xml:space="preserve">BYO1846 : [ 0.25099721  1.23164116 -0.76959883 -0.90742636] </w:t>
+      </w:r>
+    </w:p>
+    <w:p>
+      <w:pPr>
+        <w:widowControl w:val="0"/>
+        <w:numPr>
+          <w:ilvl w:val="0"/>
+          <w:numId w:val="0"/>
+        </w:numPr>
+        <w:jc w:val="both"/>
+        <w:rPr>
+          <w:rFonts w:hint="eastAsia" w:ascii="华文仿宋" w:hAnsi="华文仿宋" w:eastAsia="华文仿宋" w:cs="华文仿宋"/>
+          <w:lang w:val="en-US" w:eastAsia="zh-CN"/>
+        </w:rPr>
+      </w:pPr>
+      <w:r>
+        <w:rPr>
+          <w:rFonts w:hint="eastAsia" w:ascii="华文仿宋" w:hAnsi="华文仿宋" w:eastAsia="华文仿宋" w:cs="华文仿宋"/>
+          <w:lang w:val="en-US" w:eastAsia="zh-CN"/>
+        </w:rPr>
+        <w:t xml:space="preserve">KSS1005 : [-1.26980872  0.70925016 -0.39626153 -0.74654517] </w:t>
+      </w:r>
+    </w:p>
+    <w:p>
+      <w:pPr>
+        <w:widowControl w:val="0"/>
+        <w:numPr>
+          <w:ilvl w:val="0"/>
+          <w:numId w:val="0"/>
+        </w:numPr>
+        <w:jc w:val="both"/>
+        <w:rPr>
+          <w:rFonts w:hint="eastAsia" w:ascii="华文仿宋" w:hAnsi="华文仿宋" w:eastAsia="华文仿宋" w:cs="华文仿宋"/>
+          <w:lang w:val="en-US" w:eastAsia="zh-CN"/>
+        </w:rPr>
+      </w:pPr>
+      <w:r>
+        <w:rPr>
+          <w:rFonts w:hint="eastAsia" w:ascii="华文仿宋" w:hAnsi="华文仿宋" w:eastAsia="华文仿宋" w:cs="华文仿宋"/>
+          <w:lang w:val="en-US" w:eastAsia="zh-CN"/>
+        </w:rPr>
+        <w:t xml:space="preserve">GWG0497 : [-0.76287341 -0.33553184 -0.02292422 -0.90742636] </w:t>
+      </w:r>
+    </w:p>
+    <w:p>
+      <w:pPr>
+        <w:widowControl w:val="0"/>
+        <w:numPr>
+          <w:ilvl w:val="0"/>
+          <w:numId w:val="0"/>
+        </w:numPr>
+        <w:jc w:val="both"/>
+        <w:rPr>
+          <w:rFonts w:hint="eastAsia" w:ascii="华文仿宋" w:hAnsi="华文仿宋" w:eastAsia="华文仿宋" w:cs="华文仿宋"/>
+          <w:lang w:val="en-US" w:eastAsia="zh-CN"/>
+        </w:rPr>
+      </w:pPr>
+      <w:r>
+        <w:rPr>
+          <w:rFonts w:hint="eastAsia" w:ascii="华文仿宋" w:hAnsi="华文仿宋" w:eastAsia="华文仿宋" w:cs="华文仿宋"/>
+          <w:lang w:val="en-US" w:eastAsia="zh-CN"/>
+        </w:rPr>
+        <w:t xml:space="preserve">TRC1838 : [-0.2559381   0.18685916 -0.76959883 -1.55095113] </w:t>
+      </w:r>
+    </w:p>
+    <w:p>
+      <w:pPr>
+        <w:widowControl w:val="0"/>
+        <w:numPr>
+          <w:ilvl w:val="0"/>
+          <w:numId w:val="0"/>
+        </w:numPr>
+        <w:jc w:val="both"/>
+        <w:rPr>
+          <w:rFonts w:hint="eastAsia" w:ascii="华文仿宋" w:hAnsi="华文仿宋" w:eastAsia="华文仿宋" w:cs="华文仿宋"/>
+          <w:lang w:val="en-US" w:eastAsia="zh-CN"/>
+        </w:rPr>
+      </w:pPr>
+      <w:r>
+        <w:rPr>
+          <w:rFonts w:hint="eastAsia" w:ascii="华文仿宋" w:hAnsi="华文仿宋" w:eastAsia="华文仿宋" w:cs="华文仿宋"/>
+          <w:lang w:val="en-US" w:eastAsia="zh-CN"/>
+        </w:rPr>
+        <w:t xml:space="preserve">TNB1616 : [ 0.75793252  0.70925016 -0.02292422 -1.71183232] </w:t>
+      </w:r>
+    </w:p>
+    <w:p>
+      <w:pPr>
+        <w:widowControl w:val="0"/>
+        <w:numPr>
+          <w:ilvl w:val="0"/>
+          <w:numId w:val="0"/>
+        </w:numPr>
+        <w:jc w:val="both"/>
+        <w:rPr>
+          <w:rFonts w:hint="eastAsia" w:ascii="华文仿宋" w:hAnsi="华文仿宋" w:eastAsia="华文仿宋" w:cs="华文仿宋"/>
+          <w:lang w:val="en-US" w:eastAsia="zh-CN"/>
+        </w:rPr>
+      </w:pPr>
+      <w:r>
+        <w:rPr>
+          <w:rFonts w:hint="eastAsia" w:ascii="华文仿宋" w:hAnsi="华文仿宋" w:eastAsia="华文仿宋" w:cs="华文仿宋"/>
+          <w:lang w:val="en-US" w:eastAsia="zh-CN"/>
+        </w:rPr>
+        <w:t xml:space="preserve">HIS1394 : [ 0.75793252  0.18685916 -0.02292422 -0.90742636] </w:t>
+      </w:r>
+    </w:p>
+    <w:p>
+      <w:pPr>
+        <w:widowControl w:val="0"/>
+        <w:numPr>
+          <w:ilvl w:val="0"/>
+          <w:numId w:val="0"/>
+        </w:numPr>
+        <w:jc w:val="both"/>
+        <w:rPr>
+          <w:rFonts w:hint="eastAsia" w:ascii="华文仿宋" w:hAnsi="华文仿宋" w:eastAsia="华文仿宋" w:cs="华文仿宋"/>
+          <w:lang w:val="en-US" w:eastAsia="zh-CN"/>
+        </w:rPr>
+      </w:pPr>
+      <w:r>
+        <w:rPr>
+          <w:rFonts w:hint="eastAsia" w:ascii="华文仿宋" w:hAnsi="华文仿宋" w:eastAsia="华文仿宋" w:cs="华文仿宋"/>
+          <w:lang w:val="en-US" w:eastAsia="zh-CN"/>
+        </w:rPr>
+        <w:t xml:space="preserve">MCP0611 : [-0.76287341 -0.85792285 -1.14293614 -1.55095113] </w:t>
+      </w:r>
+    </w:p>
+    <w:p>
+      <w:pPr>
+        <w:widowControl w:val="0"/>
+        <w:numPr>
+          <w:ilvl w:val="0"/>
+          <w:numId w:val="0"/>
+        </w:numPr>
+        <w:jc w:val="both"/>
+        <w:rPr>
+          <w:rFonts w:hint="eastAsia" w:ascii="华文仿宋" w:hAnsi="华文仿宋" w:eastAsia="华文仿宋" w:cs="华文仿宋"/>
+          <w:lang w:val="en-US" w:eastAsia="zh-CN"/>
+        </w:rPr>
+      </w:pPr>
+      <w:r>
+        <w:rPr>
+          <w:rFonts w:hint="eastAsia" w:ascii="华文仿宋" w:hAnsi="华文仿宋" w:eastAsia="华文仿宋" w:cs="华文仿宋"/>
+          <w:lang w:val="en-US" w:eastAsia="zh-CN"/>
+        </w:rPr>
+        <w:t xml:space="preserve">NAH1366 : [-0.76287341 -0.85792285 -1.14293614 -1.39006994] </w:t>
+      </w:r>
+    </w:p>
+    <w:p>
+      <w:pPr>
+        <w:widowControl w:val="0"/>
+        <w:numPr>
+          <w:ilvl w:val="0"/>
+          <w:numId w:val="0"/>
+        </w:numPr>
+        <w:jc w:val="both"/>
+        <w:rPr>
+          <w:rFonts w:hint="eastAsia" w:ascii="华文仿宋" w:hAnsi="华文仿宋" w:eastAsia="华文仿宋" w:cs="华文仿宋"/>
+          <w:lang w:val="en-US" w:eastAsia="zh-CN"/>
+        </w:rPr>
+      </w:pPr>
+      <w:r>
+        <w:rPr>
+          <w:rFonts w:hint="eastAsia" w:ascii="华文仿宋" w:hAnsi="华文仿宋" w:eastAsia="华文仿宋" w:cs="华文仿宋"/>
+          <w:lang w:val="en-US" w:eastAsia="zh-CN"/>
+        </w:rPr>
+        <w:t xml:space="preserve">LVF1626 : [ 1.77180314  3.84359618 -0.76959883  0.05786078] </w:t>
+      </w:r>
+    </w:p>
+    <w:p>
+      <w:pPr>
+        <w:widowControl w:val="0"/>
+        <w:numPr>
+          <w:ilvl w:val="0"/>
+          <w:numId w:val="0"/>
+        </w:numPr>
+        <w:jc w:val="both"/>
+        <w:rPr>
+          <w:rFonts w:hint="eastAsia" w:ascii="华文仿宋" w:hAnsi="华文仿宋" w:eastAsia="华文仿宋" w:cs="华文仿宋"/>
+          <w:lang w:val="en-US" w:eastAsia="zh-CN"/>
+        </w:rPr>
+      </w:pPr>
+      <w:r>
+        <w:rPr>
+          <w:rFonts w:hint="eastAsia" w:ascii="华文仿宋" w:hAnsi="华文仿宋" w:eastAsia="华文仿宋" w:cs="华文仿宋"/>
+          <w:lang w:val="en-US" w:eastAsia="zh-CN"/>
+        </w:rPr>
+        <w:t xml:space="preserve">WDT1634 : [-0.76287341 -0.33553184 -0.76959883 -2.0335947 ] </w:t>
+      </w:r>
+    </w:p>
+    <w:p>
+      <w:pPr>
+        <w:widowControl w:val="0"/>
+        <w:numPr>
+          <w:ilvl w:val="0"/>
+          <w:numId w:val="0"/>
+        </w:numPr>
+        <w:jc w:val="both"/>
+        <w:rPr>
+          <w:rFonts w:hint="eastAsia" w:ascii="华文仿宋" w:hAnsi="华文仿宋" w:eastAsia="华文仿宋" w:cs="华文仿宋"/>
+          <w:lang w:val="en-US" w:eastAsia="zh-CN"/>
+        </w:rPr>
+      </w:pPr>
+      <w:r>
+        <w:rPr>
+          <w:rFonts w:hint="eastAsia" w:ascii="华文仿宋" w:hAnsi="华文仿宋" w:eastAsia="华文仿宋" w:cs="华文仿宋"/>
+          <w:lang w:val="en-US" w:eastAsia="zh-CN"/>
+        </w:rPr>
+        <w:t xml:space="preserve">HXP0976 : [-1.26980872 -0.85792285 -1.14293614 -1.39006994] </w:t>
+      </w:r>
+    </w:p>
+    <w:p>
+      <w:pPr>
+        <w:widowControl w:val="0"/>
+        <w:numPr>
+          <w:ilvl w:val="0"/>
+          <w:numId w:val="0"/>
+        </w:numPr>
+        <w:jc w:val="both"/>
+        <w:rPr>
+          <w:rFonts w:hint="eastAsia" w:ascii="华文仿宋" w:hAnsi="华文仿宋" w:eastAsia="华文仿宋" w:cs="华文仿宋"/>
+          <w:lang w:val="en-US" w:eastAsia="zh-CN"/>
+        </w:rPr>
+      </w:pPr>
+      <w:r>
+        <w:rPr>
+          <w:rFonts w:hint="eastAsia" w:ascii="华文仿宋" w:hAnsi="华文仿宋" w:eastAsia="华文仿宋" w:cs="华文仿宋"/>
+          <w:lang w:val="en-US" w:eastAsia="zh-CN"/>
+        </w:rPr>
+        <w:t xml:space="preserve">OKM1092 : [ 1.26486783 -0.85792285  0.72375039 -0.90742636] </w:t>
+      </w:r>
+    </w:p>
+    <w:p>
+      <w:pPr>
+        <w:widowControl w:val="0"/>
+        <w:numPr>
+          <w:ilvl w:val="0"/>
+          <w:numId w:val="0"/>
+        </w:numPr>
+        <w:jc w:val="both"/>
+        <w:rPr>
+          <w:rFonts w:hint="eastAsia" w:ascii="华文仿宋" w:hAnsi="华文仿宋" w:eastAsia="华文仿宋" w:cs="华文仿宋"/>
+          <w:lang w:val="en-US" w:eastAsia="zh-CN"/>
+        </w:rPr>
+      </w:pPr>
+    </w:p>
+    <w:p>
+      <w:pPr>
+        <w:widowControl w:val="0"/>
+        <w:numPr>
+          <w:ilvl w:val="0"/>
+          <w:numId w:val="0"/>
+        </w:numPr>
+        <w:jc w:val="both"/>
+        <w:rPr>
+          <w:rFonts w:hint="eastAsia" w:ascii="华文仿宋" w:hAnsi="华文仿宋" w:eastAsia="华文仿宋" w:cs="华文仿宋"/>
+          <w:lang w:val="en-US" w:eastAsia="zh-CN"/>
+        </w:rPr>
+      </w:pPr>
+      <w:r>
+        <w:rPr>
+          <w:rFonts w:hint="eastAsia" w:ascii="华文仿宋" w:hAnsi="华文仿宋" w:eastAsia="华文仿宋" w:cs="华文仿宋"/>
+          <w:lang w:val="en-US" w:eastAsia="zh-CN"/>
+        </w:rPr>
+        <w:t>———————————————————————————————————————</w:t>
+      </w:r>
+    </w:p>
+    <w:p>
+      <w:pPr>
+        <w:widowControl w:val="0"/>
+        <w:numPr>
+          <w:ilvl w:val="0"/>
+          <w:numId w:val="0"/>
+        </w:numPr>
+        <w:jc w:val="both"/>
+        <w:rPr>
+          <w:rFonts w:hint="eastAsia" w:ascii="华文仿宋" w:hAnsi="华文仿宋" w:eastAsia="华文仿宋" w:cs="华文仿宋"/>
+          <w:lang w:val="en-US" w:eastAsia="zh-CN"/>
+        </w:rPr>
+      </w:pPr>
+    </w:p>
+    <w:p>
+      <w:pPr>
+        <w:widowControl w:val="0"/>
+        <w:numPr>
+          <w:ilvl w:val="0"/>
+          <w:numId w:val="0"/>
+        </w:numPr>
+        <w:jc w:val="both"/>
+        <w:rPr>
+          <w:rFonts w:hint="eastAsia" w:ascii="华文仿宋" w:hAnsi="华文仿宋" w:eastAsia="华文仿宋" w:cs="华文仿宋"/>
+          <w:lang w:val="en-US" w:eastAsia="zh-CN"/>
+        </w:rPr>
+      </w:pPr>
+    </w:p>
+    <w:p>
+      <w:pPr>
+        <w:widowControl w:val="0"/>
+        <w:numPr>
+          <w:ilvl w:val="0"/>
+          <w:numId w:val="0"/>
+        </w:numPr>
+        <w:jc w:val="both"/>
+        <w:rPr>
+          <w:rFonts w:hint="eastAsia" w:ascii="华文仿宋" w:hAnsi="华文仿宋" w:eastAsia="华文仿宋" w:cs="华文仿宋"/>
+          <w:lang w:val="en-US" w:eastAsia="zh-CN"/>
+        </w:rPr>
+      </w:pPr>
+    </w:p>
+    <w:p>
+      <w:pPr>
+        <w:widowControl w:val="0"/>
+        <w:numPr>
+          <w:ilvl w:val="0"/>
+          <w:numId w:val="0"/>
+        </w:numPr>
+        <w:jc w:val="both"/>
+        <w:rPr>
+          <w:rFonts w:hint="eastAsia" w:ascii="华文仿宋" w:hAnsi="华文仿宋" w:eastAsia="华文仿宋" w:cs="华文仿宋"/>
+          <w:lang w:val="en-US" w:eastAsia="zh-CN"/>
+        </w:rPr>
+      </w:pPr>
+      <w:r>
+        <w:rPr>
+          <w:rFonts w:hint="eastAsia" w:ascii="华文仿宋" w:hAnsi="华文仿宋" w:eastAsia="华文仿宋" w:cs="华文仿宋"/>
+          <w:lang w:val="en-US" w:eastAsia="zh-CN"/>
+        </w:rPr>
+        <w:t>2018年11月1日星期四</w:t>
+      </w:r>
+    </w:p>
+    <w:p>
+      <w:pPr>
+        <w:widowControl w:val="0"/>
+        <w:numPr>
+          <w:ilvl w:val="0"/>
+          <w:numId w:val="0"/>
+        </w:numPr>
+        <w:jc w:val="both"/>
+        <w:rPr>
+          <w:rFonts w:hint="eastAsia" w:ascii="华文仿宋" w:hAnsi="华文仿宋" w:eastAsia="华文仿宋" w:cs="华文仿宋"/>
+          <w:lang w:val="en-US" w:eastAsia="zh-CN"/>
+        </w:rPr>
+      </w:pPr>
+      <w:r>
+        <w:rPr>
+          <w:rFonts w:hint="eastAsia" w:ascii="华文仿宋" w:hAnsi="华文仿宋" w:eastAsia="华文仿宋" w:cs="华文仿宋"/>
+          <w:lang w:val="en-US" w:eastAsia="zh-CN"/>
+        </w:rPr>
+        <w:t>上午10时19分</w:t>
+      </w:r>
+    </w:p>
+    <w:p>
+      <w:pPr>
+        <w:widowControl w:val="0"/>
+        <w:numPr>
+          <w:ilvl w:val="0"/>
+          <w:numId w:val="0"/>
+        </w:numPr>
+        <w:jc w:val="both"/>
+        <w:rPr>
+          <w:rFonts w:hint="eastAsia" w:ascii="华文仿宋" w:hAnsi="华文仿宋" w:eastAsia="华文仿宋" w:cs="华文仿宋"/>
+          <w:lang w:val="en-US" w:eastAsia="zh-CN"/>
+        </w:rPr>
+      </w:pPr>
+    </w:p>
+    <w:p>
+      <w:pPr>
+        <w:widowControl w:val="0"/>
+        <w:numPr>
+          <w:ilvl w:val="0"/>
+          <w:numId w:val="0"/>
+        </w:numPr>
+        <w:jc w:val="both"/>
+        <w:rPr>
+          <w:rFonts w:hint="eastAsia" w:ascii="华文仿宋" w:hAnsi="华文仿宋" w:eastAsia="华文仿宋" w:cs="华文仿宋"/>
+          <w:lang w:val="en-US" w:eastAsia="zh-CN"/>
+        </w:rPr>
+      </w:pPr>
+      <w:r>
+        <w:rPr>
+          <w:rFonts w:hint="eastAsia" w:ascii="华文仿宋" w:hAnsi="华文仿宋" w:eastAsia="华文仿宋" w:cs="华文仿宋"/>
+          <w:lang w:val="en-US" w:eastAsia="zh-CN"/>
+        </w:rPr>
+        <w:t>昨日实验，统计验证邮件联系人（单向+多向）与用户周围离职关系的交叉匹配，发现邮件上看CERT5.2的30个Insiders不具备显著区分性，因而不适合从邮件角度建模分析。</w:t>
+      </w:r>
+    </w:p>
+    <w:p>
+      <w:pPr>
+        <w:widowControl w:val="0"/>
+        <w:numPr>
+          <w:ilvl w:val="0"/>
+          <w:numId w:val="0"/>
+        </w:numPr>
+        <w:jc w:val="both"/>
+        <w:rPr>
+          <w:rFonts w:hint="eastAsia" w:ascii="华文仿宋" w:hAnsi="华文仿宋" w:eastAsia="华文仿宋" w:cs="华文仿宋"/>
+          <w:lang w:val="en-US" w:eastAsia="zh-CN"/>
+        </w:rPr>
+      </w:pPr>
+    </w:p>
+    <w:p>
+      <w:pPr>
+        <w:widowControl w:val="0"/>
+        <w:numPr>
+          <w:ilvl w:val="0"/>
+          <w:numId w:val="0"/>
+        </w:numPr>
+        <w:jc w:val="both"/>
+        <w:rPr>
+          <w:rFonts w:hint="eastAsia" w:ascii="华文仿宋" w:hAnsi="华文仿宋" w:eastAsia="华文仿宋" w:cs="华文仿宋"/>
+          <w:lang w:val="en-US" w:eastAsia="zh-CN"/>
+        </w:rPr>
+      </w:pPr>
+      <w:r>
+        <w:rPr>
+          <w:rFonts w:hint="eastAsia" w:ascii="华文仿宋" w:hAnsi="华文仿宋" w:eastAsia="华文仿宋" w:cs="华文仿宋"/>
+          <w:lang w:val="en-US" w:eastAsia="zh-CN"/>
+        </w:rPr>
+        <w:t>在继续进行下一步分析前，我们先来看看Insiders_2中的个别用户BYO1846的邮件通信范围，即查看其邮件联系人跨了几个OS单位；</w:t>
+      </w:r>
+    </w:p>
+    <w:p>
+      <w:pPr>
+        <w:widowControl w:val="0"/>
+        <w:numPr>
+          <w:ilvl w:val="0"/>
+          <w:numId w:val="0"/>
+        </w:numPr>
+        <w:jc w:val="both"/>
+        <w:rPr>
+          <w:rFonts w:hint="eastAsia" w:ascii="华文仿宋" w:hAnsi="华文仿宋" w:eastAsia="华文仿宋" w:cs="华文仿宋"/>
+          <w:lang w:val="en-US" w:eastAsia="zh-CN"/>
+        </w:rPr>
+      </w:pPr>
+    </w:p>
+    <w:p>
+      <w:pPr>
+        <w:widowControl w:val="0"/>
+        <w:numPr>
+          <w:ilvl w:val="0"/>
+          <w:numId w:val="0"/>
+        </w:numPr>
+        <w:jc w:val="both"/>
+        <w:rPr>
+          <w:rFonts w:hint="eastAsia" w:ascii="华文仿宋" w:hAnsi="华文仿宋" w:eastAsia="华文仿宋" w:cs="华文仿宋"/>
+          <w:lang w:val="en-US" w:eastAsia="zh-CN"/>
+        </w:rPr>
+      </w:pPr>
+      <w:r>
+        <w:rPr>
+          <w:rFonts w:hint="eastAsia" w:ascii="华文仿宋" w:hAnsi="华文仿宋" w:eastAsia="华文仿宋" w:cs="华文仿宋"/>
+          <w:lang w:val="en-US" w:eastAsia="zh-CN"/>
+        </w:rPr>
+        <w:t>突然想到：</w:t>
+      </w:r>
+    </w:p>
+    <w:p>
+      <w:pPr>
+        <w:widowControl w:val="0"/>
+        <w:numPr>
+          <w:ilvl w:val="0"/>
+          <w:numId w:val="0"/>
+        </w:numPr>
+        <w:jc w:val="both"/>
+        <w:rPr>
+          <w:rFonts w:hint="eastAsia" w:ascii="华文仿宋" w:hAnsi="华文仿宋" w:eastAsia="华文仿宋" w:cs="华文仿宋"/>
+          <w:lang w:val="en-US" w:eastAsia="zh-CN"/>
+        </w:rPr>
+      </w:pPr>
+      <w:r>
+        <w:rPr>
+          <w:rFonts w:hint="eastAsia" w:ascii="华文仿宋" w:hAnsi="华文仿宋" w:eastAsia="华文仿宋" w:cs="华文仿宋"/>
+          <w:lang w:val="en-US" w:eastAsia="zh-CN"/>
+        </w:rPr>
+        <w:t>方案一：从论文说明的数据角度，建模用户的relationship，然后关联到laidoff employees</w:t>
+      </w:r>
+    </w:p>
+    <w:p>
+      <w:pPr>
+        <w:widowControl w:val="0"/>
+        <w:numPr>
+          <w:ilvl w:val="0"/>
+          <w:numId w:val="0"/>
+        </w:numPr>
+        <w:jc w:val="both"/>
+        <w:rPr>
+          <w:rFonts w:hint="eastAsia" w:ascii="华文仿宋" w:hAnsi="华文仿宋" w:eastAsia="华文仿宋" w:cs="华文仿宋"/>
+          <w:lang w:val="en-US" w:eastAsia="zh-CN"/>
+        </w:rPr>
+      </w:pPr>
+      <w:r>
+        <w:rPr>
+          <w:rFonts w:hint="eastAsia" w:ascii="华文仿宋" w:hAnsi="华文仿宋" w:eastAsia="华文仿宋" w:cs="华文仿宋"/>
+          <w:lang w:val="en-US" w:eastAsia="zh-CN"/>
+        </w:rPr>
+        <w:t>方案二：直接从laidoff employees入手，然后分析目标用户与这些离职用户的关系，从而判断其受影响程度</w:t>
+      </w:r>
+    </w:p>
+    <w:p>
+      <w:pPr>
+        <w:widowControl w:val="0"/>
+        <w:numPr>
+          <w:ilvl w:val="0"/>
+          <w:numId w:val="0"/>
+        </w:numPr>
+        <w:jc w:val="both"/>
+        <w:rPr>
+          <w:rFonts w:hint="eastAsia" w:ascii="华文仿宋" w:hAnsi="华文仿宋" w:eastAsia="华文仿宋" w:cs="华文仿宋"/>
+          <w:lang w:val="en-US" w:eastAsia="zh-CN"/>
+        </w:rPr>
+      </w:pPr>
+    </w:p>
+    <w:p>
+      <w:pPr>
+        <w:widowControl w:val="0"/>
+        <w:numPr>
+          <w:ilvl w:val="0"/>
+          <w:numId w:val="0"/>
+        </w:numPr>
+        <w:jc w:val="both"/>
+        <w:rPr>
+          <w:rFonts w:hint="eastAsia" w:ascii="华文仿宋" w:hAnsi="华文仿宋" w:eastAsia="华文仿宋" w:cs="华文仿宋"/>
+          <w:lang w:val="en-US" w:eastAsia="zh-CN"/>
+        </w:rPr>
+      </w:pPr>
+      <w:r>
+        <w:rPr>
+          <w:rFonts w:hint="eastAsia" w:ascii="华文仿宋" w:hAnsi="华文仿宋" w:eastAsia="华文仿宋" w:cs="华文仿宋"/>
+          <w:lang w:val="en-US" w:eastAsia="zh-CN"/>
+        </w:rPr>
+        <w:t>对于单向通信而言</w:t>
+      </w:r>
+    </w:p>
+    <w:p>
+      <w:pPr>
+        <w:widowControl w:val="0"/>
+        <w:numPr>
+          <w:ilvl w:val="0"/>
+          <w:numId w:val="0"/>
+        </w:numPr>
+        <w:jc w:val="both"/>
+        <w:rPr>
+          <w:rFonts w:hint="eastAsia" w:ascii="华文仿宋" w:hAnsi="华文仿宋" w:eastAsia="华文仿宋" w:cs="华文仿宋"/>
+          <w:lang w:val="en-US" w:eastAsia="zh-CN"/>
+        </w:rPr>
+      </w:pPr>
+      <w:r>
+        <w:rPr>
+          <w:rFonts w:hint="eastAsia" w:ascii="华文仿宋" w:hAnsi="华文仿宋" w:eastAsia="华文仿宋" w:cs="华文仿宋"/>
+          <w:lang w:val="en-US" w:eastAsia="zh-CN"/>
+        </w:rPr>
+        <w:t>分析的用户为BYO1846</w:t>
+      </w:r>
+    </w:p>
+    <w:p>
+      <w:pPr>
+        <w:widowControl w:val="0"/>
+        <w:numPr>
+          <w:ilvl w:val="0"/>
+          <w:numId w:val="11"/>
+        </w:numPr>
+        <w:ind w:left="420" w:leftChars="0" w:hanging="420" w:firstLineChars="0"/>
+        <w:jc w:val="both"/>
+        <w:rPr>
+          <w:rFonts w:hint="eastAsia" w:ascii="华文仿宋" w:hAnsi="华文仿宋" w:eastAsia="华文仿宋" w:cs="华文仿宋"/>
+          <w:lang w:val="en-US" w:eastAsia="zh-CN"/>
+        </w:rPr>
+      </w:pPr>
+      <w:r>
+        <w:rPr>
+          <w:rFonts w:hint="eastAsia" w:ascii="华文仿宋" w:hAnsi="华文仿宋" w:eastAsia="华文仿宋" w:cs="华文仿宋"/>
+          <w:lang w:val="en-US" w:eastAsia="zh-CN"/>
+        </w:rPr>
+        <w:t>Buffy Yolanda Ortiz,BYO1846,Buffy.Yolanda.Ortiz@dtaa.com,Salesman,,1 - Executive,5 - SalesAndMarketing,2 - Sales,5 - RegionalSales,Donna Erin Black</w:t>
+      </w:r>
+    </w:p>
+    <w:p>
+      <w:pPr>
+        <w:widowControl w:val="0"/>
+        <w:numPr>
+          <w:ilvl w:val="0"/>
+          <w:numId w:val="11"/>
+        </w:numPr>
+        <w:ind w:left="420" w:leftChars="0" w:hanging="420" w:firstLineChars="0"/>
+        <w:jc w:val="both"/>
+        <w:rPr>
+          <w:rFonts w:hint="eastAsia" w:ascii="华文仿宋" w:hAnsi="华文仿宋" w:eastAsia="华文仿宋" w:cs="华文仿宋"/>
+          <w:b/>
+          <w:bCs/>
+          <w:lang w:val="en-US" w:eastAsia="zh-CN"/>
+        </w:rPr>
+      </w:pPr>
+      <w:r>
+        <w:rPr>
+          <w:rFonts w:hint="eastAsia" w:ascii="华文仿宋" w:hAnsi="华文仿宋" w:eastAsia="华文仿宋" w:cs="华文仿宋"/>
+          <w:b/>
+          <w:bCs/>
+          <w:lang w:val="en-US" w:eastAsia="zh-CN"/>
+        </w:rPr>
+        <w:t>1 - Executive,5 - SalesAndMarketing,2 - Sales,5 - RegionalSales</w:t>
+      </w:r>
+    </w:p>
+    <w:p>
+      <w:pPr>
+        <w:widowControl w:val="0"/>
+        <w:numPr>
+          <w:ilvl w:val="0"/>
+          <w:numId w:val="0"/>
+        </w:numPr>
+        <w:ind w:leftChars="0"/>
+        <w:jc w:val="both"/>
+        <w:rPr>
+          <w:rFonts w:hint="eastAsia" w:ascii="华文仿宋" w:hAnsi="华文仿宋" w:eastAsia="华文仿宋" w:cs="华文仿宋"/>
+          <w:lang w:val="en-US" w:eastAsia="zh-CN"/>
+        </w:rPr>
+      </w:pPr>
+      <w:r>
+        <w:rPr>
+          <w:rFonts w:hint="eastAsia" w:ascii="华文仿宋" w:hAnsi="华文仿宋" w:eastAsia="华文仿宋" w:cs="华文仿宋"/>
+          <w:lang w:val="en-US" w:eastAsia="zh-CN"/>
+        </w:rPr>
+        <w:t>匹配的其邮件通讯的OS结构为：</w:t>
+      </w:r>
+    </w:p>
+    <w:p>
+      <w:pPr>
+        <w:widowControl w:val="0"/>
+        <w:numPr>
+          <w:ilvl w:val="0"/>
+          <w:numId w:val="0"/>
+        </w:numPr>
+        <w:jc w:val="both"/>
+        <w:rPr>
+          <w:rFonts w:hint="eastAsia" w:ascii="华文仿宋" w:hAnsi="华文仿宋" w:eastAsia="华文仿宋" w:cs="华文仿宋"/>
+          <w:lang w:val="en-US" w:eastAsia="zh-CN"/>
+        </w:rPr>
+      </w:pPr>
+      <w:r>
+        <w:rPr>
+          <w:rFonts w:hint="eastAsia" w:ascii="华文仿宋" w:hAnsi="华文仿宋" w:eastAsia="华文仿宋" w:cs="华文仿宋"/>
+          <w:lang w:val="en-US" w:eastAsia="zh-CN"/>
+        </w:rPr>
+        <w:t>BYO1846 单向通信分析完毕...</w:t>
+      </w:r>
+    </w:p>
+    <w:p>
+      <w:pPr>
+        <w:widowControl w:val="0"/>
+        <w:numPr>
+          <w:ilvl w:val="0"/>
+          <w:numId w:val="0"/>
+        </w:numPr>
+        <w:pBdr>
+          <w:bottom w:val="single" w:color="auto" w:sz="4" w:space="0"/>
+        </w:pBdr>
+        <w:jc w:val="both"/>
+        <w:rPr>
+          <w:rFonts w:hint="eastAsia" w:ascii="华文仿宋" w:hAnsi="华文仿宋" w:eastAsia="华文仿宋" w:cs="华文仿宋"/>
+          <w:lang w:val="en-US" w:eastAsia="zh-CN"/>
+        </w:rPr>
+      </w:pPr>
+    </w:p>
+    <w:p>
+      <w:pPr>
+        <w:widowControl w:val="0"/>
+        <w:numPr>
+          <w:ilvl w:val="0"/>
+          <w:numId w:val="0"/>
+        </w:numPr>
+        <w:jc w:val="both"/>
+        <w:rPr>
+          <w:rFonts w:hint="eastAsia" w:ascii="华文仿宋" w:hAnsi="华文仿宋" w:eastAsia="华文仿宋" w:cs="华文仿宋"/>
+          <w:lang w:val="en-US" w:eastAsia="zh-CN"/>
+        </w:rPr>
+      </w:pPr>
+    </w:p>
+    <w:p>
+      <w:pPr>
+        <w:widowControl w:val="0"/>
+        <w:numPr>
+          <w:ilvl w:val="0"/>
+          <w:numId w:val="0"/>
+        </w:numPr>
+        <w:jc w:val="both"/>
+        <w:rPr>
+          <w:rFonts w:hint="eastAsia" w:ascii="华文仿宋" w:hAnsi="华文仿宋" w:eastAsia="华文仿宋" w:cs="华文仿宋"/>
+          <w:lang w:val="en-US" w:eastAsia="zh-CN"/>
+        </w:rPr>
+      </w:pPr>
+      <w:r>
+        <w:rPr>
+          <w:rFonts w:hint="eastAsia" w:ascii="华文仿宋" w:hAnsi="华文仿宋" w:eastAsia="华文仿宋" w:cs="华文仿宋"/>
+          <w:b/>
+          <w:bCs/>
+          <w:lang w:val="en-US" w:eastAsia="zh-CN"/>
+        </w:rPr>
+        <w:t>1 - Executive,5 - SalesAndMarketing,2 - Sales,5 - RegionalSales</w:t>
+      </w:r>
+      <w:r>
+        <w:rPr>
+          <w:rFonts w:hint="eastAsia" w:ascii="华文仿宋" w:hAnsi="华文仿宋" w:eastAsia="华文仿宋" w:cs="华文仿宋"/>
+          <w:lang w:val="en-US" w:eastAsia="zh-CN"/>
+        </w:rPr>
+        <w:t>,30, （同团队）</w:t>
+      </w:r>
+    </w:p>
+    <w:p>
+      <w:pPr>
+        <w:widowControl w:val="0"/>
+        <w:numPr>
+          <w:ilvl w:val="0"/>
+          <w:numId w:val="0"/>
+        </w:numPr>
+        <w:jc w:val="both"/>
+        <w:rPr>
+          <w:rFonts w:hint="eastAsia" w:ascii="华文仿宋" w:hAnsi="华文仿宋" w:eastAsia="华文仿宋" w:cs="华文仿宋"/>
+          <w:lang w:val="en-US" w:eastAsia="zh-CN"/>
+        </w:rPr>
+      </w:pPr>
+      <w:r>
+        <w:rPr>
+          <w:rFonts w:hint="eastAsia" w:ascii="华文仿宋" w:hAnsi="华文仿宋" w:eastAsia="华文仿宋" w:cs="华文仿宋"/>
+          <w:lang w:val="en-US" w:eastAsia="zh-CN"/>
+        </w:rPr>
+        <w:t>1 - Executive,5 - SalesAndMarketing,</w:t>
+      </w:r>
+      <w:r>
+        <w:rPr>
+          <w:rFonts w:hint="eastAsia" w:ascii="华文仿宋" w:hAnsi="华文仿宋" w:eastAsia="华文仿宋" w:cs="华文仿宋"/>
+          <w:b/>
+          <w:bCs/>
+          <w:lang w:val="en-US" w:eastAsia="zh-CN"/>
+        </w:rPr>
+        <w:t>3 - FieldService,3 - RegionalFieldService</w:t>
+      </w:r>
+      <w:r>
+        <w:rPr>
+          <w:rFonts w:hint="eastAsia" w:ascii="华文仿宋" w:hAnsi="华文仿宋" w:eastAsia="华文仿宋" w:cs="华文仿宋"/>
+          <w:lang w:val="en-US" w:eastAsia="zh-CN"/>
+        </w:rPr>
+        <w:t>,7, （不同部门的不同团队）</w:t>
+      </w:r>
+    </w:p>
+    <w:p>
+      <w:pPr>
+        <w:widowControl w:val="0"/>
+        <w:numPr>
+          <w:ilvl w:val="0"/>
+          <w:numId w:val="0"/>
+        </w:numPr>
+        <w:jc w:val="both"/>
+        <w:rPr>
+          <w:rFonts w:hint="eastAsia" w:ascii="华文仿宋" w:hAnsi="华文仿宋" w:eastAsia="华文仿宋" w:cs="华文仿宋"/>
+          <w:lang w:val="en-US" w:eastAsia="zh-CN"/>
+        </w:rPr>
+      </w:pPr>
+      <w:r>
+        <w:rPr>
+          <w:rFonts w:hint="eastAsia" w:ascii="华文仿宋" w:hAnsi="华文仿宋" w:eastAsia="华文仿宋" w:cs="华文仿宋"/>
+          <w:color w:val="FF0000"/>
+          <w:lang w:val="en-US" w:eastAsia="zh-CN"/>
+        </w:rPr>
+        <w:t>2 - Executive</w:t>
+      </w:r>
+      <w:r>
+        <w:rPr>
+          <w:rFonts w:hint="eastAsia" w:ascii="华文仿宋" w:hAnsi="华文仿宋" w:eastAsia="华文仿宋" w:cs="华文仿宋"/>
+          <w:lang w:val="en-US" w:eastAsia="zh-CN"/>
+        </w:rPr>
+        <w:t>,</w:t>
+      </w:r>
+      <w:r>
+        <w:rPr>
+          <w:rFonts w:hint="eastAsia" w:ascii="华文仿宋" w:hAnsi="华文仿宋" w:eastAsia="华文仿宋" w:cs="华文仿宋"/>
+          <w:color w:val="FF0000"/>
+          <w:lang w:val="en-US" w:eastAsia="zh-CN"/>
+        </w:rPr>
+        <w:t>5 - SalesAndMarketing,2 - Sales,3 - RegionalSales</w:t>
+      </w:r>
+      <w:r>
+        <w:rPr>
+          <w:rFonts w:hint="eastAsia" w:ascii="华文仿宋" w:hAnsi="华文仿宋" w:eastAsia="华文仿宋" w:cs="华文仿宋"/>
+          <w:lang w:val="en-US" w:eastAsia="zh-CN"/>
+        </w:rPr>
+        <w:t>,6, （不同事业部，相同职能部，不同部门，不同团队）</w:t>
+      </w:r>
+    </w:p>
+    <w:p>
+      <w:pPr>
+        <w:widowControl w:val="0"/>
+        <w:numPr>
+          <w:ilvl w:val="0"/>
+          <w:numId w:val="0"/>
+        </w:numPr>
+        <w:jc w:val="both"/>
+        <w:rPr>
+          <w:rFonts w:hint="eastAsia" w:ascii="华文仿宋" w:hAnsi="华文仿宋" w:eastAsia="华文仿宋" w:cs="华文仿宋"/>
+          <w:lang w:val="en-US" w:eastAsia="zh-CN"/>
+        </w:rPr>
+      </w:pPr>
+      <w:r>
+        <w:rPr>
+          <w:rFonts w:hint="eastAsia" w:ascii="华文仿宋" w:hAnsi="华文仿宋" w:eastAsia="华文仿宋" w:cs="华文仿宋"/>
+          <w:color w:val="FF0000"/>
+          <w:lang w:val="en-US" w:eastAsia="zh-CN"/>
+        </w:rPr>
+        <w:t>2 - Executive,2 - ResearchAndEngineering,3 - SoftwareManagement,5 - DesktopSoftware</w:t>
+      </w:r>
+      <w:r>
+        <w:rPr>
+          <w:rFonts w:hint="eastAsia" w:ascii="华文仿宋" w:hAnsi="华文仿宋" w:eastAsia="华文仿宋" w:cs="华文仿宋"/>
+          <w:lang w:val="en-US" w:eastAsia="zh-CN"/>
+        </w:rPr>
+        <w:t>,5,</w:t>
+      </w:r>
+    </w:p>
+    <w:p>
+      <w:pPr>
+        <w:widowControl w:val="0"/>
+        <w:numPr>
+          <w:ilvl w:val="0"/>
+          <w:numId w:val="0"/>
+        </w:numPr>
+        <w:jc w:val="both"/>
+        <w:rPr>
+          <w:rFonts w:hint="eastAsia" w:ascii="华文仿宋" w:hAnsi="华文仿宋" w:eastAsia="华文仿宋" w:cs="华文仿宋"/>
+          <w:lang w:val="en-US" w:eastAsia="zh-CN"/>
+        </w:rPr>
+      </w:pPr>
+      <w:r>
+        <w:rPr>
+          <w:rFonts w:hint="eastAsia" w:ascii="华文仿宋" w:hAnsi="华文仿宋" w:eastAsia="华文仿宋" w:cs="华文仿宋"/>
+          <w:lang w:val="en-US" w:eastAsia="zh-CN"/>
+        </w:rPr>
+        <w:t>1 - Executive,5 - SalesAndMarketing,2 - Sales,3 - RegionalSales,5,</w:t>
+      </w:r>
+    </w:p>
+    <w:p>
+      <w:pPr>
+        <w:widowControl w:val="0"/>
+        <w:numPr>
+          <w:ilvl w:val="0"/>
+          <w:numId w:val="0"/>
+        </w:numPr>
+        <w:jc w:val="both"/>
+        <w:rPr>
+          <w:rFonts w:hint="eastAsia" w:ascii="华文仿宋" w:hAnsi="华文仿宋" w:eastAsia="华文仿宋" w:cs="华文仿宋"/>
+          <w:lang w:val="en-US" w:eastAsia="zh-CN"/>
+        </w:rPr>
+      </w:pPr>
+      <w:r>
+        <w:rPr>
+          <w:rFonts w:hint="eastAsia" w:ascii="华文仿宋" w:hAnsi="华文仿宋" w:eastAsia="华文仿宋" w:cs="华文仿宋"/>
+          <w:lang w:val="en-US" w:eastAsia="zh-CN"/>
+        </w:rPr>
+        <w:t>2 - Executive,5 - SalesAndMarketing,3 - FieldService,3 - RegionalFieldService,5,</w:t>
+      </w:r>
+    </w:p>
+    <w:p>
+      <w:pPr>
+        <w:widowControl w:val="0"/>
+        <w:numPr>
+          <w:ilvl w:val="0"/>
+          <w:numId w:val="0"/>
+        </w:numPr>
+        <w:jc w:val="both"/>
+        <w:rPr>
+          <w:rFonts w:hint="eastAsia" w:ascii="华文仿宋" w:hAnsi="华文仿宋" w:eastAsia="华文仿宋" w:cs="华文仿宋"/>
+          <w:lang w:val="en-US" w:eastAsia="zh-CN"/>
+        </w:rPr>
+      </w:pPr>
+      <w:r>
+        <w:rPr>
+          <w:rFonts w:hint="eastAsia" w:ascii="华文仿宋" w:hAnsi="华文仿宋" w:eastAsia="华文仿宋" w:cs="华文仿宋"/>
+          <w:lang w:val="en-US" w:eastAsia="zh-CN"/>
+        </w:rPr>
+        <w:t>1 - Executive,5 - SalesAndMarketing,2 - Sales,1 - RegionalSales,5,</w:t>
+      </w:r>
+    </w:p>
+    <w:p>
+      <w:pPr>
+        <w:widowControl w:val="0"/>
+        <w:numPr>
+          <w:ilvl w:val="0"/>
+          <w:numId w:val="0"/>
+        </w:numPr>
+        <w:jc w:val="both"/>
+        <w:rPr>
+          <w:rFonts w:hint="eastAsia" w:ascii="华文仿宋" w:hAnsi="华文仿宋" w:eastAsia="华文仿宋" w:cs="华文仿宋"/>
+          <w:lang w:val="en-US" w:eastAsia="zh-CN"/>
+        </w:rPr>
+      </w:pPr>
+      <w:r>
+        <w:rPr>
+          <w:rFonts w:hint="eastAsia" w:ascii="华文仿宋" w:hAnsi="华文仿宋" w:eastAsia="华文仿宋" w:cs="华文仿宋"/>
+          <w:lang w:val="en-US" w:eastAsia="zh-CN"/>
+        </w:rPr>
+        <w:t>1 - Executive,5 - SalesAndMarketing,2 - Sales,2 - RegionalSales,5,</w:t>
+      </w:r>
+    </w:p>
+    <w:p>
+      <w:pPr>
+        <w:widowControl w:val="0"/>
+        <w:numPr>
+          <w:ilvl w:val="0"/>
+          <w:numId w:val="0"/>
+        </w:numPr>
+        <w:jc w:val="both"/>
+        <w:rPr>
+          <w:rFonts w:hint="eastAsia" w:ascii="华文仿宋" w:hAnsi="华文仿宋" w:eastAsia="华文仿宋" w:cs="华文仿宋"/>
+          <w:lang w:val="en-US" w:eastAsia="zh-CN"/>
+        </w:rPr>
+      </w:pPr>
+      <w:r>
+        <w:rPr>
+          <w:rFonts w:hint="eastAsia" w:ascii="华文仿宋" w:hAnsi="华文仿宋" w:eastAsia="华文仿宋" w:cs="华文仿宋"/>
+          <w:lang w:val="en-US" w:eastAsia="zh-CN"/>
+        </w:rPr>
+        <w:t>1 - Executive,2 - ResearchAndEngineering,2 - Research,2 - Lab,4,</w:t>
+      </w:r>
+    </w:p>
+    <w:p>
+      <w:pPr>
+        <w:widowControl w:val="0"/>
+        <w:numPr>
+          <w:ilvl w:val="0"/>
+          <w:numId w:val="0"/>
+        </w:numPr>
+        <w:jc w:val="both"/>
+        <w:rPr>
+          <w:rFonts w:hint="eastAsia" w:ascii="华文仿宋" w:hAnsi="华文仿宋" w:eastAsia="华文仿宋" w:cs="华文仿宋"/>
+          <w:lang w:val="en-US" w:eastAsia="zh-CN"/>
+        </w:rPr>
+      </w:pPr>
+      <w:r>
+        <w:rPr>
+          <w:rFonts w:hint="eastAsia" w:ascii="华文仿宋" w:hAnsi="华文仿宋" w:eastAsia="华文仿宋" w:cs="华文仿宋"/>
+          <w:lang w:val="en-US" w:eastAsia="zh-CN"/>
+        </w:rPr>
+        <w:t>2 - Executive,3 - Manufacturing,3 - Assembly,3 - AssemblyDept,4,</w:t>
+      </w:r>
+    </w:p>
+    <w:p>
+      <w:pPr>
+        <w:widowControl w:val="0"/>
+        <w:numPr>
+          <w:ilvl w:val="0"/>
+          <w:numId w:val="0"/>
+        </w:numPr>
+        <w:jc w:val="both"/>
+        <w:rPr>
+          <w:rFonts w:hint="eastAsia" w:ascii="华文仿宋" w:hAnsi="华文仿宋" w:eastAsia="华文仿宋" w:cs="华文仿宋"/>
+          <w:lang w:val="en-US" w:eastAsia="zh-CN"/>
+        </w:rPr>
+      </w:pPr>
+      <w:r>
+        <w:rPr>
+          <w:rFonts w:hint="eastAsia" w:ascii="华文仿宋" w:hAnsi="华文仿宋" w:eastAsia="华文仿宋" w:cs="华文仿宋"/>
+          <w:lang w:val="en-US" w:eastAsia="zh-CN"/>
+        </w:rPr>
+        <w:t>2 - Executive,5 - SalesAndMarketing,3 - FieldService,4 - RegionalFieldService,4,</w:t>
+      </w:r>
+    </w:p>
+    <w:p>
+      <w:pPr>
+        <w:widowControl w:val="0"/>
+        <w:numPr>
+          <w:ilvl w:val="0"/>
+          <w:numId w:val="0"/>
+        </w:numPr>
+        <w:jc w:val="both"/>
+        <w:rPr>
+          <w:rFonts w:hint="eastAsia" w:ascii="华文仿宋" w:hAnsi="华文仿宋" w:eastAsia="华文仿宋" w:cs="华文仿宋"/>
+          <w:lang w:val="en-US" w:eastAsia="zh-CN"/>
+        </w:rPr>
+      </w:pPr>
+      <w:r>
+        <w:rPr>
+          <w:rFonts w:hint="eastAsia" w:ascii="华文仿宋" w:hAnsi="华文仿宋" w:eastAsia="华文仿宋" w:cs="华文仿宋"/>
+          <w:lang w:val="en-US" w:eastAsia="zh-CN"/>
+        </w:rPr>
+        <w:t>1 - Executive,3 - Manufacturing,3 - Assembly,6 - AssemblyDept,4,</w:t>
+      </w:r>
+    </w:p>
+    <w:p>
+      <w:pPr>
+        <w:widowControl w:val="0"/>
+        <w:numPr>
+          <w:ilvl w:val="0"/>
+          <w:numId w:val="0"/>
+        </w:numPr>
+        <w:jc w:val="both"/>
+        <w:rPr>
+          <w:rFonts w:hint="eastAsia" w:ascii="华文仿宋" w:hAnsi="华文仿宋" w:eastAsia="华文仿宋" w:cs="华文仿宋"/>
+          <w:lang w:val="en-US" w:eastAsia="zh-CN"/>
+        </w:rPr>
+      </w:pPr>
+      <w:r>
+        <w:rPr>
+          <w:rFonts w:hint="eastAsia" w:ascii="华文仿宋" w:hAnsi="华文仿宋" w:eastAsia="华文仿宋" w:cs="华文仿宋"/>
+          <w:lang w:val="en-US" w:eastAsia="zh-CN"/>
+        </w:rPr>
+        <w:t>1 - Executive,2 - ResearchAndEngineering,3 - SoftwareManagement,5 - DesktopSoftware,4,</w:t>
+      </w:r>
+    </w:p>
+    <w:p>
+      <w:pPr>
+        <w:widowControl w:val="0"/>
+        <w:numPr>
+          <w:ilvl w:val="0"/>
+          <w:numId w:val="0"/>
+        </w:numPr>
+        <w:jc w:val="both"/>
+        <w:rPr>
+          <w:rFonts w:hint="eastAsia" w:ascii="华文仿宋" w:hAnsi="华文仿宋" w:eastAsia="华文仿宋" w:cs="华文仿宋"/>
+          <w:lang w:val="en-US" w:eastAsia="zh-CN"/>
+        </w:rPr>
+      </w:pPr>
+      <w:r>
+        <w:rPr>
+          <w:rFonts w:hint="eastAsia" w:ascii="华文仿宋" w:hAnsi="华文仿宋" w:eastAsia="华文仿宋" w:cs="华文仿宋"/>
+          <w:lang w:val="en-US" w:eastAsia="zh-CN"/>
+        </w:rPr>
+        <w:t>2 - Executive,5 - SalesAndMarketing,2 - Sales,1 - RegionalSales,4,</w:t>
+      </w:r>
+    </w:p>
+    <w:p>
+      <w:pPr>
+        <w:widowControl w:val="0"/>
+        <w:numPr>
+          <w:ilvl w:val="0"/>
+          <w:numId w:val="0"/>
+        </w:numPr>
+        <w:jc w:val="both"/>
+        <w:rPr>
+          <w:rFonts w:hint="eastAsia" w:ascii="华文仿宋" w:hAnsi="华文仿宋" w:eastAsia="华文仿宋" w:cs="华文仿宋"/>
+          <w:lang w:val="en-US" w:eastAsia="zh-CN"/>
+        </w:rPr>
+      </w:pPr>
+      <w:r>
+        <w:rPr>
+          <w:rFonts w:hint="eastAsia" w:ascii="华文仿宋" w:hAnsi="华文仿宋" w:eastAsia="华文仿宋" w:cs="华文仿宋"/>
+          <w:lang w:val="en-US" w:eastAsia="zh-CN"/>
+        </w:rPr>
+        <w:t>2 - Executive,2 - ResearchAndEngineering,3 - SoftwareManagement,3 - EmbeddedSoftware,4,</w:t>
+      </w:r>
+    </w:p>
+    <w:p>
+      <w:pPr>
+        <w:widowControl w:val="0"/>
+        <w:numPr>
+          <w:ilvl w:val="0"/>
+          <w:numId w:val="0"/>
+        </w:numPr>
+        <w:jc w:val="both"/>
+        <w:rPr>
+          <w:rFonts w:hint="eastAsia" w:ascii="华文仿宋" w:hAnsi="华文仿宋" w:eastAsia="华文仿宋" w:cs="华文仿宋"/>
+          <w:lang w:val="en-US" w:eastAsia="zh-CN"/>
+        </w:rPr>
+      </w:pPr>
+      <w:r>
+        <w:rPr>
+          <w:rFonts w:hint="eastAsia" w:ascii="华文仿宋" w:hAnsi="华文仿宋" w:eastAsia="华文仿宋" w:cs="华文仿宋"/>
+          <w:lang w:val="en-US" w:eastAsia="zh-CN"/>
+        </w:rPr>
+        <w:t>1 - Executive,2 - ResearchAndEngineering,2 - Research,4 - Lab,4,</w:t>
+      </w:r>
+    </w:p>
+    <w:p>
+      <w:pPr>
+        <w:widowControl w:val="0"/>
+        <w:numPr>
+          <w:ilvl w:val="0"/>
+          <w:numId w:val="0"/>
+        </w:numPr>
+        <w:jc w:val="both"/>
+        <w:rPr>
+          <w:rFonts w:hint="eastAsia" w:ascii="华文仿宋" w:hAnsi="华文仿宋" w:eastAsia="华文仿宋" w:cs="华文仿宋"/>
+          <w:lang w:val="en-US" w:eastAsia="zh-CN"/>
+        </w:rPr>
+      </w:pPr>
+      <w:r>
+        <w:rPr>
+          <w:rFonts w:hint="eastAsia" w:ascii="华文仿宋" w:hAnsi="华文仿宋" w:eastAsia="华文仿宋" w:cs="华文仿宋"/>
+          <w:lang w:val="en-US" w:eastAsia="zh-CN"/>
+        </w:rPr>
+        <w:t>2 - Executive,5 - SalesAndMarketing,2 - Sales,2 - RegionalSales,4,</w:t>
+      </w:r>
+    </w:p>
+    <w:p>
+      <w:pPr>
+        <w:widowControl w:val="0"/>
+        <w:numPr>
+          <w:ilvl w:val="0"/>
+          <w:numId w:val="0"/>
+        </w:numPr>
+        <w:jc w:val="both"/>
+        <w:rPr>
+          <w:rFonts w:hint="eastAsia" w:ascii="华文仿宋" w:hAnsi="华文仿宋" w:eastAsia="华文仿宋" w:cs="华文仿宋"/>
+          <w:lang w:val="en-US" w:eastAsia="zh-CN"/>
+        </w:rPr>
+      </w:pPr>
+      <w:r>
+        <w:rPr>
+          <w:rFonts w:hint="eastAsia" w:ascii="华文仿宋" w:hAnsi="华文仿宋" w:eastAsia="华文仿宋" w:cs="华文仿宋"/>
+          <w:lang w:val="en-US" w:eastAsia="zh-CN"/>
+        </w:rPr>
+        <w:t>2 - Executive,1 - Adminstration,6 - Security,3 - ElectronicSecurity,4,</w:t>
+      </w:r>
+    </w:p>
+    <w:p>
+      <w:pPr>
+        <w:widowControl w:val="0"/>
+        <w:numPr>
+          <w:ilvl w:val="0"/>
+          <w:numId w:val="0"/>
+        </w:numPr>
+        <w:jc w:val="both"/>
+        <w:rPr>
+          <w:rFonts w:hint="eastAsia" w:ascii="华文仿宋" w:hAnsi="华文仿宋" w:eastAsia="华文仿宋" w:cs="华文仿宋"/>
+          <w:lang w:val="en-US" w:eastAsia="zh-CN"/>
+        </w:rPr>
+      </w:pPr>
+      <w:r>
+        <w:rPr>
+          <w:rFonts w:hint="eastAsia" w:ascii="华文仿宋" w:hAnsi="华文仿宋" w:eastAsia="华文仿宋" w:cs="华文仿宋"/>
+          <w:lang w:val="en-US" w:eastAsia="zh-CN"/>
+        </w:rPr>
+        <w:t>1 - Executive,2 - ResearchAndEngineering,4 - Engineering,1 - Publications,4,</w:t>
+      </w:r>
+    </w:p>
+    <w:p>
+      <w:pPr>
+        <w:widowControl w:val="0"/>
+        <w:numPr>
+          <w:ilvl w:val="0"/>
+          <w:numId w:val="0"/>
+        </w:numPr>
+        <w:jc w:val="both"/>
+        <w:rPr>
+          <w:rFonts w:hint="eastAsia" w:ascii="华文仿宋" w:hAnsi="华文仿宋" w:eastAsia="华文仿宋" w:cs="华文仿宋"/>
+          <w:lang w:val="en-US" w:eastAsia="zh-CN"/>
+        </w:rPr>
+      </w:pPr>
+      <w:r>
+        <w:rPr>
+          <w:rFonts w:hint="eastAsia" w:ascii="华文仿宋" w:hAnsi="华文仿宋" w:eastAsia="华文仿宋" w:cs="华文仿宋"/>
+          <w:lang w:val="en-US" w:eastAsia="zh-CN"/>
+        </w:rPr>
+        <w:t>2 - Executive,3 - Manufacturing,3 - Assembly,1 - AssemblyDept,3,</w:t>
+      </w:r>
+    </w:p>
+    <w:p>
+      <w:pPr>
+        <w:widowControl w:val="0"/>
+        <w:numPr>
+          <w:ilvl w:val="0"/>
+          <w:numId w:val="0"/>
+        </w:numPr>
+        <w:jc w:val="both"/>
+        <w:rPr>
+          <w:rFonts w:hint="eastAsia" w:ascii="华文仿宋" w:hAnsi="华文仿宋" w:eastAsia="华文仿宋" w:cs="华文仿宋"/>
+          <w:lang w:val="en-US" w:eastAsia="zh-CN"/>
+        </w:rPr>
+      </w:pPr>
+      <w:r>
+        <w:rPr>
+          <w:rFonts w:hint="eastAsia" w:ascii="华文仿宋" w:hAnsi="华文仿宋" w:eastAsia="华文仿宋" w:cs="华文仿宋"/>
+          <w:lang w:val="en-US" w:eastAsia="zh-CN"/>
+        </w:rPr>
+        <w:t>1 - Executive,2 - ResearchAndEngineering,4 - Engineering,4 - MaterialsEngineering,3,</w:t>
+      </w:r>
+    </w:p>
+    <w:p>
+      <w:pPr>
+        <w:widowControl w:val="0"/>
+        <w:numPr>
+          <w:ilvl w:val="0"/>
+          <w:numId w:val="0"/>
+        </w:numPr>
+        <w:jc w:val="both"/>
+        <w:rPr>
+          <w:rFonts w:hint="eastAsia" w:ascii="华文仿宋" w:hAnsi="华文仿宋" w:eastAsia="华文仿宋" w:cs="华文仿宋"/>
+          <w:lang w:val="en-US" w:eastAsia="zh-CN"/>
+        </w:rPr>
+      </w:pPr>
+      <w:r>
+        <w:rPr>
+          <w:rFonts w:hint="eastAsia" w:ascii="华文仿宋" w:hAnsi="华文仿宋" w:eastAsia="华文仿宋" w:cs="华文仿宋"/>
+          <w:lang w:val="en-US" w:eastAsia="zh-CN"/>
+        </w:rPr>
+        <w:t>2 - Executive,5 - SalesAndMarketing,2 - Sales,5 - RegionalSales,3,</w:t>
+      </w:r>
+    </w:p>
+    <w:p>
+      <w:pPr>
+        <w:widowControl w:val="0"/>
+        <w:numPr>
+          <w:ilvl w:val="0"/>
+          <w:numId w:val="0"/>
+        </w:numPr>
+        <w:jc w:val="both"/>
+        <w:rPr>
+          <w:rFonts w:hint="eastAsia" w:ascii="华文仿宋" w:hAnsi="华文仿宋" w:eastAsia="华文仿宋" w:cs="华文仿宋"/>
+          <w:lang w:val="en-US" w:eastAsia="zh-CN"/>
+        </w:rPr>
+      </w:pPr>
+      <w:r>
+        <w:rPr>
+          <w:rFonts w:hint="eastAsia" w:ascii="华文仿宋" w:hAnsi="华文仿宋" w:eastAsia="华文仿宋" w:cs="华文仿宋"/>
+          <w:lang w:val="en-US" w:eastAsia="zh-CN"/>
+        </w:rPr>
+        <w:t>1 - Executive,2 - ResearchAndEngineering,4 - Engineering,7 - SystemsEngineering,3,</w:t>
+      </w:r>
+    </w:p>
+    <w:p>
+      <w:pPr>
+        <w:widowControl w:val="0"/>
+        <w:numPr>
+          <w:ilvl w:val="0"/>
+          <w:numId w:val="0"/>
+        </w:numPr>
+        <w:jc w:val="both"/>
+        <w:rPr>
+          <w:rFonts w:hint="eastAsia" w:ascii="华文仿宋" w:hAnsi="华文仿宋" w:eastAsia="华文仿宋" w:cs="华文仿宋"/>
+          <w:lang w:val="en-US" w:eastAsia="zh-CN"/>
+        </w:rPr>
+      </w:pPr>
+      <w:r>
+        <w:rPr>
+          <w:rFonts w:hint="eastAsia" w:ascii="华文仿宋" w:hAnsi="华文仿宋" w:eastAsia="华文仿宋" w:cs="华文仿宋"/>
+          <w:lang w:val="en-US" w:eastAsia="zh-CN"/>
+        </w:rPr>
+        <w:t>2 - Executive,2 - ResearchAndEngineering,3 - SoftwareManagement,2 - DesktopSoftware,3,</w:t>
+      </w:r>
+    </w:p>
+    <w:p>
+      <w:pPr>
+        <w:widowControl w:val="0"/>
+        <w:numPr>
+          <w:ilvl w:val="0"/>
+          <w:numId w:val="0"/>
+        </w:numPr>
+        <w:jc w:val="both"/>
+        <w:rPr>
+          <w:rFonts w:hint="eastAsia" w:ascii="华文仿宋" w:hAnsi="华文仿宋" w:eastAsia="华文仿宋" w:cs="华文仿宋"/>
+          <w:lang w:val="en-US" w:eastAsia="zh-CN"/>
+        </w:rPr>
+      </w:pPr>
+      <w:r>
+        <w:rPr>
+          <w:rFonts w:hint="eastAsia" w:ascii="华文仿宋" w:hAnsi="华文仿宋" w:eastAsia="华文仿宋" w:cs="华文仿宋"/>
+          <w:lang w:val="en-US" w:eastAsia="zh-CN"/>
+        </w:rPr>
+        <w:t>1 - Executive,5 - SalesAndMarketing,3 - FieldService,2 - RegionalFieldService,3,</w:t>
+      </w:r>
+    </w:p>
+    <w:p>
+      <w:pPr>
+        <w:widowControl w:val="0"/>
+        <w:numPr>
+          <w:ilvl w:val="0"/>
+          <w:numId w:val="0"/>
+        </w:numPr>
+        <w:jc w:val="both"/>
+        <w:rPr>
+          <w:rFonts w:hint="eastAsia" w:ascii="华文仿宋" w:hAnsi="华文仿宋" w:eastAsia="华文仿宋" w:cs="华文仿宋"/>
+          <w:lang w:val="en-US" w:eastAsia="zh-CN"/>
+        </w:rPr>
+      </w:pPr>
+      <w:r>
+        <w:rPr>
+          <w:rFonts w:hint="eastAsia" w:ascii="华文仿宋" w:hAnsi="华文仿宋" w:eastAsia="华文仿宋" w:cs="华文仿宋"/>
+          <w:lang w:val="en-US" w:eastAsia="zh-CN"/>
+        </w:rPr>
+        <w:t>1 - Executive,1 - Adminstration,6 - Security,1 - BuildingSecurity,3,</w:t>
+      </w:r>
+    </w:p>
+    <w:p>
+      <w:pPr>
+        <w:widowControl w:val="0"/>
+        <w:numPr>
+          <w:ilvl w:val="0"/>
+          <w:numId w:val="0"/>
+        </w:numPr>
+        <w:jc w:val="both"/>
+        <w:rPr>
+          <w:rFonts w:hint="eastAsia" w:ascii="华文仿宋" w:hAnsi="华文仿宋" w:eastAsia="华文仿宋" w:cs="华文仿宋"/>
+          <w:lang w:val="en-US" w:eastAsia="zh-CN"/>
+        </w:rPr>
+      </w:pPr>
+      <w:r>
+        <w:rPr>
+          <w:rFonts w:hint="eastAsia" w:ascii="华文仿宋" w:hAnsi="华文仿宋" w:eastAsia="华文仿宋" w:cs="华文仿宋"/>
+          <w:lang w:val="en-US" w:eastAsia="zh-CN"/>
+        </w:rPr>
+        <w:t>2 - Executive,5 - SalesAndMarketing,3 - FieldService,1 - RegionalFieldService,3,</w:t>
+      </w:r>
+    </w:p>
+    <w:p>
+      <w:pPr>
+        <w:widowControl w:val="0"/>
+        <w:numPr>
+          <w:ilvl w:val="0"/>
+          <w:numId w:val="0"/>
+        </w:numPr>
+        <w:jc w:val="both"/>
+        <w:rPr>
+          <w:rFonts w:hint="eastAsia" w:ascii="华文仿宋" w:hAnsi="华文仿宋" w:eastAsia="华文仿宋" w:cs="华文仿宋"/>
+          <w:lang w:val="en-US" w:eastAsia="zh-CN"/>
+        </w:rPr>
+      </w:pPr>
+      <w:r>
+        <w:rPr>
+          <w:rFonts w:hint="eastAsia" w:ascii="华文仿宋" w:hAnsi="华文仿宋" w:eastAsia="华文仿宋" w:cs="华文仿宋"/>
+          <w:lang w:val="en-US" w:eastAsia="zh-CN"/>
+        </w:rPr>
+        <w:t>1 - Executive,2 - ResearchAndEngineering,3 - SoftwareManagement,3 - EmbeddedSoftware,3,</w:t>
+      </w:r>
+    </w:p>
+    <w:p>
+      <w:pPr>
+        <w:widowControl w:val="0"/>
+        <w:numPr>
+          <w:ilvl w:val="0"/>
+          <w:numId w:val="0"/>
+        </w:numPr>
+        <w:jc w:val="both"/>
+        <w:rPr>
+          <w:rFonts w:hint="eastAsia" w:ascii="华文仿宋" w:hAnsi="华文仿宋" w:eastAsia="华文仿宋" w:cs="华文仿宋"/>
+          <w:lang w:val="en-US" w:eastAsia="zh-CN"/>
+        </w:rPr>
+      </w:pPr>
+      <w:r>
+        <w:rPr>
+          <w:rFonts w:hint="eastAsia" w:ascii="华文仿宋" w:hAnsi="华文仿宋" w:eastAsia="华文仿宋" w:cs="华文仿宋"/>
+          <w:lang w:val="en-US" w:eastAsia="zh-CN"/>
+        </w:rPr>
+        <w:t>1 - Executive,2 - ResearchAndEngineering,3 - SoftwareManagement,4 - WebSoftware,3,</w:t>
+      </w:r>
+    </w:p>
+    <w:p>
+      <w:pPr>
+        <w:widowControl w:val="0"/>
+        <w:numPr>
+          <w:ilvl w:val="0"/>
+          <w:numId w:val="0"/>
+        </w:numPr>
+        <w:jc w:val="both"/>
+        <w:rPr>
+          <w:rFonts w:hint="eastAsia" w:ascii="华文仿宋" w:hAnsi="华文仿宋" w:eastAsia="华文仿宋" w:cs="华文仿宋"/>
+          <w:lang w:val="en-US" w:eastAsia="zh-CN"/>
+        </w:rPr>
+      </w:pPr>
+      <w:r>
+        <w:rPr>
+          <w:rFonts w:hint="eastAsia" w:ascii="华文仿宋" w:hAnsi="华文仿宋" w:eastAsia="华文仿宋" w:cs="华文仿宋"/>
+          <w:lang w:val="en-US" w:eastAsia="zh-CN"/>
+        </w:rPr>
+        <w:t>1 - Executive,5 - SalesAndMarketing,3 - FieldService,5 - RegionalFieldService,3,</w:t>
+      </w:r>
+    </w:p>
+    <w:p>
+      <w:pPr>
+        <w:widowControl w:val="0"/>
+        <w:numPr>
+          <w:ilvl w:val="0"/>
+          <w:numId w:val="0"/>
+        </w:numPr>
+        <w:jc w:val="both"/>
+        <w:rPr>
+          <w:rFonts w:hint="eastAsia" w:ascii="华文仿宋" w:hAnsi="华文仿宋" w:eastAsia="华文仿宋" w:cs="华文仿宋"/>
+          <w:lang w:val="en-US" w:eastAsia="zh-CN"/>
+        </w:rPr>
+      </w:pPr>
+      <w:r>
+        <w:rPr>
+          <w:rFonts w:hint="eastAsia" w:ascii="华文仿宋" w:hAnsi="华文仿宋" w:eastAsia="华文仿宋" w:cs="华文仿宋"/>
+          <w:lang w:val="en-US" w:eastAsia="zh-CN"/>
+        </w:rPr>
+        <w:t>1 - Executive,2 - ResearchAndEngineering,4 - Engineering,2 - MechanicalEngineering,3,</w:t>
+      </w:r>
+    </w:p>
+    <w:p>
+      <w:pPr>
+        <w:widowControl w:val="0"/>
+        <w:numPr>
+          <w:ilvl w:val="0"/>
+          <w:numId w:val="0"/>
+        </w:numPr>
+        <w:jc w:val="both"/>
+        <w:rPr>
+          <w:rFonts w:hint="eastAsia" w:ascii="华文仿宋" w:hAnsi="华文仿宋" w:eastAsia="华文仿宋" w:cs="华文仿宋"/>
+          <w:lang w:val="en-US" w:eastAsia="zh-CN"/>
+        </w:rPr>
+      </w:pPr>
+      <w:r>
+        <w:rPr>
+          <w:rFonts w:hint="eastAsia" w:ascii="华文仿宋" w:hAnsi="华文仿宋" w:eastAsia="华文仿宋" w:cs="华文仿宋"/>
+          <w:lang w:val="en-US" w:eastAsia="zh-CN"/>
+        </w:rPr>
+        <w:t>1 - Executive,3 - Manufacturing,3 - Assembly,2 - AssemblyDept,2,</w:t>
+      </w:r>
+    </w:p>
+    <w:p>
+      <w:pPr>
+        <w:widowControl w:val="0"/>
+        <w:numPr>
+          <w:ilvl w:val="0"/>
+          <w:numId w:val="0"/>
+        </w:numPr>
+        <w:jc w:val="both"/>
+        <w:rPr>
+          <w:rFonts w:hint="eastAsia" w:ascii="华文仿宋" w:hAnsi="华文仿宋" w:eastAsia="华文仿宋" w:cs="华文仿宋"/>
+          <w:lang w:val="en-US" w:eastAsia="zh-CN"/>
+        </w:rPr>
+      </w:pPr>
+      <w:r>
+        <w:rPr>
+          <w:rFonts w:hint="eastAsia" w:ascii="华文仿宋" w:hAnsi="华文仿宋" w:eastAsia="华文仿宋" w:cs="华文仿宋"/>
+          <w:lang w:val="en-US" w:eastAsia="zh-CN"/>
+        </w:rPr>
+        <w:t>1 - Executive,2 - ResearchAndEngineering,2 - Research,1 - Lab,2,</w:t>
+      </w:r>
+    </w:p>
+    <w:p>
+      <w:pPr>
+        <w:widowControl w:val="0"/>
+        <w:numPr>
+          <w:ilvl w:val="0"/>
+          <w:numId w:val="0"/>
+        </w:numPr>
+        <w:jc w:val="both"/>
+        <w:rPr>
+          <w:rFonts w:hint="eastAsia" w:ascii="华文仿宋" w:hAnsi="华文仿宋" w:eastAsia="华文仿宋" w:cs="华文仿宋"/>
+          <w:lang w:val="en-US" w:eastAsia="zh-CN"/>
+        </w:rPr>
+      </w:pPr>
+      <w:r>
+        <w:rPr>
+          <w:rFonts w:hint="eastAsia" w:ascii="华文仿宋" w:hAnsi="华文仿宋" w:eastAsia="华文仿宋" w:cs="华文仿宋"/>
+          <w:lang w:val="en-US" w:eastAsia="zh-CN"/>
+        </w:rPr>
+        <w:t>2 - Executive,2 - ResearchAndEngineering,3 - SoftwareManagement,6 - EmbeddedSoftware,2,</w:t>
+      </w:r>
+    </w:p>
+    <w:p>
+      <w:pPr>
+        <w:widowControl w:val="0"/>
+        <w:numPr>
+          <w:ilvl w:val="0"/>
+          <w:numId w:val="0"/>
+        </w:numPr>
+        <w:jc w:val="both"/>
+        <w:rPr>
+          <w:rFonts w:hint="eastAsia" w:ascii="华文仿宋" w:hAnsi="华文仿宋" w:eastAsia="华文仿宋" w:cs="华文仿宋"/>
+          <w:lang w:val="en-US" w:eastAsia="zh-CN"/>
+        </w:rPr>
+      </w:pPr>
+      <w:r>
+        <w:rPr>
+          <w:rFonts w:hint="eastAsia" w:ascii="华文仿宋" w:hAnsi="华文仿宋" w:eastAsia="华文仿宋" w:cs="华文仿宋"/>
+          <w:lang w:val="en-US" w:eastAsia="zh-CN"/>
+        </w:rPr>
+        <w:t>2 - Executive,2 - ResearchAndEngineering,4 - Engineering,1 - Publications,2,</w:t>
+      </w:r>
+    </w:p>
+    <w:p>
+      <w:pPr>
+        <w:widowControl w:val="0"/>
+        <w:numPr>
+          <w:ilvl w:val="0"/>
+          <w:numId w:val="0"/>
+        </w:numPr>
+        <w:jc w:val="both"/>
+        <w:rPr>
+          <w:rFonts w:hint="eastAsia" w:ascii="华文仿宋" w:hAnsi="华文仿宋" w:eastAsia="华文仿宋" w:cs="华文仿宋"/>
+          <w:lang w:val="en-US" w:eastAsia="zh-CN"/>
+        </w:rPr>
+      </w:pPr>
+      <w:r>
+        <w:rPr>
+          <w:rFonts w:hint="eastAsia" w:ascii="华文仿宋" w:hAnsi="华文仿宋" w:eastAsia="华文仿宋" w:cs="华文仿宋"/>
+          <w:lang w:val="en-US" w:eastAsia="zh-CN"/>
+        </w:rPr>
+        <w:t>2 - Executive,3 - Manufacturing,3 - Assembly,5 - AssemblyDept,2,</w:t>
+      </w:r>
+    </w:p>
+    <w:p>
+      <w:pPr>
+        <w:widowControl w:val="0"/>
+        <w:numPr>
+          <w:ilvl w:val="0"/>
+          <w:numId w:val="0"/>
+        </w:numPr>
+        <w:jc w:val="both"/>
+        <w:rPr>
+          <w:rFonts w:hint="eastAsia" w:ascii="华文仿宋" w:hAnsi="华文仿宋" w:eastAsia="华文仿宋" w:cs="华文仿宋"/>
+          <w:lang w:val="en-US" w:eastAsia="zh-CN"/>
+        </w:rPr>
+      </w:pPr>
+      <w:r>
+        <w:rPr>
+          <w:rFonts w:hint="eastAsia" w:ascii="华文仿宋" w:hAnsi="华文仿宋" w:eastAsia="华文仿宋" w:cs="华文仿宋"/>
+          <w:lang w:val="en-US" w:eastAsia="zh-CN"/>
+        </w:rPr>
+        <w:t>1 - Executive,5 - SalesAndMarketing,2 - Sales,4 - RegionalSales,2,</w:t>
+      </w:r>
+    </w:p>
+    <w:p>
+      <w:pPr>
+        <w:widowControl w:val="0"/>
+        <w:numPr>
+          <w:ilvl w:val="0"/>
+          <w:numId w:val="0"/>
+        </w:numPr>
+        <w:jc w:val="both"/>
+        <w:rPr>
+          <w:rFonts w:hint="eastAsia" w:ascii="华文仿宋" w:hAnsi="华文仿宋" w:eastAsia="华文仿宋" w:cs="华文仿宋"/>
+          <w:lang w:val="en-US" w:eastAsia="zh-CN"/>
+        </w:rPr>
+      </w:pPr>
+      <w:r>
+        <w:rPr>
+          <w:rFonts w:hint="eastAsia" w:ascii="华文仿宋" w:hAnsi="华文仿宋" w:eastAsia="华文仿宋" w:cs="华文仿宋"/>
+          <w:lang w:val="en-US" w:eastAsia="zh-CN"/>
+        </w:rPr>
+        <w:t>1 - Executive,5 - SalesAndMarketing,3 - FieldService,4 - RegionalFieldService,2,</w:t>
+      </w:r>
+    </w:p>
+    <w:p>
+      <w:pPr>
+        <w:widowControl w:val="0"/>
+        <w:numPr>
+          <w:ilvl w:val="0"/>
+          <w:numId w:val="0"/>
+        </w:numPr>
+        <w:jc w:val="both"/>
+        <w:rPr>
+          <w:rFonts w:hint="eastAsia" w:ascii="华文仿宋" w:hAnsi="华文仿宋" w:eastAsia="华文仿宋" w:cs="华文仿宋"/>
+          <w:lang w:val="en-US" w:eastAsia="zh-CN"/>
+        </w:rPr>
+      </w:pPr>
+      <w:r>
+        <w:rPr>
+          <w:rFonts w:hint="eastAsia" w:ascii="华文仿宋" w:hAnsi="华文仿宋" w:eastAsia="华文仿宋" w:cs="华文仿宋"/>
+          <w:lang w:val="en-US" w:eastAsia="zh-CN"/>
+        </w:rPr>
+        <w:t>2 - Executive,2 - ResearchAndEngineering,4 - Engineering,5 - SystemsEngineering,2,</w:t>
+      </w:r>
+    </w:p>
+    <w:p>
+      <w:pPr>
+        <w:widowControl w:val="0"/>
+        <w:numPr>
+          <w:ilvl w:val="0"/>
+          <w:numId w:val="0"/>
+        </w:numPr>
+        <w:jc w:val="both"/>
+        <w:rPr>
+          <w:rFonts w:hint="eastAsia" w:ascii="华文仿宋" w:hAnsi="华文仿宋" w:eastAsia="华文仿宋" w:cs="华文仿宋"/>
+          <w:lang w:val="en-US" w:eastAsia="zh-CN"/>
+        </w:rPr>
+      </w:pPr>
+      <w:r>
+        <w:rPr>
+          <w:rFonts w:hint="eastAsia" w:ascii="华文仿宋" w:hAnsi="华文仿宋" w:eastAsia="华文仿宋" w:cs="华文仿宋"/>
+          <w:lang w:val="en-US" w:eastAsia="zh-CN"/>
+        </w:rPr>
+        <w:t>1 - Executive,3 - Manufacturing,2 - ManufacturingEngineering,,2,</w:t>
+      </w:r>
+    </w:p>
+    <w:p>
+      <w:pPr>
+        <w:widowControl w:val="0"/>
+        <w:numPr>
+          <w:ilvl w:val="0"/>
+          <w:numId w:val="0"/>
+        </w:numPr>
+        <w:jc w:val="both"/>
+        <w:rPr>
+          <w:rFonts w:hint="eastAsia" w:ascii="华文仿宋" w:hAnsi="华文仿宋" w:eastAsia="华文仿宋" w:cs="华文仿宋"/>
+          <w:lang w:val="en-US" w:eastAsia="zh-CN"/>
+        </w:rPr>
+      </w:pPr>
+      <w:r>
+        <w:rPr>
+          <w:rFonts w:hint="eastAsia" w:ascii="华文仿宋" w:hAnsi="华文仿宋" w:eastAsia="华文仿宋" w:cs="华文仿宋"/>
+          <w:lang w:val="en-US" w:eastAsia="zh-CN"/>
+        </w:rPr>
+        <w:t>2 - Executive,5 - SalesAndMarketing,2 - Sales,4 - RegionalSales,2,</w:t>
+      </w:r>
+    </w:p>
+    <w:p>
+      <w:pPr>
+        <w:widowControl w:val="0"/>
+        <w:numPr>
+          <w:ilvl w:val="0"/>
+          <w:numId w:val="0"/>
+        </w:numPr>
+        <w:jc w:val="both"/>
+        <w:rPr>
+          <w:rFonts w:hint="eastAsia" w:ascii="华文仿宋" w:hAnsi="华文仿宋" w:eastAsia="华文仿宋" w:cs="华文仿宋"/>
+          <w:lang w:val="en-US" w:eastAsia="zh-CN"/>
+        </w:rPr>
+      </w:pPr>
+      <w:r>
+        <w:rPr>
+          <w:rFonts w:hint="eastAsia" w:ascii="华文仿宋" w:hAnsi="华文仿宋" w:eastAsia="华文仿宋" w:cs="华文仿宋"/>
+          <w:lang w:val="en-US" w:eastAsia="zh-CN"/>
+        </w:rPr>
+        <w:t>1 - Executive,3 - Manufacturing,,,2,</w:t>
+      </w:r>
+    </w:p>
+    <w:p>
+      <w:pPr>
+        <w:widowControl w:val="0"/>
+        <w:numPr>
+          <w:ilvl w:val="0"/>
+          <w:numId w:val="0"/>
+        </w:numPr>
+        <w:jc w:val="both"/>
+        <w:rPr>
+          <w:rFonts w:hint="eastAsia" w:ascii="华文仿宋" w:hAnsi="华文仿宋" w:eastAsia="华文仿宋" w:cs="华文仿宋"/>
+          <w:lang w:val="en-US" w:eastAsia="zh-CN"/>
+        </w:rPr>
+      </w:pPr>
+      <w:r>
+        <w:rPr>
+          <w:rFonts w:hint="eastAsia" w:ascii="华文仿宋" w:hAnsi="华文仿宋" w:eastAsia="华文仿宋" w:cs="华文仿宋"/>
+          <w:lang w:val="en-US" w:eastAsia="zh-CN"/>
+        </w:rPr>
+        <w:t>1 - Executive,3 - Manufacturing,3 - Assembly,7 - AssemblyDept,2,</w:t>
+      </w:r>
+    </w:p>
+    <w:p>
+      <w:pPr>
+        <w:widowControl w:val="0"/>
+        <w:numPr>
+          <w:ilvl w:val="0"/>
+          <w:numId w:val="0"/>
+        </w:numPr>
+        <w:jc w:val="both"/>
+        <w:rPr>
+          <w:rFonts w:hint="eastAsia" w:ascii="华文仿宋" w:hAnsi="华文仿宋" w:eastAsia="华文仿宋" w:cs="华文仿宋"/>
+          <w:lang w:val="en-US" w:eastAsia="zh-CN"/>
+        </w:rPr>
+      </w:pPr>
+      <w:r>
+        <w:rPr>
+          <w:rFonts w:hint="eastAsia" w:ascii="华文仿宋" w:hAnsi="华文仿宋" w:eastAsia="华文仿宋" w:cs="华文仿宋"/>
+          <w:lang w:val="en-US" w:eastAsia="zh-CN"/>
+        </w:rPr>
+        <w:t>2 - Executive,1 - Adminstration,6 - Security,2 - ElectronicSecurity,2,</w:t>
+      </w:r>
+    </w:p>
+    <w:p>
+      <w:pPr>
+        <w:widowControl w:val="0"/>
+        <w:numPr>
+          <w:ilvl w:val="0"/>
+          <w:numId w:val="0"/>
+        </w:numPr>
+        <w:jc w:val="both"/>
+        <w:rPr>
+          <w:rFonts w:hint="eastAsia" w:ascii="华文仿宋" w:hAnsi="华文仿宋" w:eastAsia="华文仿宋" w:cs="华文仿宋"/>
+          <w:lang w:val="en-US" w:eastAsia="zh-CN"/>
+        </w:rPr>
+      </w:pPr>
+      <w:r>
+        <w:rPr>
+          <w:rFonts w:hint="eastAsia" w:ascii="华文仿宋" w:hAnsi="华文仿宋" w:eastAsia="华文仿宋" w:cs="华文仿宋"/>
+          <w:lang w:val="en-US" w:eastAsia="zh-CN"/>
+        </w:rPr>
+        <w:t>1 - Executive,1 - Adminstration,6 - Security,2 - ElectronicSecurity,2,</w:t>
+      </w:r>
+    </w:p>
+    <w:p>
+      <w:pPr>
+        <w:widowControl w:val="0"/>
+        <w:numPr>
+          <w:ilvl w:val="0"/>
+          <w:numId w:val="0"/>
+        </w:numPr>
+        <w:jc w:val="both"/>
+        <w:rPr>
+          <w:rFonts w:hint="eastAsia" w:ascii="华文仿宋" w:hAnsi="华文仿宋" w:eastAsia="华文仿宋" w:cs="华文仿宋"/>
+          <w:lang w:val="en-US" w:eastAsia="zh-CN"/>
+        </w:rPr>
+      </w:pPr>
+      <w:r>
+        <w:rPr>
+          <w:rFonts w:hint="eastAsia" w:ascii="华文仿宋" w:hAnsi="华文仿宋" w:eastAsia="华文仿宋" w:cs="华文仿宋"/>
+          <w:lang w:val="en-US" w:eastAsia="zh-CN"/>
+        </w:rPr>
+        <w:t>1 - Executive,3 - Manufacturing,1 - IndustrialEngineering,,2,</w:t>
+      </w:r>
+    </w:p>
+    <w:p>
+      <w:pPr>
+        <w:widowControl w:val="0"/>
+        <w:numPr>
+          <w:ilvl w:val="0"/>
+          <w:numId w:val="0"/>
+        </w:numPr>
+        <w:jc w:val="both"/>
+        <w:rPr>
+          <w:rFonts w:hint="eastAsia" w:ascii="华文仿宋" w:hAnsi="华文仿宋" w:eastAsia="华文仿宋" w:cs="华文仿宋"/>
+          <w:lang w:val="en-US" w:eastAsia="zh-CN"/>
+        </w:rPr>
+      </w:pPr>
+      <w:r>
+        <w:rPr>
+          <w:rFonts w:hint="eastAsia" w:ascii="华文仿宋" w:hAnsi="华文仿宋" w:eastAsia="华文仿宋" w:cs="华文仿宋"/>
+          <w:lang w:val="en-US" w:eastAsia="zh-CN"/>
+        </w:rPr>
+        <w:t>2 - Executive,3 - Manufacturing,3 - Assembly,4 - AssemblyDept,2,</w:t>
+      </w:r>
+    </w:p>
+    <w:p>
+      <w:pPr>
+        <w:widowControl w:val="0"/>
+        <w:numPr>
+          <w:ilvl w:val="0"/>
+          <w:numId w:val="0"/>
+        </w:numPr>
+        <w:jc w:val="both"/>
+        <w:rPr>
+          <w:rFonts w:hint="eastAsia" w:ascii="华文仿宋" w:hAnsi="华文仿宋" w:eastAsia="华文仿宋" w:cs="华文仿宋"/>
+          <w:lang w:val="en-US" w:eastAsia="zh-CN"/>
+        </w:rPr>
+      </w:pPr>
+      <w:r>
+        <w:rPr>
+          <w:rFonts w:hint="eastAsia" w:ascii="华文仿宋" w:hAnsi="华文仿宋" w:eastAsia="华文仿宋" w:cs="华文仿宋"/>
+          <w:lang w:val="en-US" w:eastAsia="zh-CN"/>
+        </w:rPr>
+        <w:t>1 - Executive,2 - ResearchAndEngineering,3 - SoftwareManagement,7 - WebSoftware,2,</w:t>
+      </w:r>
+    </w:p>
+    <w:p>
+      <w:pPr>
+        <w:widowControl w:val="0"/>
+        <w:numPr>
+          <w:ilvl w:val="0"/>
+          <w:numId w:val="0"/>
+        </w:numPr>
+        <w:jc w:val="both"/>
+        <w:rPr>
+          <w:rFonts w:hint="eastAsia" w:ascii="华文仿宋" w:hAnsi="华文仿宋" w:eastAsia="华文仿宋" w:cs="华文仿宋"/>
+          <w:lang w:val="en-US" w:eastAsia="zh-CN"/>
+        </w:rPr>
+      </w:pPr>
+      <w:r>
+        <w:rPr>
+          <w:rFonts w:hint="eastAsia" w:ascii="华文仿宋" w:hAnsi="华文仿宋" w:eastAsia="华文仿宋" w:cs="华文仿宋"/>
+          <w:lang w:val="en-US" w:eastAsia="zh-CN"/>
+        </w:rPr>
+        <w:t>1 - Executive,2 - ResearchAndEngineering,2 - Research,3 - Lab,2,</w:t>
+      </w:r>
+    </w:p>
+    <w:p>
+      <w:pPr>
+        <w:widowControl w:val="0"/>
+        <w:numPr>
+          <w:ilvl w:val="0"/>
+          <w:numId w:val="0"/>
+        </w:numPr>
+        <w:jc w:val="both"/>
+        <w:rPr>
+          <w:rFonts w:hint="eastAsia" w:ascii="华文仿宋" w:hAnsi="华文仿宋" w:eastAsia="华文仿宋" w:cs="华文仿宋"/>
+          <w:lang w:val="en-US" w:eastAsia="zh-CN"/>
+        </w:rPr>
+      </w:pPr>
+      <w:r>
+        <w:rPr>
+          <w:rFonts w:hint="eastAsia" w:ascii="华文仿宋" w:hAnsi="华文仿宋" w:eastAsia="华文仿宋" w:cs="华文仿宋"/>
+          <w:lang w:val="en-US" w:eastAsia="zh-CN"/>
+        </w:rPr>
+        <w:t>1 - Executive,5 - SalesAndMarketing,3 - FieldService,1 - RegionalFieldService,2,</w:t>
+      </w:r>
+    </w:p>
+    <w:p>
+      <w:pPr>
+        <w:widowControl w:val="0"/>
+        <w:numPr>
+          <w:ilvl w:val="0"/>
+          <w:numId w:val="0"/>
+        </w:numPr>
+        <w:jc w:val="both"/>
+        <w:rPr>
+          <w:rFonts w:hint="eastAsia" w:ascii="华文仿宋" w:hAnsi="华文仿宋" w:eastAsia="华文仿宋" w:cs="华文仿宋"/>
+          <w:lang w:val="en-US" w:eastAsia="zh-CN"/>
+        </w:rPr>
+      </w:pPr>
+      <w:r>
+        <w:rPr>
+          <w:rFonts w:hint="eastAsia" w:ascii="华文仿宋" w:hAnsi="华文仿宋" w:eastAsia="华文仿宋" w:cs="华文仿宋"/>
+          <w:lang w:val="en-US" w:eastAsia="zh-CN"/>
+        </w:rPr>
+        <w:t>1 - Executive,2 - ResearchAndEngineering,3 - SoftwareManagement,2 - DesktopSoftware,2,</w:t>
+      </w:r>
+    </w:p>
+    <w:p>
+      <w:pPr>
+        <w:widowControl w:val="0"/>
+        <w:numPr>
+          <w:ilvl w:val="0"/>
+          <w:numId w:val="0"/>
+        </w:numPr>
+        <w:jc w:val="both"/>
+        <w:rPr>
+          <w:rFonts w:hint="eastAsia" w:ascii="华文仿宋" w:hAnsi="华文仿宋" w:eastAsia="华文仿宋" w:cs="华文仿宋"/>
+          <w:lang w:val="en-US" w:eastAsia="zh-CN"/>
+        </w:rPr>
+      </w:pPr>
+      <w:r>
+        <w:rPr>
+          <w:rFonts w:hint="eastAsia" w:ascii="华文仿宋" w:hAnsi="华文仿宋" w:eastAsia="华文仿宋" w:cs="华文仿宋"/>
+          <w:lang w:val="en-US" w:eastAsia="zh-CN"/>
+        </w:rPr>
+        <w:t>2 - Executive,2 - ResearchAndEngineering,3 - SoftwareManagement,7 - WebSoftware,2,</w:t>
+      </w:r>
+    </w:p>
+    <w:p>
+      <w:pPr>
+        <w:widowControl w:val="0"/>
+        <w:numPr>
+          <w:ilvl w:val="0"/>
+          <w:numId w:val="0"/>
+        </w:numPr>
+        <w:jc w:val="both"/>
+        <w:rPr>
+          <w:rFonts w:hint="eastAsia" w:ascii="华文仿宋" w:hAnsi="华文仿宋" w:eastAsia="华文仿宋" w:cs="华文仿宋"/>
+          <w:lang w:val="en-US" w:eastAsia="zh-CN"/>
+        </w:rPr>
+      </w:pPr>
+      <w:r>
+        <w:rPr>
+          <w:rFonts w:hint="eastAsia" w:ascii="华文仿宋" w:hAnsi="华文仿宋" w:eastAsia="华文仿宋" w:cs="华文仿宋"/>
+          <w:lang w:val="en-US" w:eastAsia="zh-CN"/>
+        </w:rPr>
+        <w:t>2 - Executive,1 - Adminstration,6 - Security,1 - BuildingSecurity,2,</w:t>
+      </w:r>
+    </w:p>
+    <w:p>
+      <w:pPr>
+        <w:widowControl w:val="0"/>
+        <w:numPr>
+          <w:ilvl w:val="0"/>
+          <w:numId w:val="0"/>
+        </w:numPr>
+        <w:jc w:val="both"/>
+        <w:rPr>
+          <w:rFonts w:hint="eastAsia" w:ascii="华文仿宋" w:hAnsi="华文仿宋" w:eastAsia="华文仿宋" w:cs="华文仿宋"/>
+          <w:lang w:val="en-US" w:eastAsia="zh-CN"/>
+        </w:rPr>
+      </w:pPr>
+      <w:r>
+        <w:rPr>
+          <w:rFonts w:hint="eastAsia" w:ascii="华文仿宋" w:hAnsi="华文仿宋" w:eastAsia="华文仿宋" w:cs="华文仿宋"/>
+          <w:lang w:val="en-US" w:eastAsia="zh-CN"/>
+        </w:rPr>
+        <w:t>1 - Executive,2 - ResearchAndEngineering,3 - SoftwareManagement,6 - EmbeddedSoftware,2,</w:t>
+      </w:r>
+    </w:p>
+    <w:p>
+      <w:pPr>
+        <w:widowControl w:val="0"/>
+        <w:numPr>
+          <w:ilvl w:val="0"/>
+          <w:numId w:val="0"/>
+        </w:numPr>
+        <w:jc w:val="both"/>
+        <w:rPr>
+          <w:rFonts w:hint="eastAsia" w:ascii="华文仿宋" w:hAnsi="华文仿宋" w:eastAsia="华文仿宋" w:cs="华文仿宋"/>
+          <w:lang w:val="en-US" w:eastAsia="zh-CN"/>
+        </w:rPr>
+      </w:pPr>
+      <w:r>
+        <w:rPr>
+          <w:rFonts w:hint="eastAsia" w:ascii="华文仿宋" w:hAnsi="华文仿宋" w:eastAsia="华文仿宋" w:cs="华文仿宋"/>
+          <w:lang w:val="en-US" w:eastAsia="zh-CN"/>
+        </w:rPr>
+        <w:t>2 - Executive,2 - ResearchAndEngineering,4 - Engineering,4 - MaterialsEngineering,2,</w:t>
+      </w:r>
+    </w:p>
+    <w:p>
+      <w:pPr>
+        <w:widowControl w:val="0"/>
+        <w:numPr>
+          <w:ilvl w:val="0"/>
+          <w:numId w:val="0"/>
+        </w:numPr>
+        <w:jc w:val="both"/>
+        <w:rPr>
+          <w:rFonts w:hint="eastAsia" w:ascii="华文仿宋" w:hAnsi="华文仿宋" w:eastAsia="华文仿宋" w:cs="华文仿宋"/>
+          <w:lang w:val="en-US" w:eastAsia="zh-CN"/>
+        </w:rPr>
+      </w:pPr>
+      <w:r>
+        <w:rPr>
+          <w:rFonts w:hint="eastAsia" w:ascii="华文仿宋" w:hAnsi="华文仿宋" w:eastAsia="华文仿宋" w:cs="华文仿宋"/>
+          <w:lang w:val="en-US" w:eastAsia="zh-CN"/>
+        </w:rPr>
+        <w:t>1 - Executive,2 - ResearchAndEngineering,2 - Research,5 - Lab,2,</w:t>
+      </w:r>
+    </w:p>
+    <w:p>
+      <w:pPr>
+        <w:widowControl w:val="0"/>
+        <w:numPr>
+          <w:ilvl w:val="0"/>
+          <w:numId w:val="0"/>
+        </w:numPr>
+        <w:jc w:val="both"/>
+        <w:rPr>
+          <w:rFonts w:hint="eastAsia" w:ascii="华文仿宋" w:hAnsi="华文仿宋" w:eastAsia="华文仿宋" w:cs="华文仿宋"/>
+          <w:lang w:val="en-US" w:eastAsia="zh-CN"/>
+        </w:rPr>
+      </w:pPr>
+      <w:r>
+        <w:rPr>
+          <w:rFonts w:hint="eastAsia" w:ascii="华文仿宋" w:hAnsi="华文仿宋" w:eastAsia="华文仿宋" w:cs="华文仿宋"/>
+          <w:lang w:val="en-US" w:eastAsia="zh-CN"/>
+        </w:rPr>
+        <w:t>2 - Executive,2 - ResearchAndEngineering,4 - Engineering,,1,</w:t>
+      </w:r>
+    </w:p>
+    <w:p>
+      <w:pPr>
+        <w:widowControl w:val="0"/>
+        <w:numPr>
+          <w:ilvl w:val="0"/>
+          <w:numId w:val="0"/>
+        </w:numPr>
+        <w:jc w:val="both"/>
+        <w:rPr>
+          <w:rFonts w:hint="eastAsia" w:ascii="华文仿宋" w:hAnsi="华文仿宋" w:eastAsia="华文仿宋" w:cs="华文仿宋"/>
+          <w:lang w:val="en-US" w:eastAsia="zh-CN"/>
+        </w:rPr>
+      </w:pPr>
+      <w:r>
+        <w:rPr>
+          <w:rFonts w:hint="eastAsia" w:ascii="华文仿宋" w:hAnsi="华文仿宋" w:eastAsia="华文仿宋" w:cs="华文仿宋"/>
+          <w:lang w:val="en-US" w:eastAsia="zh-CN"/>
+        </w:rPr>
+        <w:t>2 - Executive,3 - Manufacturing,3 - Assembly,2 - AssemblyDept,1,</w:t>
+      </w:r>
+    </w:p>
+    <w:p>
+      <w:pPr>
+        <w:widowControl w:val="0"/>
+        <w:numPr>
+          <w:ilvl w:val="0"/>
+          <w:numId w:val="0"/>
+        </w:numPr>
+        <w:jc w:val="both"/>
+        <w:rPr>
+          <w:rFonts w:hint="eastAsia" w:ascii="华文仿宋" w:hAnsi="华文仿宋" w:eastAsia="华文仿宋" w:cs="华文仿宋"/>
+          <w:lang w:val="en-US" w:eastAsia="zh-CN"/>
+        </w:rPr>
+      </w:pPr>
+      <w:r>
+        <w:rPr>
+          <w:rFonts w:hint="eastAsia" w:ascii="华文仿宋" w:hAnsi="华文仿宋" w:eastAsia="华文仿宋" w:cs="华文仿宋"/>
+          <w:lang w:val="en-US" w:eastAsia="zh-CN"/>
+        </w:rPr>
+        <w:t>1 - Executive,2 - ResearchAndEngineering,4 - Engineering,6 - TestAndEvalualtion,1,</w:t>
+      </w:r>
+    </w:p>
+    <w:p>
+      <w:pPr>
+        <w:widowControl w:val="0"/>
+        <w:numPr>
+          <w:ilvl w:val="0"/>
+          <w:numId w:val="0"/>
+        </w:numPr>
+        <w:jc w:val="both"/>
+        <w:rPr>
+          <w:rFonts w:hint="eastAsia" w:ascii="华文仿宋" w:hAnsi="华文仿宋" w:eastAsia="华文仿宋" w:cs="华文仿宋"/>
+          <w:lang w:val="en-US" w:eastAsia="zh-CN"/>
+        </w:rPr>
+      </w:pPr>
+      <w:r>
+        <w:rPr>
+          <w:rFonts w:hint="eastAsia" w:ascii="华文仿宋" w:hAnsi="华文仿宋" w:eastAsia="华文仿宋" w:cs="华文仿宋"/>
+          <w:lang w:val="en-US" w:eastAsia="zh-CN"/>
+        </w:rPr>
+        <w:t>2 - Executive,2 - ResearchAndEngineering,4 - Engineering,6 - TestAndEvalualtion,1,</w:t>
+      </w:r>
+    </w:p>
+    <w:p>
+      <w:pPr>
+        <w:widowControl w:val="0"/>
+        <w:numPr>
+          <w:ilvl w:val="0"/>
+          <w:numId w:val="0"/>
+        </w:numPr>
+        <w:jc w:val="both"/>
+        <w:rPr>
+          <w:rFonts w:hint="eastAsia" w:ascii="华文仿宋" w:hAnsi="华文仿宋" w:eastAsia="华文仿宋" w:cs="华文仿宋"/>
+          <w:lang w:val="en-US" w:eastAsia="zh-CN"/>
+        </w:rPr>
+      </w:pPr>
+      <w:r>
+        <w:rPr>
+          <w:rFonts w:hint="eastAsia" w:ascii="华文仿宋" w:hAnsi="华文仿宋" w:eastAsia="华文仿宋" w:cs="华文仿宋"/>
+          <w:lang w:val="en-US" w:eastAsia="zh-CN"/>
+        </w:rPr>
+        <w:t>1 - Executive,2 - ResearchAndEngineering,4 - Engineering,8 - TestAndEvalualtion,1,</w:t>
+      </w:r>
+    </w:p>
+    <w:p>
+      <w:pPr>
+        <w:widowControl w:val="0"/>
+        <w:numPr>
+          <w:ilvl w:val="0"/>
+          <w:numId w:val="0"/>
+        </w:numPr>
+        <w:jc w:val="both"/>
+        <w:rPr>
+          <w:rFonts w:hint="eastAsia" w:ascii="华文仿宋" w:hAnsi="华文仿宋" w:eastAsia="华文仿宋" w:cs="华文仿宋"/>
+          <w:lang w:val="en-US" w:eastAsia="zh-CN"/>
+        </w:rPr>
+      </w:pPr>
+      <w:r>
+        <w:rPr>
+          <w:rFonts w:hint="eastAsia" w:ascii="华文仿宋" w:hAnsi="华文仿宋" w:eastAsia="华文仿宋" w:cs="华文仿宋"/>
+          <w:lang w:val="en-US" w:eastAsia="zh-CN"/>
+        </w:rPr>
+        <w:t>1 - Executive,2 - ResearchAndEngineering,3 - SoftwareManagement,1 - SQA,1,</w:t>
+      </w:r>
+    </w:p>
+    <w:p>
+      <w:pPr>
+        <w:widowControl w:val="0"/>
+        <w:numPr>
+          <w:ilvl w:val="0"/>
+          <w:numId w:val="0"/>
+        </w:numPr>
+        <w:jc w:val="both"/>
+        <w:rPr>
+          <w:rFonts w:hint="eastAsia" w:ascii="华文仿宋" w:hAnsi="华文仿宋" w:eastAsia="华文仿宋" w:cs="华文仿宋"/>
+          <w:lang w:val="en-US" w:eastAsia="zh-CN"/>
+        </w:rPr>
+      </w:pPr>
+      <w:r>
+        <w:rPr>
+          <w:rFonts w:hint="eastAsia" w:ascii="华文仿宋" w:hAnsi="华文仿宋" w:eastAsia="华文仿宋" w:cs="华文仿宋"/>
+          <w:lang w:val="en-US" w:eastAsia="zh-CN"/>
+        </w:rPr>
+        <w:t>1 - Executive,2 - ResearchAndEngineering,4 - Engineering,5 - SystemsEngineering,1,</w:t>
+      </w:r>
+    </w:p>
+    <w:p>
+      <w:pPr>
+        <w:widowControl w:val="0"/>
+        <w:numPr>
+          <w:ilvl w:val="0"/>
+          <w:numId w:val="0"/>
+        </w:numPr>
+        <w:jc w:val="both"/>
+        <w:rPr>
+          <w:rFonts w:hint="eastAsia" w:ascii="华文仿宋" w:hAnsi="华文仿宋" w:eastAsia="华文仿宋" w:cs="华文仿宋"/>
+          <w:lang w:val="en-US" w:eastAsia="zh-CN"/>
+        </w:rPr>
+      </w:pPr>
+      <w:r>
+        <w:rPr>
+          <w:rFonts w:hint="eastAsia" w:ascii="华文仿宋" w:hAnsi="华文仿宋" w:eastAsia="华文仿宋" w:cs="华文仿宋"/>
+          <w:lang w:val="en-US" w:eastAsia="zh-CN"/>
+        </w:rPr>
+        <w:t>2 - Executive,5 - SalesAndMarketing,3 - FieldService,5 - RegionalFieldService,1,</w:t>
+      </w:r>
+    </w:p>
+    <w:p>
+      <w:pPr>
+        <w:widowControl w:val="0"/>
+        <w:numPr>
+          <w:ilvl w:val="0"/>
+          <w:numId w:val="0"/>
+        </w:numPr>
+        <w:jc w:val="both"/>
+        <w:rPr>
+          <w:rFonts w:hint="eastAsia" w:ascii="华文仿宋" w:hAnsi="华文仿宋" w:eastAsia="华文仿宋" w:cs="华文仿宋"/>
+          <w:lang w:val="en-US" w:eastAsia="zh-CN"/>
+        </w:rPr>
+      </w:pPr>
+      <w:r>
+        <w:rPr>
+          <w:rFonts w:hint="eastAsia" w:ascii="华文仿宋" w:hAnsi="华文仿宋" w:eastAsia="华文仿宋" w:cs="华文仿宋"/>
+          <w:lang w:val="en-US" w:eastAsia="zh-CN"/>
+        </w:rPr>
+        <w:t>2 - Executive,2 - ResearchAndEngineering,2 - Research,1 - Lab,1,</w:t>
+      </w:r>
+    </w:p>
+    <w:p>
+      <w:pPr>
+        <w:widowControl w:val="0"/>
+        <w:numPr>
+          <w:ilvl w:val="0"/>
+          <w:numId w:val="0"/>
+        </w:numPr>
+        <w:jc w:val="both"/>
+        <w:rPr>
+          <w:rFonts w:hint="eastAsia" w:ascii="华文仿宋" w:hAnsi="华文仿宋" w:eastAsia="华文仿宋" w:cs="华文仿宋"/>
+          <w:lang w:val="en-US" w:eastAsia="zh-CN"/>
+        </w:rPr>
+      </w:pPr>
+      <w:r>
+        <w:rPr>
+          <w:rFonts w:hint="eastAsia" w:ascii="华文仿宋" w:hAnsi="华文仿宋" w:eastAsia="华文仿宋" w:cs="华文仿宋"/>
+          <w:lang w:val="en-US" w:eastAsia="zh-CN"/>
+        </w:rPr>
+        <w:t>1 - Executive,2 - ResearchAndEngineering,2 - Research,6 - Lab,1,</w:t>
+      </w:r>
+    </w:p>
+    <w:p>
+      <w:pPr>
+        <w:widowControl w:val="0"/>
+        <w:numPr>
+          <w:ilvl w:val="0"/>
+          <w:numId w:val="0"/>
+        </w:numPr>
+        <w:jc w:val="both"/>
+        <w:rPr>
+          <w:rFonts w:hint="eastAsia" w:ascii="华文仿宋" w:hAnsi="华文仿宋" w:eastAsia="华文仿宋" w:cs="华文仿宋"/>
+          <w:lang w:val="en-US" w:eastAsia="zh-CN"/>
+        </w:rPr>
+      </w:pPr>
+      <w:r>
+        <w:rPr>
+          <w:rFonts w:hint="eastAsia" w:ascii="华文仿宋" w:hAnsi="华文仿宋" w:eastAsia="华文仿宋" w:cs="华文仿宋"/>
+          <w:lang w:val="en-US" w:eastAsia="zh-CN"/>
+        </w:rPr>
+        <w:t>2 - Executive,6 - PurchasingAndContracts,2 - Pricing,,1,</w:t>
+      </w:r>
+    </w:p>
+    <w:p>
+      <w:pPr>
+        <w:widowControl w:val="0"/>
+        <w:numPr>
+          <w:ilvl w:val="0"/>
+          <w:numId w:val="0"/>
+        </w:numPr>
+        <w:jc w:val="both"/>
+        <w:rPr>
+          <w:rFonts w:hint="eastAsia" w:ascii="华文仿宋" w:hAnsi="华文仿宋" w:eastAsia="华文仿宋" w:cs="华文仿宋"/>
+          <w:lang w:val="en-US" w:eastAsia="zh-CN"/>
+        </w:rPr>
+      </w:pPr>
+      <w:r>
+        <w:rPr>
+          <w:rFonts w:hint="eastAsia" w:ascii="华文仿宋" w:hAnsi="华文仿宋" w:eastAsia="华文仿宋" w:cs="华文仿宋"/>
+          <w:lang w:val="en-US" w:eastAsia="zh-CN"/>
+        </w:rPr>
+        <w:t>2 - Executive,2 - ResearchAndEngineering,2 - Research,5 - Lab,1,</w:t>
+      </w:r>
+    </w:p>
+    <w:p>
+      <w:pPr>
+        <w:widowControl w:val="0"/>
+        <w:numPr>
+          <w:ilvl w:val="0"/>
+          <w:numId w:val="0"/>
+        </w:numPr>
+        <w:jc w:val="both"/>
+        <w:rPr>
+          <w:rFonts w:hint="eastAsia" w:ascii="华文仿宋" w:hAnsi="华文仿宋" w:eastAsia="华文仿宋" w:cs="华文仿宋"/>
+          <w:lang w:val="en-US" w:eastAsia="zh-CN"/>
+        </w:rPr>
+      </w:pPr>
+      <w:r>
+        <w:rPr>
+          <w:rFonts w:hint="eastAsia" w:ascii="华文仿宋" w:hAnsi="华文仿宋" w:eastAsia="华文仿宋" w:cs="华文仿宋"/>
+          <w:lang w:val="en-US" w:eastAsia="zh-CN"/>
+        </w:rPr>
+        <w:t>2 - Executive,3 - Manufacturing,1 - IndustrialEngineering,,1,</w:t>
+      </w:r>
+    </w:p>
+    <w:p>
+      <w:pPr>
+        <w:widowControl w:val="0"/>
+        <w:numPr>
+          <w:ilvl w:val="0"/>
+          <w:numId w:val="0"/>
+        </w:numPr>
+        <w:jc w:val="both"/>
+        <w:rPr>
+          <w:rFonts w:hint="eastAsia" w:ascii="华文仿宋" w:hAnsi="华文仿宋" w:eastAsia="华文仿宋" w:cs="华文仿宋"/>
+          <w:lang w:val="en-US" w:eastAsia="zh-CN"/>
+        </w:rPr>
+      </w:pPr>
+      <w:r>
+        <w:rPr>
+          <w:rFonts w:hint="eastAsia" w:ascii="华文仿宋" w:hAnsi="华文仿宋" w:eastAsia="华文仿宋" w:cs="华文仿宋"/>
+          <w:lang w:val="en-US" w:eastAsia="zh-CN"/>
+        </w:rPr>
+        <w:t>1 - Executive,2 - ResearchAndEngineering,2 - Research,,1,</w:t>
+      </w:r>
+    </w:p>
+    <w:p>
+      <w:pPr>
+        <w:widowControl w:val="0"/>
+        <w:numPr>
+          <w:ilvl w:val="0"/>
+          <w:numId w:val="0"/>
+        </w:numPr>
+        <w:jc w:val="both"/>
+        <w:rPr>
+          <w:rFonts w:hint="eastAsia" w:ascii="华文仿宋" w:hAnsi="华文仿宋" w:eastAsia="华文仿宋" w:cs="华文仿宋"/>
+          <w:lang w:val="en-US" w:eastAsia="zh-CN"/>
+        </w:rPr>
+      </w:pPr>
+      <w:r>
+        <w:rPr>
+          <w:rFonts w:hint="eastAsia" w:ascii="华文仿宋" w:hAnsi="华文仿宋" w:eastAsia="华文仿宋" w:cs="华文仿宋"/>
+          <w:lang w:val="en-US" w:eastAsia="zh-CN"/>
+        </w:rPr>
+        <w:t>2 - Executive,2 - ResearchAndEngineering,4 - Engineering,8 - TestAndEvalualtion,1,</w:t>
+      </w:r>
+    </w:p>
+    <w:p>
+      <w:pPr>
+        <w:widowControl w:val="0"/>
+        <w:numPr>
+          <w:ilvl w:val="0"/>
+          <w:numId w:val="0"/>
+        </w:numPr>
+        <w:jc w:val="both"/>
+        <w:rPr>
+          <w:rFonts w:hint="eastAsia" w:ascii="华文仿宋" w:hAnsi="华文仿宋" w:eastAsia="华文仿宋" w:cs="华文仿宋"/>
+          <w:lang w:val="en-US" w:eastAsia="zh-CN"/>
+        </w:rPr>
+      </w:pPr>
+      <w:r>
+        <w:rPr>
+          <w:rFonts w:hint="eastAsia" w:ascii="华文仿宋" w:hAnsi="华文仿宋" w:eastAsia="华文仿宋" w:cs="华文仿宋"/>
+          <w:lang w:val="en-US" w:eastAsia="zh-CN"/>
+        </w:rPr>
+        <w:t>2 - Executive,5 - SalesAndMarketing,3 - FieldService,2 - RegionalFieldService,1,</w:t>
+      </w:r>
+    </w:p>
+    <w:p>
+      <w:pPr>
+        <w:widowControl w:val="0"/>
+        <w:numPr>
+          <w:ilvl w:val="0"/>
+          <w:numId w:val="0"/>
+        </w:numPr>
+        <w:jc w:val="both"/>
+        <w:rPr>
+          <w:rFonts w:hint="eastAsia" w:ascii="华文仿宋" w:hAnsi="华文仿宋" w:eastAsia="华文仿宋" w:cs="华文仿宋"/>
+          <w:lang w:val="en-US" w:eastAsia="zh-CN"/>
+        </w:rPr>
+      </w:pPr>
+      <w:r>
+        <w:rPr>
+          <w:rFonts w:hint="eastAsia" w:ascii="华文仿宋" w:hAnsi="华文仿宋" w:eastAsia="华文仿宋" w:cs="华文仿宋"/>
+          <w:lang w:val="en-US" w:eastAsia="zh-CN"/>
+        </w:rPr>
+        <w:t>1 - Executive,4 - Finance,,,1,</w:t>
+      </w:r>
+    </w:p>
+    <w:p>
+      <w:pPr>
+        <w:widowControl w:val="0"/>
+        <w:numPr>
+          <w:ilvl w:val="0"/>
+          <w:numId w:val="0"/>
+        </w:numPr>
+        <w:jc w:val="both"/>
+        <w:rPr>
+          <w:rFonts w:hint="eastAsia" w:ascii="华文仿宋" w:hAnsi="华文仿宋" w:eastAsia="华文仿宋" w:cs="华文仿宋"/>
+          <w:lang w:val="en-US" w:eastAsia="zh-CN"/>
+        </w:rPr>
+      </w:pPr>
+      <w:r>
+        <w:rPr>
+          <w:rFonts w:hint="eastAsia" w:ascii="华文仿宋" w:hAnsi="华文仿宋" w:eastAsia="华文仿宋" w:cs="华文仿宋"/>
+          <w:lang w:val="en-US" w:eastAsia="zh-CN"/>
+        </w:rPr>
+        <w:t>2 - Executive,2 - ResearchAndEngineering,4 - Engineering,7 - SystemsEngineering,1,</w:t>
+      </w:r>
+    </w:p>
+    <w:p>
+      <w:pPr>
+        <w:widowControl w:val="0"/>
+        <w:numPr>
+          <w:ilvl w:val="0"/>
+          <w:numId w:val="0"/>
+        </w:numPr>
+        <w:jc w:val="both"/>
+        <w:rPr>
+          <w:rFonts w:hint="eastAsia" w:ascii="华文仿宋" w:hAnsi="华文仿宋" w:eastAsia="华文仿宋" w:cs="华文仿宋"/>
+          <w:lang w:val="en-US" w:eastAsia="zh-CN"/>
+        </w:rPr>
+      </w:pPr>
+      <w:r>
+        <w:rPr>
+          <w:rFonts w:hint="eastAsia" w:ascii="华文仿宋" w:hAnsi="华文仿宋" w:eastAsia="华文仿宋" w:cs="华文仿宋"/>
+          <w:lang w:val="en-US" w:eastAsia="zh-CN"/>
+        </w:rPr>
+        <w:t>2 - Executive,6 - PurchasingAndContracts,,,1,</w:t>
+      </w:r>
+    </w:p>
+    <w:p>
+      <w:pPr>
+        <w:widowControl w:val="0"/>
+        <w:numPr>
+          <w:ilvl w:val="0"/>
+          <w:numId w:val="0"/>
+        </w:numPr>
+        <w:jc w:val="both"/>
+        <w:rPr>
+          <w:rFonts w:hint="eastAsia" w:ascii="华文仿宋" w:hAnsi="华文仿宋" w:eastAsia="华文仿宋" w:cs="华文仿宋"/>
+          <w:lang w:val="en-US" w:eastAsia="zh-CN"/>
+        </w:rPr>
+      </w:pPr>
+      <w:r>
+        <w:rPr>
+          <w:rFonts w:hint="eastAsia" w:ascii="华文仿宋" w:hAnsi="华文仿宋" w:eastAsia="华文仿宋" w:cs="华文仿宋"/>
+          <w:lang w:val="en-US" w:eastAsia="zh-CN"/>
+        </w:rPr>
+        <w:t>2 - Executive,5 - SalesAndMarketing,1 - MarketAnalysis,,1,</w:t>
+      </w:r>
+    </w:p>
+    <w:p>
+      <w:pPr>
+        <w:widowControl w:val="0"/>
+        <w:numPr>
+          <w:ilvl w:val="0"/>
+          <w:numId w:val="0"/>
+        </w:numPr>
+        <w:jc w:val="both"/>
+        <w:rPr>
+          <w:rFonts w:hint="eastAsia" w:ascii="华文仿宋" w:hAnsi="华文仿宋" w:eastAsia="华文仿宋" w:cs="华文仿宋"/>
+          <w:lang w:val="en-US" w:eastAsia="zh-CN"/>
+        </w:rPr>
+      </w:pPr>
+      <w:r>
+        <w:rPr>
+          <w:rFonts w:hint="eastAsia" w:ascii="华文仿宋" w:hAnsi="华文仿宋" w:eastAsia="华文仿宋" w:cs="华文仿宋"/>
+          <w:lang w:val="en-US" w:eastAsia="zh-CN"/>
+        </w:rPr>
+        <w:t>2 - Executive,1 - Adminstration,1 - Personnel,,1,</w:t>
+      </w:r>
+    </w:p>
+    <w:p>
+      <w:pPr>
+        <w:widowControl w:val="0"/>
+        <w:numPr>
+          <w:ilvl w:val="0"/>
+          <w:numId w:val="0"/>
+        </w:numPr>
+        <w:jc w:val="both"/>
+        <w:rPr>
+          <w:rFonts w:hint="eastAsia" w:ascii="华文仿宋" w:hAnsi="华文仿宋" w:eastAsia="华文仿宋" w:cs="华文仿宋"/>
+          <w:lang w:val="en-US" w:eastAsia="zh-CN"/>
+        </w:rPr>
+      </w:pPr>
+      <w:r>
+        <w:rPr>
+          <w:rFonts w:hint="eastAsia" w:ascii="华文仿宋" w:hAnsi="华文仿宋" w:eastAsia="华文仿宋" w:cs="华文仿宋"/>
+          <w:lang w:val="en-US" w:eastAsia="zh-CN"/>
+        </w:rPr>
+        <w:t>1 - Executive,1 - Adminstration,1 - Personnel,,1,</w:t>
+      </w:r>
+    </w:p>
+    <w:p>
+      <w:pPr>
+        <w:widowControl w:val="0"/>
+        <w:numPr>
+          <w:ilvl w:val="0"/>
+          <w:numId w:val="0"/>
+        </w:numPr>
+        <w:jc w:val="both"/>
+        <w:rPr>
+          <w:rFonts w:hint="eastAsia" w:ascii="华文仿宋" w:hAnsi="华文仿宋" w:eastAsia="华文仿宋" w:cs="华文仿宋"/>
+          <w:lang w:val="en-US" w:eastAsia="zh-CN"/>
+        </w:rPr>
+      </w:pPr>
+      <w:r>
+        <w:rPr>
+          <w:rFonts w:hint="eastAsia" w:ascii="华文仿宋" w:hAnsi="华文仿宋" w:eastAsia="华文仿宋" w:cs="华文仿宋"/>
+          <w:lang w:val="en-US" w:eastAsia="zh-CN"/>
+        </w:rPr>
+        <w:t>1 - Executive,2 - ResearchAndEngineering,3 - SoftwareManagement,,1,</w:t>
+      </w:r>
+    </w:p>
+    <w:p>
+      <w:pPr>
+        <w:widowControl w:val="0"/>
+        <w:numPr>
+          <w:ilvl w:val="0"/>
+          <w:numId w:val="0"/>
+        </w:numPr>
+        <w:jc w:val="both"/>
+        <w:rPr>
+          <w:rFonts w:hint="eastAsia" w:ascii="华文仿宋" w:hAnsi="华文仿宋" w:eastAsia="华文仿宋" w:cs="华文仿宋"/>
+          <w:lang w:val="en-US" w:eastAsia="zh-CN"/>
+        </w:rPr>
+      </w:pPr>
+      <w:r>
+        <w:rPr>
+          <w:rFonts w:hint="eastAsia" w:ascii="华文仿宋" w:hAnsi="华文仿宋" w:eastAsia="华文仿宋" w:cs="华文仿宋"/>
+          <w:lang w:val="en-US" w:eastAsia="zh-CN"/>
+        </w:rPr>
+        <w:t>2 - Executive,2 - ResearchAndEngineering,2 - Research,,1,</w:t>
+      </w:r>
+    </w:p>
+    <w:p>
+      <w:pPr>
+        <w:widowControl w:val="0"/>
+        <w:numPr>
+          <w:ilvl w:val="0"/>
+          <w:numId w:val="0"/>
+        </w:numPr>
+        <w:jc w:val="both"/>
+        <w:rPr>
+          <w:rFonts w:hint="eastAsia" w:ascii="华文仿宋" w:hAnsi="华文仿宋" w:eastAsia="华文仿宋" w:cs="华文仿宋"/>
+          <w:lang w:val="en-US" w:eastAsia="zh-CN"/>
+        </w:rPr>
+      </w:pPr>
+      <w:r>
+        <w:rPr>
+          <w:rFonts w:hint="eastAsia" w:ascii="华文仿宋" w:hAnsi="华文仿宋" w:eastAsia="华文仿宋" w:cs="华文仿宋"/>
+          <w:lang w:val="en-US" w:eastAsia="zh-CN"/>
+        </w:rPr>
+        <w:t>2 - Executive,2 - ResearchAndEngineering,4 - Engineering,2 - MechanicalEngineering,1,</w:t>
+      </w:r>
+    </w:p>
+    <w:p>
+      <w:pPr>
+        <w:widowControl w:val="0"/>
+        <w:numPr>
+          <w:ilvl w:val="0"/>
+          <w:numId w:val="0"/>
+        </w:numPr>
+        <w:jc w:val="both"/>
+        <w:rPr>
+          <w:rFonts w:hint="eastAsia" w:ascii="华文仿宋" w:hAnsi="华文仿宋" w:eastAsia="华文仿宋" w:cs="华文仿宋"/>
+          <w:lang w:val="en-US" w:eastAsia="zh-CN"/>
+        </w:rPr>
+      </w:pPr>
+      <w:r>
+        <w:rPr>
+          <w:rFonts w:hint="eastAsia" w:ascii="华文仿宋" w:hAnsi="华文仿宋" w:eastAsia="华文仿宋" w:cs="华文仿宋"/>
+          <w:lang w:val="en-US" w:eastAsia="zh-CN"/>
+        </w:rPr>
+        <w:t>1 - Executive,1 - Adminstration,6 - Security,,1,</w:t>
+      </w:r>
+    </w:p>
+    <w:p>
+      <w:pPr>
+        <w:widowControl w:val="0"/>
+        <w:numPr>
+          <w:ilvl w:val="0"/>
+          <w:numId w:val="0"/>
+        </w:numPr>
+        <w:jc w:val="both"/>
+        <w:rPr>
+          <w:rFonts w:hint="eastAsia" w:ascii="华文仿宋" w:hAnsi="华文仿宋" w:eastAsia="华文仿宋" w:cs="华文仿宋"/>
+          <w:lang w:val="en-US" w:eastAsia="zh-CN"/>
+        </w:rPr>
+      </w:pPr>
+      <w:r>
+        <w:rPr>
+          <w:rFonts w:hint="eastAsia" w:ascii="华文仿宋" w:hAnsi="华文仿宋" w:eastAsia="华文仿宋" w:cs="华文仿宋"/>
+          <w:lang w:val="en-US" w:eastAsia="zh-CN"/>
+        </w:rPr>
+        <w:t>2 - Executive,2 - ResearchAndEngineering,2 - Research,2 - Lab,1,</w:t>
+      </w:r>
+    </w:p>
+    <w:p>
+      <w:pPr>
+        <w:widowControl w:val="0"/>
+        <w:numPr>
+          <w:ilvl w:val="0"/>
+          <w:numId w:val="0"/>
+        </w:numPr>
+        <w:jc w:val="both"/>
+        <w:rPr>
+          <w:rFonts w:hint="eastAsia" w:ascii="华文仿宋" w:hAnsi="华文仿宋" w:eastAsia="华文仿宋" w:cs="华文仿宋"/>
+          <w:lang w:val="en-US" w:eastAsia="zh-CN"/>
+        </w:rPr>
+      </w:pPr>
+      <w:r>
+        <w:rPr>
+          <w:rFonts w:hint="eastAsia" w:ascii="华文仿宋" w:hAnsi="华文仿宋" w:eastAsia="华文仿宋" w:cs="华文仿宋"/>
+          <w:lang w:val="en-US" w:eastAsia="zh-CN"/>
+        </w:rPr>
+        <w:t>2 - Executive,2 - ResearchAndEngineering,3 - SoftwareManagement,1 - SQA,1,</w:t>
+      </w:r>
+    </w:p>
+    <w:p>
+      <w:pPr>
+        <w:widowControl w:val="0"/>
+        <w:numPr>
+          <w:ilvl w:val="0"/>
+          <w:numId w:val="0"/>
+        </w:numPr>
+        <w:jc w:val="both"/>
+        <w:rPr>
+          <w:rFonts w:hint="eastAsia" w:ascii="华文仿宋" w:hAnsi="华文仿宋" w:eastAsia="华文仿宋" w:cs="华文仿宋"/>
+          <w:lang w:val="en-US" w:eastAsia="zh-CN"/>
+        </w:rPr>
+      </w:pPr>
+      <w:r>
+        <w:rPr>
+          <w:rFonts w:hint="eastAsia" w:ascii="华文仿宋" w:hAnsi="华文仿宋" w:eastAsia="华文仿宋" w:cs="华文仿宋"/>
+          <w:lang w:val="en-US" w:eastAsia="zh-CN"/>
+        </w:rPr>
+        <w:t>2 - Executive,6 - PurchasingAndContracts,3 - Contracts,,1,</w:t>
+      </w:r>
+    </w:p>
+    <w:p>
+      <w:pPr>
+        <w:widowControl w:val="0"/>
+        <w:numPr>
+          <w:ilvl w:val="0"/>
+          <w:numId w:val="0"/>
+        </w:numPr>
+        <w:jc w:val="both"/>
+        <w:rPr>
+          <w:rFonts w:hint="eastAsia" w:ascii="华文仿宋" w:hAnsi="华文仿宋" w:eastAsia="华文仿宋" w:cs="华文仿宋"/>
+          <w:lang w:val="en-US" w:eastAsia="zh-CN"/>
+        </w:rPr>
+      </w:pPr>
+      <w:r>
+        <w:rPr>
+          <w:rFonts w:hint="eastAsia" w:ascii="华文仿宋" w:hAnsi="华文仿宋" w:eastAsia="华文仿宋" w:cs="华文仿宋"/>
+          <w:lang w:val="en-US" w:eastAsia="zh-CN"/>
+        </w:rPr>
+        <w:t>1 - Executive,1 - Adminstration,6 - Security,3 - ElectronicSecurity,1,</w:t>
+      </w:r>
+    </w:p>
+    <w:p>
+      <w:pPr>
+        <w:widowControl w:val="0"/>
+        <w:numPr>
+          <w:ilvl w:val="0"/>
+          <w:numId w:val="0"/>
+        </w:numPr>
+        <w:pBdr>
+          <w:bottom w:val="single" w:color="auto" w:sz="4" w:space="0"/>
+        </w:pBdr>
+        <w:jc w:val="both"/>
+        <w:rPr>
+          <w:rFonts w:hint="eastAsia" w:ascii="华文仿宋" w:hAnsi="华文仿宋" w:eastAsia="华文仿宋" w:cs="华文仿宋"/>
+          <w:lang w:val="en-US" w:eastAsia="zh-CN"/>
+        </w:rPr>
+      </w:pPr>
+      <w:r>
+        <w:rPr>
+          <w:rFonts w:hint="eastAsia" w:ascii="华文仿宋" w:hAnsi="华文仿宋" w:eastAsia="华文仿宋" w:cs="华文仿宋"/>
+          <w:lang w:val="en-US" w:eastAsia="zh-CN"/>
+        </w:rPr>
+        <w:t>2 - Executive,4 - Finance,2 - Payroll,,1,</w:t>
+      </w:r>
+    </w:p>
+    <w:p>
+      <w:pPr>
+        <w:widowControl w:val="0"/>
+        <w:numPr>
+          <w:ilvl w:val="0"/>
+          <w:numId w:val="0"/>
+        </w:numPr>
+        <w:jc w:val="both"/>
+        <w:rPr>
+          <w:rFonts w:hint="eastAsia" w:ascii="华文仿宋" w:hAnsi="华文仿宋" w:eastAsia="华文仿宋" w:cs="华文仿宋"/>
+          <w:lang w:val="en-US" w:eastAsia="zh-CN"/>
+        </w:rPr>
+      </w:pPr>
+    </w:p>
+    <w:p>
+      <w:pPr>
+        <w:widowControl w:val="0"/>
+        <w:numPr>
+          <w:ilvl w:val="0"/>
+          <w:numId w:val="0"/>
+        </w:numPr>
+        <w:jc w:val="both"/>
+        <w:rPr>
+          <w:rFonts w:hint="eastAsia" w:ascii="华文仿宋" w:hAnsi="华文仿宋" w:eastAsia="华文仿宋" w:cs="华文仿宋"/>
+          <w:lang w:val="en-US" w:eastAsia="zh-CN"/>
+        </w:rPr>
+      </w:pPr>
+      <w:r>
+        <w:rPr>
+          <w:rFonts w:hint="eastAsia" w:ascii="华文仿宋" w:hAnsi="华文仿宋" w:eastAsia="华文仿宋" w:cs="华文仿宋"/>
+          <w:lang w:val="en-US" w:eastAsia="zh-CN"/>
+        </w:rPr>
+        <w:t>如果对于BYO1846而言，不再考虑单纯收到邮件触发的联系人，则有：（68个）</w:t>
+      </w:r>
+    </w:p>
+    <w:p>
+      <w:pPr>
+        <w:widowControl w:val="0"/>
+        <w:numPr>
+          <w:ilvl w:val="0"/>
+          <w:numId w:val="0"/>
+        </w:numPr>
+        <w:jc w:val="both"/>
+        <w:rPr>
+          <w:rFonts w:hint="eastAsia" w:ascii="华文仿宋" w:hAnsi="华文仿宋" w:eastAsia="华文仿宋" w:cs="华文仿宋"/>
+          <w:shd w:val="clear" w:color="FFFFFF" w:fill="D9D9D9"/>
+          <w:lang w:val="en-US" w:eastAsia="zh-CN"/>
+        </w:rPr>
+      </w:pPr>
+      <w:r>
+        <w:rPr>
+          <w:rFonts w:hint="eastAsia" w:ascii="华文仿宋" w:hAnsi="华文仿宋" w:eastAsia="华文仿宋" w:cs="华文仿宋"/>
+          <w:shd w:val="clear" w:color="FFFFFF" w:fill="D9D9D9"/>
+          <w:lang w:val="en-US" w:eastAsia="zh-CN"/>
+        </w:rPr>
+        <w:t>BYO1846,1 - Executive,5 - SalesAndMarketing,2 - Sales,5 - RegionalSales,</w:t>
+      </w:r>
+    </w:p>
+    <w:p>
+      <w:pPr>
+        <w:widowControl w:val="0"/>
+        <w:numPr>
+          <w:ilvl w:val="0"/>
+          <w:numId w:val="0"/>
+        </w:numPr>
+        <w:jc w:val="both"/>
+        <w:rPr>
+          <w:rFonts w:hint="eastAsia" w:ascii="华文仿宋" w:hAnsi="华文仿宋" w:eastAsia="华文仿宋" w:cs="华文仿宋"/>
+          <w:lang w:val="en-US" w:eastAsia="zh-CN"/>
+        </w:rPr>
+      </w:pPr>
+      <w:r>
+        <w:rPr>
+          <w:rFonts w:hint="eastAsia" w:ascii="华文仿宋" w:hAnsi="华文仿宋" w:eastAsia="华文仿宋" w:cs="华文仿宋"/>
+          <w:b/>
+          <w:bCs/>
+          <w:lang w:val="en-US" w:eastAsia="zh-CN"/>
+        </w:rPr>
+        <w:t>1 - Executive,5 - SalesAndMarketing,2 - Sales,5 - RegionalSales</w:t>
+      </w:r>
+      <w:r>
+        <w:rPr>
+          <w:rFonts w:hint="eastAsia" w:ascii="华文仿宋" w:hAnsi="华文仿宋" w:eastAsia="华文仿宋" w:cs="华文仿宋"/>
+          <w:lang w:val="en-US" w:eastAsia="zh-CN"/>
+        </w:rPr>
+        <w:t>,30,1037.0, （同一个团队中通信人30个，总共发送1vs1邮件1037封）</w:t>
+      </w:r>
+    </w:p>
+    <w:p>
+      <w:pPr>
+        <w:widowControl w:val="0"/>
+        <w:numPr>
+          <w:ilvl w:val="0"/>
+          <w:numId w:val="0"/>
+        </w:numPr>
+        <w:jc w:val="both"/>
+        <w:rPr>
+          <w:rFonts w:hint="eastAsia" w:ascii="华文仿宋" w:hAnsi="华文仿宋" w:eastAsia="华文仿宋" w:cs="华文仿宋"/>
+          <w:lang w:val="en-US" w:eastAsia="zh-CN"/>
+        </w:rPr>
+      </w:pPr>
+      <w:r>
+        <w:rPr>
+          <w:rFonts w:hint="eastAsia" w:ascii="华文仿宋" w:hAnsi="华文仿宋" w:eastAsia="华文仿宋" w:cs="华文仿宋"/>
+          <w:lang w:val="en-US" w:eastAsia="zh-CN"/>
+        </w:rPr>
+        <w:t>1 - Executive,5 - SalesAndMarketing,3 - FieldService,3 - RegionalFieldService,6,6.0,</w:t>
+      </w:r>
+    </w:p>
+    <w:p>
+      <w:pPr>
+        <w:widowControl w:val="0"/>
+        <w:numPr>
+          <w:ilvl w:val="0"/>
+          <w:numId w:val="0"/>
+        </w:numPr>
+        <w:jc w:val="both"/>
+        <w:rPr>
+          <w:rFonts w:hint="eastAsia" w:ascii="华文仿宋" w:hAnsi="华文仿宋" w:eastAsia="华文仿宋" w:cs="华文仿宋"/>
+          <w:lang w:val="en-US" w:eastAsia="zh-CN"/>
+        </w:rPr>
+      </w:pPr>
+      <w:r>
+        <w:rPr>
+          <w:rFonts w:hint="eastAsia" w:ascii="华文仿宋" w:hAnsi="华文仿宋" w:eastAsia="华文仿宋" w:cs="华文仿宋"/>
+          <w:lang w:val="en-US" w:eastAsia="zh-CN"/>
+        </w:rPr>
+        <w:t>2 - Executive,3 - Manufacturing,3 - Assembly,3 - AssemblyDept,4,4.0,</w:t>
+      </w:r>
+    </w:p>
+    <w:p>
+      <w:pPr>
+        <w:widowControl w:val="0"/>
+        <w:numPr>
+          <w:ilvl w:val="0"/>
+          <w:numId w:val="0"/>
+        </w:numPr>
+        <w:jc w:val="both"/>
+        <w:rPr>
+          <w:rFonts w:hint="eastAsia" w:ascii="华文仿宋" w:hAnsi="华文仿宋" w:eastAsia="华文仿宋" w:cs="华文仿宋"/>
+          <w:lang w:val="en-US" w:eastAsia="zh-CN"/>
+        </w:rPr>
+      </w:pPr>
+      <w:r>
+        <w:rPr>
+          <w:rFonts w:hint="eastAsia" w:ascii="华文仿宋" w:hAnsi="华文仿宋" w:eastAsia="华文仿宋" w:cs="华文仿宋"/>
+          <w:lang w:val="en-US" w:eastAsia="zh-CN"/>
+        </w:rPr>
+        <w:t>2 - Executive,2 - ResearchAndEngineering,3 - SoftwareManagement,5 - DesktopSoftware,4,4.0,</w:t>
+      </w:r>
+    </w:p>
+    <w:p>
+      <w:pPr>
+        <w:widowControl w:val="0"/>
+        <w:numPr>
+          <w:ilvl w:val="0"/>
+          <w:numId w:val="0"/>
+        </w:numPr>
+        <w:jc w:val="both"/>
+        <w:rPr>
+          <w:rFonts w:hint="eastAsia" w:ascii="华文仿宋" w:hAnsi="华文仿宋" w:eastAsia="华文仿宋" w:cs="华文仿宋"/>
+          <w:lang w:val="en-US" w:eastAsia="zh-CN"/>
+        </w:rPr>
+      </w:pPr>
+      <w:r>
+        <w:rPr>
+          <w:rFonts w:hint="eastAsia" w:ascii="华文仿宋" w:hAnsi="华文仿宋" w:eastAsia="华文仿宋" w:cs="华文仿宋"/>
+          <w:lang w:val="en-US" w:eastAsia="zh-CN"/>
+        </w:rPr>
+        <w:t>2 - Executive,5 - SalesAndMarketing,3 - FieldService,4 - RegionalFieldService,4,4.0,</w:t>
+      </w:r>
+    </w:p>
+    <w:p>
+      <w:pPr>
+        <w:widowControl w:val="0"/>
+        <w:numPr>
+          <w:ilvl w:val="0"/>
+          <w:numId w:val="0"/>
+        </w:numPr>
+        <w:jc w:val="both"/>
+        <w:rPr>
+          <w:rFonts w:hint="eastAsia" w:ascii="华文仿宋" w:hAnsi="华文仿宋" w:eastAsia="华文仿宋" w:cs="华文仿宋"/>
+          <w:lang w:val="en-US" w:eastAsia="zh-CN"/>
+        </w:rPr>
+      </w:pPr>
+      <w:r>
+        <w:rPr>
+          <w:rFonts w:hint="eastAsia" w:ascii="华文仿宋" w:hAnsi="华文仿宋" w:eastAsia="华文仿宋" w:cs="华文仿宋"/>
+          <w:lang w:val="en-US" w:eastAsia="zh-CN"/>
+        </w:rPr>
+        <w:t>1 - Executive,3 - Manufacturing,3 - Assembly,6 - AssemblyDept,4,4.0,</w:t>
+      </w:r>
+    </w:p>
+    <w:p>
+      <w:pPr>
+        <w:widowControl w:val="0"/>
+        <w:numPr>
+          <w:ilvl w:val="0"/>
+          <w:numId w:val="0"/>
+        </w:numPr>
+        <w:jc w:val="both"/>
+        <w:rPr>
+          <w:rFonts w:hint="eastAsia" w:ascii="华文仿宋" w:hAnsi="华文仿宋" w:eastAsia="华文仿宋" w:cs="华文仿宋"/>
+          <w:lang w:val="en-US" w:eastAsia="zh-CN"/>
+        </w:rPr>
+      </w:pPr>
+      <w:r>
+        <w:rPr>
+          <w:rFonts w:hint="eastAsia" w:ascii="华文仿宋" w:hAnsi="华文仿宋" w:eastAsia="华文仿宋" w:cs="华文仿宋"/>
+          <w:lang w:val="en-US" w:eastAsia="zh-CN"/>
+        </w:rPr>
+        <w:t>2 - Executive,5 - SalesAndMarketing,3 - FieldService,3 - RegionalFieldService,4,4.0,</w:t>
+      </w:r>
+    </w:p>
+    <w:p>
+      <w:pPr>
+        <w:widowControl w:val="0"/>
+        <w:numPr>
+          <w:ilvl w:val="0"/>
+          <w:numId w:val="0"/>
+        </w:numPr>
+        <w:jc w:val="both"/>
+        <w:rPr>
+          <w:rFonts w:hint="eastAsia" w:ascii="华文仿宋" w:hAnsi="华文仿宋" w:eastAsia="华文仿宋" w:cs="华文仿宋"/>
+          <w:lang w:val="en-US" w:eastAsia="zh-CN"/>
+        </w:rPr>
+      </w:pPr>
+      <w:r>
+        <w:rPr>
+          <w:rFonts w:hint="eastAsia" w:ascii="华文仿宋" w:hAnsi="华文仿宋" w:eastAsia="华文仿宋" w:cs="华文仿宋"/>
+          <w:lang w:val="en-US" w:eastAsia="zh-CN"/>
+        </w:rPr>
+        <w:t>2 - Executive,3 - Manufacturing,3 - Assembly,1 - AssemblyDept,3,3.0,</w:t>
+      </w:r>
+    </w:p>
+    <w:p>
+      <w:pPr>
+        <w:widowControl w:val="0"/>
+        <w:numPr>
+          <w:ilvl w:val="0"/>
+          <w:numId w:val="0"/>
+        </w:numPr>
+        <w:jc w:val="both"/>
+        <w:rPr>
+          <w:rFonts w:hint="eastAsia" w:ascii="华文仿宋" w:hAnsi="华文仿宋" w:eastAsia="华文仿宋" w:cs="华文仿宋"/>
+          <w:lang w:val="en-US" w:eastAsia="zh-CN"/>
+        </w:rPr>
+      </w:pPr>
+      <w:r>
+        <w:rPr>
+          <w:rFonts w:hint="eastAsia" w:ascii="华文仿宋" w:hAnsi="华文仿宋" w:eastAsia="华文仿宋" w:cs="华文仿宋"/>
+          <w:lang w:val="en-US" w:eastAsia="zh-CN"/>
+        </w:rPr>
+        <w:t>2 - Executive,2 - ResearchAndEngineering,3 - SoftwareManagement,2 - DesktopSoftware,3,3.0,</w:t>
+      </w:r>
+    </w:p>
+    <w:p>
+      <w:pPr>
+        <w:widowControl w:val="0"/>
+        <w:numPr>
+          <w:ilvl w:val="0"/>
+          <w:numId w:val="0"/>
+        </w:numPr>
+        <w:jc w:val="both"/>
+        <w:rPr>
+          <w:rFonts w:hint="eastAsia" w:ascii="华文仿宋" w:hAnsi="华文仿宋" w:eastAsia="华文仿宋" w:cs="华文仿宋"/>
+          <w:lang w:val="en-US" w:eastAsia="zh-CN"/>
+        </w:rPr>
+      </w:pPr>
+      <w:r>
+        <w:rPr>
+          <w:rFonts w:hint="eastAsia" w:ascii="华文仿宋" w:hAnsi="华文仿宋" w:eastAsia="华文仿宋" w:cs="华文仿宋"/>
+          <w:lang w:val="en-US" w:eastAsia="zh-CN"/>
+        </w:rPr>
+        <w:t>2 - Executive,2 - ResearchAndEngineering,3 - SoftwareManagement,3 - EmbeddedSoftware,3,3.0,</w:t>
+      </w:r>
+    </w:p>
+    <w:p>
+      <w:pPr>
+        <w:widowControl w:val="0"/>
+        <w:numPr>
+          <w:ilvl w:val="0"/>
+          <w:numId w:val="0"/>
+        </w:numPr>
+        <w:jc w:val="both"/>
+        <w:rPr>
+          <w:rFonts w:hint="eastAsia" w:ascii="华文仿宋" w:hAnsi="华文仿宋" w:eastAsia="华文仿宋" w:cs="华文仿宋"/>
+          <w:lang w:val="en-US" w:eastAsia="zh-CN"/>
+        </w:rPr>
+      </w:pPr>
+      <w:r>
+        <w:rPr>
+          <w:rFonts w:hint="eastAsia" w:ascii="华文仿宋" w:hAnsi="华文仿宋" w:eastAsia="华文仿宋" w:cs="华文仿宋"/>
+          <w:lang w:val="en-US" w:eastAsia="zh-CN"/>
+        </w:rPr>
+        <w:t>1 - Executive,3 - Manufacturing,3 - Assembly,2 - AssemblyDept,2,2.0,</w:t>
+      </w:r>
+    </w:p>
+    <w:p>
+      <w:pPr>
+        <w:widowControl w:val="0"/>
+        <w:numPr>
+          <w:ilvl w:val="0"/>
+          <w:numId w:val="0"/>
+        </w:numPr>
+        <w:jc w:val="both"/>
+        <w:rPr>
+          <w:rFonts w:hint="eastAsia" w:ascii="华文仿宋" w:hAnsi="华文仿宋" w:eastAsia="华文仿宋" w:cs="华文仿宋"/>
+          <w:lang w:val="en-US" w:eastAsia="zh-CN"/>
+        </w:rPr>
+      </w:pPr>
+      <w:r>
+        <w:rPr>
+          <w:rFonts w:hint="eastAsia" w:ascii="华文仿宋" w:hAnsi="华文仿宋" w:eastAsia="华文仿宋" w:cs="华文仿宋"/>
+          <w:lang w:val="en-US" w:eastAsia="zh-CN"/>
+        </w:rPr>
+        <w:t>1 - Executive,2 - ResearchAndEngineering,2 - Research,2 - Lab,2,2.0,</w:t>
+      </w:r>
+    </w:p>
+    <w:p>
+      <w:pPr>
+        <w:widowControl w:val="0"/>
+        <w:numPr>
+          <w:ilvl w:val="0"/>
+          <w:numId w:val="0"/>
+        </w:numPr>
+        <w:jc w:val="both"/>
+        <w:rPr>
+          <w:rFonts w:hint="eastAsia" w:ascii="华文仿宋" w:hAnsi="华文仿宋" w:eastAsia="华文仿宋" w:cs="华文仿宋"/>
+          <w:lang w:val="en-US" w:eastAsia="zh-CN"/>
+        </w:rPr>
+      </w:pPr>
+      <w:r>
+        <w:rPr>
+          <w:rFonts w:hint="eastAsia" w:ascii="华文仿宋" w:hAnsi="华文仿宋" w:eastAsia="华文仿宋" w:cs="华文仿宋"/>
+          <w:lang w:val="en-US" w:eastAsia="zh-CN"/>
+        </w:rPr>
+        <w:t>2 - Executive,2 - ResearchAndEngineering,3 - SoftwareManagement,6 - EmbeddedSoftware,2,2.0,</w:t>
+      </w:r>
+    </w:p>
+    <w:p>
+      <w:pPr>
+        <w:widowControl w:val="0"/>
+        <w:numPr>
+          <w:ilvl w:val="0"/>
+          <w:numId w:val="0"/>
+        </w:numPr>
+        <w:jc w:val="both"/>
+        <w:rPr>
+          <w:rFonts w:hint="eastAsia" w:ascii="华文仿宋" w:hAnsi="华文仿宋" w:eastAsia="华文仿宋" w:cs="华文仿宋"/>
+          <w:lang w:val="en-US" w:eastAsia="zh-CN"/>
+        </w:rPr>
+      </w:pPr>
+      <w:r>
+        <w:rPr>
+          <w:rFonts w:hint="eastAsia" w:ascii="华文仿宋" w:hAnsi="华文仿宋" w:eastAsia="华文仿宋" w:cs="华文仿宋"/>
+          <w:lang w:val="en-US" w:eastAsia="zh-CN"/>
+        </w:rPr>
+        <w:t>2 - Executive,2 - ResearchAndEngineering,4 - Engineering,1 - Publications,2,2.0,</w:t>
+      </w:r>
+    </w:p>
+    <w:p>
+      <w:pPr>
+        <w:widowControl w:val="0"/>
+        <w:numPr>
+          <w:ilvl w:val="0"/>
+          <w:numId w:val="0"/>
+        </w:numPr>
+        <w:jc w:val="both"/>
+        <w:rPr>
+          <w:rFonts w:hint="eastAsia" w:ascii="华文仿宋" w:hAnsi="华文仿宋" w:eastAsia="华文仿宋" w:cs="华文仿宋"/>
+          <w:lang w:val="en-US" w:eastAsia="zh-CN"/>
+        </w:rPr>
+      </w:pPr>
+      <w:r>
+        <w:rPr>
+          <w:rFonts w:hint="eastAsia" w:ascii="华文仿宋" w:hAnsi="华文仿宋" w:eastAsia="华文仿宋" w:cs="华文仿宋"/>
+          <w:lang w:val="en-US" w:eastAsia="zh-CN"/>
+        </w:rPr>
+        <w:t>2 - Executive,3 - Manufacturing,3 - Assembly,5 - AssemblyDept,2,2.0,</w:t>
+      </w:r>
+    </w:p>
+    <w:p>
+      <w:pPr>
+        <w:widowControl w:val="0"/>
+        <w:numPr>
+          <w:ilvl w:val="0"/>
+          <w:numId w:val="0"/>
+        </w:numPr>
+        <w:jc w:val="both"/>
+        <w:rPr>
+          <w:rFonts w:hint="eastAsia" w:ascii="华文仿宋" w:hAnsi="华文仿宋" w:eastAsia="华文仿宋" w:cs="华文仿宋"/>
+          <w:lang w:val="en-US" w:eastAsia="zh-CN"/>
+        </w:rPr>
+      </w:pPr>
+      <w:r>
+        <w:rPr>
+          <w:rFonts w:hint="eastAsia" w:ascii="华文仿宋" w:hAnsi="华文仿宋" w:eastAsia="华文仿宋" w:cs="华文仿宋"/>
+          <w:lang w:val="en-US" w:eastAsia="zh-CN"/>
+        </w:rPr>
+        <w:t>1 - Executive,5 - SalesAndMarketing,2 - Sales,3 - RegionalSales,2,2.0,</w:t>
+      </w:r>
+    </w:p>
+    <w:p>
+      <w:pPr>
+        <w:widowControl w:val="0"/>
+        <w:numPr>
+          <w:ilvl w:val="0"/>
+          <w:numId w:val="0"/>
+        </w:numPr>
+        <w:jc w:val="both"/>
+        <w:rPr>
+          <w:rFonts w:hint="eastAsia" w:ascii="华文仿宋" w:hAnsi="华文仿宋" w:eastAsia="华文仿宋" w:cs="华文仿宋"/>
+          <w:lang w:val="en-US" w:eastAsia="zh-CN"/>
+        </w:rPr>
+      </w:pPr>
+      <w:r>
+        <w:rPr>
+          <w:rFonts w:hint="eastAsia" w:ascii="华文仿宋" w:hAnsi="华文仿宋" w:eastAsia="华文仿宋" w:cs="华文仿宋"/>
+          <w:lang w:val="en-US" w:eastAsia="zh-CN"/>
+        </w:rPr>
+        <w:t>1 - Executive,2 - ResearchAndEngineering,4 - Engineering,4 - MaterialsEngineering,2,2.0,</w:t>
+      </w:r>
+    </w:p>
+    <w:p>
+      <w:pPr>
+        <w:widowControl w:val="0"/>
+        <w:numPr>
+          <w:ilvl w:val="0"/>
+          <w:numId w:val="0"/>
+        </w:numPr>
+        <w:jc w:val="both"/>
+        <w:rPr>
+          <w:rFonts w:hint="eastAsia" w:ascii="华文仿宋" w:hAnsi="华文仿宋" w:eastAsia="华文仿宋" w:cs="华文仿宋"/>
+          <w:lang w:val="en-US" w:eastAsia="zh-CN"/>
+        </w:rPr>
+      </w:pPr>
+      <w:r>
+        <w:rPr>
+          <w:rFonts w:hint="eastAsia" w:ascii="华文仿宋" w:hAnsi="华文仿宋" w:eastAsia="华文仿宋" w:cs="华文仿宋"/>
+          <w:lang w:val="en-US" w:eastAsia="zh-CN"/>
+        </w:rPr>
+        <w:t>1 - Executive,2 - ResearchAndEngineering,3 - SoftwareManagement,5 - DesktopSoftware,2,2.0,</w:t>
+      </w:r>
+    </w:p>
+    <w:p>
+      <w:pPr>
+        <w:widowControl w:val="0"/>
+        <w:numPr>
+          <w:ilvl w:val="0"/>
+          <w:numId w:val="0"/>
+        </w:numPr>
+        <w:jc w:val="both"/>
+        <w:rPr>
+          <w:rFonts w:hint="eastAsia" w:ascii="华文仿宋" w:hAnsi="华文仿宋" w:eastAsia="华文仿宋" w:cs="华文仿宋"/>
+          <w:lang w:val="en-US" w:eastAsia="zh-CN"/>
+        </w:rPr>
+      </w:pPr>
+      <w:r>
+        <w:rPr>
+          <w:rFonts w:hint="eastAsia" w:ascii="华文仿宋" w:hAnsi="华文仿宋" w:eastAsia="华文仿宋" w:cs="华文仿宋"/>
+          <w:lang w:val="en-US" w:eastAsia="zh-CN"/>
+        </w:rPr>
+        <w:t>1 - Executive,5 - SalesAndMarketing,3 - FieldService,4 - RegionalFieldService,2,2.0,</w:t>
+      </w:r>
+    </w:p>
+    <w:p>
+      <w:pPr>
+        <w:widowControl w:val="0"/>
+        <w:numPr>
+          <w:ilvl w:val="0"/>
+          <w:numId w:val="0"/>
+        </w:numPr>
+        <w:jc w:val="both"/>
+        <w:rPr>
+          <w:rFonts w:hint="eastAsia" w:ascii="华文仿宋" w:hAnsi="华文仿宋" w:eastAsia="华文仿宋" w:cs="华文仿宋"/>
+          <w:lang w:val="en-US" w:eastAsia="zh-CN"/>
+        </w:rPr>
+      </w:pPr>
+      <w:r>
+        <w:rPr>
+          <w:rFonts w:hint="eastAsia" w:ascii="华文仿宋" w:hAnsi="华文仿宋" w:eastAsia="华文仿宋" w:cs="华文仿宋"/>
+          <w:lang w:val="en-US" w:eastAsia="zh-CN"/>
+        </w:rPr>
+        <w:t>1 - Executive,5 - SalesAndMarketing,2 - Sales,1 - RegionalSales,2,2.0,</w:t>
+      </w:r>
+    </w:p>
+    <w:p>
+      <w:pPr>
+        <w:widowControl w:val="0"/>
+        <w:numPr>
+          <w:ilvl w:val="0"/>
+          <w:numId w:val="0"/>
+        </w:numPr>
+        <w:jc w:val="both"/>
+        <w:rPr>
+          <w:rFonts w:hint="eastAsia" w:ascii="华文仿宋" w:hAnsi="华文仿宋" w:eastAsia="华文仿宋" w:cs="华文仿宋"/>
+          <w:lang w:val="en-US" w:eastAsia="zh-CN"/>
+        </w:rPr>
+      </w:pPr>
+      <w:r>
+        <w:rPr>
+          <w:rFonts w:hint="eastAsia" w:ascii="华文仿宋" w:hAnsi="华文仿宋" w:eastAsia="华文仿宋" w:cs="华文仿宋"/>
+          <w:lang w:val="en-US" w:eastAsia="zh-CN"/>
+        </w:rPr>
+        <w:t>2 - Executive,2 - ResearchAndEngineering,4 - Engineering,5 - SystemsEngineering,2,2.0,</w:t>
+      </w:r>
+    </w:p>
+    <w:p>
+      <w:pPr>
+        <w:widowControl w:val="0"/>
+        <w:numPr>
+          <w:ilvl w:val="0"/>
+          <w:numId w:val="0"/>
+        </w:numPr>
+        <w:jc w:val="both"/>
+        <w:rPr>
+          <w:rFonts w:hint="eastAsia" w:ascii="华文仿宋" w:hAnsi="华文仿宋" w:eastAsia="华文仿宋" w:cs="华文仿宋"/>
+          <w:lang w:val="en-US" w:eastAsia="zh-CN"/>
+        </w:rPr>
+      </w:pPr>
+      <w:r>
+        <w:rPr>
+          <w:rFonts w:hint="eastAsia" w:ascii="华文仿宋" w:hAnsi="华文仿宋" w:eastAsia="华文仿宋" w:cs="华文仿宋"/>
+          <w:lang w:val="en-US" w:eastAsia="zh-CN"/>
+        </w:rPr>
+        <w:t>1 - Executive,5 - SalesAndMarketing,3 - FieldService,2 - RegionalFieldService,2,2.0,</w:t>
+      </w:r>
+    </w:p>
+    <w:p>
+      <w:pPr>
+        <w:widowControl w:val="0"/>
+        <w:numPr>
+          <w:ilvl w:val="0"/>
+          <w:numId w:val="0"/>
+        </w:numPr>
+        <w:jc w:val="both"/>
+        <w:rPr>
+          <w:rFonts w:hint="eastAsia" w:ascii="华文仿宋" w:hAnsi="华文仿宋" w:eastAsia="华文仿宋" w:cs="华文仿宋"/>
+          <w:lang w:val="en-US" w:eastAsia="zh-CN"/>
+        </w:rPr>
+      </w:pPr>
+      <w:r>
+        <w:rPr>
+          <w:rFonts w:hint="eastAsia" w:ascii="华文仿宋" w:hAnsi="华文仿宋" w:eastAsia="华文仿宋" w:cs="华文仿宋"/>
+          <w:lang w:val="en-US" w:eastAsia="zh-CN"/>
+        </w:rPr>
+        <w:t>1 - Executive,3 - Manufacturing,3 - Assembly,7 - AssemblyDept,2,2.0,</w:t>
+      </w:r>
+    </w:p>
+    <w:p>
+      <w:pPr>
+        <w:widowControl w:val="0"/>
+        <w:numPr>
+          <w:ilvl w:val="0"/>
+          <w:numId w:val="0"/>
+        </w:numPr>
+        <w:jc w:val="both"/>
+        <w:rPr>
+          <w:rFonts w:hint="eastAsia" w:ascii="华文仿宋" w:hAnsi="华文仿宋" w:eastAsia="华文仿宋" w:cs="华文仿宋"/>
+          <w:lang w:val="en-US" w:eastAsia="zh-CN"/>
+        </w:rPr>
+      </w:pPr>
+      <w:r>
+        <w:rPr>
+          <w:rFonts w:hint="eastAsia" w:ascii="华文仿宋" w:hAnsi="华文仿宋" w:eastAsia="华文仿宋" w:cs="华文仿宋"/>
+          <w:lang w:val="en-US" w:eastAsia="zh-CN"/>
+        </w:rPr>
+        <w:t>2 - Executive,3 - Manufacturing,3 - Assembly,4 - AssemblyDept,2,2.0,</w:t>
+      </w:r>
+    </w:p>
+    <w:p>
+      <w:pPr>
+        <w:widowControl w:val="0"/>
+        <w:numPr>
+          <w:ilvl w:val="0"/>
+          <w:numId w:val="0"/>
+        </w:numPr>
+        <w:jc w:val="both"/>
+        <w:rPr>
+          <w:rFonts w:hint="eastAsia" w:ascii="华文仿宋" w:hAnsi="华文仿宋" w:eastAsia="华文仿宋" w:cs="华文仿宋"/>
+          <w:lang w:val="en-US" w:eastAsia="zh-CN"/>
+        </w:rPr>
+      </w:pPr>
+      <w:r>
+        <w:rPr>
+          <w:rFonts w:hint="eastAsia" w:ascii="华文仿宋" w:hAnsi="华文仿宋" w:eastAsia="华文仿宋" w:cs="华文仿宋"/>
+          <w:lang w:val="en-US" w:eastAsia="zh-CN"/>
+        </w:rPr>
+        <w:t>2 - Executive,5 - SalesAndMarketing,3 - FieldService,1 - RegionalFieldService,2,2.0,</w:t>
+      </w:r>
+    </w:p>
+    <w:p>
+      <w:pPr>
+        <w:widowControl w:val="0"/>
+        <w:numPr>
+          <w:ilvl w:val="0"/>
+          <w:numId w:val="0"/>
+        </w:numPr>
+        <w:jc w:val="both"/>
+        <w:rPr>
+          <w:rFonts w:hint="eastAsia" w:ascii="华文仿宋" w:hAnsi="华文仿宋" w:eastAsia="华文仿宋" w:cs="华文仿宋"/>
+          <w:lang w:val="en-US" w:eastAsia="zh-CN"/>
+        </w:rPr>
+      </w:pPr>
+      <w:r>
+        <w:rPr>
+          <w:rFonts w:hint="eastAsia" w:ascii="华文仿宋" w:hAnsi="华文仿宋" w:eastAsia="华文仿宋" w:cs="华文仿宋"/>
+          <w:lang w:val="en-US" w:eastAsia="zh-CN"/>
+        </w:rPr>
+        <w:t>1 - Executive,5 - SalesAndMarketing,3 - FieldService,5 - RegionalFieldService,2,2.0,</w:t>
+      </w:r>
+    </w:p>
+    <w:p>
+      <w:pPr>
+        <w:widowControl w:val="0"/>
+        <w:numPr>
+          <w:ilvl w:val="0"/>
+          <w:numId w:val="0"/>
+        </w:numPr>
+        <w:jc w:val="both"/>
+        <w:rPr>
+          <w:rFonts w:hint="eastAsia" w:ascii="华文仿宋" w:hAnsi="华文仿宋" w:eastAsia="华文仿宋" w:cs="华文仿宋"/>
+          <w:lang w:val="en-US" w:eastAsia="zh-CN"/>
+        </w:rPr>
+      </w:pPr>
+      <w:r>
+        <w:rPr>
+          <w:rFonts w:hint="eastAsia" w:ascii="华文仿宋" w:hAnsi="华文仿宋" w:eastAsia="华文仿宋" w:cs="华文仿宋"/>
+          <w:lang w:val="en-US" w:eastAsia="zh-CN"/>
+        </w:rPr>
+        <w:t>1 - Executive,5 - SalesAndMarketing,3 - FieldService,1 - RegionalFieldService,2,2.0,</w:t>
+      </w:r>
+    </w:p>
+    <w:p>
+      <w:pPr>
+        <w:widowControl w:val="0"/>
+        <w:numPr>
+          <w:ilvl w:val="0"/>
+          <w:numId w:val="0"/>
+        </w:numPr>
+        <w:jc w:val="both"/>
+        <w:rPr>
+          <w:rFonts w:hint="eastAsia" w:ascii="华文仿宋" w:hAnsi="华文仿宋" w:eastAsia="华文仿宋" w:cs="华文仿宋"/>
+          <w:lang w:val="en-US" w:eastAsia="zh-CN"/>
+        </w:rPr>
+      </w:pPr>
+      <w:r>
+        <w:rPr>
+          <w:rFonts w:hint="eastAsia" w:ascii="华文仿宋" w:hAnsi="华文仿宋" w:eastAsia="华文仿宋" w:cs="华文仿宋"/>
+          <w:lang w:val="en-US" w:eastAsia="zh-CN"/>
+        </w:rPr>
+        <w:t>1 - Executive,2 - ResearchAndEngineering,3 - SoftwareManagement,2 - DesktopSoftware,2,2.0,</w:t>
+      </w:r>
+    </w:p>
+    <w:p>
+      <w:pPr>
+        <w:widowControl w:val="0"/>
+        <w:numPr>
+          <w:ilvl w:val="0"/>
+          <w:numId w:val="0"/>
+        </w:numPr>
+        <w:jc w:val="both"/>
+        <w:rPr>
+          <w:rFonts w:hint="eastAsia" w:ascii="华文仿宋" w:hAnsi="华文仿宋" w:eastAsia="华文仿宋" w:cs="华文仿宋"/>
+          <w:lang w:val="en-US" w:eastAsia="zh-CN"/>
+        </w:rPr>
+      </w:pPr>
+      <w:r>
+        <w:rPr>
+          <w:rFonts w:hint="eastAsia" w:ascii="华文仿宋" w:hAnsi="华文仿宋" w:eastAsia="华文仿宋" w:cs="华文仿宋"/>
+          <w:lang w:val="en-US" w:eastAsia="zh-CN"/>
+        </w:rPr>
+        <w:t>2 - Executive,1 - Adminstration,6 - Security,3 - ElectronicSecurity,2,2.0,</w:t>
+      </w:r>
+    </w:p>
+    <w:p>
+      <w:pPr>
+        <w:widowControl w:val="0"/>
+        <w:numPr>
+          <w:ilvl w:val="0"/>
+          <w:numId w:val="0"/>
+        </w:numPr>
+        <w:jc w:val="both"/>
+        <w:rPr>
+          <w:rFonts w:hint="eastAsia" w:ascii="华文仿宋" w:hAnsi="华文仿宋" w:eastAsia="华文仿宋" w:cs="华文仿宋"/>
+          <w:lang w:val="en-US" w:eastAsia="zh-CN"/>
+        </w:rPr>
+      </w:pPr>
+      <w:r>
+        <w:rPr>
+          <w:rFonts w:hint="eastAsia" w:ascii="华文仿宋" w:hAnsi="华文仿宋" w:eastAsia="华文仿宋" w:cs="华文仿宋"/>
+          <w:lang w:val="en-US" w:eastAsia="zh-CN"/>
+        </w:rPr>
+        <w:t>1 - Executive,2 - ResearchAndEngineering,2 - Research,1 - Lab,1,1.0,</w:t>
+      </w:r>
+    </w:p>
+    <w:p>
+      <w:pPr>
+        <w:widowControl w:val="0"/>
+        <w:numPr>
+          <w:ilvl w:val="0"/>
+          <w:numId w:val="0"/>
+        </w:numPr>
+        <w:jc w:val="both"/>
+        <w:rPr>
+          <w:rFonts w:hint="eastAsia" w:ascii="华文仿宋" w:hAnsi="华文仿宋" w:eastAsia="华文仿宋" w:cs="华文仿宋"/>
+          <w:lang w:val="en-US" w:eastAsia="zh-CN"/>
+        </w:rPr>
+      </w:pPr>
+      <w:r>
+        <w:rPr>
+          <w:rFonts w:hint="eastAsia" w:ascii="华文仿宋" w:hAnsi="华文仿宋" w:eastAsia="华文仿宋" w:cs="华文仿宋"/>
+          <w:lang w:val="en-US" w:eastAsia="zh-CN"/>
+        </w:rPr>
+        <w:t>2 - Executive,2 - ResearchAndEngineering,4 - Engineering,,1,1.0,</w:t>
+      </w:r>
+    </w:p>
+    <w:p>
+      <w:pPr>
+        <w:widowControl w:val="0"/>
+        <w:numPr>
+          <w:ilvl w:val="0"/>
+          <w:numId w:val="0"/>
+        </w:numPr>
+        <w:jc w:val="both"/>
+        <w:rPr>
+          <w:rFonts w:hint="eastAsia" w:ascii="华文仿宋" w:hAnsi="华文仿宋" w:eastAsia="华文仿宋" w:cs="华文仿宋"/>
+          <w:lang w:val="en-US" w:eastAsia="zh-CN"/>
+        </w:rPr>
+      </w:pPr>
+      <w:r>
+        <w:rPr>
+          <w:rFonts w:hint="eastAsia" w:ascii="华文仿宋" w:hAnsi="华文仿宋" w:eastAsia="华文仿宋" w:cs="华文仿宋"/>
+          <w:lang w:val="en-US" w:eastAsia="zh-CN"/>
+        </w:rPr>
+        <w:t>2 - Executive,3 - Manufacturing,3 - Assembly,2 - AssemblyDept,1,1.0,</w:t>
+      </w:r>
+    </w:p>
+    <w:p>
+      <w:pPr>
+        <w:widowControl w:val="0"/>
+        <w:numPr>
+          <w:ilvl w:val="0"/>
+          <w:numId w:val="0"/>
+        </w:numPr>
+        <w:jc w:val="both"/>
+        <w:rPr>
+          <w:rFonts w:hint="eastAsia" w:ascii="华文仿宋" w:hAnsi="华文仿宋" w:eastAsia="华文仿宋" w:cs="华文仿宋"/>
+          <w:lang w:val="en-US" w:eastAsia="zh-CN"/>
+        </w:rPr>
+      </w:pPr>
+      <w:r>
+        <w:rPr>
+          <w:rFonts w:hint="eastAsia" w:ascii="华文仿宋" w:hAnsi="华文仿宋" w:eastAsia="华文仿宋" w:cs="华文仿宋"/>
+          <w:lang w:val="en-US" w:eastAsia="zh-CN"/>
+        </w:rPr>
+        <w:t>1 - Executive,2 - ResearchAndEngineering,4 - Engineering,6 - TestAndEvalualtion,1,1.0,</w:t>
+      </w:r>
+    </w:p>
+    <w:p>
+      <w:pPr>
+        <w:widowControl w:val="0"/>
+        <w:numPr>
+          <w:ilvl w:val="0"/>
+          <w:numId w:val="0"/>
+        </w:numPr>
+        <w:jc w:val="both"/>
+        <w:rPr>
+          <w:rFonts w:hint="eastAsia" w:ascii="华文仿宋" w:hAnsi="华文仿宋" w:eastAsia="华文仿宋" w:cs="华文仿宋"/>
+          <w:lang w:val="en-US" w:eastAsia="zh-CN"/>
+        </w:rPr>
+      </w:pPr>
+      <w:r>
+        <w:rPr>
+          <w:rFonts w:hint="eastAsia" w:ascii="华文仿宋" w:hAnsi="华文仿宋" w:eastAsia="华文仿宋" w:cs="华文仿宋"/>
+          <w:lang w:val="en-US" w:eastAsia="zh-CN"/>
+        </w:rPr>
+        <w:t>1 - Executive,5 - SalesAndMarketing,2 - Sales,4 - RegionalSales,1,1.0,</w:t>
+      </w:r>
+    </w:p>
+    <w:p>
+      <w:pPr>
+        <w:widowControl w:val="0"/>
+        <w:numPr>
+          <w:ilvl w:val="0"/>
+          <w:numId w:val="0"/>
+        </w:numPr>
+        <w:jc w:val="both"/>
+        <w:rPr>
+          <w:rFonts w:hint="eastAsia" w:ascii="华文仿宋" w:hAnsi="华文仿宋" w:eastAsia="华文仿宋" w:cs="华文仿宋"/>
+          <w:lang w:val="en-US" w:eastAsia="zh-CN"/>
+        </w:rPr>
+      </w:pPr>
+      <w:r>
+        <w:rPr>
+          <w:rFonts w:hint="eastAsia" w:ascii="华文仿宋" w:hAnsi="华文仿宋" w:eastAsia="华文仿宋" w:cs="华文仿宋"/>
+          <w:lang w:val="en-US" w:eastAsia="zh-CN"/>
+        </w:rPr>
+        <w:t>2 - Executive,2 - ResearchAndEngineering,4 - Engineering,6 - TestAndEvalualtion,1,1.0,</w:t>
+      </w:r>
+    </w:p>
+    <w:p>
+      <w:pPr>
+        <w:widowControl w:val="0"/>
+        <w:numPr>
+          <w:ilvl w:val="0"/>
+          <w:numId w:val="0"/>
+        </w:numPr>
+        <w:jc w:val="both"/>
+        <w:rPr>
+          <w:rFonts w:hint="eastAsia" w:ascii="华文仿宋" w:hAnsi="华文仿宋" w:eastAsia="华文仿宋" w:cs="华文仿宋"/>
+          <w:lang w:val="en-US" w:eastAsia="zh-CN"/>
+        </w:rPr>
+      </w:pPr>
+      <w:r>
+        <w:rPr>
+          <w:rFonts w:hint="eastAsia" w:ascii="华文仿宋" w:hAnsi="华文仿宋" w:eastAsia="华文仿宋" w:cs="华文仿宋"/>
+          <w:lang w:val="en-US" w:eastAsia="zh-CN"/>
+        </w:rPr>
+        <w:t>2 - Executive,5 - SalesAndMarketing,2 - Sales,5 - RegionalSales,1,1.0,</w:t>
+      </w:r>
+    </w:p>
+    <w:p>
+      <w:pPr>
+        <w:widowControl w:val="0"/>
+        <w:numPr>
+          <w:ilvl w:val="0"/>
+          <w:numId w:val="0"/>
+        </w:numPr>
+        <w:jc w:val="both"/>
+        <w:rPr>
+          <w:rFonts w:hint="eastAsia" w:ascii="华文仿宋" w:hAnsi="华文仿宋" w:eastAsia="华文仿宋" w:cs="华文仿宋"/>
+          <w:lang w:val="en-US" w:eastAsia="zh-CN"/>
+        </w:rPr>
+      </w:pPr>
+      <w:r>
+        <w:rPr>
+          <w:rFonts w:hint="eastAsia" w:ascii="华文仿宋" w:hAnsi="华文仿宋" w:eastAsia="华文仿宋" w:cs="华文仿宋"/>
+          <w:lang w:val="en-US" w:eastAsia="zh-CN"/>
+        </w:rPr>
+        <w:t>1 - Executive,2 - ResearchAndEngineering,4 - Engineering,8 - TestAndEvalualtion,1,1.0,</w:t>
+      </w:r>
+    </w:p>
+    <w:p>
+      <w:pPr>
+        <w:widowControl w:val="0"/>
+        <w:numPr>
+          <w:ilvl w:val="0"/>
+          <w:numId w:val="0"/>
+        </w:numPr>
+        <w:jc w:val="both"/>
+        <w:rPr>
+          <w:rFonts w:hint="eastAsia" w:ascii="华文仿宋" w:hAnsi="华文仿宋" w:eastAsia="华文仿宋" w:cs="华文仿宋"/>
+          <w:lang w:val="en-US" w:eastAsia="zh-CN"/>
+        </w:rPr>
+      </w:pPr>
+      <w:r>
+        <w:rPr>
+          <w:rFonts w:hint="eastAsia" w:ascii="华文仿宋" w:hAnsi="华文仿宋" w:eastAsia="华文仿宋" w:cs="华文仿宋"/>
+          <w:lang w:val="en-US" w:eastAsia="zh-CN"/>
+        </w:rPr>
+        <w:t>1 - Executive,2 - ResearchAndEngineering,3 - SoftwareManagement,1 - SQA,1,1.0,</w:t>
+      </w:r>
+    </w:p>
+    <w:p>
+      <w:pPr>
+        <w:widowControl w:val="0"/>
+        <w:numPr>
+          <w:ilvl w:val="0"/>
+          <w:numId w:val="0"/>
+        </w:numPr>
+        <w:jc w:val="both"/>
+        <w:rPr>
+          <w:rFonts w:hint="eastAsia" w:ascii="华文仿宋" w:hAnsi="华文仿宋" w:eastAsia="华文仿宋" w:cs="华文仿宋"/>
+          <w:lang w:val="en-US" w:eastAsia="zh-CN"/>
+        </w:rPr>
+      </w:pPr>
+      <w:r>
+        <w:rPr>
+          <w:rFonts w:hint="eastAsia" w:ascii="华文仿宋" w:hAnsi="华文仿宋" w:eastAsia="华文仿宋" w:cs="华文仿宋"/>
+          <w:lang w:val="en-US" w:eastAsia="zh-CN"/>
+        </w:rPr>
+        <w:t>1 - Executive,2 - ResearchAndEngineering,4 - Engineering,5 - SystemsEngineering,1,1.0,</w:t>
+      </w:r>
+    </w:p>
+    <w:p>
+      <w:pPr>
+        <w:widowControl w:val="0"/>
+        <w:numPr>
+          <w:ilvl w:val="0"/>
+          <w:numId w:val="0"/>
+        </w:numPr>
+        <w:jc w:val="both"/>
+        <w:rPr>
+          <w:rFonts w:hint="eastAsia" w:ascii="华文仿宋" w:hAnsi="华文仿宋" w:eastAsia="华文仿宋" w:cs="华文仿宋"/>
+          <w:lang w:val="en-US" w:eastAsia="zh-CN"/>
+        </w:rPr>
+      </w:pPr>
+      <w:r>
+        <w:rPr>
+          <w:rFonts w:hint="eastAsia" w:ascii="华文仿宋" w:hAnsi="华文仿宋" w:eastAsia="华文仿宋" w:cs="华文仿宋"/>
+          <w:lang w:val="en-US" w:eastAsia="zh-CN"/>
+        </w:rPr>
+        <w:t>1 - Executive,2 - ResearchAndEngineering,4 - Engineering,7 - SystemsEngineering,1,1.0,</w:t>
+      </w:r>
+    </w:p>
+    <w:p>
+      <w:pPr>
+        <w:widowControl w:val="0"/>
+        <w:numPr>
+          <w:ilvl w:val="0"/>
+          <w:numId w:val="0"/>
+        </w:numPr>
+        <w:jc w:val="both"/>
+        <w:rPr>
+          <w:rFonts w:hint="eastAsia" w:ascii="华文仿宋" w:hAnsi="华文仿宋" w:eastAsia="华文仿宋" w:cs="华文仿宋"/>
+          <w:lang w:val="en-US" w:eastAsia="zh-CN"/>
+        </w:rPr>
+      </w:pPr>
+      <w:r>
+        <w:rPr>
+          <w:rFonts w:hint="eastAsia" w:ascii="华文仿宋" w:hAnsi="华文仿宋" w:eastAsia="华文仿宋" w:cs="华文仿宋"/>
+          <w:lang w:val="en-US" w:eastAsia="zh-CN"/>
+        </w:rPr>
+        <w:t>1 - Executive,5 - SalesAndMarketing,2 - Sales,2 - RegionalSales,1,1.0,</w:t>
+      </w:r>
+    </w:p>
+    <w:p>
+      <w:pPr>
+        <w:widowControl w:val="0"/>
+        <w:numPr>
+          <w:ilvl w:val="0"/>
+          <w:numId w:val="0"/>
+        </w:numPr>
+        <w:jc w:val="both"/>
+        <w:rPr>
+          <w:rFonts w:hint="eastAsia" w:ascii="华文仿宋" w:hAnsi="华文仿宋" w:eastAsia="华文仿宋" w:cs="华文仿宋"/>
+          <w:lang w:val="en-US" w:eastAsia="zh-CN"/>
+        </w:rPr>
+      </w:pPr>
+      <w:r>
+        <w:rPr>
+          <w:rFonts w:hint="eastAsia" w:ascii="华文仿宋" w:hAnsi="华文仿宋" w:eastAsia="华文仿宋" w:cs="华文仿宋"/>
+          <w:lang w:val="en-US" w:eastAsia="zh-CN"/>
+        </w:rPr>
+        <w:t>1 - Executive,3 - Manufacturing,2 - ManufacturingEngineering,,1,1.0,</w:t>
+      </w:r>
+    </w:p>
+    <w:p>
+      <w:pPr>
+        <w:widowControl w:val="0"/>
+        <w:numPr>
+          <w:ilvl w:val="0"/>
+          <w:numId w:val="0"/>
+        </w:numPr>
+        <w:jc w:val="both"/>
+        <w:rPr>
+          <w:rFonts w:hint="eastAsia" w:ascii="华文仿宋" w:hAnsi="华文仿宋" w:eastAsia="华文仿宋" w:cs="华文仿宋"/>
+          <w:lang w:val="en-US" w:eastAsia="zh-CN"/>
+        </w:rPr>
+      </w:pPr>
+      <w:r>
+        <w:rPr>
+          <w:rFonts w:hint="eastAsia" w:ascii="华文仿宋" w:hAnsi="华文仿宋" w:eastAsia="华文仿宋" w:cs="华文仿宋"/>
+          <w:lang w:val="en-US" w:eastAsia="zh-CN"/>
+        </w:rPr>
+        <w:t>2 - Executive,5 - SalesAndMarketing,2 - Sales,1 - RegionalSales,1,1.0,</w:t>
+      </w:r>
+    </w:p>
+    <w:p>
+      <w:pPr>
+        <w:widowControl w:val="0"/>
+        <w:numPr>
+          <w:ilvl w:val="0"/>
+          <w:numId w:val="0"/>
+        </w:numPr>
+        <w:jc w:val="both"/>
+        <w:rPr>
+          <w:rFonts w:hint="eastAsia" w:ascii="华文仿宋" w:hAnsi="华文仿宋" w:eastAsia="华文仿宋" w:cs="华文仿宋"/>
+          <w:lang w:val="en-US" w:eastAsia="zh-CN"/>
+        </w:rPr>
+      </w:pPr>
+      <w:r>
+        <w:rPr>
+          <w:rFonts w:hint="eastAsia" w:ascii="华文仿宋" w:hAnsi="华文仿宋" w:eastAsia="华文仿宋" w:cs="华文仿宋"/>
+          <w:lang w:val="en-US" w:eastAsia="zh-CN"/>
+        </w:rPr>
+        <w:t>2 - Executive,5 - SalesAndMarketing,3 - FieldService,5 - RegionalFieldService,1,1.0,</w:t>
+      </w:r>
+    </w:p>
+    <w:p>
+      <w:pPr>
+        <w:widowControl w:val="0"/>
+        <w:numPr>
+          <w:ilvl w:val="0"/>
+          <w:numId w:val="0"/>
+        </w:numPr>
+        <w:jc w:val="both"/>
+        <w:rPr>
+          <w:rFonts w:hint="eastAsia" w:ascii="华文仿宋" w:hAnsi="华文仿宋" w:eastAsia="华文仿宋" w:cs="华文仿宋"/>
+          <w:lang w:val="en-US" w:eastAsia="zh-CN"/>
+        </w:rPr>
+      </w:pPr>
+      <w:r>
+        <w:rPr>
+          <w:rFonts w:hint="eastAsia" w:ascii="华文仿宋" w:hAnsi="华文仿宋" w:eastAsia="华文仿宋" w:cs="华文仿宋"/>
+          <w:lang w:val="en-US" w:eastAsia="zh-CN"/>
+        </w:rPr>
+        <w:t>2 - Executive,5 - SalesAndMarketing,2 - Sales,4 - RegionalSales,1,1.0,</w:t>
+      </w:r>
+    </w:p>
+    <w:p>
+      <w:pPr>
+        <w:widowControl w:val="0"/>
+        <w:numPr>
+          <w:ilvl w:val="0"/>
+          <w:numId w:val="0"/>
+        </w:numPr>
+        <w:jc w:val="both"/>
+        <w:rPr>
+          <w:rFonts w:hint="eastAsia" w:ascii="华文仿宋" w:hAnsi="华文仿宋" w:eastAsia="华文仿宋" w:cs="华文仿宋"/>
+          <w:lang w:val="en-US" w:eastAsia="zh-CN"/>
+        </w:rPr>
+      </w:pPr>
+      <w:r>
+        <w:rPr>
+          <w:rFonts w:hint="eastAsia" w:ascii="华文仿宋" w:hAnsi="华文仿宋" w:eastAsia="华文仿宋" w:cs="华文仿宋"/>
+          <w:lang w:val="en-US" w:eastAsia="zh-CN"/>
+        </w:rPr>
+        <w:t>2 - Executive,2 - ResearchAndEngineering,2 - Research,1 - Lab,1,1.0,</w:t>
+      </w:r>
+    </w:p>
+    <w:p>
+      <w:pPr>
+        <w:widowControl w:val="0"/>
+        <w:numPr>
+          <w:ilvl w:val="0"/>
+          <w:numId w:val="0"/>
+        </w:numPr>
+        <w:jc w:val="both"/>
+        <w:rPr>
+          <w:rFonts w:hint="eastAsia" w:ascii="华文仿宋" w:hAnsi="华文仿宋" w:eastAsia="华文仿宋" w:cs="华文仿宋"/>
+          <w:lang w:val="en-US" w:eastAsia="zh-CN"/>
+        </w:rPr>
+      </w:pPr>
+      <w:r>
+        <w:rPr>
+          <w:rFonts w:hint="eastAsia" w:ascii="华文仿宋" w:hAnsi="华文仿宋" w:eastAsia="华文仿宋" w:cs="华文仿宋"/>
+          <w:lang w:val="en-US" w:eastAsia="zh-CN"/>
+        </w:rPr>
+        <w:t>1 - Executive,3 - Manufacturing,,,1,1.0,</w:t>
+      </w:r>
+    </w:p>
+    <w:p>
+      <w:pPr>
+        <w:widowControl w:val="0"/>
+        <w:numPr>
+          <w:ilvl w:val="0"/>
+          <w:numId w:val="0"/>
+        </w:numPr>
+        <w:jc w:val="both"/>
+        <w:rPr>
+          <w:rFonts w:hint="eastAsia" w:ascii="华文仿宋" w:hAnsi="华文仿宋" w:eastAsia="华文仿宋" w:cs="华文仿宋"/>
+          <w:lang w:val="en-US" w:eastAsia="zh-CN"/>
+        </w:rPr>
+      </w:pPr>
+      <w:r>
+        <w:rPr>
+          <w:rFonts w:hint="eastAsia" w:ascii="华文仿宋" w:hAnsi="华文仿宋" w:eastAsia="华文仿宋" w:cs="华文仿宋"/>
+          <w:lang w:val="en-US" w:eastAsia="zh-CN"/>
+        </w:rPr>
+        <w:t>2 - Executive,1 - Adminstration,6 - Security,2 - ElectronicSecurity,1,1.0,</w:t>
+      </w:r>
+    </w:p>
+    <w:p>
+      <w:pPr>
+        <w:widowControl w:val="0"/>
+        <w:numPr>
+          <w:ilvl w:val="0"/>
+          <w:numId w:val="0"/>
+        </w:numPr>
+        <w:jc w:val="both"/>
+        <w:rPr>
+          <w:rFonts w:hint="eastAsia" w:ascii="华文仿宋" w:hAnsi="华文仿宋" w:eastAsia="华文仿宋" w:cs="华文仿宋"/>
+          <w:lang w:val="en-US" w:eastAsia="zh-CN"/>
+        </w:rPr>
+      </w:pPr>
+      <w:r>
+        <w:rPr>
+          <w:rFonts w:hint="eastAsia" w:ascii="华文仿宋" w:hAnsi="华文仿宋" w:eastAsia="华文仿宋" w:cs="华文仿宋"/>
+          <w:lang w:val="en-US" w:eastAsia="zh-CN"/>
+        </w:rPr>
+        <w:t>2 - Executive,5 - SalesAndMarketing,2 - Sales,3 - RegionalSales,1,1.0,</w:t>
+      </w:r>
+    </w:p>
+    <w:p>
+      <w:pPr>
+        <w:widowControl w:val="0"/>
+        <w:numPr>
+          <w:ilvl w:val="0"/>
+          <w:numId w:val="0"/>
+        </w:numPr>
+        <w:jc w:val="both"/>
+        <w:rPr>
+          <w:rFonts w:hint="eastAsia" w:ascii="华文仿宋" w:hAnsi="华文仿宋" w:eastAsia="华文仿宋" w:cs="华文仿宋"/>
+          <w:lang w:val="en-US" w:eastAsia="zh-CN"/>
+        </w:rPr>
+      </w:pPr>
+      <w:r>
+        <w:rPr>
+          <w:rFonts w:hint="eastAsia" w:ascii="华文仿宋" w:hAnsi="华文仿宋" w:eastAsia="华文仿宋" w:cs="华文仿宋"/>
+          <w:lang w:val="en-US" w:eastAsia="zh-CN"/>
+        </w:rPr>
+        <w:t>1 - Executive,1 - Adminstration,6 - Security,1 - BuildingSecurity,1,1.0,</w:t>
+      </w:r>
+    </w:p>
+    <w:p>
+      <w:pPr>
+        <w:widowControl w:val="0"/>
+        <w:numPr>
+          <w:ilvl w:val="0"/>
+          <w:numId w:val="0"/>
+        </w:numPr>
+        <w:jc w:val="both"/>
+        <w:rPr>
+          <w:rFonts w:hint="eastAsia" w:ascii="华文仿宋" w:hAnsi="华文仿宋" w:eastAsia="华文仿宋" w:cs="华文仿宋"/>
+          <w:lang w:val="en-US" w:eastAsia="zh-CN"/>
+        </w:rPr>
+      </w:pPr>
+      <w:r>
+        <w:rPr>
+          <w:rFonts w:hint="eastAsia" w:ascii="华文仿宋" w:hAnsi="华文仿宋" w:eastAsia="华文仿宋" w:cs="华文仿宋"/>
+          <w:lang w:val="en-US" w:eastAsia="zh-CN"/>
+        </w:rPr>
+        <w:t>1 - Executive,2 - ResearchAndEngineering,2 - Research,6 - Lab,1,1.0,</w:t>
+      </w:r>
+    </w:p>
+    <w:p>
+      <w:pPr>
+        <w:widowControl w:val="0"/>
+        <w:numPr>
+          <w:ilvl w:val="0"/>
+          <w:numId w:val="0"/>
+        </w:numPr>
+        <w:jc w:val="both"/>
+        <w:rPr>
+          <w:rFonts w:hint="eastAsia" w:ascii="华文仿宋" w:hAnsi="华文仿宋" w:eastAsia="华文仿宋" w:cs="华文仿宋"/>
+          <w:lang w:val="en-US" w:eastAsia="zh-CN"/>
+        </w:rPr>
+      </w:pPr>
+      <w:r>
+        <w:rPr>
+          <w:rFonts w:hint="eastAsia" w:ascii="华文仿宋" w:hAnsi="华文仿宋" w:eastAsia="华文仿宋" w:cs="华文仿宋"/>
+          <w:lang w:val="en-US" w:eastAsia="zh-CN"/>
+        </w:rPr>
+        <w:t>1 - Executive,1 - Adminstration,6 - Security,2 - ElectronicSecurity,1,1.0,</w:t>
+      </w:r>
+    </w:p>
+    <w:p>
+      <w:pPr>
+        <w:widowControl w:val="0"/>
+        <w:numPr>
+          <w:ilvl w:val="0"/>
+          <w:numId w:val="0"/>
+        </w:numPr>
+        <w:jc w:val="both"/>
+        <w:rPr>
+          <w:rFonts w:hint="eastAsia" w:ascii="华文仿宋" w:hAnsi="华文仿宋" w:eastAsia="华文仿宋" w:cs="华文仿宋"/>
+          <w:lang w:val="en-US" w:eastAsia="zh-CN"/>
+        </w:rPr>
+      </w:pPr>
+      <w:r>
+        <w:rPr>
+          <w:rFonts w:hint="eastAsia" w:ascii="华文仿宋" w:hAnsi="华文仿宋" w:eastAsia="华文仿宋" w:cs="华文仿宋"/>
+          <w:lang w:val="en-US" w:eastAsia="zh-CN"/>
+        </w:rPr>
+        <w:t>1 - Executive,3 - Manufacturing,1 - IndustrialEngineering,,1,1.0,</w:t>
+      </w:r>
+    </w:p>
+    <w:p>
+      <w:pPr>
+        <w:widowControl w:val="0"/>
+        <w:numPr>
+          <w:ilvl w:val="0"/>
+          <w:numId w:val="0"/>
+        </w:numPr>
+        <w:jc w:val="both"/>
+        <w:rPr>
+          <w:rFonts w:hint="eastAsia" w:ascii="华文仿宋" w:hAnsi="华文仿宋" w:eastAsia="华文仿宋" w:cs="华文仿宋"/>
+          <w:lang w:val="en-US" w:eastAsia="zh-CN"/>
+        </w:rPr>
+      </w:pPr>
+      <w:r>
+        <w:rPr>
+          <w:rFonts w:hint="eastAsia" w:ascii="华文仿宋" w:hAnsi="华文仿宋" w:eastAsia="华文仿宋" w:cs="华文仿宋"/>
+          <w:lang w:val="en-US" w:eastAsia="zh-CN"/>
+        </w:rPr>
+        <w:t>2 - Executive,6 - PurchasingAndContracts,2 - Pricing,,1,1.0,</w:t>
+      </w:r>
+    </w:p>
+    <w:p>
+      <w:pPr>
+        <w:widowControl w:val="0"/>
+        <w:numPr>
+          <w:ilvl w:val="0"/>
+          <w:numId w:val="0"/>
+        </w:numPr>
+        <w:jc w:val="both"/>
+        <w:rPr>
+          <w:rFonts w:hint="eastAsia" w:ascii="华文仿宋" w:hAnsi="华文仿宋" w:eastAsia="华文仿宋" w:cs="华文仿宋"/>
+          <w:lang w:val="en-US" w:eastAsia="zh-CN"/>
+        </w:rPr>
+      </w:pPr>
+      <w:r>
+        <w:rPr>
+          <w:rFonts w:hint="eastAsia" w:ascii="华文仿宋" w:hAnsi="华文仿宋" w:eastAsia="华文仿宋" w:cs="华文仿宋"/>
+          <w:lang w:val="en-US" w:eastAsia="zh-CN"/>
+        </w:rPr>
+        <w:t>1 - Executive,2 - ResearchAndEngineering,3 - SoftwareManagement,7 - WebSoftware,1,1.0,</w:t>
+      </w:r>
+    </w:p>
+    <w:p>
+      <w:pPr>
+        <w:widowControl w:val="0"/>
+        <w:numPr>
+          <w:ilvl w:val="0"/>
+          <w:numId w:val="0"/>
+        </w:numPr>
+        <w:jc w:val="both"/>
+        <w:rPr>
+          <w:rFonts w:hint="eastAsia" w:ascii="华文仿宋" w:hAnsi="华文仿宋" w:eastAsia="华文仿宋" w:cs="华文仿宋"/>
+          <w:lang w:val="en-US" w:eastAsia="zh-CN"/>
+        </w:rPr>
+      </w:pPr>
+      <w:r>
+        <w:rPr>
+          <w:rFonts w:hint="eastAsia" w:ascii="华文仿宋" w:hAnsi="华文仿宋" w:eastAsia="华文仿宋" w:cs="华文仿宋"/>
+          <w:lang w:val="en-US" w:eastAsia="zh-CN"/>
+        </w:rPr>
+        <w:t>1 - Executive,2 - ResearchAndEngineering,3 - SoftwareManagement,3 - EmbeddedSoftware,1,1.0,</w:t>
+      </w:r>
+    </w:p>
+    <w:p>
+      <w:pPr>
+        <w:widowControl w:val="0"/>
+        <w:numPr>
+          <w:ilvl w:val="0"/>
+          <w:numId w:val="0"/>
+        </w:numPr>
+        <w:jc w:val="both"/>
+        <w:rPr>
+          <w:rFonts w:hint="eastAsia" w:ascii="华文仿宋" w:hAnsi="华文仿宋" w:eastAsia="华文仿宋" w:cs="华文仿宋"/>
+          <w:lang w:val="en-US" w:eastAsia="zh-CN"/>
+        </w:rPr>
+      </w:pPr>
+      <w:r>
+        <w:rPr>
+          <w:rFonts w:hint="eastAsia" w:ascii="华文仿宋" w:hAnsi="华文仿宋" w:eastAsia="华文仿宋" w:cs="华文仿宋"/>
+          <w:lang w:val="en-US" w:eastAsia="zh-CN"/>
+        </w:rPr>
+        <w:t>1 - Executive,2 - ResearchAndEngineering,2 - Research,3 - Lab,1,1.0,</w:t>
+      </w:r>
+    </w:p>
+    <w:p>
+      <w:pPr>
+        <w:widowControl w:val="0"/>
+        <w:numPr>
+          <w:ilvl w:val="0"/>
+          <w:numId w:val="0"/>
+        </w:numPr>
+        <w:jc w:val="both"/>
+        <w:rPr>
+          <w:rFonts w:hint="eastAsia" w:ascii="华文仿宋" w:hAnsi="华文仿宋" w:eastAsia="华文仿宋" w:cs="华文仿宋"/>
+          <w:lang w:val="en-US" w:eastAsia="zh-CN"/>
+        </w:rPr>
+      </w:pPr>
+      <w:r>
+        <w:rPr>
+          <w:rFonts w:hint="eastAsia" w:ascii="华文仿宋" w:hAnsi="华文仿宋" w:eastAsia="华文仿宋" w:cs="华文仿宋"/>
+          <w:lang w:val="en-US" w:eastAsia="zh-CN"/>
+        </w:rPr>
+        <w:t>2 - Executive,2 - ResearchAndEngineering,2 - Research,5 - Lab,1,1.0,</w:t>
+      </w:r>
+    </w:p>
+    <w:p>
+      <w:pPr>
+        <w:widowControl w:val="0"/>
+        <w:numPr>
+          <w:ilvl w:val="0"/>
+          <w:numId w:val="0"/>
+        </w:numPr>
+        <w:jc w:val="both"/>
+        <w:rPr>
+          <w:rFonts w:hint="eastAsia" w:ascii="华文仿宋" w:hAnsi="华文仿宋" w:eastAsia="华文仿宋" w:cs="华文仿宋"/>
+          <w:lang w:val="en-US" w:eastAsia="zh-CN"/>
+        </w:rPr>
+      </w:pPr>
+      <w:r>
+        <w:rPr>
+          <w:rFonts w:hint="eastAsia" w:ascii="华文仿宋" w:hAnsi="华文仿宋" w:eastAsia="华文仿宋" w:cs="华文仿宋"/>
+          <w:lang w:val="en-US" w:eastAsia="zh-CN"/>
+        </w:rPr>
+        <w:t>1 - Executive,2 - ResearchAndEngineering,2 - Research,4 - Lab,1,1.0,</w:t>
+      </w:r>
+    </w:p>
+    <w:p>
+      <w:pPr>
+        <w:widowControl w:val="0"/>
+        <w:numPr>
+          <w:ilvl w:val="0"/>
+          <w:numId w:val="0"/>
+        </w:numPr>
+        <w:jc w:val="both"/>
+        <w:rPr>
+          <w:rFonts w:hint="eastAsia" w:ascii="华文仿宋" w:hAnsi="华文仿宋" w:eastAsia="华文仿宋" w:cs="华文仿宋"/>
+          <w:lang w:val="en-US" w:eastAsia="zh-CN"/>
+        </w:rPr>
+      </w:pPr>
+      <w:r>
+        <w:rPr>
+          <w:rFonts w:hint="eastAsia" w:ascii="华文仿宋" w:hAnsi="华文仿宋" w:eastAsia="华文仿宋" w:cs="华文仿宋"/>
+          <w:lang w:val="en-US" w:eastAsia="zh-CN"/>
+        </w:rPr>
+        <w:t>1 - Executive,2 - ResearchAndEngineering,3 - SoftwareManagement,4 - WebSoftware,1,1.0,</w:t>
+      </w:r>
+    </w:p>
+    <w:p>
+      <w:pPr>
+        <w:widowControl w:val="0"/>
+        <w:numPr>
+          <w:ilvl w:val="0"/>
+          <w:numId w:val="0"/>
+        </w:numPr>
+        <w:jc w:val="both"/>
+        <w:rPr>
+          <w:rFonts w:hint="eastAsia" w:ascii="华文仿宋" w:hAnsi="华文仿宋" w:eastAsia="华文仿宋" w:cs="华文仿宋"/>
+          <w:lang w:val="en-US" w:eastAsia="zh-CN"/>
+        </w:rPr>
+      </w:pPr>
+      <w:r>
+        <w:rPr>
+          <w:rFonts w:hint="eastAsia" w:ascii="华文仿宋" w:hAnsi="华文仿宋" w:eastAsia="华文仿宋" w:cs="华文仿宋"/>
+          <w:lang w:val="en-US" w:eastAsia="zh-CN"/>
+        </w:rPr>
+        <w:t>2 - Executive,5 - SalesAndMarketing,2 - Sales,2 - RegionalSales,1,1.0,</w:t>
+      </w:r>
+    </w:p>
+    <w:p>
+      <w:pPr>
+        <w:widowControl w:val="0"/>
+        <w:numPr>
+          <w:ilvl w:val="0"/>
+          <w:numId w:val="0"/>
+        </w:numPr>
+        <w:jc w:val="both"/>
+        <w:rPr>
+          <w:rFonts w:hint="eastAsia" w:ascii="华文仿宋" w:hAnsi="华文仿宋" w:eastAsia="华文仿宋" w:cs="华文仿宋"/>
+          <w:lang w:val="en-US" w:eastAsia="zh-CN"/>
+        </w:rPr>
+      </w:pPr>
+      <w:r>
+        <w:rPr>
+          <w:rFonts w:hint="eastAsia" w:ascii="华文仿宋" w:hAnsi="华文仿宋" w:eastAsia="华文仿宋" w:cs="华文仿宋"/>
+          <w:lang w:val="en-US" w:eastAsia="zh-CN"/>
+        </w:rPr>
+        <w:t>2 - Executive,3 - Manufacturing,1 - IndustrialEngineering,,1,1.0,</w:t>
+      </w:r>
+    </w:p>
+    <w:p>
+      <w:pPr>
+        <w:widowControl w:val="0"/>
+        <w:numPr>
+          <w:ilvl w:val="0"/>
+          <w:numId w:val="0"/>
+        </w:numPr>
+        <w:jc w:val="both"/>
+        <w:rPr>
+          <w:rFonts w:hint="eastAsia" w:ascii="华文仿宋" w:hAnsi="华文仿宋" w:eastAsia="华文仿宋" w:cs="华文仿宋"/>
+          <w:lang w:val="en-US" w:eastAsia="zh-CN"/>
+        </w:rPr>
+      </w:pPr>
+      <w:r>
+        <w:rPr>
+          <w:rFonts w:hint="eastAsia" w:ascii="华文仿宋" w:hAnsi="华文仿宋" w:eastAsia="华文仿宋" w:cs="华文仿宋"/>
+          <w:lang w:val="en-US" w:eastAsia="zh-CN"/>
+        </w:rPr>
+        <w:t>2 - Executive,2 - ResearchAndEngineering,3 - SoftwareManagement,7 - WebSoftware,1,1.0,</w:t>
+      </w:r>
+    </w:p>
+    <w:p>
+      <w:pPr>
+        <w:widowControl w:val="0"/>
+        <w:numPr>
+          <w:ilvl w:val="0"/>
+          <w:numId w:val="0"/>
+        </w:numPr>
+        <w:jc w:val="both"/>
+        <w:rPr>
+          <w:rFonts w:hint="eastAsia" w:ascii="华文仿宋" w:hAnsi="华文仿宋" w:eastAsia="华文仿宋" w:cs="华文仿宋"/>
+          <w:lang w:val="en-US" w:eastAsia="zh-CN"/>
+        </w:rPr>
+      </w:pPr>
+      <w:r>
+        <w:rPr>
+          <w:rFonts w:hint="eastAsia" w:ascii="华文仿宋" w:hAnsi="华文仿宋" w:eastAsia="华文仿宋" w:cs="华文仿宋"/>
+          <w:lang w:val="en-US" w:eastAsia="zh-CN"/>
+        </w:rPr>
+        <w:t>1 - Executive,2 - ResearchAndEngineering,2 - Research,,1,1.0,</w:t>
+      </w:r>
+    </w:p>
+    <w:p>
+      <w:pPr>
+        <w:widowControl w:val="0"/>
+        <w:numPr>
+          <w:ilvl w:val="0"/>
+          <w:numId w:val="0"/>
+        </w:numPr>
+        <w:jc w:val="both"/>
+        <w:rPr>
+          <w:rFonts w:hint="eastAsia" w:ascii="华文仿宋" w:hAnsi="华文仿宋" w:eastAsia="华文仿宋" w:cs="华文仿宋"/>
+          <w:lang w:val="en-US" w:eastAsia="zh-CN"/>
+        </w:rPr>
+      </w:pPr>
+      <w:r>
+        <w:rPr>
+          <w:rFonts w:hint="eastAsia" w:ascii="华文仿宋" w:hAnsi="华文仿宋" w:eastAsia="华文仿宋" w:cs="华文仿宋"/>
+          <w:lang w:val="en-US" w:eastAsia="zh-CN"/>
+        </w:rPr>
+        <w:t>2 - Executive,2 - ResearchAndEngineering,4 - Engineering,8 - TestAndEvalualtion,1,1.0,</w:t>
+      </w:r>
+    </w:p>
+    <w:p>
+      <w:pPr>
+        <w:widowControl w:val="0"/>
+        <w:numPr>
+          <w:ilvl w:val="0"/>
+          <w:numId w:val="0"/>
+        </w:numPr>
+        <w:jc w:val="both"/>
+        <w:rPr>
+          <w:rFonts w:hint="eastAsia" w:ascii="华文仿宋" w:hAnsi="华文仿宋" w:eastAsia="华文仿宋" w:cs="华文仿宋"/>
+          <w:lang w:val="en-US" w:eastAsia="zh-CN"/>
+        </w:rPr>
+      </w:pPr>
+      <w:r>
+        <w:rPr>
+          <w:rFonts w:hint="eastAsia" w:ascii="华文仿宋" w:hAnsi="华文仿宋" w:eastAsia="华文仿宋" w:cs="华文仿宋"/>
+          <w:lang w:val="en-US" w:eastAsia="zh-CN"/>
+        </w:rPr>
+        <w:t>2 - Executive,5 - SalesAndMarketing,3 - FieldService,2 - RegionalFieldService,1,1.0,</w:t>
+      </w:r>
+    </w:p>
+    <w:p>
+      <w:pPr>
+        <w:widowControl w:val="0"/>
+        <w:numPr>
+          <w:ilvl w:val="0"/>
+          <w:numId w:val="0"/>
+        </w:numPr>
+        <w:jc w:val="both"/>
+        <w:rPr>
+          <w:rFonts w:hint="eastAsia" w:ascii="华文仿宋" w:hAnsi="华文仿宋" w:eastAsia="华文仿宋" w:cs="华文仿宋"/>
+          <w:lang w:val="en-US" w:eastAsia="zh-CN"/>
+        </w:rPr>
+      </w:pPr>
+      <w:r>
+        <w:rPr>
+          <w:rFonts w:hint="eastAsia" w:ascii="华文仿宋" w:hAnsi="华文仿宋" w:eastAsia="华文仿宋" w:cs="华文仿宋"/>
+          <w:lang w:val="en-US" w:eastAsia="zh-CN"/>
+        </w:rPr>
+        <w:t>1 - Executive,4 - Finance,,,1,1.0,</w:t>
+      </w:r>
+    </w:p>
+    <w:p>
+      <w:pPr>
+        <w:widowControl w:val="0"/>
+        <w:numPr>
+          <w:ilvl w:val="0"/>
+          <w:numId w:val="0"/>
+        </w:numPr>
+        <w:pBdr>
+          <w:bottom w:val="single" w:color="auto" w:sz="4" w:space="0"/>
+        </w:pBdr>
+        <w:jc w:val="both"/>
+        <w:rPr>
+          <w:rFonts w:hint="eastAsia" w:ascii="华文仿宋" w:hAnsi="华文仿宋" w:eastAsia="华文仿宋" w:cs="华文仿宋"/>
+          <w:lang w:val="en-US" w:eastAsia="zh-CN"/>
+        </w:rPr>
+      </w:pPr>
+    </w:p>
+    <w:p>
+      <w:pPr>
+        <w:widowControl w:val="0"/>
+        <w:numPr>
+          <w:ilvl w:val="0"/>
+          <w:numId w:val="0"/>
+        </w:numPr>
+        <w:jc w:val="both"/>
+        <w:rPr>
+          <w:rFonts w:hint="eastAsia" w:ascii="华文仿宋" w:hAnsi="华文仿宋" w:eastAsia="华文仿宋" w:cs="华文仿宋"/>
+          <w:lang w:val="en-US" w:eastAsia="zh-CN"/>
+        </w:rPr>
+      </w:pPr>
+    </w:p>
+    <w:p>
+      <w:pPr>
+        <w:widowControl w:val="0"/>
+        <w:numPr>
+          <w:ilvl w:val="0"/>
+          <w:numId w:val="0"/>
+        </w:numPr>
+        <w:jc w:val="both"/>
+        <w:rPr>
+          <w:rFonts w:hint="eastAsia" w:ascii="华文仿宋" w:hAnsi="华文仿宋" w:eastAsia="华文仿宋" w:cs="华文仿宋"/>
+          <w:lang w:val="en-US" w:eastAsia="zh-CN"/>
+        </w:rPr>
+      </w:pPr>
+      <w:r>
+        <w:rPr>
+          <w:rFonts w:hint="eastAsia" w:ascii="华文仿宋" w:hAnsi="华文仿宋" w:eastAsia="华文仿宋" w:cs="华文仿宋"/>
+          <w:lang w:val="en-US" w:eastAsia="zh-CN"/>
+        </w:rPr>
+        <w:t>针对随机选择的一个普通用户而言，其邮件发送1vs1行为有以下特征</w:t>
+      </w:r>
+    </w:p>
+    <w:p>
+      <w:pPr>
+        <w:widowControl w:val="0"/>
+        <w:numPr>
+          <w:ilvl w:val="0"/>
+          <w:numId w:val="0"/>
+        </w:numPr>
+        <w:jc w:val="both"/>
+        <w:rPr>
+          <w:rFonts w:hint="eastAsia" w:ascii="华文仿宋" w:hAnsi="华文仿宋" w:eastAsia="华文仿宋" w:cs="华文仿宋"/>
+          <w:lang w:val="en-US" w:eastAsia="zh-CN"/>
+        </w:rPr>
+      </w:pPr>
+      <w:r>
+        <w:rPr>
+          <w:rFonts w:hint="eastAsia" w:ascii="华文仿宋" w:hAnsi="华文仿宋" w:eastAsia="华文仿宋" w:cs="华文仿宋"/>
+          <w:lang w:val="en-US" w:eastAsia="zh-CN"/>
+        </w:rPr>
+        <w:t>ACH1831,1 - Executive,5 - SalesAndMarketing,2 - Sales,5 - RegionalSales,</w:t>
+      </w:r>
+    </w:p>
+    <w:p>
+      <w:pPr>
+        <w:widowControl w:val="0"/>
+        <w:numPr>
+          <w:ilvl w:val="0"/>
+          <w:numId w:val="0"/>
+        </w:numPr>
+        <w:jc w:val="both"/>
+        <w:rPr>
+          <w:rFonts w:hint="eastAsia" w:ascii="华文仿宋" w:hAnsi="华文仿宋" w:eastAsia="华文仿宋" w:cs="华文仿宋"/>
+          <w:lang w:val="en-US" w:eastAsia="zh-CN"/>
+        </w:rPr>
+      </w:pPr>
+      <w:r>
+        <w:rPr>
+          <w:rFonts w:hint="eastAsia" w:ascii="华文仿宋" w:hAnsi="华文仿宋" w:eastAsia="华文仿宋" w:cs="华文仿宋"/>
+          <w:lang w:val="en-US" w:eastAsia="zh-CN"/>
+        </w:rPr>
+        <w:t>1 - Executive,5 - SalesAndMarketing,2 - Sales,5 - RegionalSales,30,1058.0,</w:t>
+      </w:r>
+    </w:p>
+    <w:p>
+      <w:pPr>
+        <w:widowControl w:val="0"/>
+        <w:numPr>
+          <w:ilvl w:val="0"/>
+          <w:numId w:val="0"/>
+        </w:numPr>
+        <w:jc w:val="both"/>
+        <w:rPr>
+          <w:rFonts w:hint="eastAsia" w:ascii="华文仿宋" w:hAnsi="华文仿宋" w:eastAsia="华文仿宋" w:cs="华文仿宋"/>
+          <w:lang w:val="en-US" w:eastAsia="zh-CN"/>
+        </w:rPr>
+      </w:pPr>
+      <w:r>
+        <w:rPr>
+          <w:rFonts w:hint="eastAsia" w:ascii="华文仿宋" w:hAnsi="华文仿宋" w:eastAsia="华文仿宋" w:cs="华文仿宋"/>
+          <w:lang w:val="en-US" w:eastAsia="zh-CN"/>
+        </w:rPr>
+        <w:t>1 - Executive,5 - SalesAndMarketing,3 - FieldService,3 - RegionalFieldService,7,7.0,</w:t>
+      </w:r>
+    </w:p>
+    <w:p>
+      <w:pPr>
+        <w:widowControl w:val="0"/>
+        <w:numPr>
+          <w:ilvl w:val="0"/>
+          <w:numId w:val="0"/>
+        </w:numPr>
+        <w:jc w:val="both"/>
+        <w:rPr>
+          <w:rFonts w:hint="eastAsia" w:ascii="华文仿宋" w:hAnsi="华文仿宋" w:eastAsia="华文仿宋" w:cs="华文仿宋"/>
+          <w:lang w:val="en-US" w:eastAsia="zh-CN"/>
+        </w:rPr>
+      </w:pPr>
+      <w:r>
+        <w:rPr>
+          <w:rFonts w:hint="eastAsia" w:ascii="华文仿宋" w:hAnsi="华文仿宋" w:eastAsia="华文仿宋" w:cs="华文仿宋"/>
+          <w:lang w:val="en-US" w:eastAsia="zh-CN"/>
+        </w:rPr>
+        <w:t>1 - Executive,5 - SalesAndMarketing,2 - Sales,3 - RegionalSales,5,6.0,</w:t>
+      </w:r>
+    </w:p>
+    <w:p>
+      <w:pPr>
+        <w:widowControl w:val="0"/>
+        <w:numPr>
+          <w:ilvl w:val="0"/>
+          <w:numId w:val="0"/>
+        </w:numPr>
+        <w:jc w:val="both"/>
+        <w:rPr>
+          <w:rFonts w:hint="eastAsia" w:ascii="华文仿宋" w:hAnsi="华文仿宋" w:eastAsia="华文仿宋" w:cs="华文仿宋"/>
+          <w:lang w:val="en-US" w:eastAsia="zh-CN"/>
+        </w:rPr>
+      </w:pPr>
+      <w:r>
+        <w:rPr>
+          <w:rFonts w:hint="eastAsia" w:ascii="华文仿宋" w:hAnsi="华文仿宋" w:eastAsia="华文仿宋" w:cs="华文仿宋"/>
+          <w:lang w:val="en-US" w:eastAsia="zh-CN"/>
+        </w:rPr>
+        <w:t>2 - Executive,3 - Manufacturing,3 - Assembly,1 - AssemblyDept,4,4.0,</w:t>
+      </w:r>
+    </w:p>
+    <w:p>
+      <w:pPr>
+        <w:widowControl w:val="0"/>
+        <w:numPr>
+          <w:ilvl w:val="0"/>
+          <w:numId w:val="0"/>
+        </w:numPr>
+        <w:jc w:val="both"/>
+        <w:rPr>
+          <w:rFonts w:hint="eastAsia" w:ascii="华文仿宋" w:hAnsi="华文仿宋" w:eastAsia="华文仿宋" w:cs="华文仿宋"/>
+          <w:lang w:val="en-US" w:eastAsia="zh-CN"/>
+        </w:rPr>
+      </w:pPr>
+      <w:r>
+        <w:rPr>
+          <w:rFonts w:hint="eastAsia" w:ascii="华文仿宋" w:hAnsi="华文仿宋" w:eastAsia="华文仿宋" w:cs="华文仿宋"/>
+          <w:lang w:val="en-US" w:eastAsia="zh-CN"/>
+        </w:rPr>
+        <w:t>1 - Executive,5 - SalesAndMarketing,3 - FieldService,4 - RegionalFieldService,4,4.0,</w:t>
+      </w:r>
+    </w:p>
+    <w:p>
+      <w:pPr>
+        <w:widowControl w:val="0"/>
+        <w:numPr>
+          <w:ilvl w:val="0"/>
+          <w:numId w:val="0"/>
+        </w:numPr>
+        <w:jc w:val="both"/>
+        <w:rPr>
+          <w:rFonts w:hint="eastAsia" w:ascii="华文仿宋" w:hAnsi="华文仿宋" w:eastAsia="华文仿宋" w:cs="华文仿宋"/>
+          <w:lang w:val="en-US" w:eastAsia="zh-CN"/>
+        </w:rPr>
+      </w:pPr>
+      <w:r>
+        <w:rPr>
+          <w:rFonts w:hint="eastAsia" w:ascii="华文仿宋" w:hAnsi="华文仿宋" w:eastAsia="华文仿宋" w:cs="华文仿宋"/>
+          <w:lang w:val="en-US" w:eastAsia="zh-CN"/>
+        </w:rPr>
+        <w:t>2 - Executive,2 - ResearchAndEngineering,4 - Engineering,6 - TestAndEvalualtion,3,4.0,</w:t>
+      </w:r>
+    </w:p>
+    <w:p>
+      <w:pPr>
+        <w:widowControl w:val="0"/>
+        <w:numPr>
+          <w:ilvl w:val="0"/>
+          <w:numId w:val="0"/>
+        </w:numPr>
+        <w:jc w:val="both"/>
+        <w:rPr>
+          <w:rFonts w:hint="eastAsia" w:ascii="华文仿宋" w:hAnsi="华文仿宋" w:eastAsia="华文仿宋" w:cs="华文仿宋"/>
+          <w:lang w:val="en-US" w:eastAsia="zh-CN"/>
+        </w:rPr>
+      </w:pPr>
+      <w:r>
+        <w:rPr>
+          <w:rFonts w:hint="eastAsia" w:ascii="华文仿宋" w:hAnsi="华文仿宋" w:eastAsia="华文仿宋" w:cs="华文仿宋"/>
+          <w:lang w:val="en-US" w:eastAsia="zh-CN"/>
+        </w:rPr>
+        <w:t>2 - Executive,3 - Manufacturing,3 - Assembly,4 - AssemblyDept,3,3.0,</w:t>
+      </w:r>
+    </w:p>
+    <w:p>
+      <w:pPr>
+        <w:widowControl w:val="0"/>
+        <w:numPr>
+          <w:ilvl w:val="0"/>
+          <w:numId w:val="0"/>
+        </w:numPr>
+        <w:jc w:val="both"/>
+        <w:rPr>
+          <w:rFonts w:hint="eastAsia" w:ascii="华文仿宋" w:hAnsi="华文仿宋" w:eastAsia="华文仿宋" w:cs="华文仿宋"/>
+          <w:lang w:val="en-US" w:eastAsia="zh-CN"/>
+        </w:rPr>
+      </w:pPr>
+      <w:r>
+        <w:rPr>
+          <w:rFonts w:hint="eastAsia" w:ascii="华文仿宋" w:hAnsi="华文仿宋" w:eastAsia="华文仿宋" w:cs="华文仿宋"/>
+          <w:lang w:val="en-US" w:eastAsia="zh-CN"/>
+        </w:rPr>
+        <w:t>1 - Executive,3 - Manufacturing,3 - Assembly,4 - AssemblyDept,2,3.0,</w:t>
+      </w:r>
+    </w:p>
+    <w:p>
+      <w:pPr>
+        <w:widowControl w:val="0"/>
+        <w:numPr>
+          <w:ilvl w:val="0"/>
+          <w:numId w:val="0"/>
+        </w:numPr>
+        <w:jc w:val="both"/>
+        <w:rPr>
+          <w:rFonts w:hint="eastAsia" w:ascii="华文仿宋" w:hAnsi="华文仿宋" w:eastAsia="华文仿宋" w:cs="华文仿宋"/>
+          <w:lang w:val="en-US" w:eastAsia="zh-CN"/>
+        </w:rPr>
+      </w:pPr>
+      <w:r>
+        <w:rPr>
+          <w:rFonts w:hint="eastAsia" w:ascii="华文仿宋" w:hAnsi="华文仿宋" w:eastAsia="华文仿宋" w:cs="华文仿宋"/>
+          <w:lang w:val="en-US" w:eastAsia="zh-CN"/>
+        </w:rPr>
+        <w:t>1 - Executive,5 - SalesAndMarketing,2 - Sales,4 - RegionalSales,3,3.0,</w:t>
+      </w:r>
+    </w:p>
+    <w:p>
+      <w:pPr>
+        <w:widowControl w:val="0"/>
+        <w:numPr>
+          <w:ilvl w:val="0"/>
+          <w:numId w:val="0"/>
+        </w:numPr>
+        <w:jc w:val="both"/>
+        <w:rPr>
+          <w:rFonts w:hint="eastAsia" w:ascii="华文仿宋" w:hAnsi="华文仿宋" w:eastAsia="华文仿宋" w:cs="华文仿宋"/>
+          <w:lang w:val="en-US" w:eastAsia="zh-CN"/>
+        </w:rPr>
+      </w:pPr>
+      <w:r>
+        <w:rPr>
+          <w:rFonts w:hint="eastAsia" w:ascii="华文仿宋" w:hAnsi="华文仿宋" w:eastAsia="华文仿宋" w:cs="华文仿宋"/>
+          <w:lang w:val="en-US" w:eastAsia="zh-CN"/>
+        </w:rPr>
+        <w:t>2 - Executive,3 - Manufacturing,3 - Assembly,2 - AssemblyDept,3,3.0,</w:t>
+      </w:r>
+    </w:p>
+    <w:p>
+      <w:pPr>
+        <w:widowControl w:val="0"/>
+        <w:numPr>
+          <w:ilvl w:val="0"/>
+          <w:numId w:val="0"/>
+        </w:numPr>
+        <w:jc w:val="both"/>
+        <w:rPr>
+          <w:rFonts w:hint="eastAsia" w:ascii="华文仿宋" w:hAnsi="华文仿宋" w:eastAsia="华文仿宋" w:cs="华文仿宋"/>
+          <w:lang w:val="en-US" w:eastAsia="zh-CN"/>
+        </w:rPr>
+      </w:pPr>
+      <w:r>
+        <w:rPr>
+          <w:rFonts w:hint="eastAsia" w:ascii="华文仿宋" w:hAnsi="华文仿宋" w:eastAsia="华文仿宋" w:cs="华文仿宋"/>
+          <w:lang w:val="en-US" w:eastAsia="zh-CN"/>
+        </w:rPr>
+        <w:t>1 - Executive,2 - ResearchAndEngineering,4 - Engineering,7 - SystemsEngineering,3,3.0,</w:t>
+      </w:r>
+    </w:p>
+    <w:p>
+      <w:pPr>
+        <w:widowControl w:val="0"/>
+        <w:numPr>
+          <w:ilvl w:val="0"/>
+          <w:numId w:val="0"/>
+        </w:numPr>
+        <w:jc w:val="both"/>
+        <w:rPr>
+          <w:rFonts w:hint="eastAsia" w:ascii="华文仿宋" w:hAnsi="华文仿宋" w:eastAsia="华文仿宋" w:cs="华文仿宋"/>
+          <w:lang w:val="en-US" w:eastAsia="zh-CN"/>
+        </w:rPr>
+      </w:pPr>
+      <w:r>
+        <w:rPr>
+          <w:rFonts w:hint="eastAsia" w:ascii="华文仿宋" w:hAnsi="华文仿宋" w:eastAsia="华文仿宋" w:cs="华文仿宋"/>
+          <w:lang w:val="en-US" w:eastAsia="zh-CN"/>
+        </w:rPr>
+        <w:t>2 - Executive,5 - SalesAndMarketing,2 - Sales,3 - RegionalSales,3,3.0,</w:t>
+      </w:r>
+    </w:p>
+    <w:p>
+      <w:pPr>
+        <w:widowControl w:val="0"/>
+        <w:numPr>
+          <w:ilvl w:val="0"/>
+          <w:numId w:val="0"/>
+        </w:numPr>
+        <w:jc w:val="both"/>
+        <w:rPr>
+          <w:rFonts w:hint="eastAsia" w:ascii="华文仿宋" w:hAnsi="华文仿宋" w:eastAsia="华文仿宋" w:cs="华文仿宋"/>
+          <w:lang w:val="en-US" w:eastAsia="zh-CN"/>
+        </w:rPr>
+      </w:pPr>
+      <w:r>
+        <w:rPr>
+          <w:rFonts w:hint="eastAsia" w:ascii="华文仿宋" w:hAnsi="华文仿宋" w:eastAsia="华文仿宋" w:cs="华文仿宋"/>
+          <w:lang w:val="en-US" w:eastAsia="zh-CN"/>
+        </w:rPr>
+        <w:t>1 - Executive,1 - Adminstration,6 - Security,2 - ElectronicSecurity,3,3.0,</w:t>
+      </w:r>
+    </w:p>
+    <w:p>
+      <w:pPr>
+        <w:widowControl w:val="0"/>
+        <w:numPr>
+          <w:ilvl w:val="0"/>
+          <w:numId w:val="0"/>
+        </w:numPr>
+        <w:jc w:val="both"/>
+        <w:rPr>
+          <w:rFonts w:hint="eastAsia" w:ascii="华文仿宋" w:hAnsi="华文仿宋" w:eastAsia="华文仿宋" w:cs="华文仿宋"/>
+          <w:lang w:val="en-US" w:eastAsia="zh-CN"/>
+        </w:rPr>
+      </w:pPr>
+      <w:r>
+        <w:rPr>
+          <w:rFonts w:hint="eastAsia" w:ascii="华文仿宋" w:hAnsi="华文仿宋" w:eastAsia="华文仿宋" w:cs="华文仿宋"/>
+          <w:lang w:val="en-US" w:eastAsia="zh-CN"/>
+        </w:rPr>
+        <w:t>2 - Executive,3 - Manufacturing,3 - Assembly,3 - AssemblyDept,3,3.0,</w:t>
+      </w:r>
+    </w:p>
+    <w:p>
+      <w:pPr>
+        <w:widowControl w:val="0"/>
+        <w:numPr>
+          <w:ilvl w:val="0"/>
+          <w:numId w:val="0"/>
+        </w:numPr>
+        <w:jc w:val="both"/>
+        <w:rPr>
+          <w:rFonts w:hint="eastAsia" w:ascii="华文仿宋" w:hAnsi="华文仿宋" w:eastAsia="华文仿宋" w:cs="华文仿宋"/>
+          <w:lang w:val="en-US" w:eastAsia="zh-CN"/>
+        </w:rPr>
+      </w:pPr>
+      <w:r>
+        <w:rPr>
+          <w:rFonts w:hint="eastAsia" w:ascii="华文仿宋" w:hAnsi="华文仿宋" w:eastAsia="华文仿宋" w:cs="华文仿宋"/>
+          <w:lang w:val="en-US" w:eastAsia="zh-CN"/>
+        </w:rPr>
+        <w:t>2 - Executive,5 - SalesAndMarketing,2 - Sales,1 - RegionalSales,2,3.0,</w:t>
+      </w:r>
+    </w:p>
+    <w:p>
+      <w:pPr>
+        <w:widowControl w:val="0"/>
+        <w:numPr>
+          <w:ilvl w:val="0"/>
+          <w:numId w:val="0"/>
+        </w:numPr>
+        <w:jc w:val="both"/>
+        <w:rPr>
+          <w:rFonts w:hint="eastAsia" w:ascii="华文仿宋" w:hAnsi="华文仿宋" w:eastAsia="华文仿宋" w:cs="华文仿宋"/>
+          <w:lang w:val="en-US" w:eastAsia="zh-CN"/>
+        </w:rPr>
+      </w:pPr>
+      <w:r>
+        <w:rPr>
+          <w:rFonts w:hint="eastAsia" w:ascii="华文仿宋" w:hAnsi="华文仿宋" w:eastAsia="华文仿宋" w:cs="华文仿宋"/>
+          <w:lang w:val="en-US" w:eastAsia="zh-CN"/>
+        </w:rPr>
+        <w:t>1 - Executive,5 - SalesAndMarketing,2 - Sales,2 - RegionalSales,3,3.0,</w:t>
+      </w:r>
+    </w:p>
+    <w:p>
+      <w:pPr>
+        <w:widowControl w:val="0"/>
+        <w:numPr>
+          <w:ilvl w:val="0"/>
+          <w:numId w:val="0"/>
+        </w:numPr>
+        <w:jc w:val="both"/>
+        <w:rPr>
+          <w:rFonts w:hint="eastAsia" w:ascii="华文仿宋" w:hAnsi="华文仿宋" w:eastAsia="华文仿宋" w:cs="华文仿宋"/>
+          <w:lang w:val="en-US" w:eastAsia="zh-CN"/>
+        </w:rPr>
+      </w:pPr>
+      <w:r>
+        <w:rPr>
+          <w:rFonts w:hint="eastAsia" w:ascii="华文仿宋" w:hAnsi="华文仿宋" w:eastAsia="华文仿宋" w:cs="华文仿宋"/>
+          <w:lang w:val="en-US" w:eastAsia="zh-CN"/>
+        </w:rPr>
+        <w:t>1 - Executive,2 - ResearchAndEngineering,4 - Engineering,2 - MechanicalEngineering,3,3.0,</w:t>
+      </w:r>
+    </w:p>
+    <w:p>
+      <w:pPr>
+        <w:widowControl w:val="0"/>
+        <w:numPr>
+          <w:ilvl w:val="0"/>
+          <w:numId w:val="0"/>
+        </w:numPr>
+        <w:jc w:val="both"/>
+        <w:rPr>
+          <w:rFonts w:hint="eastAsia" w:ascii="华文仿宋" w:hAnsi="华文仿宋" w:eastAsia="华文仿宋" w:cs="华文仿宋"/>
+          <w:lang w:val="en-US" w:eastAsia="zh-CN"/>
+        </w:rPr>
+      </w:pPr>
+      <w:r>
+        <w:rPr>
+          <w:rFonts w:hint="eastAsia" w:ascii="华文仿宋" w:hAnsi="华文仿宋" w:eastAsia="华文仿宋" w:cs="华文仿宋"/>
+          <w:lang w:val="en-US" w:eastAsia="zh-CN"/>
+        </w:rPr>
+        <w:t>1 - Executive,5 - SalesAndMarketing,3 - FieldService,1 - RegionalFieldService,3,3.0,</w:t>
+      </w:r>
+    </w:p>
+    <w:p>
+      <w:pPr>
+        <w:widowControl w:val="0"/>
+        <w:numPr>
+          <w:ilvl w:val="0"/>
+          <w:numId w:val="0"/>
+        </w:numPr>
+        <w:jc w:val="both"/>
+        <w:rPr>
+          <w:rFonts w:hint="eastAsia" w:ascii="华文仿宋" w:hAnsi="华文仿宋" w:eastAsia="华文仿宋" w:cs="华文仿宋"/>
+          <w:lang w:val="en-US" w:eastAsia="zh-CN"/>
+        </w:rPr>
+      </w:pPr>
+      <w:r>
+        <w:rPr>
+          <w:rFonts w:hint="eastAsia" w:ascii="华文仿宋" w:hAnsi="华文仿宋" w:eastAsia="华文仿宋" w:cs="华文仿宋"/>
+          <w:lang w:val="en-US" w:eastAsia="zh-CN"/>
+        </w:rPr>
+        <w:t>2 - Executive,2 - ResearchAndEngineering,2 - Research,5 - Lab,3,3.0,</w:t>
+      </w:r>
+    </w:p>
+    <w:p>
+      <w:pPr>
+        <w:widowControl w:val="0"/>
+        <w:numPr>
+          <w:ilvl w:val="0"/>
+          <w:numId w:val="0"/>
+        </w:numPr>
+        <w:jc w:val="both"/>
+        <w:rPr>
+          <w:rFonts w:hint="eastAsia" w:ascii="华文仿宋" w:hAnsi="华文仿宋" w:eastAsia="华文仿宋" w:cs="华文仿宋"/>
+          <w:lang w:val="en-US" w:eastAsia="zh-CN"/>
+        </w:rPr>
+      </w:pPr>
+      <w:r>
+        <w:rPr>
+          <w:rFonts w:hint="eastAsia" w:ascii="华文仿宋" w:hAnsi="华文仿宋" w:eastAsia="华文仿宋" w:cs="华文仿宋"/>
+          <w:lang w:val="en-US" w:eastAsia="zh-CN"/>
+        </w:rPr>
+        <w:t>2 - Executive,2 - ResearchAndEngineering,3 - SoftwareManagement,3 - EmbeddedSoftware,2,3.0,</w:t>
+      </w:r>
+    </w:p>
+    <w:p>
+      <w:pPr>
+        <w:widowControl w:val="0"/>
+        <w:numPr>
+          <w:ilvl w:val="0"/>
+          <w:numId w:val="0"/>
+        </w:numPr>
+        <w:jc w:val="both"/>
+        <w:rPr>
+          <w:rFonts w:hint="eastAsia" w:ascii="华文仿宋" w:hAnsi="华文仿宋" w:eastAsia="华文仿宋" w:cs="华文仿宋"/>
+          <w:lang w:val="en-US" w:eastAsia="zh-CN"/>
+        </w:rPr>
+      </w:pPr>
+      <w:r>
+        <w:rPr>
+          <w:rFonts w:hint="eastAsia" w:ascii="华文仿宋" w:hAnsi="华文仿宋" w:eastAsia="华文仿宋" w:cs="华文仿宋"/>
+          <w:lang w:val="en-US" w:eastAsia="zh-CN"/>
+        </w:rPr>
+        <w:t>2 - Executive,2 - ResearchAndEngineering,2 - Research,2 - Lab,3,3.0,</w:t>
+      </w:r>
+    </w:p>
+    <w:p>
+      <w:pPr>
+        <w:widowControl w:val="0"/>
+        <w:numPr>
+          <w:ilvl w:val="0"/>
+          <w:numId w:val="0"/>
+        </w:numPr>
+        <w:jc w:val="both"/>
+        <w:rPr>
+          <w:rFonts w:hint="eastAsia" w:ascii="华文仿宋" w:hAnsi="华文仿宋" w:eastAsia="华文仿宋" w:cs="华文仿宋"/>
+          <w:lang w:val="en-US" w:eastAsia="zh-CN"/>
+        </w:rPr>
+      </w:pPr>
+      <w:r>
+        <w:rPr>
+          <w:rFonts w:hint="eastAsia" w:ascii="华文仿宋" w:hAnsi="华文仿宋" w:eastAsia="华文仿宋" w:cs="华文仿宋"/>
+          <w:lang w:val="en-US" w:eastAsia="zh-CN"/>
+        </w:rPr>
+        <w:t>2 - Executive,2 - ResearchAndEngineering,2 - Research,3 - Lab,2,2.0,</w:t>
+      </w:r>
+    </w:p>
+    <w:p>
+      <w:pPr>
+        <w:widowControl w:val="0"/>
+        <w:numPr>
+          <w:ilvl w:val="0"/>
+          <w:numId w:val="0"/>
+        </w:numPr>
+        <w:jc w:val="both"/>
+        <w:rPr>
+          <w:rFonts w:hint="eastAsia" w:ascii="华文仿宋" w:hAnsi="华文仿宋" w:eastAsia="华文仿宋" w:cs="华文仿宋"/>
+          <w:lang w:val="en-US" w:eastAsia="zh-CN"/>
+        </w:rPr>
+      </w:pPr>
+      <w:r>
+        <w:rPr>
+          <w:rFonts w:hint="eastAsia" w:ascii="华文仿宋" w:hAnsi="华文仿宋" w:eastAsia="华文仿宋" w:cs="华文仿宋"/>
+          <w:lang w:val="en-US" w:eastAsia="zh-CN"/>
+        </w:rPr>
+        <w:t>1 - Executive,5 - SalesAndMarketing,2 - Sales,1 - RegionalSales,2,2.0,</w:t>
+      </w:r>
+    </w:p>
+    <w:p>
+      <w:pPr>
+        <w:widowControl w:val="0"/>
+        <w:numPr>
+          <w:ilvl w:val="0"/>
+          <w:numId w:val="0"/>
+        </w:numPr>
+        <w:jc w:val="both"/>
+        <w:rPr>
+          <w:rFonts w:hint="eastAsia" w:ascii="华文仿宋" w:hAnsi="华文仿宋" w:eastAsia="华文仿宋" w:cs="华文仿宋"/>
+          <w:lang w:val="en-US" w:eastAsia="zh-CN"/>
+        </w:rPr>
+      </w:pPr>
+      <w:r>
+        <w:rPr>
+          <w:rFonts w:hint="eastAsia" w:ascii="华文仿宋" w:hAnsi="华文仿宋" w:eastAsia="华文仿宋" w:cs="华文仿宋"/>
+          <w:lang w:val="en-US" w:eastAsia="zh-CN"/>
+        </w:rPr>
+        <w:t>1 - Executive,2 - ResearchAndEngineering,3 - SoftwareManagement,1 - SQA,2,2.0,</w:t>
+      </w:r>
+    </w:p>
+    <w:p>
+      <w:pPr>
+        <w:widowControl w:val="0"/>
+        <w:numPr>
+          <w:ilvl w:val="0"/>
+          <w:numId w:val="0"/>
+        </w:numPr>
+        <w:jc w:val="both"/>
+        <w:rPr>
+          <w:rFonts w:hint="eastAsia" w:ascii="华文仿宋" w:hAnsi="华文仿宋" w:eastAsia="华文仿宋" w:cs="华文仿宋"/>
+          <w:lang w:val="en-US" w:eastAsia="zh-CN"/>
+        </w:rPr>
+      </w:pPr>
+      <w:r>
+        <w:rPr>
+          <w:rFonts w:hint="eastAsia" w:ascii="华文仿宋" w:hAnsi="华文仿宋" w:eastAsia="华文仿宋" w:cs="华文仿宋"/>
+          <w:lang w:val="en-US" w:eastAsia="zh-CN"/>
+        </w:rPr>
+        <w:t>1 - Executive,3 - Manufacturing,3 - Assembly,2 - AssemblyDept,2,2.0,</w:t>
+      </w:r>
+    </w:p>
+    <w:p>
+      <w:pPr>
+        <w:widowControl w:val="0"/>
+        <w:numPr>
+          <w:ilvl w:val="0"/>
+          <w:numId w:val="0"/>
+        </w:numPr>
+        <w:jc w:val="both"/>
+        <w:rPr>
+          <w:rFonts w:hint="eastAsia" w:ascii="华文仿宋" w:hAnsi="华文仿宋" w:eastAsia="华文仿宋" w:cs="华文仿宋"/>
+          <w:lang w:val="en-US" w:eastAsia="zh-CN"/>
+        </w:rPr>
+      </w:pPr>
+      <w:r>
+        <w:rPr>
+          <w:rFonts w:hint="eastAsia" w:ascii="华文仿宋" w:hAnsi="华文仿宋" w:eastAsia="华文仿宋" w:cs="华文仿宋"/>
+          <w:lang w:val="en-US" w:eastAsia="zh-CN"/>
+        </w:rPr>
+        <w:t>1 - Executive,2 - ResearchAndEngineering,2 - Research,5 - Lab,2,2.0,</w:t>
+      </w:r>
+    </w:p>
+    <w:p>
+      <w:pPr>
+        <w:widowControl w:val="0"/>
+        <w:numPr>
+          <w:ilvl w:val="0"/>
+          <w:numId w:val="0"/>
+        </w:numPr>
+        <w:jc w:val="both"/>
+        <w:rPr>
+          <w:rFonts w:hint="eastAsia" w:ascii="华文仿宋" w:hAnsi="华文仿宋" w:eastAsia="华文仿宋" w:cs="华文仿宋"/>
+          <w:lang w:val="en-US" w:eastAsia="zh-CN"/>
+        </w:rPr>
+      </w:pPr>
+      <w:r>
+        <w:rPr>
+          <w:rFonts w:hint="eastAsia" w:ascii="华文仿宋" w:hAnsi="华文仿宋" w:eastAsia="华文仿宋" w:cs="华文仿宋"/>
+          <w:lang w:val="en-US" w:eastAsia="zh-CN"/>
+        </w:rPr>
+        <w:t>2 - Executive,5 - SalesAndMarketing,2 - Sales,5 - RegionalSales,2,2.0,</w:t>
+      </w:r>
+    </w:p>
+    <w:p>
+      <w:pPr>
+        <w:widowControl w:val="0"/>
+        <w:numPr>
+          <w:ilvl w:val="0"/>
+          <w:numId w:val="0"/>
+        </w:numPr>
+        <w:jc w:val="both"/>
+        <w:rPr>
+          <w:rFonts w:hint="eastAsia" w:ascii="华文仿宋" w:hAnsi="华文仿宋" w:eastAsia="华文仿宋" w:cs="华文仿宋"/>
+          <w:lang w:val="en-US" w:eastAsia="zh-CN"/>
+        </w:rPr>
+      </w:pPr>
+      <w:r>
+        <w:rPr>
+          <w:rFonts w:hint="eastAsia" w:ascii="华文仿宋" w:hAnsi="华文仿宋" w:eastAsia="华文仿宋" w:cs="华文仿宋"/>
+          <w:lang w:val="en-US" w:eastAsia="zh-CN"/>
+        </w:rPr>
+        <w:t>1 - Executive,1 - Adminstration,6 - Security,1 - BuildingSecurity,2,2.0,</w:t>
+      </w:r>
+    </w:p>
+    <w:p>
+      <w:pPr>
+        <w:widowControl w:val="0"/>
+        <w:numPr>
+          <w:ilvl w:val="0"/>
+          <w:numId w:val="0"/>
+        </w:numPr>
+        <w:jc w:val="both"/>
+        <w:rPr>
+          <w:rFonts w:hint="eastAsia" w:ascii="华文仿宋" w:hAnsi="华文仿宋" w:eastAsia="华文仿宋" w:cs="华文仿宋"/>
+          <w:lang w:val="en-US" w:eastAsia="zh-CN"/>
+        </w:rPr>
+      </w:pPr>
+      <w:r>
+        <w:rPr>
+          <w:rFonts w:hint="eastAsia" w:ascii="华文仿宋" w:hAnsi="华文仿宋" w:eastAsia="华文仿宋" w:cs="华文仿宋"/>
+          <w:lang w:val="en-US" w:eastAsia="zh-CN"/>
+        </w:rPr>
+        <w:t>1 - Executive,2 - ResearchAndEngineering,3 - SoftwareManagement,7 - WebSoftware,1,2.0,</w:t>
+      </w:r>
+    </w:p>
+    <w:p>
+      <w:pPr>
+        <w:widowControl w:val="0"/>
+        <w:numPr>
+          <w:ilvl w:val="0"/>
+          <w:numId w:val="0"/>
+        </w:numPr>
+        <w:jc w:val="both"/>
+        <w:rPr>
+          <w:rFonts w:hint="eastAsia" w:ascii="华文仿宋" w:hAnsi="华文仿宋" w:eastAsia="华文仿宋" w:cs="华文仿宋"/>
+          <w:lang w:val="en-US" w:eastAsia="zh-CN"/>
+        </w:rPr>
+      </w:pPr>
+      <w:r>
+        <w:rPr>
+          <w:rFonts w:hint="eastAsia" w:ascii="华文仿宋" w:hAnsi="华文仿宋" w:eastAsia="华文仿宋" w:cs="华文仿宋"/>
+          <w:lang w:val="en-US" w:eastAsia="zh-CN"/>
+        </w:rPr>
+        <w:t>1 - Executive,2 - ResearchAndEngineering,2 - Research,4 - Lab,2,2.0,</w:t>
+      </w:r>
+    </w:p>
+    <w:p>
+      <w:pPr>
+        <w:widowControl w:val="0"/>
+        <w:numPr>
+          <w:ilvl w:val="0"/>
+          <w:numId w:val="0"/>
+        </w:numPr>
+        <w:jc w:val="both"/>
+        <w:rPr>
+          <w:rFonts w:hint="eastAsia" w:ascii="华文仿宋" w:hAnsi="华文仿宋" w:eastAsia="华文仿宋" w:cs="华文仿宋"/>
+          <w:lang w:val="en-US" w:eastAsia="zh-CN"/>
+        </w:rPr>
+      </w:pPr>
+      <w:r>
+        <w:rPr>
+          <w:rFonts w:hint="eastAsia" w:ascii="华文仿宋" w:hAnsi="华文仿宋" w:eastAsia="华文仿宋" w:cs="华文仿宋"/>
+          <w:lang w:val="en-US" w:eastAsia="zh-CN"/>
+        </w:rPr>
+        <w:t>2 - Executive,5 - SalesAndMarketing,2 - Sales,2 - RegionalSales,2,2.0,</w:t>
+      </w:r>
+    </w:p>
+    <w:p>
+      <w:pPr>
+        <w:widowControl w:val="0"/>
+        <w:numPr>
+          <w:ilvl w:val="0"/>
+          <w:numId w:val="0"/>
+        </w:numPr>
+        <w:jc w:val="both"/>
+        <w:rPr>
+          <w:rFonts w:hint="eastAsia" w:ascii="华文仿宋" w:hAnsi="华文仿宋" w:eastAsia="华文仿宋" w:cs="华文仿宋"/>
+          <w:lang w:val="en-US" w:eastAsia="zh-CN"/>
+        </w:rPr>
+      </w:pPr>
+      <w:r>
+        <w:rPr>
+          <w:rFonts w:hint="eastAsia" w:ascii="华文仿宋" w:hAnsi="华文仿宋" w:eastAsia="华文仿宋" w:cs="华文仿宋"/>
+          <w:lang w:val="en-US" w:eastAsia="zh-CN"/>
+        </w:rPr>
+        <w:t>1 - Executive,2 - ResearchAndEngineering,3 - SoftwareManagement,5 - DesktopSoftware,2,2.0,</w:t>
+      </w:r>
+    </w:p>
+    <w:p>
+      <w:pPr>
+        <w:widowControl w:val="0"/>
+        <w:numPr>
+          <w:ilvl w:val="0"/>
+          <w:numId w:val="0"/>
+        </w:numPr>
+        <w:jc w:val="both"/>
+        <w:rPr>
+          <w:rFonts w:hint="eastAsia" w:ascii="华文仿宋" w:hAnsi="华文仿宋" w:eastAsia="华文仿宋" w:cs="华文仿宋"/>
+          <w:lang w:val="en-US" w:eastAsia="zh-CN"/>
+        </w:rPr>
+      </w:pPr>
+      <w:r>
+        <w:rPr>
+          <w:rFonts w:hint="eastAsia" w:ascii="华文仿宋" w:hAnsi="华文仿宋" w:eastAsia="华文仿宋" w:cs="华文仿宋"/>
+          <w:lang w:val="en-US" w:eastAsia="zh-CN"/>
+        </w:rPr>
+        <w:t>1 - Executive,2 - ResearchAndEngineering,2 - Research,3 - Lab,2,2.0,</w:t>
+      </w:r>
+    </w:p>
+    <w:p>
+      <w:pPr>
+        <w:widowControl w:val="0"/>
+        <w:numPr>
+          <w:ilvl w:val="0"/>
+          <w:numId w:val="0"/>
+        </w:numPr>
+        <w:jc w:val="both"/>
+        <w:rPr>
+          <w:rFonts w:hint="eastAsia" w:ascii="华文仿宋" w:hAnsi="华文仿宋" w:eastAsia="华文仿宋" w:cs="华文仿宋"/>
+          <w:lang w:val="en-US" w:eastAsia="zh-CN"/>
+        </w:rPr>
+      </w:pPr>
+      <w:r>
+        <w:rPr>
+          <w:rFonts w:hint="eastAsia" w:ascii="华文仿宋" w:hAnsi="华文仿宋" w:eastAsia="华文仿宋" w:cs="华文仿宋"/>
+          <w:lang w:val="en-US" w:eastAsia="zh-CN"/>
+        </w:rPr>
+        <w:t>2 - Executive,2 - ResearchAndEngineering,2 - Research,1 - Lab,2,2.0,</w:t>
+      </w:r>
+    </w:p>
+    <w:p>
+      <w:pPr>
+        <w:widowControl w:val="0"/>
+        <w:numPr>
+          <w:ilvl w:val="0"/>
+          <w:numId w:val="0"/>
+        </w:numPr>
+        <w:jc w:val="both"/>
+        <w:rPr>
+          <w:rFonts w:hint="eastAsia" w:ascii="华文仿宋" w:hAnsi="华文仿宋" w:eastAsia="华文仿宋" w:cs="华文仿宋"/>
+          <w:lang w:val="en-US" w:eastAsia="zh-CN"/>
+        </w:rPr>
+      </w:pPr>
+      <w:r>
+        <w:rPr>
+          <w:rFonts w:hint="eastAsia" w:ascii="华文仿宋" w:hAnsi="华文仿宋" w:eastAsia="华文仿宋" w:cs="华文仿宋"/>
+          <w:lang w:val="en-US" w:eastAsia="zh-CN"/>
+        </w:rPr>
+        <w:t>1 - Executive,2 - ResearchAndEngineering,3 - SoftwareManagement,6 - EmbeddedSoftware,2,2.0,</w:t>
+      </w:r>
+    </w:p>
+    <w:p>
+      <w:pPr>
+        <w:widowControl w:val="0"/>
+        <w:numPr>
+          <w:ilvl w:val="0"/>
+          <w:numId w:val="0"/>
+        </w:numPr>
+        <w:jc w:val="both"/>
+        <w:rPr>
+          <w:rFonts w:hint="eastAsia" w:ascii="华文仿宋" w:hAnsi="华文仿宋" w:eastAsia="华文仿宋" w:cs="华文仿宋"/>
+          <w:lang w:val="en-US" w:eastAsia="zh-CN"/>
+        </w:rPr>
+      </w:pPr>
+      <w:r>
+        <w:rPr>
+          <w:rFonts w:hint="eastAsia" w:ascii="华文仿宋" w:hAnsi="华文仿宋" w:eastAsia="华文仿宋" w:cs="华文仿宋"/>
+          <w:lang w:val="en-US" w:eastAsia="zh-CN"/>
+        </w:rPr>
+        <w:t>1 - Executive,2 - ResearchAndEngineering,3 - SoftwareManagement,2 - DesktopSoftware,2,2.0,</w:t>
+      </w:r>
+    </w:p>
+    <w:p>
+      <w:pPr>
+        <w:widowControl w:val="0"/>
+        <w:numPr>
+          <w:ilvl w:val="0"/>
+          <w:numId w:val="0"/>
+        </w:numPr>
+        <w:jc w:val="both"/>
+        <w:rPr>
+          <w:rFonts w:hint="eastAsia" w:ascii="华文仿宋" w:hAnsi="华文仿宋" w:eastAsia="华文仿宋" w:cs="华文仿宋"/>
+          <w:lang w:val="en-US" w:eastAsia="zh-CN"/>
+        </w:rPr>
+      </w:pPr>
+      <w:r>
+        <w:rPr>
+          <w:rFonts w:hint="eastAsia" w:ascii="华文仿宋" w:hAnsi="华文仿宋" w:eastAsia="华文仿宋" w:cs="华文仿宋"/>
+          <w:lang w:val="en-US" w:eastAsia="zh-CN"/>
+        </w:rPr>
+        <w:t>2 - Executive,5 - SalesAndMarketing,3 - FieldService,2 - RegionalFieldService,2,2.0,</w:t>
+      </w:r>
+    </w:p>
+    <w:p>
+      <w:pPr>
+        <w:widowControl w:val="0"/>
+        <w:numPr>
+          <w:ilvl w:val="0"/>
+          <w:numId w:val="0"/>
+        </w:numPr>
+        <w:jc w:val="both"/>
+        <w:rPr>
+          <w:rFonts w:hint="eastAsia" w:ascii="华文仿宋" w:hAnsi="华文仿宋" w:eastAsia="华文仿宋" w:cs="华文仿宋"/>
+          <w:lang w:val="en-US" w:eastAsia="zh-CN"/>
+        </w:rPr>
+      </w:pPr>
+      <w:r>
+        <w:rPr>
+          <w:rFonts w:hint="eastAsia" w:ascii="华文仿宋" w:hAnsi="华文仿宋" w:eastAsia="华文仿宋" w:cs="华文仿宋"/>
+          <w:lang w:val="en-US" w:eastAsia="zh-CN"/>
+        </w:rPr>
+        <w:t>1 - Executive,2 - ResearchAndEngineering,3 - SoftwareManagement,4 - WebSoftware,2,2.0,</w:t>
+      </w:r>
+    </w:p>
+    <w:p>
+      <w:pPr>
+        <w:widowControl w:val="0"/>
+        <w:numPr>
+          <w:ilvl w:val="0"/>
+          <w:numId w:val="0"/>
+        </w:numPr>
+        <w:jc w:val="both"/>
+        <w:rPr>
+          <w:rFonts w:hint="eastAsia" w:ascii="华文仿宋" w:hAnsi="华文仿宋" w:eastAsia="华文仿宋" w:cs="华文仿宋"/>
+          <w:lang w:val="en-US" w:eastAsia="zh-CN"/>
+        </w:rPr>
+      </w:pPr>
+      <w:r>
+        <w:rPr>
+          <w:rFonts w:hint="eastAsia" w:ascii="华文仿宋" w:hAnsi="华文仿宋" w:eastAsia="华文仿宋" w:cs="华文仿宋"/>
+          <w:lang w:val="en-US" w:eastAsia="zh-CN"/>
+        </w:rPr>
+        <w:t>1 - Executive,2 - ResearchAndEngineering,3 - SoftwareManagement,3 - EmbeddedSoftware,2,2.0,</w:t>
+      </w:r>
+    </w:p>
+    <w:p>
+      <w:pPr>
+        <w:widowControl w:val="0"/>
+        <w:numPr>
+          <w:ilvl w:val="0"/>
+          <w:numId w:val="0"/>
+        </w:numPr>
+        <w:jc w:val="both"/>
+        <w:rPr>
+          <w:rFonts w:hint="eastAsia" w:ascii="华文仿宋" w:hAnsi="华文仿宋" w:eastAsia="华文仿宋" w:cs="华文仿宋"/>
+          <w:lang w:val="en-US" w:eastAsia="zh-CN"/>
+        </w:rPr>
+      </w:pPr>
+      <w:r>
+        <w:rPr>
+          <w:rFonts w:hint="eastAsia" w:ascii="华文仿宋" w:hAnsi="华文仿宋" w:eastAsia="华文仿宋" w:cs="华文仿宋"/>
+          <w:lang w:val="en-US" w:eastAsia="zh-CN"/>
+        </w:rPr>
+        <w:t>1 - Executive,3 - Manufacturing,3 - Assembly,5 - AssemblyDept,2,2.0,</w:t>
+      </w:r>
+    </w:p>
+    <w:p>
+      <w:pPr>
+        <w:widowControl w:val="0"/>
+        <w:numPr>
+          <w:ilvl w:val="0"/>
+          <w:numId w:val="0"/>
+        </w:numPr>
+        <w:jc w:val="both"/>
+        <w:rPr>
+          <w:rFonts w:hint="eastAsia" w:ascii="华文仿宋" w:hAnsi="华文仿宋" w:eastAsia="华文仿宋" w:cs="华文仿宋"/>
+          <w:lang w:val="en-US" w:eastAsia="zh-CN"/>
+        </w:rPr>
+      </w:pPr>
+      <w:r>
+        <w:rPr>
+          <w:rFonts w:hint="eastAsia" w:ascii="华文仿宋" w:hAnsi="华文仿宋" w:eastAsia="华文仿宋" w:cs="华文仿宋"/>
+          <w:lang w:val="en-US" w:eastAsia="zh-CN"/>
+        </w:rPr>
+        <w:t>2 - Executive,2 - ResearchAndEngineering,4 - Engineering,1 - Publications,2,2.0,</w:t>
+      </w:r>
+    </w:p>
+    <w:p>
+      <w:pPr>
+        <w:widowControl w:val="0"/>
+        <w:numPr>
+          <w:ilvl w:val="0"/>
+          <w:numId w:val="0"/>
+        </w:numPr>
+        <w:jc w:val="both"/>
+        <w:rPr>
+          <w:rFonts w:hint="eastAsia" w:ascii="华文仿宋" w:hAnsi="华文仿宋" w:eastAsia="华文仿宋" w:cs="华文仿宋"/>
+          <w:lang w:val="en-US" w:eastAsia="zh-CN"/>
+        </w:rPr>
+      </w:pPr>
+      <w:r>
+        <w:rPr>
+          <w:rFonts w:hint="eastAsia" w:ascii="华文仿宋" w:hAnsi="华文仿宋" w:eastAsia="华文仿宋" w:cs="华文仿宋"/>
+          <w:lang w:val="en-US" w:eastAsia="zh-CN"/>
+        </w:rPr>
+        <w:t>2 - Executive,5 - SalesAndMarketing,3 - FieldService,3 - RegionalFieldService,2,2.0,</w:t>
+      </w:r>
+    </w:p>
+    <w:p>
+      <w:pPr>
+        <w:widowControl w:val="0"/>
+        <w:numPr>
+          <w:ilvl w:val="0"/>
+          <w:numId w:val="0"/>
+        </w:numPr>
+        <w:jc w:val="both"/>
+        <w:rPr>
+          <w:rFonts w:hint="eastAsia" w:ascii="华文仿宋" w:hAnsi="华文仿宋" w:eastAsia="华文仿宋" w:cs="华文仿宋"/>
+          <w:lang w:val="en-US" w:eastAsia="zh-CN"/>
+        </w:rPr>
+      </w:pPr>
+      <w:r>
+        <w:rPr>
+          <w:rFonts w:hint="eastAsia" w:ascii="华文仿宋" w:hAnsi="华文仿宋" w:eastAsia="华文仿宋" w:cs="华文仿宋"/>
+          <w:lang w:val="en-US" w:eastAsia="zh-CN"/>
+        </w:rPr>
+        <w:t>2 - Executive,3 - Manufacturing,3 - Assembly,5 - AssemblyDept,2,2.0,</w:t>
+      </w:r>
+    </w:p>
+    <w:p>
+      <w:pPr>
+        <w:widowControl w:val="0"/>
+        <w:numPr>
+          <w:ilvl w:val="0"/>
+          <w:numId w:val="0"/>
+        </w:numPr>
+        <w:jc w:val="both"/>
+        <w:rPr>
+          <w:rFonts w:hint="eastAsia" w:ascii="华文仿宋" w:hAnsi="华文仿宋" w:eastAsia="华文仿宋" w:cs="华文仿宋"/>
+          <w:lang w:val="en-US" w:eastAsia="zh-CN"/>
+        </w:rPr>
+      </w:pPr>
+      <w:r>
+        <w:rPr>
+          <w:rFonts w:hint="eastAsia" w:ascii="华文仿宋" w:hAnsi="华文仿宋" w:eastAsia="华文仿宋" w:cs="华文仿宋"/>
+          <w:lang w:val="en-US" w:eastAsia="zh-CN"/>
+        </w:rPr>
+        <w:t>1 - Executive,2 - ResearchAndEngineering,4 - Engineering,8 - TestAndEvalualtion,2,2.0,</w:t>
+      </w:r>
+    </w:p>
+    <w:p>
+      <w:pPr>
+        <w:widowControl w:val="0"/>
+        <w:numPr>
+          <w:ilvl w:val="0"/>
+          <w:numId w:val="0"/>
+        </w:numPr>
+        <w:jc w:val="both"/>
+        <w:rPr>
+          <w:rFonts w:hint="eastAsia" w:ascii="华文仿宋" w:hAnsi="华文仿宋" w:eastAsia="华文仿宋" w:cs="华文仿宋"/>
+          <w:lang w:val="en-US" w:eastAsia="zh-CN"/>
+        </w:rPr>
+      </w:pPr>
+      <w:r>
+        <w:rPr>
+          <w:rFonts w:hint="eastAsia" w:ascii="华文仿宋" w:hAnsi="华文仿宋" w:eastAsia="华文仿宋" w:cs="华文仿宋"/>
+          <w:lang w:val="en-US" w:eastAsia="zh-CN"/>
+        </w:rPr>
+        <w:t>2 - Executive,5 - SalesAndMarketing,1 - MarketAnalysis,,1,1.0,</w:t>
+      </w:r>
+    </w:p>
+    <w:p>
+      <w:pPr>
+        <w:widowControl w:val="0"/>
+        <w:numPr>
+          <w:ilvl w:val="0"/>
+          <w:numId w:val="0"/>
+        </w:numPr>
+        <w:jc w:val="both"/>
+        <w:rPr>
+          <w:rFonts w:hint="eastAsia" w:ascii="华文仿宋" w:hAnsi="华文仿宋" w:eastAsia="华文仿宋" w:cs="华文仿宋"/>
+          <w:lang w:val="en-US" w:eastAsia="zh-CN"/>
+        </w:rPr>
+      </w:pPr>
+      <w:r>
+        <w:rPr>
+          <w:rFonts w:hint="eastAsia" w:ascii="华文仿宋" w:hAnsi="华文仿宋" w:eastAsia="华文仿宋" w:cs="华文仿宋"/>
+          <w:lang w:val="en-US" w:eastAsia="zh-CN"/>
+        </w:rPr>
+        <w:t>1 - Executive,3 - Manufacturing,3 - Assembly,7 - AssemblyDept,1,1.0,</w:t>
+      </w:r>
+    </w:p>
+    <w:p>
+      <w:pPr>
+        <w:widowControl w:val="0"/>
+        <w:numPr>
+          <w:ilvl w:val="0"/>
+          <w:numId w:val="0"/>
+        </w:numPr>
+        <w:jc w:val="both"/>
+        <w:rPr>
+          <w:rFonts w:hint="eastAsia" w:ascii="华文仿宋" w:hAnsi="华文仿宋" w:eastAsia="华文仿宋" w:cs="华文仿宋"/>
+          <w:lang w:val="en-US" w:eastAsia="zh-CN"/>
+        </w:rPr>
+      </w:pPr>
+      <w:r>
+        <w:rPr>
+          <w:rFonts w:hint="eastAsia" w:ascii="华文仿宋" w:hAnsi="华文仿宋" w:eastAsia="华文仿宋" w:cs="华文仿宋"/>
+          <w:lang w:val="en-US" w:eastAsia="zh-CN"/>
+        </w:rPr>
+        <w:t>1 - Executive,2 - ResearchAndEngineering,4 - Engineering,4 - MaterialsEngineering,1,1.0,</w:t>
+      </w:r>
+    </w:p>
+    <w:p>
+      <w:pPr>
+        <w:widowControl w:val="0"/>
+        <w:numPr>
+          <w:ilvl w:val="0"/>
+          <w:numId w:val="0"/>
+        </w:numPr>
+        <w:jc w:val="both"/>
+        <w:rPr>
+          <w:rFonts w:hint="eastAsia" w:ascii="华文仿宋" w:hAnsi="华文仿宋" w:eastAsia="华文仿宋" w:cs="华文仿宋"/>
+          <w:lang w:val="en-US" w:eastAsia="zh-CN"/>
+        </w:rPr>
+      </w:pPr>
+      <w:r>
+        <w:rPr>
+          <w:rFonts w:hint="eastAsia" w:ascii="华文仿宋" w:hAnsi="华文仿宋" w:eastAsia="华文仿宋" w:cs="华文仿宋"/>
+          <w:lang w:val="en-US" w:eastAsia="zh-CN"/>
+        </w:rPr>
+        <w:t>1 - Executive,2 - ResearchAndEngineering,1 - ProjectManagement,,1,1.0,</w:t>
+      </w:r>
+    </w:p>
+    <w:p>
+      <w:pPr>
+        <w:widowControl w:val="0"/>
+        <w:numPr>
+          <w:ilvl w:val="0"/>
+          <w:numId w:val="0"/>
+        </w:numPr>
+        <w:jc w:val="both"/>
+        <w:rPr>
+          <w:rFonts w:hint="eastAsia" w:ascii="华文仿宋" w:hAnsi="华文仿宋" w:eastAsia="华文仿宋" w:cs="华文仿宋"/>
+          <w:lang w:val="en-US" w:eastAsia="zh-CN"/>
+        </w:rPr>
+      </w:pPr>
+      <w:r>
+        <w:rPr>
+          <w:rFonts w:hint="eastAsia" w:ascii="华文仿宋" w:hAnsi="华文仿宋" w:eastAsia="华文仿宋" w:cs="华文仿宋"/>
+          <w:lang w:val="en-US" w:eastAsia="zh-CN"/>
+        </w:rPr>
+        <w:t>2 - Executive,6 - PurchasingAndContracts,3 - Contracts,,1,1.0,</w:t>
+      </w:r>
+    </w:p>
+    <w:p>
+      <w:pPr>
+        <w:widowControl w:val="0"/>
+        <w:numPr>
+          <w:ilvl w:val="0"/>
+          <w:numId w:val="0"/>
+        </w:numPr>
+        <w:jc w:val="both"/>
+        <w:rPr>
+          <w:rFonts w:hint="eastAsia" w:ascii="华文仿宋" w:hAnsi="华文仿宋" w:eastAsia="华文仿宋" w:cs="华文仿宋"/>
+          <w:lang w:val="en-US" w:eastAsia="zh-CN"/>
+        </w:rPr>
+      </w:pPr>
+      <w:r>
+        <w:rPr>
+          <w:rFonts w:hint="eastAsia" w:ascii="华文仿宋" w:hAnsi="华文仿宋" w:eastAsia="华文仿宋" w:cs="华文仿宋"/>
+          <w:lang w:val="en-US" w:eastAsia="zh-CN"/>
+        </w:rPr>
+        <w:t>2 - Executive,1 - Adminstration,6 - Security,2 - ElectronicSecurity,1,1.0,</w:t>
+      </w:r>
+    </w:p>
+    <w:p>
+      <w:pPr>
+        <w:widowControl w:val="0"/>
+        <w:numPr>
+          <w:ilvl w:val="0"/>
+          <w:numId w:val="0"/>
+        </w:numPr>
+        <w:jc w:val="both"/>
+        <w:rPr>
+          <w:rFonts w:hint="eastAsia" w:ascii="华文仿宋" w:hAnsi="华文仿宋" w:eastAsia="华文仿宋" w:cs="华文仿宋"/>
+          <w:lang w:val="en-US" w:eastAsia="zh-CN"/>
+        </w:rPr>
+      </w:pPr>
+      <w:r>
+        <w:rPr>
+          <w:rFonts w:hint="eastAsia" w:ascii="华文仿宋" w:hAnsi="华文仿宋" w:eastAsia="华文仿宋" w:cs="华文仿宋"/>
+          <w:lang w:val="en-US" w:eastAsia="zh-CN"/>
+        </w:rPr>
+        <w:t>1 - Executive,5 - SalesAndMarketing,3 - FieldService,2 - RegionalFieldService,1,1.0,</w:t>
+      </w:r>
+    </w:p>
+    <w:p>
+      <w:pPr>
+        <w:widowControl w:val="0"/>
+        <w:numPr>
+          <w:ilvl w:val="0"/>
+          <w:numId w:val="0"/>
+        </w:numPr>
+        <w:jc w:val="both"/>
+        <w:rPr>
+          <w:rFonts w:hint="eastAsia" w:ascii="华文仿宋" w:hAnsi="华文仿宋" w:eastAsia="华文仿宋" w:cs="华文仿宋"/>
+          <w:lang w:val="en-US" w:eastAsia="zh-CN"/>
+        </w:rPr>
+      </w:pPr>
+      <w:r>
+        <w:rPr>
+          <w:rFonts w:hint="eastAsia" w:ascii="华文仿宋" w:hAnsi="华文仿宋" w:eastAsia="华文仿宋" w:cs="华文仿宋"/>
+          <w:lang w:val="en-US" w:eastAsia="zh-CN"/>
+        </w:rPr>
+        <w:t>2 - Executive,5 - SalesAndMarketing,3 - FieldService,4 - RegionalFieldService,1,1.0,</w:t>
+      </w:r>
+    </w:p>
+    <w:p>
+      <w:pPr>
+        <w:widowControl w:val="0"/>
+        <w:numPr>
+          <w:ilvl w:val="0"/>
+          <w:numId w:val="0"/>
+        </w:numPr>
+        <w:jc w:val="both"/>
+        <w:rPr>
+          <w:rFonts w:hint="eastAsia" w:ascii="华文仿宋" w:hAnsi="华文仿宋" w:eastAsia="华文仿宋" w:cs="华文仿宋"/>
+          <w:lang w:val="en-US" w:eastAsia="zh-CN"/>
+        </w:rPr>
+      </w:pPr>
+      <w:r>
+        <w:rPr>
+          <w:rFonts w:hint="eastAsia" w:ascii="华文仿宋" w:hAnsi="华文仿宋" w:eastAsia="华文仿宋" w:cs="华文仿宋"/>
+          <w:lang w:val="en-US" w:eastAsia="zh-CN"/>
+        </w:rPr>
+        <w:t>1 - Executive,5 - SalesAndMarketing,,,1,1.0,</w:t>
+      </w:r>
+    </w:p>
+    <w:p>
+      <w:pPr>
+        <w:widowControl w:val="0"/>
+        <w:numPr>
+          <w:ilvl w:val="0"/>
+          <w:numId w:val="0"/>
+        </w:numPr>
+        <w:jc w:val="both"/>
+        <w:rPr>
+          <w:rFonts w:hint="eastAsia" w:ascii="华文仿宋" w:hAnsi="华文仿宋" w:eastAsia="华文仿宋" w:cs="华文仿宋"/>
+          <w:lang w:val="en-US" w:eastAsia="zh-CN"/>
+        </w:rPr>
+      </w:pPr>
+      <w:r>
+        <w:rPr>
+          <w:rFonts w:hint="eastAsia" w:ascii="华文仿宋" w:hAnsi="华文仿宋" w:eastAsia="华文仿宋" w:cs="华文仿宋"/>
+          <w:lang w:val="en-US" w:eastAsia="zh-CN"/>
+        </w:rPr>
+        <w:t>1 - Executive,2 - ResearchAndEngineering,3 - SoftwareManagement,,1,1.0,</w:t>
+      </w:r>
+    </w:p>
+    <w:p>
+      <w:pPr>
+        <w:widowControl w:val="0"/>
+        <w:numPr>
+          <w:ilvl w:val="0"/>
+          <w:numId w:val="0"/>
+        </w:numPr>
+        <w:jc w:val="both"/>
+        <w:rPr>
+          <w:rFonts w:hint="eastAsia" w:ascii="华文仿宋" w:hAnsi="华文仿宋" w:eastAsia="华文仿宋" w:cs="华文仿宋"/>
+          <w:lang w:val="en-US" w:eastAsia="zh-CN"/>
+        </w:rPr>
+      </w:pPr>
+      <w:r>
+        <w:rPr>
+          <w:rFonts w:hint="eastAsia" w:ascii="华文仿宋" w:hAnsi="华文仿宋" w:eastAsia="华文仿宋" w:cs="华文仿宋"/>
+          <w:lang w:val="en-US" w:eastAsia="zh-CN"/>
+        </w:rPr>
+        <w:t>1 - Executive,3 - Manufacturing,3 - Assembly,6 - AssemblyDept,1,1.0,</w:t>
+      </w:r>
+    </w:p>
+    <w:p>
+      <w:pPr>
+        <w:widowControl w:val="0"/>
+        <w:numPr>
+          <w:ilvl w:val="0"/>
+          <w:numId w:val="0"/>
+        </w:numPr>
+        <w:jc w:val="both"/>
+        <w:rPr>
+          <w:rFonts w:hint="eastAsia" w:ascii="华文仿宋" w:hAnsi="华文仿宋" w:eastAsia="华文仿宋" w:cs="华文仿宋"/>
+          <w:lang w:val="en-US" w:eastAsia="zh-CN"/>
+        </w:rPr>
+      </w:pPr>
+      <w:r>
+        <w:rPr>
+          <w:rFonts w:hint="eastAsia" w:ascii="华文仿宋" w:hAnsi="华文仿宋" w:eastAsia="华文仿宋" w:cs="华文仿宋"/>
+          <w:lang w:val="en-US" w:eastAsia="zh-CN"/>
+        </w:rPr>
+        <w:t>1 - Executive,2 - ResearchAndEngineering,4 - Engineering,5 - SystemsEngineering,1,1.0,</w:t>
+      </w:r>
+    </w:p>
+    <w:p>
+      <w:pPr>
+        <w:widowControl w:val="0"/>
+        <w:numPr>
+          <w:ilvl w:val="0"/>
+          <w:numId w:val="0"/>
+        </w:numPr>
+        <w:jc w:val="both"/>
+        <w:rPr>
+          <w:rFonts w:hint="eastAsia" w:ascii="华文仿宋" w:hAnsi="华文仿宋" w:eastAsia="华文仿宋" w:cs="华文仿宋"/>
+          <w:lang w:val="en-US" w:eastAsia="zh-CN"/>
+        </w:rPr>
+      </w:pPr>
+      <w:r>
+        <w:rPr>
+          <w:rFonts w:hint="eastAsia" w:ascii="华文仿宋" w:hAnsi="华文仿宋" w:eastAsia="华文仿宋" w:cs="华文仿宋"/>
+          <w:lang w:val="en-US" w:eastAsia="zh-CN"/>
+        </w:rPr>
+        <w:t>2 - Executive,2 - ResearchAndEngineering,4 - Engineering,2 - MechanicalEngineering,1,1.0,</w:t>
+      </w:r>
+    </w:p>
+    <w:p>
+      <w:pPr>
+        <w:widowControl w:val="0"/>
+        <w:numPr>
+          <w:ilvl w:val="0"/>
+          <w:numId w:val="0"/>
+        </w:numPr>
+        <w:jc w:val="both"/>
+        <w:rPr>
+          <w:rFonts w:hint="eastAsia" w:ascii="华文仿宋" w:hAnsi="华文仿宋" w:eastAsia="华文仿宋" w:cs="华文仿宋"/>
+          <w:lang w:val="en-US" w:eastAsia="zh-CN"/>
+        </w:rPr>
+      </w:pPr>
+      <w:r>
+        <w:rPr>
+          <w:rFonts w:hint="eastAsia" w:ascii="华文仿宋" w:hAnsi="华文仿宋" w:eastAsia="华文仿宋" w:cs="华文仿宋"/>
+          <w:lang w:val="en-US" w:eastAsia="zh-CN"/>
+        </w:rPr>
+        <w:t>1 - Executive,6 - PurchasingAndContracts,,,1,1.0,</w:t>
+      </w:r>
+    </w:p>
+    <w:p>
+      <w:pPr>
+        <w:widowControl w:val="0"/>
+        <w:numPr>
+          <w:ilvl w:val="0"/>
+          <w:numId w:val="0"/>
+        </w:numPr>
+        <w:jc w:val="both"/>
+        <w:rPr>
+          <w:rFonts w:hint="eastAsia" w:ascii="华文仿宋" w:hAnsi="华文仿宋" w:eastAsia="华文仿宋" w:cs="华文仿宋"/>
+          <w:lang w:val="en-US" w:eastAsia="zh-CN"/>
+        </w:rPr>
+      </w:pPr>
+      <w:r>
+        <w:rPr>
+          <w:rFonts w:hint="eastAsia" w:ascii="华文仿宋" w:hAnsi="华文仿宋" w:eastAsia="华文仿宋" w:cs="华文仿宋"/>
+          <w:lang w:val="en-US" w:eastAsia="zh-CN"/>
+        </w:rPr>
+        <w:t>2 - Executive,4 - Finance,3 - FinancialPlanning,,1,1.0,</w:t>
+      </w:r>
+    </w:p>
+    <w:p>
+      <w:pPr>
+        <w:widowControl w:val="0"/>
+        <w:numPr>
+          <w:ilvl w:val="0"/>
+          <w:numId w:val="0"/>
+        </w:numPr>
+        <w:jc w:val="both"/>
+        <w:rPr>
+          <w:rFonts w:hint="eastAsia" w:ascii="华文仿宋" w:hAnsi="华文仿宋" w:eastAsia="华文仿宋" w:cs="华文仿宋"/>
+          <w:lang w:val="en-US" w:eastAsia="zh-CN"/>
+        </w:rPr>
+      </w:pPr>
+      <w:r>
+        <w:rPr>
+          <w:rFonts w:hint="eastAsia" w:ascii="华文仿宋" w:hAnsi="华文仿宋" w:eastAsia="华文仿宋" w:cs="华文仿宋"/>
+          <w:lang w:val="en-US" w:eastAsia="zh-CN"/>
+        </w:rPr>
+        <w:t>2 - Executive,2 - ResearchAndEngineering,3 - SoftwareManagement,5 - DesktopSoftware,1,1.0,</w:t>
+      </w:r>
+    </w:p>
+    <w:p>
+      <w:pPr>
+        <w:widowControl w:val="0"/>
+        <w:numPr>
+          <w:ilvl w:val="0"/>
+          <w:numId w:val="0"/>
+        </w:numPr>
+        <w:jc w:val="both"/>
+        <w:rPr>
+          <w:rFonts w:hint="eastAsia" w:ascii="华文仿宋" w:hAnsi="华文仿宋" w:eastAsia="华文仿宋" w:cs="华文仿宋"/>
+          <w:lang w:val="en-US" w:eastAsia="zh-CN"/>
+        </w:rPr>
+      </w:pPr>
+      <w:r>
+        <w:rPr>
+          <w:rFonts w:hint="eastAsia" w:ascii="华文仿宋" w:hAnsi="华文仿宋" w:eastAsia="华文仿宋" w:cs="华文仿宋"/>
+          <w:lang w:val="en-US" w:eastAsia="zh-CN"/>
+        </w:rPr>
+        <w:t>1 - Executive,6 - PurchasingAndContracts,1 - Purchasing,,1,1.0,</w:t>
+      </w:r>
+    </w:p>
+    <w:p>
+      <w:pPr>
+        <w:widowControl w:val="0"/>
+        <w:numPr>
+          <w:ilvl w:val="0"/>
+          <w:numId w:val="0"/>
+        </w:numPr>
+        <w:jc w:val="both"/>
+        <w:rPr>
+          <w:rFonts w:hint="eastAsia" w:ascii="华文仿宋" w:hAnsi="华文仿宋" w:eastAsia="华文仿宋" w:cs="华文仿宋"/>
+          <w:lang w:val="en-US" w:eastAsia="zh-CN"/>
+        </w:rPr>
+      </w:pPr>
+      <w:r>
+        <w:rPr>
+          <w:rFonts w:hint="eastAsia" w:ascii="华文仿宋" w:hAnsi="华文仿宋" w:eastAsia="华文仿宋" w:cs="华文仿宋"/>
+          <w:lang w:val="en-US" w:eastAsia="zh-CN"/>
+        </w:rPr>
+        <w:t>2 - Executive,1 - Adminstration,1 - Personnel,,1,1.0,</w:t>
+      </w:r>
+    </w:p>
+    <w:p>
+      <w:pPr>
+        <w:widowControl w:val="0"/>
+        <w:numPr>
+          <w:ilvl w:val="0"/>
+          <w:numId w:val="0"/>
+        </w:numPr>
+        <w:jc w:val="both"/>
+        <w:rPr>
+          <w:rFonts w:hint="eastAsia" w:ascii="华文仿宋" w:hAnsi="华文仿宋" w:eastAsia="华文仿宋" w:cs="华文仿宋"/>
+          <w:lang w:val="en-US" w:eastAsia="zh-CN"/>
+        </w:rPr>
+      </w:pPr>
+      <w:r>
+        <w:rPr>
+          <w:rFonts w:hint="eastAsia" w:ascii="华文仿宋" w:hAnsi="华文仿宋" w:eastAsia="华文仿宋" w:cs="华文仿宋"/>
+          <w:lang w:val="en-US" w:eastAsia="zh-CN"/>
+        </w:rPr>
+        <w:t>2 - Executive,6 - PurchasingAndContracts,1 - Purchasing,,1,1.0,</w:t>
+      </w:r>
+    </w:p>
+    <w:p>
+      <w:pPr>
+        <w:widowControl w:val="0"/>
+        <w:numPr>
+          <w:ilvl w:val="0"/>
+          <w:numId w:val="0"/>
+        </w:numPr>
+        <w:jc w:val="both"/>
+        <w:rPr>
+          <w:rFonts w:hint="eastAsia" w:ascii="华文仿宋" w:hAnsi="华文仿宋" w:eastAsia="华文仿宋" w:cs="华文仿宋"/>
+          <w:lang w:val="en-US" w:eastAsia="zh-CN"/>
+        </w:rPr>
+      </w:pPr>
+      <w:r>
+        <w:rPr>
+          <w:rFonts w:hint="eastAsia" w:ascii="华文仿宋" w:hAnsi="华文仿宋" w:eastAsia="华文仿宋" w:cs="华文仿宋"/>
+          <w:lang w:val="en-US" w:eastAsia="zh-CN"/>
+        </w:rPr>
+        <w:t>2 - Executive,2 - ResearchAndEngineering,2 - Research,4 - Lab,1,1.0,</w:t>
+      </w:r>
+    </w:p>
+    <w:p>
+      <w:pPr>
+        <w:widowControl w:val="0"/>
+        <w:numPr>
+          <w:ilvl w:val="0"/>
+          <w:numId w:val="0"/>
+        </w:numPr>
+        <w:jc w:val="both"/>
+        <w:rPr>
+          <w:rFonts w:hint="eastAsia" w:ascii="华文仿宋" w:hAnsi="华文仿宋" w:eastAsia="华文仿宋" w:cs="华文仿宋"/>
+          <w:lang w:val="en-US" w:eastAsia="zh-CN"/>
+        </w:rPr>
+      </w:pPr>
+      <w:r>
+        <w:rPr>
+          <w:rFonts w:hint="eastAsia" w:ascii="华文仿宋" w:hAnsi="华文仿宋" w:eastAsia="华文仿宋" w:cs="华文仿宋"/>
+          <w:lang w:val="en-US" w:eastAsia="zh-CN"/>
+        </w:rPr>
+        <w:t>2 - Executive,5 - SalesAndMarketing,3 - FieldService,1 - RegionalFieldService,1,1.0,</w:t>
+      </w:r>
+    </w:p>
+    <w:p>
+      <w:pPr>
+        <w:widowControl w:val="0"/>
+        <w:numPr>
+          <w:ilvl w:val="0"/>
+          <w:numId w:val="0"/>
+        </w:numPr>
+        <w:jc w:val="both"/>
+        <w:rPr>
+          <w:rFonts w:hint="eastAsia" w:ascii="华文仿宋" w:hAnsi="华文仿宋" w:eastAsia="华文仿宋" w:cs="华文仿宋"/>
+          <w:lang w:val="en-US" w:eastAsia="zh-CN"/>
+        </w:rPr>
+      </w:pPr>
+      <w:r>
+        <w:rPr>
+          <w:rFonts w:hint="eastAsia" w:ascii="华文仿宋" w:hAnsi="华文仿宋" w:eastAsia="华文仿宋" w:cs="华文仿宋"/>
+          <w:lang w:val="en-US" w:eastAsia="zh-CN"/>
+        </w:rPr>
+        <w:t>2 - Executive,4 - Finance,1 - Accounting,,1,1.0,</w:t>
+      </w:r>
+    </w:p>
+    <w:p>
+      <w:pPr>
+        <w:widowControl w:val="0"/>
+        <w:numPr>
+          <w:ilvl w:val="0"/>
+          <w:numId w:val="0"/>
+        </w:numPr>
+        <w:jc w:val="both"/>
+        <w:rPr>
+          <w:rFonts w:hint="eastAsia" w:ascii="华文仿宋" w:hAnsi="华文仿宋" w:eastAsia="华文仿宋" w:cs="华文仿宋"/>
+          <w:lang w:val="en-US" w:eastAsia="zh-CN"/>
+        </w:rPr>
+      </w:pPr>
+      <w:r>
+        <w:rPr>
+          <w:rFonts w:hint="eastAsia" w:ascii="华文仿宋" w:hAnsi="华文仿宋" w:eastAsia="华文仿宋" w:cs="华文仿宋"/>
+          <w:lang w:val="en-US" w:eastAsia="zh-CN"/>
+        </w:rPr>
+        <w:t>2 - Executive,2 - ResearchAndEngineering,4 - Engineering,5 - SystemsEngineering,1,1.0,</w:t>
+      </w:r>
+    </w:p>
+    <w:p>
+      <w:pPr>
+        <w:widowControl w:val="0"/>
+        <w:numPr>
+          <w:ilvl w:val="0"/>
+          <w:numId w:val="0"/>
+        </w:numPr>
+        <w:jc w:val="both"/>
+        <w:rPr>
+          <w:rFonts w:hint="eastAsia" w:ascii="华文仿宋" w:hAnsi="华文仿宋" w:eastAsia="华文仿宋" w:cs="华文仿宋"/>
+          <w:lang w:val="en-US" w:eastAsia="zh-CN"/>
+        </w:rPr>
+      </w:pPr>
+      <w:r>
+        <w:rPr>
+          <w:rFonts w:hint="eastAsia" w:ascii="华文仿宋" w:hAnsi="华文仿宋" w:eastAsia="华文仿宋" w:cs="华文仿宋"/>
+          <w:lang w:val="en-US" w:eastAsia="zh-CN"/>
+        </w:rPr>
+        <w:t>2 - Executive,2 - ResearchAndEngineering,3 - SoftwareManagement,6 - EmbeddedSoftware,1,1.0,</w:t>
+      </w:r>
+    </w:p>
+    <w:p>
+      <w:pPr>
+        <w:widowControl w:val="0"/>
+        <w:numPr>
+          <w:ilvl w:val="0"/>
+          <w:numId w:val="0"/>
+        </w:numPr>
+        <w:jc w:val="both"/>
+        <w:rPr>
+          <w:rFonts w:hint="eastAsia" w:ascii="华文仿宋" w:hAnsi="华文仿宋" w:eastAsia="华文仿宋" w:cs="华文仿宋"/>
+          <w:lang w:val="en-US" w:eastAsia="zh-CN"/>
+        </w:rPr>
+      </w:pPr>
+      <w:r>
+        <w:rPr>
+          <w:rFonts w:hint="eastAsia" w:ascii="华文仿宋" w:hAnsi="华文仿宋" w:eastAsia="华文仿宋" w:cs="华文仿宋"/>
+          <w:lang w:val="en-US" w:eastAsia="zh-CN"/>
+        </w:rPr>
+        <w:t>1 - Executive,3 - Manufacturing,3 - Assembly,1 - Stockroom,1,1.0,</w:t>
+      </w:r>
+    </w:p>
+    <w:p>
+      <w:pPr>
+        <w:widowControl w:val="0"/>
+        <w:numPr>
+          <w:ilvl w:val="0"/>
+          <w:numId w:val="0"/>
+        </w:numPr>
+        <w:jc w:val="both"/>
+        <w:rPr>
+          <w:rFonts w:hint="eastAsia" w:ascii="华文仿宋" w:hAnsi="华文仿宋" w:eastAsia="华文仿宋" w:cs="华文仿宋"/>
+          <w:lang w:val="en-US" w:eastAsia="zh-CN"/>
+        </w:rPr>
+      </w:pPr>
+      <w:r>
+        <w:rPr>
+          <w:rFonts w:hint="eastAsia" w:ascii="华文仿宋" w:hAnsi="华文仿宋" w:eastAsia="华文仿宋" w:cs="华文仿宋"/>
+          <w:lang w:val="en-US" w:eastAsia="zh-CN"/>
+        </w:rPr>
+        <w:t>2 - Executive,2 - ResearchAndEngineering,3 - SoftwareManagement,1 - SQA,1,1.0,</w:t>
+      </w:r>
+    </w:p>
+    <w:p>
+      <w:pPr>
+        <w:widowControl w:val="0"/>
+        <w:numPr>
+          <w:ilvl w:val="0"/>
+          <w:numId w:val="0"/>
+        </w:numPr>
+        <w:jc w:val="both"/>
+        <w:rPr>
+          <w:rFonts w:hint="eastAsia" w:ascii="华文仿宋" w:hAnsi="华文仿宋" w:eastAsia="华文仿宋" w:cs="华文仿宋"/>
+          <w:lang w:val="en-US" w:eastAsia="zh-CN"/>
+        </w:rPr>
+      </w:pPr>
+      <w:r>
+        <w:rPr>
+          <w:rFonts w:hint="eastAsia" w:ascii="华文仿宋" w:hAnsi="华文仿宋" w:eastAsia="华文仿宋" w:cs="华文仿宋"/>
+          <w:lang w:val="en-US" w:eastAsia="zh-CN"/>
+        </w:rPr>
+        <w:t>1 - Executive,2 - ResearchAndEngineering,2 - Research,1 - Lab,1,1.0,</w:t>
+      </w:r>
+    </w:p>
+    <w:p>
+      <w:pPr>
+        <w:widowControl w:val="0"/>
+        <w:numPr>
+          <w:ilvl w:val="0"/>
+          <w:numId w:val="0"/>
+        </w:numPr>
+        <w:jc w:val="both"/>
+        <w:rPr>
+          <w:rFonts w:hint="eastAsia" w:ascii="华文仿宋" w:hAnsi="华文仿宋" w:eastAsia="华文仿宋" w:cs="华文仿宋"/>
+          <w:lang w:val="en-US" w:eastAsia="zh-CN"/>
+        </w:rPr>
+      </w:pPr>
+      <w:r>
+        <w:rPr>
+          <w:rFonts w:hint="eastAsia" w:ascii="华文仿宋" w:hAnsi="华文仿宋" w:eastAsia="华文仿宋" w:cs="华文仿宋"/>
+          <w:lang w:val="en-US" w:eastAsia="zh-CN"/>
+        </w:rPr>
+        <w:t>1 - Executive,1 - Adminstration,2 - EmployeeRelations,,1,1.0,</w:t>
+      </w:r>
+    </w:p>
+    <w:p>
+      <w:pPr>
+        <w:widowControl w:val="0"/>
+        <w:numPr>
+          <w:ilvl w:val="0"/>
+          <w:numId w:val="0"/>
+        </w:numPr>
+        <w:jc w:val="both"/>
+        <w:rPr>
+          <w:rFonts w:hint="eastAsia" w:ascii="华文仿宋" w:hAnsi="华文仿宋" w:eastAsia="华文仿宋" w:cs="华文仿宋"/>
+          <w:lang w:val="en-US" w:eastAsia="zh-CN"/>
+        </w:rPr>
+      </w:pPr>
+      <w:r>
+        <w:rPr>
+          <w:rFonts w:hint="eastAsia" w:ascii="华文仿宋" w:hAnsi="华文仿宋" w:eastAsia="华文仿宋" w:cs="华文仿宋"/>
+          <w:lang w:val="en-US" w:eastAsia="zh-CN"/>
+        </w:rPr>
+        <w:t>1 - Executive,2 - ResearchAndEngineering,2 - Research,6 - Lab,1,1.0,</w:t>
+      </w:r>
+    </w:p>
+    <w:p>
+      <w:pPr>
+        <w:widowControl w:val="0"/>
+        <w:numPr>
+          <w:ilvl w:val="0"/>
+          <w:numId w:val="0"/>
+        </w:numPr>
+        <w:jc w:val="both"/>
+        <w:rPr>
+          <w:rFonts w:hint="eastAsia" w:ascii="华文仿宋" w:hAnsi="华文仿宋" w:eastAsia="华文仿宋" w:cs="华文仿宋"/>
+          <w:lang w:val="en-US" w:eastAsia="zh-CN"/>
+        </w:rPr>
+      </w:pPr>
+      <w:r>
+        <w:rPr>
+          <w:rFonts w:hint="eastAsia" w:ascii="华文仿宋" w:hAnsi="华文仿宋" w:eastAsia="华文仿宋" w:cs="华文仿宋"/>
+          <w:lang w:val="en-US" w:eastAsia="zh-CN"/>
+        </w:rPr>
+        <w:t>2 - Executive,2 - ResearchAndEngineering,,,1,1.0,</w:t>
+      </w:r>
+    </w:p>
+    <w:p>
+      <w:pPr>
+        <w:widowControl w:val="0"/>
+        <w:numPr>
+          <w:ilvl w:val="0"/>
+          <w:numId w:val="0"/>
+        </w:numPr>
+        <w:jc w:val="both"/>
+        <w:rPr>
+          <w:rFonts w:hint="eastAsia" w:ascii="华文仿宋" w:hAnsi="华文仿宋" w:eastAsia="华文仿宋" w:cs="华文仿宋"/>
+          <w:lang w:val="en-US" w:eastAsia="zh-CN"/>
+        </w:rPr>
+      </w:pPr>
+      <w:r>
+        <w:rPr>
+          <w:rFonts w:hint="eastAsia" w:ascii="华文仿宋" w:hAnsi="华文仿宋" w:eastAsia="华文仿宋" w:cs="华文仿宋"/>
+          <w:lang w:val="en-US" w:eastAsia="zh-CN"/>
+        </w:rPr>
+        <w:t>1 - Executive,2 - ResearchAndEngineering,2 - Research,2 - Lab,1,1.0,</w:t>
+      </w:r>
+    </w:p>
+    <w:p>
+      <w:pPr>
+        <w:widowControl w:val="0"/>
+        <w:numPr>
+          <w:ilvl w:val="0"/>
+          <w:numId w:val="0"/>
+        </w:numPr>
+        <w:jc w:val="both"/>
+        <w:rPr>
+          <w:rFonts w:hint="eastAsia" w:ascii="华文仿宋" w:hAnsi="华文仿宋" w:eastAsia="华文仿宋" w:cs="华文仿宋"/>
+          <w:lang w:val="en-US" w:eastAsia="zh-CN"/>
+        </w:rPr>
+      </w:pPr>
+      <w:r>
+        <w:rPr>
+          <w:rFonts w:hint="eastAsia" w:ascii="华文仿宋" w:hAnsi="华文仿宋" w:eastAsia="华文仿宋" w:cs="华文仿宋"/>
+          <w:lang w:val="en-US" w:eastAsia="zh-CN"/>
+        </w:rPr>
+        <w:t>2 - Executive,5 - SalesAndMarketing,2 - Sales,4 - RegionalSales,1,1.0,</w:t>
+      </w:r>
+    </w:p>
+    <w:p>
+      <w:pPr>
+        <w:widowControl w:val="0"/>
+        <w:numPr>
+          <w:ilvl w:val="0"/>
+          <w:numId w:val="0"/>
+        </w:numPr>
+        <w:jc w:val="both"/>
+        <w:rPr>
+          <w:rFonts w:hint="eastAsia" w:ascii="华文仿宋" w:hAnsi="华文仿宋" w:eastAsia="华文仿宋" w:cs="华文仿宋"/>
+          <w:lang w:val="en-US" w:eastAsia="zh-CN"/>
+        </w:rPr>
+      </w:pPr>
+      <w:r>
+        <w:rPr>
+          <w:rFonts w:hint="eastAsia" w:ascii="华文仿宋" w:hAnsi="华文仿宋" w:eastAsia="华文仿宋" w:cs="华文仿宋"/>
+          <w:lang w:val="en-US" w:eastAsia="zh-CN"/>
+        </w:rPr>
+        <w:t>1 - Executive,5 - SalesAndMarketing,3 - FieldService,5 - RegionalFieldService,1,1.0,</w:t>
+      </w:r>
+    </w:p>
+    <w:p>
+      <w:pPr>
+        <w:widowControl w:val="0"/>
+        <w:numPr>
+          <w:ilvl w:val="0"/>
+          <w:numId w:val="0"/>
+        </w:numPr>
+        <w:jc w:val="both"/>
+        <w:rPr>
+          <w:rFonts w:hint="eastAsia" w:ascii="华文仿宋" w:hAnsi="华文仿宋" w:eastAsia="华文仿宋" w:cs="华文仿宋"/>
+          <w:lang w:val="en-US" w:eastAsia="zh-CN"/>
+        </w:rPr>
+      </w:pPr>
+      <w:r>
+        <w:rPr>
+          <w:rFonts w:hint="eastAsia" w:ascii="华文仿宋" w:hAnsi="华文仿宋" w:eastAsia="华文仿宋" w:cs="华文仿宋"/>
+          <w:lang w:val="en-US" w:eastAsia="zh-CN"/>
+        </w:rPr>
+        <w:t>2 - Executive,2 - ResearchAndEngineering,4 - Engineering,3 - ElectricalEngineering,1,1.0,</w:t>
+      </w:r>
+    </w:p>
+    <w:p>
+      <w:pPr>
+        <w:widowControl w:val="0"/>
+        <w:numPr>
+          <w:ilvl w:val="0"/>
+          <w:numId w:val="0"/>
+        </w:numPr>
+        <w:jc w:val="both"/>
+        <w:rPr>
+          <w:rFonts w:hint="eastAsia" w:ascii="华文仿宋" w:hAnsi="华文仿宋" w:eastAsia="华文仿宋" w:cs="华文仿宋"/>
+          <w:lang w:val="en-US" w:eastAsia="zh-CN"/>
+        </w:rPr>
+      </w:pPr>
+    </w:p>
+    <w:p>
+      <w:pPr>
+        <w:widowControl w:val="0"/>
+        <w:numPr>
+          <w:ilvl w:val="0"/>
+          <w:numId w:val="0"/>
+        </w:numPr>
+        <w:pBdr>
+          <w:bottom w:val="single" w:color="auto" w:sz="4" w:space="0"/>
+        </w:pBdr>
+        <w:jc w:val="both"/>
+        <w:rPr>
+          <w:rFonts w:hint="eastAsia" w:ascii="华文仿宋" w:hAnsi="华文仿宋" w:eastAsia="华文仿宋" w:cs="华文仿宋"/>
+          <w:lang w:val="en-US" w:eastAsia="zh-CN"/>
+        </w:rPr>
+      </w:pPr>
+    </w:p>
+    <w:p>
+      <w:pPr>
+        <w:widowControl w:val="0"/>
+        <w:numPr>
+          <w:ilvl w:val="0"/>
+          <w:numId w:val="0"/>
+        </w:numPr>
+        <w:jc w:val="both"/>
+        <w:rPr>
+          <w:rFonts w:hint="eastAsia" w:ascii="华文仿宋" w:hAnsi="华文仿宋" w:eastAsia="华文仿宋" w:cs="华文仿宋"/>
+          <w:lang w:val="en-US" w:eastAsia="zh-CN"/>
+        </w:rPr>
+      </w:pPr>
+    </w:p>
+    <w:p>
+      <w:pPr>
+        <w:widowControl w:val="0"/>
+        <w:numPr>
+          <w:ilvl w:val="0"/>
+          <w:numId w:val="0"/>
+        </w:numPr>
+        <w:jc w:val="both"/>
+        <w:rPr>
+          <w:rFonts w:hint="eastAsia" w:ascii="华文仿宋" w:hAnsi="华文仿宋" w:eastAsia="华文仿宋" w:cs="华文仿宋"/>
+          <w:lang w:val="en-US" w:eastAsia="zh-CN"/>
+        </w:rPr>
+      </w:pPr>
+    </w:p>
+    <w:p>
+      <w:pPr>
+        <w:widowControl w:val="0"/>
+        <w:numPr>
+          <w:ilvl w:val="0"/>
+          <w:numId w:val="0"/>
+        </w:numPr>
+        <w:jc w:val="both"/>
+        <w:rPr>
+          <w:rFonts w:hint="eastAsia" w:ascii="华文仿宋" w:hAnsi="华文仿宋" w:eastAsia="华文仿宋" w:cs="华文仿宋"/>
+          <w:lang w:val="en-US" w:eastAsia="zh-CN"/>
+        </w:rPr>
+      </w:pPr>
+    </w:p>
+    <w:p>
+      <w:pPr>
+        <w:widowControl w:val="0"/>
+        <w:numPr>
+          <w:ilvl w:val="0"/>
+          <w:numId w:val="0"/>
+        </w:numPr>
+        <w:jc w:val="both"/>
+        <w:rPr>
+          <w:rFonts w:hint="eastAsia" w:ascii="华文仿宋" w:hAnsi="华文仿宋" w:eastAsia="华文仿宋" w:cs="华文仿宋"/>
+          <w:lang w:val="en-US" w:eastAsia="zh-CN"/>
+        </w:rPr>
+      </w:pPr>
+      <w:r>
+        <w:rPr>
+          <w:rFonts w:hint="eastAsia" w:ascii="华文仿宋" w:hAnsi="华文仿宋" w:eastAsia="华文仿宋" w:cs="华文仿宋"/>
+          <w:lang w:val="en-US" w:eastAsia="zh-CN"/>
+        </w:rPr>
+        <w:t>2018年11月1日星期四</w:t>
+      </w:r>
+    </w:p>
+    <w:p>
+      <w:pPr>
+        <w:widowControl w:val="0"/>
+        <w:numPr>
+          <w:ilvl w:val="0"/>
+          <w:numId w:val="0"/>
+        </w:numPr>
+        <w:jc w:val="both"/>
+        <w:rPr>
+          <w:rFonts w:hint="eastAsia" w:ascii="华文仿宋" w:hAnsi="华文仿宋" w:eastAsia="华文仿宋" w:cs="华文仿宋"/>
+          <w:lang w:val="en-US" w:eastAsia="zh-CN"/>
+        </w:rPr>
+      </w:pPr>
+      <w:r>
+        <w:rPr>
+          <w:rFonts w:hint="eastAsia" w:ascii="华文仿宋" w:hAnsi="华文仿宋" w:eastAsia="华文仿宋" w:cs="华文仿宋"/>
+          <w:lang w:val="en-US" w:eastAsia="zh-CN"/>
+        </w:rPr>
+        <w:t>下午3时12分</w:t>
+      </w:r>
+    </w:p>
+    <w:p>
+      <w:pPr>
+        <w:widowControl w:val="0"/>
+        <w:numPr>
+          <w:ilvl w:val="0"/>
+          <w:numId w:val="0"/>
+        </w:numPr>
+        <w:jc w:val="both"/>
+        <w:rPr>
+          <w:rFonts w:hint="eastAsia" w:ascii="华文仿宋" w:hAnsi="华文仿宋" w:eastAsia="华文仿宋" w:cs="华文仿宋"/>
+          <w:lang w:val="en-US" w:eastAsia="zh-CN"/>
+        </w:rPr>
+      </w:pPr>
+    </w:p>
+    <w:p>
+      <w:pPr>
+        <w:widowControl w:val="0"/>
+        <w:numPr>
+          <w:ilvl w:val="0"/>
+          <w:numId w:val="0"/>
+        </w:numPr>
+        <w:jc w:val="both"/>
+        <w:rPr>
+          <w:rFonts w:hint="eastAsia" w:ascii="华文仿宋" w:hAnsi="华文仿宋" w:eastAsia="华文仿宋" w:cs="华文仿宋"/>
+          <w:lang w:val="en-US" w:eastAsia="zh-CN"/>
+        </w:rPr>
+      </w:pPr>
+      <w:r>
+        <w:rPr>
+          <w:rFonts w:hint="eastAsia" w:ascii="华文仿宋" w:hAnsi="华文仿宋" w:eastAsia="华文仿宋" w:cs="华文仿宋"/>
+          <w:lang w:val="en-US" w:eastAsia="zh-CN"/>
+        </w:rPr>
+        <w:t>下午。</w:t>
+      </w:r>
+    </w:p>
+    <w:p>
+      <w:pPr>
+        <w:widowControl w:val="0"/>
+        <w:numPr>
+          <w:ilvl w:val="0"/>
+          <w:numId w:val="0"/>
+        </w:numPr>
+        <w:jc w:val="both"/>
+        <w:rPr>
+          <w:rFonts w:hint="eastAsia" w:ascii="华文仿宋" w:hAnsi="华文仿宋" w:eastAsia="华文仿宋" w:cs="华文仿宋"/>
+          <w:lang w:val="en-US" w:eastAsia="zh-CN"/>
+        </w:rPr>
+      </w:pPr>
+      <w:r>
+        <w:rPr>
+          <w:rFonts w:hint="eastAsia" w:ascii="华文仿宋" w:hAnsi="华文仿宋" w:eastAsia="华文仿宋" w:cs="华文仿宋"/>
+          <w:lang w:val="en-US" w:eastAsia="zh-CN"/>
+        </w:rPr>
+        <w:t>初步分析了BYO1846和同Team的ACH1831，结果发现从邮件1v1发送联系人行为中，比较分析联系的OS部门，结果显示：</w:t>
+      </w:r>
+    </w:p>
+    <w:p>
+      <w:pPr>
+        <w:widowControl w:val="0"/>
+        <w:numPr>
+          <w:ilvl w:val="0"/>
+          <w:numId w:val="12"/>
+        </w:numPr>
+        <w:ind w:left="0" w:leftChars="0" w:firstLine="400" w:firstLineChars="0"/>
+        <w:jc w:val="both"/>
+        <w:rPr>
+          <w:rFonts w:hint="eastAsia" w:ascii="华文仿宋" w:hAnsi="华文仿宋" w:eastAsia="华文仿宋" w:cs="华文仿宋"/>
+          <w:lang w:val="en-US" w:eastAsia="zh-CN"/>
+        </w:rPr>
+      </w:pPr>
+      <w:r>
+        <w:rPr>
+          <w:rFonts w:hint="eastAsia" w:ascii="华文仿宋" w:hAnsi="华文仿宋" w:eastAsia="华文仿宋" w:cs="华文仿宋"/>
+          <w:lang w:val="en-US" w:eastAsia="zh-CN"/>
+        </w:rPr>
+        <w:t>主要发送的邮件都在Team内部，占据了所有发送邮件的绝大多数；</w:t>
+      </w:r>
+    </w:p>
+    <w:p>
+      <w:pPr>
+        <w:widowControl w:val="0"/>
+        <w:numPr>
+          <w:ilvl w:val="0"/>
+          <w:numId w:val="12"/>
+        </w:numPr>
+        <w:ind w:left="0" w:leftChars="0" w:firstLine="400" w:firstLineChars="0"/>
+        <w:jc w:val="both"/>
+        <w:rPr>
+          <w:rFonts w:hint="eastAsia" w:ascii="华文仿宋" w:hAnsi="华文仿宋" w:eastAsia="华文仿宋" w:cs="华文仿宋"/>
+          <w:lang w:val="en-US" w:eastAsia="zh-CN"/>
+        </w:rPr>
+      </w:pPr>
+      <w:r>
+        <w:rPr>
+          <w:rFonts w:hint="eastAsia" w:ascii="华文仿宋" w:hAnsi="华文仿宋" w:eastAsia="华文仿宋" w:cs="华文仿宋"/>
+          <w:lang w:val="en-US" w:eastAsia="zh-CN"/>
+        </w:rPr>
+        <w:t>除去本Team之外，在OS全体部门内存在广泛的却稀疏的联系，即涉及OS部门比较多，但是每个部门的邮件基本按照一人一封的形式存在；</w:t>
+      </w:r>
+    </w:p>
+    <w:p>
+      <w:pPr>
+        <w:widowControl w:val="0"/>
+        <w:numPr>
+          <w:ilvl w:val="0"/>
+          <w:numId w:val="0"/>
+        </w:numPr>
+        <w:jc w:val="both"/>
+        <w:rPr>
+          <w:rFonts w:hint="eastAsia" w:ascii="华文仿宋" w:hAnsi="华文仿宋" w:eastAsia="华文仿宋" w:cs="华文仿宋"/>
+          <w:lang w:val="en-US" w:eastAsia="zh-CN"/>
+        </w:rPr>
+      </w:pPr>
+      <w:r>
+        <w:rPr>
+          <w:rFonts w:hint="eastAsia" w:ascii="华文仿宋" w:hAnsi="华文仿宋" w:eastAsia="华文仿宋" w:cs="华文仿宋"/>
+          <w:lang w:val="en-US" w:eastAsia="zh-CN"/>
+        </w:rPr>
+        <w:t>因此，试图人为划定OS子集作为relationship的做法并不合适，我们接下来回到自然朴素的假设。</w:t>
+      </w:r>
+    </w:p>
+    <w:p>
+      <w:pPr>
+        <w:widowControl w:val="0"/>
+        <w:numPr>
+          <w:ilvl w:val="0"/>
+          <w:numId w:val="0"/>
+        </w:numPr>
+        <w:jc w:val="both"/>
+        <w:rPr>
+          <w:rFonts w:hint="eastAsia" w:ascii="华文仿宋" w:hAnsi="华文仿宋" w:eastAsia="华文仿宋" w:cs="华文仿宋"/>
+          <w:lang w:val="en-US" w:eastAsia="zh-CN"/>
+        </w:rPr>
+      </w:pPr>
+    </w:p>
+    <w:p>
+      <w:pPr>
+        <w:widowControl w:val="0"/>
+        <w:numPr>
+          <w:ilvl w:val="0"/>
+          <w:numId w:val="0"/>
+        </w:numPr>
+        <w:jc w:val="both"/>
+        <w:rPr>
+          <w:rFonts w:hint="eastAsia" w:ascii="华文仿宋" w:hAnsi="华文仿宋" w:eastAsia="华文仿宋" w:cs="华文仿宋"/>
+          <w:lang w:val="en-US" w:eastAsia="zh-CN"/>
+        </w:rPr>
+      </w:pPr>
+      <w:r>
+        <w:rPr>
+          <w:rFonts w:hint="eastAsia" w:ascii="华文仿宋" w:hAnsi="华文仿宋" w:eastAsia="华文仿宋" w:cs="华文仿宋"/>
+          <w:lang w:val="en-US" w:eastAsia="zh-CN"/>
+        </w:rPr>
+        <w:t>我们的假设：</w:t>
+      </w:r>
+    </w:p>
+    <w:p>
+      <w:pPr>
+        <w:widowControl w:val="0"/>
+        <w:numPr>
+          <w:ilvl w:val="0"/>
+          <w:numId w:val="13"/>
+        </w:numPr>
+        <w:ind w:left="425" w:leftChars="0" w:hanging="425" w:firstLineChars="0"/>
+        <w:jc w:val="both"/>
+        <w:rPr>
+          <w:rFonts w:hint="eastAsia" w:ascii="华文仿宋" w:hAnsi="华文仿宋" w:eastAsia="华文仿宋" w:cs="华文仿宋"/>
+          <w:lang w:val="en-US" w:eastAsia="zh-CN"/>
+        </w:rPr>
+      </w:pPr>
+      <w:r>
+        <w:rPr>
+          <w:rFonts w:hint="eastAsia" w:ascii="华文仿宋" w:hAnsi="华文仿宋" w:eastAsia="华文仿宋" w:cs="华文仿宋"/>
+          <w:lang w:val="en-US" w:eastAsia="zh-CN"/>
+        </w:rPr>
+        <w:t>周围同事离职是重要的刺激工作满意度JS的外部因素；</w:t>
+      </w:r>
+    </w:p>
+    <w:p>
+      <w:pPr>
+        <w:widowControl w:val="0"/>
+        <w:numPr>
+          <w:ilvl w:val="0"/>
+          <w:numId w:val="13"/>
+        </w:numPr>
+        <w:ind w:left="425" w:leftChars="0" w:hanging="425" w:firstLineChars="0"/>
+        <w:jc w:val="both"/>
+        <w:rPr>
+          <w:rFonts w:hint="eastAsia" w:ascii="华文仿宋" w:hAnsi="华文仿宋" w:eastAsia="华文仿宋" w:cs="华文仿宋"/>
+          <w:lang w:val="en-US" w:eastAsia="zh-CN"/>
+        </w:rPr>
+      </w:pPr>
+      <w:r>
+        <w:rPr>
+          <w:rFonts w:hint="eastAsia" w:ascii="华文仿宋" w:hAnsi="华文仿宋" w:eastAsia="华文仿宋" w:cs="华文仿宋"/>
+          <w:lang w:val="en-US" w:eastAsia="zh-CN"/>
+        </w:rPr>
+        <w:t>该因素基于用户自身的OCEAN（决定了其CPB因素，如C决定了迟到行为）和关系的紧密性决定对用户JS影响的程度</w:t>
+      </w:r>
+    </w:p>
+    <w:p>
+      <w:pPr>
+        <w:widowControl w:val="0"/>
+        <w:numPr>
+          <w:ilvl w:val="0"/>
+          <w:numId w:val="13"/>
+        </w:numPr>
+        <w:ind w:left="425" w:leftChars="0" w:hanging="425" w:firstLineChars="0"/>
+        <w:jc w:val="both"/>
+        <w:rPr>
+          <w:rFonts w:hint="eastAsia" w:ascii="华文仿宋" w:hAnsi="华文仿宋" w:eastAsia="华文仿宋" w:cs="华文仿宋"/>
+          <w:lang w:val="en-US" w:eastAsia="zh-CN"/>
+        </w:rPr>
+      </w:pPr>
+      <w:r>
+        <w:rPr>
+          <w:rFonts w:hint="eastAsia" w:ascii="华文仿宋" w:hAnsi="华文仿宋" w:eastAsia="华文仿宋" w:cs="华文仿宋"/>
+          <w:lang w:val="en-US" w:eastAsia="zh-CN"/>
+        </w:rPr>
+        <w:t>因此我们设想影响用户JS的特征应包括：用户自身的Big5（静态特征）+组织编号特征（四位编码代表）+周围各个层次离职用户所占比例</w:t>
+      </w:r>
+    </w:p>
+    <w:p>
+      <w:pPr>
+        <w:widowControl w:val="0"/>
+        <w:numPr>
+          <w:ilvl w:val="0"/>
+          <w:numId w:val="13"/>
+        </w:numPr>
+        <w:ind w:left="425" w:leftChars="0" w:hanging="425" w:firstLineChars="0"/>
+        <w:jc w:val="both"/>
+        <w:rPr>
+          <w:rFonts w:hint="eastAsia" w:ascii="华文仿宋" w:hAnsi="华文仿宋" w:eastAsia="华文仿宋" w:cs="华文仿宋"/>
+          <w:lang w:val="en-US" w:eastAsia="zh-CN"/>
+        </w:rPr>
+      </w:pPr>
+      <w:r>
+        <w:rPr>
+          <w:rFonts w:hint="eastAsia" w:ascii="华文仿宋" w:hAnsi="华文仿宋" w:eastAsia="华文仿宋" w:cs="华文仿宋"/>
+          <w:lang w:val="en-US" w:eastAsia="zh-CN"/>
+        </w:rPr>
+        <w:t>当然，也可以反其道行之，直接用目标用户与已有的离职用户进行聚类，分期其所在群簇中用户的个数，自然特征也包括基本的Big5 + OS编码 + Leave比例</w:t>
+      </w:r>
+    </w:p>
+    <w:p>
+      <w:pPr>
+        <w:widowControl w:val="0"/>
+        <w:numPr>
+          <w:numId w:val="0"/>
+        </w:numPr>
+        <w:jc w:val="both"/>
+        <w:rPr>
+          <w:rFonts w:hint="eastAsia" w:ascii="华文仿宋" w:hAnsi="华文仿宋" w:eastAsia="华文仿宋" w:cs="华文仿宋"/>
+          <w:lang w:val="en-US" w:eastAsia="zh-CN"/>
+        </w:rPr>
+      </w:pPr>
+    </w:p>
+    <w:p>
+      <w:pPr>
+        <w:widowControl w:val="0"/>
+        <w:numPr>
+          <w:numId w:val="0"/>
+        </w:numPr>
+        <w:jc w:val="both"/>
+        <w:rPr>
+          <w:rFonts w:hint="eastAsia" w:ascii="华文仿宋" w:hAnsi="华文仿宋" w:eastAsia="华文仿宋" w:cs="华文仿宋"/>
+          <w:lang w:val="en-US" w:eastAsia="zh-CN"/>
+        </w:rPr>
+      </w:pPr>
+    </w:p>
+    <w:p>
+      <w:pPr>
+        <w:widowControl w:val="0"/>
+        <w:numPr>
+          <w:numId w:val="0"/>
+        </w:numPr>
+        <w:jc w:val="both"/>
+        <w:rPr>
+          <w:rFonts w:hint="eastAsia" w:ascii="华文仿宋" w:hAnsi="华文仿宋" w:eastAsia="华文仿宋" w:cs="华文仿宋"/>
+          <w:lang w:val="en-US" w:eastAsia="zh-CN"/>
+        </w:rPr>
+      </w:pPr>
+    </w:p>
+    <w:p>
+      <w:pPr>
+        <w:widowControl w:val="0"/>
+        <w:numPr>
+          <w:numId w:val="0"/>
+        </w:numPr>
+        <w:jc w:val="both"/>
+        <w:rPr>
+          <w:rFonts w:hint="eastAsia" w:ascii="华文仿宋" w:hAnsi="华文仿宋" w:eastAsia="华文仿宋" w:cs="华文仿宋"/>
+          <w:lang w:val="en-US" w:eastAsia="zh-CN"/>
+        </w:rPr>
+      </w:pPr>
+      <w:r>
+        <w:rPr>
+          <w:rFonts w:hint="eastAsia" w:ascii="华文仿宋" w:hAnsi="华文仿宋" w:eastAsia="华文仿宋" w:cs="华文仿宋"/>
+          <w:lang w:val="en-US" w:eastAsia="zh-CN"/>
+        </w:rPr>
+        <w:t>2018年11月1日星期四</w:t>
+      </w:r>
+    </w:p>
+    <w:p>
+      <w:pPr>
+        <w:widowControl w:val="0"/>
+        <w:numPr>
+          <w:numId w:val="0"/>
+        </w:numPr>
+        <w:jc w:val="both"/>
+        <w:rPr>
+          <w:rFonts w:hint="eastAsia" w:ascii="华文仿宋" w:hAnsi="华文仿宋" w:eastAsia="华文仿宋" w:cs="华文仿宋"/>
+          <w:lang w:val="en-US" w:eastAsia="zh-CN"/>
+        </w:rPr>
+      </w:pPr>
+      <w:r>
+        <w:rPr>
+          <w:rFonts w:hint="eastAsia" w:ascii="华文仿宋" w:hAnsi="华文仿宋" w:eastAsia="华文仿宋" w:cs="华文仿宋"/>
+          <w:lang w:val="en-US" w:eastAsia="zh-CN"/>
+        </w:rPr>
+        <w:t>下午6时31分</w:t>
+      </w:r>
+    </w:p>
+    <w:p>
+      <w:pPr>
+        <w:widowControl w:val="0"/>
+        <w:numPr>
+          <w:numId w:val="0"/>
+        </w:numPr>
+        <w:jc w:val="both"/>
+        <w:rPr>
+          <w:rFonts w:hint="eastAsia" w:ascii="华文仿宋" w:hAnsi="华文仿宋" w:eastAsia="华文仿宋" w:cs="华文仿宋"/>
+          <w:lang w:val="en-US" w:eastAsia="zh-CN"/>
+        </w:rPr>
+      </w:pPr>
+    </w:p>
+    <w:p>
+      <w:pPr>
+        <w:widowControl w:val="0"/>
+        <w:numPr>
+          <w:numId w:val="0"/>
+        </w:numPr>
+        <w:jc w:val="both"/>
+        <w:rPr>
+          <w:rFonts w:hint="eastAsia" w:ascii="华文仿宋" w:hAnsi="华文仿宋" w:eastAsia="华文仿宋" w:cs="华文仿宋"/>
+          <w:lang w:val="en-US" w:eastAsia="zh-CN"/>
+        </w:rPr>
+      </w:pPr>
+      <w:r>
+        <w:rPr>
+          <w:rFonts w:hint="eastAsia" w:ascii="华文仿宋" w:hAnsi="华文仿宋" w:eastAsia="华文仿宋" w:cs="华文仿宋"/>
+          <w:lang w:val="en-US" w:eastAsia="zh-CN"/>
+        </w:rPr>
+        <w:t>实验后发现：</w:t>
+      </w:r>
+    </w:p>
+    <w:p>
+      <w:pPr>
+        <w:widowControl w:val="0"/>
+        <w:numPr>
+          <w:numId w:val="0"/>
+        </w:numPr>
+        <w:jc w:val="both"/>
+        <w:rPr>
+          <w:rFonts w:hint="eastAsia" w:ascii="华文仿宋" w:hAnsi="华文仿宋" w:eastAsia="华文仿宋" w:cs="华文仿宋"/>
+          <w:lang w:val="en-US" w:eastAsia="zh-CN"/>
+        </w:rPr>
+      </w:pPr>
+      <w:r>
+        <w:rPr>
+          <w:rFonts w:hint="eastAsia" w:ascii="华文仿宋" w:hAnsi="华文仿宋" w:eastAsia="华文仿宋" w:cs="华文仿宋"/>
+          <w:lang w:val="en-US" w:eastAsia="zh-CN"/>
+        </w:rPr>
+        <w:t>如果直接分析、比较OS五个层次中离职用户的比例，发现Insiders_2用户特征并不明显</w:t>
+      </w:r>
+    </w:p>
+    <w:p>
+      <w:pPr>
+        <w:widowControl w:val="0"/>
+        <w:numPr>
+          <w:numId w:val="0"/>
+        </w:numPr>
+        <w:jc w:val="both"/>
+        <w:rPr>
+          <w:rFonts w:hint="eastAsia" w:ascii="华文仿宋" w:hAnsi="华文仿宋" w:eastAsia="华文仿宋" w:cs="华文仿宋"/>
+          <w:lang w:val="en-US" w:eastAsia="zh-CN"/>
+        </w:rPr>
+      </w:pPr>
+    </w:p>
+    <w:p>
+      <w:pPr>
+        <w:widowControl w:val="0"/>
+        <w:numPr>
+          <w:numId w:val="0"/>
+        </w:numPr>
+        <w:jc w:val="both"/>
+        <w:rPr>
+          <w:rFonts w:hint="eastAsia" w:ascii="华文仿宋" w:hAnsi="华文仿宋" w:eastAsia="华文仿宋" w:cs="华文仿宋"/>
+          <w:lang w:val="en-US" w:eastAsia="zh-CN"/>
+        </w:rPr>
+      </w:pPr>
+    </w:p>
+    <w:p>
+      <w:pPr>
+        <w:widowControl w:val="0"/>
+        <w:numPr>
+          <w:numId w:val="0"/>
+        </w:numPr>
+        <w:jc w:val="both"/>
+        <w:rPr>
+          <w:rFonts w:hint="eastAsia" w:ascii="华文仿宋" w:hAnsi="华文仿宋" w:eastAsia="华文仿宋" w:cs="华文仿宋"/>
+          <w:lang w:val="en-US" w:eastAsia="zh-CN"/>
+        </w:rPr>
+      </w:pPr>
+    </w:p>
+    <w:p>
+      <w:pPr>
+        <w:widowControl w:val="0"/>
+        <w:numPr>
+          <w:numId w:val="0"/>
+        </w:numPr>
+        <w:jc w:val="both"/>
+        <w:rPr>
+          <w:rFonts w:hint="eastAsia" w:ascii="华文仿宋" w:hAnsi="华文仿宋" w:eastAsia="华文仿宋" w:cs="华文仿宋"/>
+          <w:lang w:val="en-US" w:eastAsia="zh-CN"/>
+        </w:rPr>
+      </w:pPr>
+      <w:r>
+        <w:rPr>
+          <w:rFonts w:hint="eastAsia" w:ascii="华文仿宋" w:hAnsi="华文仿宋" w:eastAsia="华文仿宋" w:cs="华文仿宋"/>
+          <w:lang w:val="en-US" w:eastAsia="zh-CN"/>
+        </w:rPr>
+        <w:t>以最难搞定的ZIE为例：</w:t>
+      </w:r>
+    </w:p>
+    <w:p>
+      <w:pPr>
+        <w:widowControl w:val="0"/>
+        <w:numPr>
+          <w:numId w:val="0"/>
+        </w:numPr>
+        <w:jc w:val="both"/>
+        <w:rPr>
+          <w:rFonts w:hint="eastAsia" w:ascii="华文仿宋" w:hAnsi="华文仿宋" w:eastAsia="华文仿宋" w:cs="华文仿宋"/>
+          <w:lang w:val="en-US" w:eastAsia="zh-CN"/>
+        </w:rPr>
+      </w:pPr>
+      <w:r>
+        <w:rPr>
+          <w:rFonts w:hint="eastAsia" w:ascii="华文仿宋" w:hAnsi="华文仿宋" w:eastAsia="华文仿宋" w:cs="华文仿宋"/>
+          <w:lang w:val="en-US" w:eastAsia="zh-CN"/>
+        </w:rPr>
+        <w:t>ZIE0741,2010-08:</w:t>
+      </w:r>
+    </w:p>
+    <w:p>
+      <w:pPr>
+        <w:widowControl w:val="0"/>
+        <w:numPr>
+          <w:numId w:val="0"/>
+        </w:numPr>
+        <w:jc w:val="both"/>
+        <w:rPr>
+          <w:rFonts w:hint="eastAsia" w:ascii="华文仿宋" w:hAnsi="华文仿宋" w:eastAsia="华文仿宋" w:cs="华文仿宋"/>
+          <w:lang w:val="en-US" w:eastAsia="zh-CN"/>
+        </w:rPr>
+      </w:pPr>
+      <w:r>
+        <w:rPr>
+          <w:rFonts w:hint="eastAsia" w:ascii="华文仿宋" w:hAnsi="华文仿宋" w:eastAsia="华文仿宋" w:cs="华文仿宋"/>
+          <w:lang w:val="en-US" w:eastAsia="zh-CN"/>
+        </w:rPr>
+        <w:t>Insider_LaidOff_0,</w:t>
+      </w:r>
+    </w:p>
+    <w:p>
+      <w:pPr>
+        <w:widowControl w:val="0"/>
+        <w:numPr>
+          <w:numId w:val="0"/>
+        </w:numPr>
+        <w:jc w:val="both"/>
+        <w:rPr>
+          <w:rFonts w:hint="eastAsia" w:ascii="华文仿宋" w:hAnsi="华文仿宋" w:eastAsia="华文仿宋" w:cs="华文仿宋"/>
+          <w:lang w:val="en-US" w:eastAsia="zh-CN"/>
+        </w:rPr>
+      </w:pPr>
+      <w:r>
+        <w:rPr>
+          <w:rFonts w:hint="eastAsia" w:ascii="华文仿宋" w:hAnsi="华文仿宋" w:eastAsia="华文仿宋" w:cs="华文仿宋"/>
+          <w:lang w:val="en-US" w:eastAsia="zh-CN"/>
+        </w:rPr>
+        <w:t>Insider_LaidOff_1,KSW0708,CLL0306,PKS1187,USM0703,AWW0718,ESP1198,DTB0722,EPG1196,</w:t>
+      </w:r>
+    </w:p>
+    <w:p>
+      <w:pPr>
+        <w:widowControl w:val="0"/>
+        <w:numPr>
+          <w:numId w:val="0"/>
+        </w:numPr>
+        <w:jc w:val="both"/>
+        <w:rPr>
+          <w:rFonts w:hint="eastAsia" w:ascii="华文仿宋" w:hAnsi="华文仿宋" w:eastAsia="华文仿宋" w:cs="华文仿宋"/>
+          <w:lang w:val="en-US" w:eastAsia="zh-CN"/>
+        </w:rPr>
+      </w:pPr>
+      <w:r>
+        <w:rPr>
+          <w:rFonts w:hint="eastAsia" w:ascii="华文仿宋" w:hAnsi="华文仿宋" w:eastAsia="华文仿宋" w:cs="华文仿宋"/>
+          <w:lang w:val="en-US" w:eastAsia="zh-CN"/>
+        </w:rPr>
+        <w:t>Insider_LaidOff_2,JAT1218,GWO1660,CDG0770,QSG1150,GER0350,OCD1985,</w:t>
+      </w:r>
+    </w:p>
+    <w:p>
+      <w:pPr>
+        <w:widowControl w:val="0"/>
+        <w:numPr>
+          <w:numId w:val="0"/>
+        </w:numPr>
+        <w:jc w:val="both"/>
+        <w:rPr>
+          <w:rFonts w:hint="eastAsia" w:ascii="华文仿宋" w:hAnsi="华文仿宋" w:eastAsia="华文仿宋" w:cs="华文仿宋"/>
+          <w:lang w:val="en-US" w:eastAsia="zh-CN"/>
+        </w:rPr>
+      </w:pPr>
+      <w:r>
+        <w:rPr>
+          <w:rFonts w:hint="eastAsia" w:ascii="华文仿宋" w:hAnsi="华文仿宋" w:eastAsia="华文仿宋" w:cs="华文仿宋"/>
+          <w:lang w:val="en-US" w:eastAsia="zh-CN"/>
+        </w:rPr>
+        <w:t>Insider_LaidOff_3,ADL1898,WMH1300,LAS0256,MIB1265,TCP0380,CBC1504,JSB0860,CDO0684,KDP1706,FKH0864,JRC1963,QAP0266,BAR1328,OCW1127,BSS0847,MPF0690,RKW1936,RFP1918,RDP1751,FKS1696,BMR0865,CRD0272,EJO0236,DAS1320,HKK0881,MMR1458,JIB1258,SCO1719,ZJN1492,SAF1942,CEW1960,</w:t>
+      </w:r>
+    </w:p>
+    <w:p>
+      <w:pPr>
+        <w:widowControl w:val="0"/>
+        <w:numPr>
+          <w:numId w:val="0"/>
+        </w:numPr>
+        <w:jc w:val="both"/>
+        <w:rPr>
+          <w:rFonts w:hint="eastAsia" w:ascii="华文仿宋" w:hAnsi="华文仿宋" w:eastAsia="华文仿宋" w:cs="华文仿宋"/>
+          <w:lang w:val="en-US" w:eastAsia="zh-CN"/>
+        </w:rPr>
+      </w:pPr>
+      <w:r>
+        <w:rPr>
+          <w:rFonts w:hint="eastAsia" w:ascii="华文仿宋" w:hAnsi="华文仿宋" w:eastAsia="华文仿宋" w:cs="华文仿宋"/>
+          <w:lang w:val="en-US" w:eastAsia="zh-CN"/>
+        </w:rPr>
+        <w:t>Insider_LaidOff_4,RMB1821,FAM0495,WSW1091,SDL0541,CTH1812,JBG1375,LRF0549,JHP1654,NWP1609,JDM0208,HSF1115,FDS1841,NTV1777,GMM1037,MAF0467,ZAD1621,XMG1579,HBH0111,KBC0818,TAG1610,EAL1813,WBP0828,NWH0960,BRM0126,MAR1075,GWH0961,JXH1061,HFF0560,MMB0556,UAM1108,KEW0198,BNS0484,LSM1382,GFM1815,CIM1095,VCF1602,CKP0630,JKM1790,PBC0077,PTV0067,KBC1390,ZHB1104,PTM1432,</w:t>
+      </w:r>
+    </w:p>
+    <w:p>
+      <w:pPr>
+        <w:widowControl w:val="0"/>
+        <w:numPr>
+          <w:ilvl w:val="0"/>
+          <w:numId w:val="0"/>
+        </w:numPr>
+        <w:jc w:val="both"/>
+        <w:rPr>
+          <w:rFonts w:hint="eastAsia" w:ascii="华文仿宋" w:hAnsi="华文仿宋" w:eastAsia="华文仿宋" w:cs="华文仿宋"/>
+          <w:lang w:val="en-US" w:eastAsia="zh-CN"/>
+        </w:rPr>
+      </w:pPr>
+    </w:p>
+    <w:p>
+      <w:pPr>
+        <w:widowControl w:val="0"/>
+        <w:numPr>
+          <w:ilvl w:val="0"/>
+          <w:numId w:val="0"/>
+        </w:numPr>
+        <w:jc w:val="both"/>
+        <w:rPr>
+          <w:rFonts w:hint="eastAsia" w:ascii="华文仿宋" w:hAnsi="华文仿宋" w:eastAsia="华文仿宋" w:cs="华文仿宋"/>
+          <w:lang w:val="en-US" w:eastAsia="zh-CN"/>
+        </w:rPr>
+      </w:pPr>
+      <w:r>
+        <w:rPr>
+          <w:rFonts w:hint="eastAsia" w:ascii="华文仿宋" w:hAnsi="华文仿宋" w:eastAsia="华文仿宋" w:cs="华文仿宋"/>
+          <w:lang w:val="en-US" w:eastAsia="zh-CN"/>
+        </w:rPr>
+        <w:t>纯碎从心理模型角度去研究，关键是不知道该如何进行改进；</w:t>
+      </w:r>
+      <w:bookmarkStart w:id="0" w:name="_GoBack"/>
+      <w:bookmarkEnd w:id="0"/>
+    </w:p>
+    <w:p>
+      <w:pPr>
+        <w:widowControl w:val="0"/>
+        <w:numPr>
+          <w:ilvl w:val="0"/>
+          <w:numId w:val="0"/>
+        </w:numPr>
+        <w:jc w:val="both"/>
+        <w:rPr>
+          <w:rFonts w:hint="eastAsia" w:ascii="华文仿宋" w:hAnsi="华文仿宋" w:eastAsia="华文仿宋" w:cs="华文仿宋"/>
+          <w:lang w:val="en-US" w:eastAsia="zh-CN"/>
+        </w:rPr>
+      </w:pPr>
+    </w:p>
+    <w:p>
+      <w:pPr>
+        <w:widowControl w:val="0"/>
+        <w:numPr>
+          <w:ilvl w:val="0"/>
+          <w:numId w:val="0"/>
+        </w:numPr>
+        <w:jc w:val="both"/>
+        <w:rPr>
+          <w:rFonts w:hint="eastAsia" w:ascii="华文仿宋" w:hAnsi="华文仿宋" w:eastAsia="华文仿宋" w:cs="华文仿宋"/>
+          <w:lang w:val="en-US" w:eastAsia="zh-CN"/>
+        </w:rPr>
+      </w:pPr>
     </w:p>
     <w:sectPr>
       <w:pgSz w:w="11906" w:h="16838"/>
@@ -2677,6 +10276,41 @@
     </w:lvl>
   </w:abstractNum>
   <w:abstractNum w:abstractNumId="1">
+    <w:nsid w:val="AC49D2FB"/>
+    <w:multiLevelType w:val="singleLevel"/>
+    <w:tmpl w:val="AC49D2FB"/>
+    <w:lvl w:ilvl="0" w:tentative="0">
+      <w:start w:val="1"/>
+      <w:numFmt w:val="decimal"/>
+      <w:lvlText w:val="(%1)"/>
+      <w:lvlJc w:val="left"/>
+      <w:pPr>
+        <w:ind w:left="425" w:hanging="425"/>
+      </w:pPr>
+      <w:rPr>
+        <w:rFonts w:hint="default"/>
+      </w:rPr>
+    </w:lvl>
+  </w:abstractNum>
+  <w:abstractNum w:abstractNumId="2">
+    <w:nsid w:val="B88CAD30"/>
+    <w:multiLevelType w:val="singleLevel"/>
+    <w:tmpl w:val="B88CAD30"/>
+    <w:lvl w:ilvl="0" w:tentative="0">
+      <w:start w:val="1"/>
+      <w:numFmt w:val="decimalEnclosedCircleChinese"/>
+      <w:suff w:val="nothing"/>
+      <w:lvlText w:val="%1　"/>
+      <w:lvlJc w:val="left"/>
+      <w:pPr>
+        <w:ind w:left="0" w:firstLine="400"/>
+      </w:pPr>
+      <w:rPr>
+        <w:rFonts w:hint="eastAsia"/>
+      </w:rPr>
+    </w:lvl>
+  </w:abstractNum>
+  <w:abstractNum w:abstractNumId="3">
     <w:nsid w:val="E557C295"/>
     <w:multiLevelType w:val="singleLevel"/>
     <w:tmpl w:val="E557C295"/>
@@ -2693,7 +10327,7 @@
       </w:rPr>
     </w:lvl>
   </w:abstractNum>
-  <w:abstractNum w:abstractNumId="2">
+  <w:abstractNum w:abstractNumId="4">
     <w:nsid w:val="022B7588"/>
     <w:multiLevelType w:val="singleLevel"/>
     <w:tmpl w:val="022B7588"/>
@@ -2705,7 +10339,7 @@
       <w:lvlJc w:val="left"/>
     </w:lvl>
   </w:abstractNum>
-  <w:abstractNum w:abstractNumId="3">
+  <w:abstractNum w:abstractNumId="5">
     <w:nsid w:val="1A28D458"/>
     <w:multiLevelType w:val="singleLevel"/>
     <w:tmpl w:val="1A28D458"/>
@@ -2722,7 +10356,7 @@
       </w:rPr>
     </w:lvl>
   </w:abstractNum>
-  <w:abstractNum w:abstractNumId="4">
+  <w:abstractNum w:abstractNumId="6">
     <w:nsid w:val="1BB11C20"/>
     <w:multiLevelType w:val="singleLevel"/>
     <w:tmpl w:val="1BB11C20"/>
@@ -2734,7 +10368,7 @@
       <w:lvlJc w:val="left"/>
     </w:lvl>
   </w:abstractNum>
-  <w:abstractNum w:abstractNumId="5">
+  <w:abstractNum w:abstractNumId="7">
     <w:nsid w:val="25932178"/>
     <w:multiLevelType w:val="singleLevel"/>
     <w:tmpl w:val="25932178"/>
@@ -2751,7 +10385,7 @@
       </w:rPr>
     </w:lvl>
   </w:abstractNum>
-  <w:abstractNum w:abstractNumId="6">
+  <w:abstractNum w:abstractNumId="8">
     <w:nsid w:val="3FDD8D40"/>
     <w:multiLevelType w:val="singleLevel"/>
     <w:tmpl w:val="3FDD8D40"/>
@@ -2769,7 +10403,25 @@
       </w:rPr>
     </w:lvl>
   </w:abstractNum>
-  <w:abstractNum w:abstractNumId="7">
+  <w:abstractNum w:abstractNumId="9">
+    <w:nsid w:val="5A48FBA7"/>
+    <w:multiLevelType w:val="singleLevel"/>
+    <w:tmpl w:val="5A48FBA7"/>
+    <w:lvl w:ilvl="0" w:tentative="0">
+      <w:start w:val="1"/>
+      <w:numFmt w:val="decimalEnclosedCircleChinese"/>
+      <w:suff w:val="nothing"/>
+      <w:lvlText w:val="%1　"/>
+      <w:lvlJc w:val="left"/>
+      <w:pPr>
+        <w:ind w:left="0" w:firstLine="400"/>
+      </w:pPr>
+      <w:rPr>
+        <w:rFonts w:hint="eastAsia"/>
+      </w:rPr>
+    </w:lvl>
+  </w:abstractNum>
+  <w:abstractNum w:abstractNumId="10">
     <w:nsid w:val="5E80D534"/>
     <w:multiLevelType w:val="singleLevel"/>
     <w:tmpl w:val="5E80D534"/>
@@ -2784,7 +10436,7 @@
       </w:rPr>
     </w:lvl>
   </w:abstractNum>
-  <w:abstractNum w:abstractNumId="8">
+  <w:abstractNum w:abstractNumId="11">
     <w:nsid w:val="754E5015"/>
     <w:multiLevelType w:val="singleLevel"/>
     <w:tmpl w:val="754E5015"/>
@@ -2801,32 +10453,61 @@
       </w:rPr>
     </w:lvl>
   </w:abstractNum>
+  <w:abstractNum w:abstractNumId="12">
+    <w:nsid w:val="7F50499E"/>
+    <w:multiLevelType w:val="singleLevel"/>
+    <w:tmpl w:val="7F50499E"/>
+    <w:lvl w:ilvl="0" w:tentative="0">
+      <w:start w:val="1"/>
+      <w:numFmt w:val="bullet"/>
+      <w:lvlText w:val=""/>
+      <w:lvlJc w:val="left"/>
+      <w:pPr>
+        <w:ind w:left="420" w:hanging="420"/>
+      </w:pPr>
+      <w:rPr>
+        <w:rFonts w:hint="default" w:ascii="Wingdings" w:hAnsi="Wingdings"/>
+      </w:rPr>
+    </w:lvl>
+  </w:abstractNum>
   <w:num w:numId="1">
+    <w:abstractNumId w:val="10"/>
+  </w:num>
+  <w:num w:numId="2">
+    <w:abstractNumId w:val="3"/>
+  </w:num>
+  <w:num w:numId="3">
+    <w:abstractNumId w:val="11"/>
+  </w:num>
+  <w:num w:numId="4">
     <w:abstractNumId w:val="7"/>
   </w:num>
-  <w:num w:numId="2">
-    <w:abstractNumId w:val="1"/>
-  </w:num>
-  <w:num w:numId="3">
+  <w:num w:numId="5">
     <w:abstractNumId w:val="8"/>
-  </w:num>
-  <w:num w:numId="4">
-    <w:abstractNumId w:val="5"/>
-  </w:num>
-  <w:num w:numId="5">
-    <w:abstractNumId w:val="6"/>
   </w:num>
   <w:num w:numId="6">
     <w:abstractNumId w:val="0"/>
   </w:num>
   <w:num w:numId="7">
-    <w:abstractNumId w:val="3"/>
+    <w:abstractNumId w:val="5"/>
   </w:num>
   <w:num w:numId="8">
+    <w:abstractNumId w:val="4"/>
+  </w:num>
+  <w:num w:numId="9">
+    <w:abstractNumId w:val="6"/>
+  </w:num>
+  <w:num w:numId="10">
+    <w:abstractNumId w:val="9"/>
+  </w:num>
+  <w:num w:numId="11">
+    <w:abstractNumId w:val="12"/>
+  </w:num>
+  <w:num w:numId="12">
     <w:abstractNumId w:val="2"/>
   </w:num>
-  <w:num w:numId="9">
-    <w:abstractNumId w:val="4"/>
+  <w:num w:numId="13">
+    <w:abstractNumId w:val="1"/>
   </w:num>
 </w:numbering>
 </file>
@@ -2989,7 +10670,7 @@
     <w:lsdException w:unhideWhenUsed="0" w:uiPriority="0" w:semiHidden="0" w:name="Table Web 2"/>
     <w:lsdException w:unhideWhenUsed="0" w:uiPriority="0" w:semiHidden="0" w:name="Table Web 3"/>
     <w:lsdException w:unhideWhenUsed="0" w:uiPriority="0" w:semiHidden="0" w:name="Balloon Text"/>
-    <w:lsdException w:unhideWhenUsed="0" w:uiPriority="0" w:semiHidden="0" w:name="Table Grid"/>
+    <w:lsdException w:qFormat="1" w:unhideWhenUsed="0" w:uiPriority="0" w:semiHidden="0" w:name="Table Grid"/>
     <w:lsdException w:unhideWhenUsed="0" w:uiPriority="0" w:semiHidden="0" w:name="Table Theme"/>
     <w:lsdException w:unhideWhenUsed="0" w:uiPriority="60" w:semiHidden="0" w:name="Light Shading"/>
     <w:lsdException w:unhideWhenUsed="0" w:uiPriority="61" w:semiHidden="0" w:name="Light List"/>
@@ -3130,6 +10811,7 @@
   <w:style w:type="table" w:styleId="4">
     <w:name w:val="Table Grid"/>
     <w:basedOn w:val="3"/>
+    <w:qFormat/>
     <w:uiPriority w:val="0"/>
     <w:pPr>
       <w:widowControl w:val="0"/>
